--- a/fujunEmSys/reportForm/reportForm.docx
+++ b/fujunEmSys/reportForm/reportForm.docx
@@ -1,6 +1,6 @@
 
 <file path=word/document.xml><?xml version="1.0" encoding="utf-8"?>
-<w:document xmlns:wpc="http://schemas.microsoft.com/office/word/2010/wordprocessingCanvas" xmlns:mc="http://schemas.openxmlformats.org/markup-compatibility/2006" xmlns:o="urn:schemas-microsoft-com:office:office" xmlns:r="http://schemas.openxmlformats.org/officeDocument/2006/relationships" xmlns:m="http://schemas.openxmlformats.org/officeDocument/2006/math" xmlns:v="urn:schemas-microsoft-com:vml" xmlns:wp14="http://schemas.microsoft.com/office/word/2010/wordprocessingDrawing" xmlns:wp="http://schemas.openxmlformats.org/drawingml/2006/wordprocessingDrawing" xmlns:w10="urn:schemas-microsoft-com:office:word" xmlns:w="http://schemas.openxmlformats.org/wordprocessingml/2006/main" xmlns:w14="http://schemas.microsoft.com/office/word/2010/wordml" xmlns:wpg="http://schemas.microsoft.com/office/word/2010/wordprocessingGroup" xmlns:wpi="http://schemas.microsoft.com/office/word/2010/wordprocessingInk" xmlns:wne="http://schemas.microsoft.com/office/word/2006/wordml" xmlns:wps="http://schemas.microsoft.com/office/word/2010/wordprocessingShape" mc:Ignorable="w14 wp14">
+<w:document xmlns:wpc="http://schemas.microsoft.com/office/word/2010/wordprocessingCanvas" xmlns:cx="http://schemas.microsoft.com/office/drawing/2014/chartex" xmlns:cx1="http://schemas.microsoft.com/office/drawing/2015/9/8/chartex" xmlns:cx2="http://schemas.microsoft.com/office/drawing/2015/10/21/chartex" xmlns:cx3="http://schemas.microsoft.com/office/drawing/2016/5/9/chartex" xmlns:cx4="http://schemas.microsoft.com/office/drawing/2016/5/10/chartex" xmlns:cx5="http://schemas.microsoft.com/office/drawing/2016/5/11/chartex" xmlns:mc="http://schemas.openxmlformats.org/markup-compatibility/2006" xmlns:o="urn:schemas-microsoft-com:office:office" xmlns:r="http://schemas.openxmlformats.org/officeDocument/2006/relationships" xmlns:m="http://schemas.openxmlformats.org/officeDocument/2006/math" xmlns:v="urn:schemas-microsoft-com:vml" xmlns:wp14="http://schemas.microsoft.com/office/word/2010/wordprocessingDrawing" xmlns:wp="http://schemas.openxmlformats.org/drawingml/2006/wordprocessingDrawing" xmlns:w10="urn:schemas-microsoft-com:office:word" xmlns:w="http://schemas.openxmlformats.org/wordprocessingml/2006/main" xmlns:w14="http://schemas.microsoft.com/office/word/2010/wordml" xmlns:w15="http://schemas.microsoft.com/office/word/2012/wordml" xmlns:w16se="http://schemas.microsoft.com/office/word/2015/wordml/symex" xmlns:wpg="http://schemas.microsoft.com/office/word/2010/wordprocessingGroup" xmlns:wpi="http://schemas.microsoft.com/office/word/2010/wordprocessingInk" xmlns:wne="http://schemas.microsoft.com/office/word/2006/wordml" xmlns:wps="http://schemas.microsoft.com/office/word/2010/wordprocessingShape" mc:Ignorable="w14 w15 w16se wp14">
   <w:body>
     <w:p>
       <w:pPr>
@@ -78,7 +78,7 @@
           <w:sz w:val="20"/>
           <w:szCs w:val="20"/>
         </w:rPr>
-        <w:t>民國一○五年九月二十一日 02:41 PM</w:t>
+        <w:t>民國一○五年十二月二十一日 04:13 PM</w:t>
       </w:r>
       <w:r>
         <w:rPr>
@@ -98,11 +98,11 @@
       </w:tblPr>
       <w:tblGrid>
         <w:gridCol w:w="1560"/>
-        <w:gridCol w:w="2753"/>
-        <w:gridCol w:w="919"/>
-        <w:gridCol w:w="1126"/>
+        <w:gridCol w:w="2976"/>
+        <w:gridCol w:w="993"/>
+        <w:gridCol w:w="829"/>
         <w:gridCol w:w="1545"/>
-        <w:gridCol w:w="2115"/>
+        <w:gridCol w:w="2020"/>
       </w:tblGrid>
       <w:tr>
         <w:tc>
@@ -137,8 +137,6 @@
               </w:rPr>
               <w:t>病歷號</w:t>
             </w:r>
-            <w:bookmarkStart w:id="0" w:name="_GoBack"/>
-            <w:bookmarkEnd w:id="0"/>
             <w:r>
               <w:rPr>
                 <w:rFonts w:ascii="標楷體" w:eastAsia="標楷體" w:hAnsi="標楷體" w:cs="新細明體" w:hint="eastAsia"/>
@@ -176,7 +174,7 @@
         </w:tc>
         <w:tc>
           <w:tcPr>
-            <w:tcW w:w="2753" w:type="dxa"/>
+            <w:tcW w:w="2976" w:type="dxa"/>
             <w:tcBorders>
               <w:left w:val="nil"/>
             </w:tcBorders>
@@ -193,7 +191,7 @@
                 <w:szCs w:val="28"/>
               </w:rPr>
             </w:pPr>
-            <w:bookmarkStart w:id="1" w:name="pID"/>
+            <w:bookmarkStart w:id="0" w:name="pID"/>
             <w:r>
               <w:rPr>
                 <w:rFonts w:ascii="標楷體" w:eastAsia="標楷體" w:hAnsi="標楷體" w:cs="新細明體" w:hint="eastAsia"/>
@@ -204,12 +202,12 @@
               </w:rPr>
               <w:t xml:space="preserve"> </w:t>
             </w:r>
-            <w:bookmarkEnd w:id="1"/>
-          </w:p>
-        </w:tc>
-        <w:tc>
-          <w:tcPr>
-            <w:tcW w:w="919" w:type="dxa"/>
+            <w:bookmarkEnd w:id="0"/>
+          </w:p>
+        </w:tc>
+        <w:tc>
+          <w:tcPr>
+            <w:tcW w:w="993" w:type="dxa"/>
             <w:tcBorders>
               <w:right w:val="nil"/>
             </w:tcBorders>
@@ -242,7 +240,7 @@
         </w:tc>
         <w:tc>
           <w:tcPr>
-            <w:tcW w:w="1126" w:type="dxa"/>
+            <w:tcW w:w="829" w:type="dxa"/>
             <w:tcBorders>
               <w:left w:val="nil"/>
               <w:right w:val="single" w:sz="4" w:space="0" w:color="auto"/>
@@ -260,7 +258,7 @@
                 <w:szCs w:val="28"/>
               </w:rPr>
             </w:pPr>
-            <w:bookmarkStart w:id="2" w:name="pSex"/>
+            <w:bookmarkStart w:id="1" w:name="pSex"/>
             <w:r>
               <w:rPr>
                 <w:rFonts w:ascii="標楷體" w:eastAsia="標楷體" w:hAnsi="標楷體" w:cs="新細明體" w:hint="eastAsia"/>
@@ -271,7 +269,7 @@
               </w:rPr>
               <w:t xml:space="preserve"> </w:t>
             </w:r>
-            <w:bookmarkEnd w:id="2"/>
+            <w:bookmarkEnd w:id="1"/>
           </w:p>
         </w:tc>
         <w:tc>
@@ -321,7 +319,7 @@
         </w:tc>
         <w:tc>
           <w:tcPr>
-            <w:tcW w:w="2115" w:type="dxa"/>
+            <w:tcW w:w="2020" w:type="dxa"/>
             <w:tcBorders>
               <w:left w:val="nil"/>
             </w:tcBorders>
@@ -338,7 +336,7 @@
                 <w:szCs w:val="28"/>
               </w:rPr>
             </w:pPr>
-            <w:bookmarkStart w:id="3" w:name="pDocName"/>
+            <w:bookmarkStart w:id="2" w:name="pDocName"/>
             <w:r>
               <w:rPr>
                 <w:rFonts w:ascii="標楷體" w:eastAsia="標楷體" w:hAnsi="標楷體" w:cs="新細明體" w:hint="eastAsia"/>
@@ -349,7 +347,7 @@
               </w:rPr>
               <w:t xml:space="preserve"> </w:t>
             </w:r>
-            <w:bookmarkEnd w:id="3"/>
+            <w:bookmarkEnd w:id="2"/>
           </w:p>
         </w:tc>
       </w:tr>
@@ -389,7 +387,7 @@
         </w:tc>
         <w:tc>
           <w:tcPr>
-            <w:tcW w:w="2753" w:type="dxa"/>
+            <w:tcW w:w="2976" w:type="dxa"/>
             <w:tcBorders>
               <w:left w:val="nil"/>
             </w:tcBorders>
@@ -406,7 +404,7 @@
                 <w:szCs w:val="28"/>
               </w:rPr>
             </w:pPr>
-            <w:bookmarkStart w:id="4" w:name="pName"/>
+            <w:bookmarkStart w:id="3" w:name="pName"/>
             <w:r>
               <w:rPr>
                 <w:rFonts w:ascii="標楷體" w:eastAsia="標楷體" w:hAnsi="標楷體" w:cs="新細明體" w:hint="eastAsia"/>
@@ -417,12 +415,12 @@
               </w:rPr>
               <w:t xml:space="preserve"> </w:t>
             </w:r>
-            <w:bookmarkEnd w:id="4"/>
-          </w:p>
-        </w:tc>
-        <w:tc>
-          <w:tcPr>
-            <w:tcW w:w="919" w:type="dxa"/>
+            <w:bookmarkEnd w:id="3"/>
+          </w:p>
+        </w:tc>
+        <w:tc>
+          <w:tcPr>
+            <w:tcW w:w="993" w:type="dxa"/>
             <w:tcBorders>
               <w:right w:val="nil"/>
             </w:tcBorders>
@@ -455,7 +453,7 @@
         </w:tc>
         <w:tc>
           <w:tcPr>
-            <w:tcW w:w="1126" w:type="dxa"/>
+            <w:tcW w:w="829" w:type="dxa"/>
             <w:tcBorders>
               <w:left w:val="nil"/>
               <w:right w:val="single" w:sz="4" w:space="0" w:color="auto"/>
@@ -473,7 +471,7 @@
                 <w:szCs w:val="28"/>
               </w:rPr>
             </w:pPr>
-            <w:bookmarkStart w:id="5" w:name="pAge"/>
+            <w:bookmarkStart w:id="4" w:name="pAge"/>
             <w:r>
               <w:rPr>
                 <w:rFonts w:ascii="標楷體" w:eastAsia="標楷體" w:hAnsi="標楷體" w:cs="新細明體" w:hint="eastAsia"/>
@@ -484,12 +482,12 @@
               </w:rPr>
               <w:t xml:space="preserve"> </w:t>
             </w:r>
-            <w:bookmarkEnd w:id="5"/>
-          </w:p>
-        </w:tc>
-        <w:tc>
-          <w:tcPr>
-            <w:tcW w:w="3660" w:type="dxa"/>
+            <w:bookmarkEnd w:id="4"/>
+          </w:p>
+        </w:tc>
+        <w:tc>
+          <w:tcPr>
+            <w:tcW w:w="3565" w:type="dxa"/>
             <w:gridSpan w:val="2"/>
             <w:tcBorders>
               <w:left w:val="single" w:sz="4" w:space="0" w:color="auto"/>
@@ -558,7 +556,7 @@
         </w:tc>
         <w:tc>
           <w:tcPr>
-            <w:tcW w:w="2753" w:type="dxa"/>
+            <w:tcW w:w="2976" w:type="dxa"/>
             <w:tcBorders>
               <w:left w:val="nil"/>
             </w:tcBorders>
@@ -575,7 +573,7 @@
                 <w:szCs w:val="28"/>
               </w:rPr>
             </w:pPr>
-            <w:bookmarkStart w:id="6" w:name="pBDay"/>
+            <w:bookmarkStart w:id="5" w:name="pBDay"/>
             <w:r>
               <w:rPr>
                 <w:rFonts w:ascii="標楷體" w:eastAsia="標楷體" w:hAnsi="標楷體" w:cs="新細明體" w:hint="eastAsia"/>
@@ -586,12 +584,12 @@
               </w:rPr>
               <w:t xml:space="preserve"> </w:t>
             </w:r>
-            <w:bookmarkEnd w:id="6"/>
-          </w:p>
-        </w:tc>
-        <w:tc>
-          <w:tcPr>
-            <w:tcW w:w="919" w:type="dxa"/>
+            <w:bookmarkEnd w:id="5"/>
+          </w:p>
+        </w:tc>
+        <w:tc>
+          <w:tcPr>
+            <w:tcW w:w="993" w:type="dxa"/>
             <w:tcBorders>
               <w:right w:val="nil"/>
             </w:tcBorders>
@@ -624,7 +622,7 @@
         </w:tc>
         <w:tc>
           <w:tcPr>
-            <w:tcW w:w="1126" w:type="dxa"/>
+            <w:tcW w:w="829" w:type="dxa"/>
             <w:tcBorders>
               <w:left w:val="nil"/>
               <w:right w:val="single" w:sz="4" w:space="0" w:color="auto"/>
@@ -642,7 +640,7 @@
                 <w:szCs w:val="28"/>
               </w:rPr>
             </w:pPr>
-            <w:bookmarkStart w:id="7" w:name="pTimes"/>
+            <w:bookmarkStart w:id="6" w:name="pTimes"/>
             <w:r>
               <w:rPr>
                 <w:rFonts w:ascii="標楷體" w:eastAsia="標楷體" w:hAnsi="標楷體" w:cs="新細明體" w:hint="eastAsia"/>
@@ -653,12 +651,12 @@
               </w:rPr>
               <w:t xml:space="preserve"> </w:t>
             </w:r>
-            <w:bookmarkEnd w:id="7"/>
-          </w:p>
-        </w:tc>
-        <w:tc>
-          <w:tcPr>
-            <w:tcW w:w="3660" w:type="dxa"/>
+            <w:bookmarkEnd w:id="6"/>
+          </w:p>
+        </w:tc>
+        <w:tc>
+          <w:tcPr>
+            <w:tcW w:w="3565" w:type="dxa"/>
             <w:gridSpan w:val="2"/>
             <w:vMerge w:val="restart"/>
             <w:tcBorders>
@@ -735,7 +733,7 @@
                 <w:szCs w:val="28"/>
               </w:rPr>
             </w:pPr>
-            <w:bookmarkStart w:id="8" w:name="pCreatedDate"/>
+            <w:bookmarkStart w:id="7" w:name="pCreatedDate"/>
             <w:r>
               <w:rPr>
                 <w:rFonts w:ascii="標楷體" w:eastAsia="標楷體" w:hAnsi="標楷體" w:cs="新細明體" w:hint="eastAsia"/>
@@ -746,12 +744,12 @@
               </w:rPr>
               <w:t xml:space="preserve"> </w:t>
             </w:r>
-            <w:bookmarkEnd w:id="8"/>
-          </w:p>
-        </w:tc>
-        <w:tc>
-          <w:tcPr>
-            <w:tcW w:w="3660" w:type="dxa"/>
+            <w:bookmarkEnd w:id="7"/>
+          </w:p>
+        </w:tc>
+        <w:tc>
+          <w:tcPr>
+            <w:tcW w:w="3565" w:type="dxa"/>
             <w:gridSpan w:val="2"/>
             <w:vMerge/>
             <w:tcBorders>
@@ -829,7 +827,7 @@
                 <w:szCs w:val="28"/>
               </w:rPr>
             </w:pPr>
-            <w:bookmarkStart w:id="9" w:name="pLastVisit"/>
+            <w:bookmarkStart w:id="8" w:name="pLastVisit"/>
             <w:r>
               <w:rPr>
                 <w:rFonts w:ascii="標楷體" w:eastAsia="標楷體" w:hAnsi="標楷體" w:cs="新細明體" w:hint="eastAsia"/>
@@ -840,12 +838,12 @@
               </w:rPr>
               <w:t>無紀錄</w:t>
             </w:r>
-            <w:bookmarkEnd w:id="9"/>
-          </w:p>
-        </w:tc>
-        <w:tc>
-          <w:tcPr>
-            <w:tcW w:w="3660" w:type="dxa"/>
+            <w:bookmarkEnd w:id="8"/>
+          </w:p>
+        </w:tc>
+        <w:tc>
+          <w:tcPr>
+            <w:tcW w:w="3565" w:type="dxa"/>
             <w:gridSpan w:val="2"/>
             <w:vMerge/>
             <w:tcBorders>
@@ -961,7 +959,7 @@
                 <w:szCs w:val="28"/>
               </w:rPr>
             </w:pPr>
-            <w:bookmarkStart w:id="10" w:name="pGene"/>
+            <w:bookmarkStart w:id="9" w:name="pGene"/>
             <w:r>
               <w:rPr>
                 <w:rFonts w:ascii="標楷體" w:eastAsia="標楷體" w:hAnsi="標楷體" w:cs="新細明體" w:hint="eastAsia"/>
@@ -973,7 +971,7 @@
               </w:rPr>
               <w:t xml:space="preserve"> </w:t>
             </w:r>
-            <w:bookmarkEnd w:id="10"/>
+            <w:bookmarkEnd w:id="9"/>
           </w:p>
         </w:tc>
       </w:tr>
@@ -1033,7 +1031,7 @@
                 <w:szCs w:val="28"/>
               </w:rPr>
             </w:pPr>
-            <w:bookmarkStart w:id="11" w:name="pNotice"/>
+            <w:bookmarkStart w:id="10" w:name="pNotice"/>
             <w:r>
               <w:rPr>
                 <w:rFonts w:ascii="標楷體" w:eastAsia="標楷體" w:hAnsi="標楷體" w:cs="新細明體" w:hint="eastAsia"/>
@@ -1044,7 +1042,7 @@
               </w:rPr>
               <w:t xml:space="preserve"> </w:t>
             </w:r>
-            <w:bookmarkEnd w:id="11"/>
+            <w:bookmarkEnd w:id="10"/>
           </w:p>
         </w:tc>
       </w:tr>
@@ -1211,7 +1209,7 @@
     </w:p>
     <w:tbl>
       <w:tblPr>
-        <w:tblpPr w:leftFromText="180" w:rightFromText="180" w:vertAnchor="text" w:horzAnchor="margin" w:tblpY="6166"/>
+        <w:tblpPr w:leftFromText="180" w:rightFromText="180" w:vertAnchor="text" w:horzAnchor="margin" w:tblpY="4366"/>
         <w:tblW w:w="4990" w:type="pct"/>
         <w:tblCellMar>
           <w:left w:w="28" w:type="dxa"/>
@@ -1249,6 +1247,8 @@
                 <w:szCs w:val="32"/>
               </w:rPr>
             </w:pPr>
+            <w:bookmarkStart w:id="11" w:name="_GoBack"/>
+            <w:bookmarkEnd w:id="11"/>
             <w:r>
               <w:rPr>
                 <w:rFonts w:ascii="標楷體" w:eastAsia="標楷體" w:hAnsi="標楷體" w:cs="新細明體" w:hint="eastAsia"/>
@@ -3494,20 +3494,8 @@
                 <w:sz w:val="24"/>
                 <w:szCs w:val="24"/>
               </w:rPr>
-              <w:t>左</w:t>
-            </w:r>
-            <w:proofErr w:type="gramStart"/>
-            <w:r>
-              <w:rPr>
-                <w:rFonts w:ascii="標楷體" w:eastAsia="標楷體" w:hAnsi="標楷體" w:cs="新細明體" w:hint="eastAsia"/>
-                <w:color w:val="000000"/>
-                <w:kern w:val="0"/>
-                <w:sz w:val="24"/>
-                <w:szCs w:val="24"/>
-              </w:rPr>
-              <w:t>脾右胰</w:t>
-            </w:r>
-            <w:proofErr w:type="gramEnd"/>
+              <w:t>左脾右胰</w:t>
+            </w:r>
           </w:p>
         </w:tc>
         <w:tc>
@@ -4768,7 +4756,6 @@
               </w:rPr>
               <w:t>肝臟(</w:t>
             </w:r>
-            <w:proofErr w:type="gramStart"/>
             <w:r>
               <w:rPr>
                 <w:rFonts w:ascii="標楷體" w:eastAsia="標楷體" w:hAnsi="標楷體" w:cs="新細明體" w:hint="eastAsia"/>
@@ -4789,7 +4776,6 @@
               </w:rPr>
               <w:t>焦)</w:t>
             </w:r>
-            <w:proofErr w:type="gramEnd"/>
             <w:r>
               <w:rPr>
                 <w:rFonts w:ascii="標楷體" w:eastAsia="標楷體" w:hAnsi="標楷體" w:cs="新細明體" w:hint="eastAsia"/>
@@ -8832,7 +8818,6 @@
                 <w:szCs w:val="24"/>
               </w:rPr>
             </w:pPr>
-            <w:proofErr w:type="gramStart"/>
             <w:r>
               <w:rPr>
                 <w:rFonts w:ascii="標楷體" w:eastAsia="標楷體" w:hAnsi="標楷體" w:cs="新細明體" w:hint="eastAsia"/>
@@ -8843,7 +8828,6 @@
               </w:rPr>
               <w:t>下焦</w:t>
             </w:r>
-            <w:proofErr w:type="gramEnd"/>
           </w:p>
         </w:tc>
         <w:tc>
@@ -10523,7 +10507,6 @@
                 <w:szCs w:val="24"/>
               </w:rPr>
             </w:pPr>
-            <w:proofErr w:type="gramStart"/>
             <w:r>
               <w:rPr>
                 <w:rFonts w:ascii="標楷體" w:eastAsia="標楷體" w:hAnsi="標楷體" w:cs="新細明體" w:hint="eastAsia"/>
@@ -10534,7 +10517,6 @@
               </w:rPr>
               <w:t>下焦</w:t>
             </w:r>
-            <w:proofErr w:type="gramEnd"/>
           </w:p>
         </w:tc>
         <w:tc>
@@ -11911,7 +11893,6 @@
                 <w:szCs w:val="24"/>
               </w:rPr>
             </w:pPr>
-            <w:proofErr w:type="gramStart"/>
             <w:r>
               <w:rPr>
                 <w:rFonts w:ascii="標楷體" w:eastAsia="標楷體" w:hAnsi="標楷體" w:cs="新細明體" w:hint="eastAsia"/>
@@ -11920,18 +11901,7 @@
                 <w:sz w:val="24"/>
                 <w:szCs w:val="24"/>
               </w:rPr>
-              <w:t>右肝內</w:t>
-            </w:r>
-            <w:proofErr w:type="gramEnd"/>
-            <w:r>
-              <w:rPr>
-                <w:rFonts w:ascii="標楷體" w:eastAsia="標楷體" w:hAnsi="標楷體" w:cs="新細明體" w:hint="eastAsia"/>
-                <w:color w:val="000000"/>
-                <w:kern w:val="0"/>
-                <w:sz w:val="24"/>
-                <w:szCs w:val="24"/>
-              </w:rPr>
-              <w:t>膽管</w:t>
+              <w:t>右肝內膽管</w:t>
             </w:r>
           </w:p>
         </w:tc>
@@ -13167,7 +13137,6 @@
                 <w:szCs w:val="24"/>
               </w:rPr>
             </w:pPr>
-            <w:proofErr w:type="gramStart"/>
             <w:r>
               <w:rPr>
                 <w:rFonts w:ascii="標楷體" w:eastAsia="標楷體" w:hAnsi="標楷體" w:cs="新細明體" w:hint="eastAsia"/>
@@ -13178,7 +13147,6 @@
               </w:rPr>
               <w:t>膽左囊右管</w:t>
             </w:r>
-            <w:proofErr w:type="gramEnd"/>
             <w:r>
               <w:rPr>
                 <w:rFonts w:ascii="標楷體" w:eastAsia="標楷體" w:hAnsi="標楷體" w:cs="新細明體" w:hint="eastAsia"/>
@@ -14485,29 +14453,7 @@
           <w:sz w:val="16"/>
           <w:szCs w:val="16"/>
         </w:rPr>
-        <w:t xml:space="preserve"> </w:t>
-      </w:r>
-      <w:proofErr w:type="gramStart"/>
-      <w:r>
-        <w:rPr>
-          <w:rFonts w:ascii="標楷體" w:eastAsia="標楷體" w:hAnsi="標楷體" w:cs="新細明體" w:hint="eastAsia"/>
-          <w:color w:val="000000"/>
-          <w:kern w:val="0"/>
-          <w:sz w:val="16"/>
-          <w:szCs w:val="16"/>
-        </w:rPr>
-        <w:t>之間,</w:t>
-      </w:r>
-      <w:proofErr w:type="gramEnd"/>
-      <w:r>
-        <w:rPr>
-          <w:rFonts w:ascii="標楷體" w:eastAsia="標楷體" w:hAnsi="標楷體" w:cs="新細明體" w:hint="eastAsia"/>
-          <w:color w:val="000000"/>
-          <w:kern w:val="0"/>
-          <w:sz w:val="16"/>
-          <w:szCs w:val="16"/>
-        </w:rPr>
-        <w:t xml:space="preserve"> 肝 </w:t>
+        <w:t xml:space="preserve"> 之間, 肝 </w:t>
       </w:r>
       <w:bookmarkStart w:id="214" w:name="liverNormUpperBound"/>
       <w:r>
@@ -14551,29 +14497,7 @@
           <w:sz w:val="16"/>
           <w:szCs w:val="16"/>
         </w:rPr>
-        <w:t xml:space="preserve"> </w:t>
-      </w:r>
-      <w:proofErr w:type="gramStart"/>
-      <w:r>
-        <w:rPr>
-          <w:rFonts w:ascii="標楷體" w:eastAsia="標楷體" w:hAnsi="標楷體" w:cs="新細明體" w:hint="eastAsia"/>
-          <w:color w:val="000000"/>
-          <w:kern w:val="0"/>
-          <w:sz w:val="16"/>
-          <w:szCs w:val="16"/>
-        </w:rPr>
-        <w:t>之間,</w:t>
-      </w:r>
-      <w:proofErr w:type="gramEnd"/>
-      <w:r>
-        <w:rPr>
-          <w:rFonts w:ascii="標楷體" w:eastAsia="標楷體" w:hAnsi="標楷體" w:cs="新細明體" w:hint="eastAsia"/>
-          <w:color w:val="000000"/>
-          <w:kern w:val="0"/>
-          <w:sz w:val="16"/>
-          <w:szCs w:val="16"/>
-        </w:rPr>
-        <w:t xml:space="preserve"> 壓力 </w:t>
+        <w:t xml:space="preserve"> 之間, 壓力 </w:t>
       </w:r>
       <w:bookmarkStart w:id="216" w:name="pressureNormUpperBound"/>
       <w:r>
@@ -14617,29 +14541,7 @@
           <w:sz w:val="16"/>
           <w:szCs w:val="16"/>
         </w:rPr>
-        <w:t xml:space="preserve"> </w:t>
-      </w:r>
-      <w:proofErr w:type="gramStart"/>
-      <w:r>
-        <w:rPr>
-          <w:rFonts w:ascii="標楷體" w:eastAsia="標楷體" w:hAnsi="標楷體" w:cs="新細明體" w:hint="eastAsia"/>
-          <w:color w:val="000000"/>
-          <w:kern w:val="0"/>
-          <w:sz w:val="16"/>
-          <w:szCs w:val="16"/>
-        </w:rPr>
-        <w:t>之間,</w:t>
-      </w:r>
-      <w:proofErr w:type="gramEnd"/>
-      <w:r>
-        <w:rPr>
-          <w:rFonts w:ascii="標楷體" w:eastAsia="標楷體" w:hAnsi="標楷體" w:cs="新細明體" w:hint="eastAsia"/>
-          <w:color w:val="000000"/>
-          <w:kern w:val="0"/>
-          <w:sz w:val="16"/>
-          <w:szCs w:val="16"/>
-        </w:rPr>
-        <w:t xml:space="preserve"> 其他 </w:t>
+        <w:t xml:space="preserve"> 之間, 其他 </w:t>
       </w:r>
       <w:bookmarkStart w:id="218" w:name="emsNormUpperBound"/>
       <w:r>
@@ -14713,7 +14615,7 @@
     </w:p>
     <w:tbl>
       <w:tblPr>
-        <w:tblW w:w="10505" w:type="dxa"/>
+        <w:tblW w:w="9938" w:type="dxa"/>
         <w:tblInd w:w="13" w:type="dxa"/>
         <w:tblBorders>
           <w:top w:val="single" w:sz="2" w:space="0" w:color="auto"/>
@@ -14736,7 +14638,7 @@
         <w:gridCol w:w="2977"/>
         <w:gridCol w:w="1275"/>
         <w:gridCol w:w="1134"/>
-        <w:gridCol w:w="1985"/>
+        <w:gridCol w:w="1418"/>
       </w:tblGrid>
       <w:tr>
         <w:trPr>
@@ -14781,7 +14683,7 @@
         </w:tc>
         <w:tc>
           <w:tcPr>
-            <w:tcW w:w="8930" w:type="dxa"/>
+            <w:tcW w:w="8363" w:type="dxa"/>
             <w:gridSpan w:val="5"/>
             <w:tcBorders>
               <w:top w:val="single" w:sz="12" w:space="0" w:color="auto"/>
@@ -14971,7 +14873,7 @@
         </w:tc>
         <w:tc>
           <w:tcPr>
-            <w:tcW w:w="1985" w:type="dxa"/>
+            <w:tcW w:w="1418" w:type="dxa"/>
             <w:tcBorders>
               <w:right w:val="single" w:sz="12" w:space="0" w:color="auto"/>
             </w:tcBorders>
@@ -15120,7 +15022,7 @@
         </w:tc>
         <w:tc>
           <w:tcPr>
-            <w:tcW w:w="1985" w:type="dxa"/>
+            <w:tcW w:w="1418" w:type="dxa"/>
             <w:tcBorders>
               <w:right w:val="single" w:sz="12" w:space="0" w:color="auto"/>
             </w:tcBorders>
@@ -15261,7 +15163,7 @@
         </w:tc>
         <w:tc>
           <w:tcPr>
-            <w:tcW w:w="1985" w:type="dxa"/>
+            <w:tcW w:w="1418" w:type="dxa"/>
             <w:tcBorders>
               <w:right w:val="single" w:sz="12" w:space="0" w:color="auto"/>
             </w:tcBorders>
@@ -15402,7 +15304,7 @@
         </w:tc>
         <w:tc>
           <w:tcPr>
-            <w:tcW w:w="1985" w:type="dxa"/>
+            <w:tcW w:w="1418" w:type="dxa"/>
             <w:tcBorders>
               <w:right w:val="single" w:sz="12" w:space="0" w:color="auto"/>
             </w:tcBorders>
@@ -15543,7 +15445,7 @@
         </w:tc>
         <w:tc>
           <w:tcPr>
-            <w:tcW w:w="1985" w:type="dxa"/>
+            <w:tcW w:w="1418" w:type="dxa"/>
             <w:tcBorders>
               <w:right w:val="single" w:sz="12" w:space="0" w:color="auto"/>
             </w:tcBorders>
@@ -15684,7 +15586,7 @@
         </w:tc>
         <w:tc>
           <w:tcPr>
-            <w:tcW w:w="1985" w:type="dxa"/>
+            <w:tcW w:w="1418" w:type="dxa"/>
             <w:tcBorders>
               <w:right w:val="single" w:sz="12" w:space="0" w:color="auto"/>
             </w:tcBorders>
@@ -15825,7 +15727,7 @@
         </w:tc>
         <w:tc>
           <w:tcPr>
-            <w:tcW w:w="1985" w:type="dxa"/>
+            <w:tcW w:w="1418" w:type="dxa"/>
             <w:tcBorders>
               <w:right w:val="single" w:sz="12" w:space="0" w:color="auto"/>
             </w:tcBorders>
@@ -15966,7 +15868,7 @@
         </w:tc>
         <w:tc>
           <w:tcPr>
-            <w:tcW w:w="1985" w:type="dxa"/>
+            <w:tcW w:w="1418" w:type="dxa"/>
             <w:tcBorders>
               <w:right w:val="single" w:sz="12" w:space="0" w:color="auto"/>
             </w:tcBorders>
@@ -16107,7 +16009,7 @@
         </w:tc>
         <w:tc>
           <w:tcPr>
-            <w:tcW w:w="1985" w:type="dxa"/>
+            <w:tcW w:w="1418" w:type="dxa"/>
             <w:tcBorders>
               <w:right w:val="single" w:sz="12" w:space="0" w:color="auto"/>
             </w:tcBorders>
@@ -16248,7 +16150,7 @@
         </w:tc>
         <w:tc>
           <w:tcPr>
-            <w:tcW w:w="1985" w:type="dxa"/>
+            <w:tcW w:w="1418" w:type="dxa"/>
             <w:tcBorders>
               <w:right w:val="single" w:sz="12" w:space="0" w:color="auto"/>
             </w:tcBorders>
@@ -16389,7 +16291,7 @@
         </w:tc>
         <w:tc>
           <w:tcPr>
-            <w:tcW w:w="1985" w:type="dxa"/>
+            <w:tcW w:w="1418" w:type="dxa"/>
             <w:tcBorders>
               <w:right w:val="single" w:sz="12" w:space="0" w:color="auto"/>
             </w:tcBorders>
@@ -16530,7 +16432,7 @@
         </w:tc>
         <w:tc>
           <w:tcPr>
-            <w:tcW w:w="1985" w:type="dxa"/>
+            <w:tcW w:w="1418" w:type="dxa"/>
             <w:tcBorders>
               <w:right w:val="single" w:sz="12" w:space="0" w:color="auto"/>
             </w:tcBorders>
@@ -16671,7 +16573,7 @@
         </w:tc>
         <w:tc>
           <w:tcPr>
-            <w:tcW w:w="1985" w:type="dxa"/>
+            <w:tcW w:w="1418" w:type="dxa"/>
             <w:tcBorders>
               <w:right w:val="single" w:sz="12" w:space="0" w:color="auto"/>
             </w:tcBorders>
@@ -16812,7 +16714,7 @@
         </w:tc>
         <w:tc>
           <w:tcPr>
-            <w:tcW w:w="1985" w:type="dxa"/>
+            <w:tcW w:w="1418" w:type="dxa"/>
             <w:tcBorders>
               <w:right w:val="single" w:sz="12" w:space="0" w:color="auto"/>
             </w:tcBorders>
@@ -16953,7 +16855,7 @@
         </w:tc>
         <w:tc>
           <w:tcPr>
-            <w:tcW w:w="1985" w:type="dxa"/>
+            <w:tcW w:w="1418" w:type="dxa"/>
             <w:tcBorders>
               <w:right w:val="single" w:sz="12" w:space="0" w:color="auto"/>
             </w:tcBorders>
@@ -17107,7 +17009,7 @@
         </w:tc>
         <w:tc>
           <w:tcPr>
-            <w:tcW w:w="1985" w:type="dxa"/>
+            <w:tcW w:w="1418" w:type="dxa"/>
             <w:tcBorders>
               <w:bottom w:val="single" w:sz="12" w:space="0" w:color="auto"/>
               <w:right w:val="single" w:sz="12" w:space="0" w:color="auto"/>
@@ -17990,7 +17892,7 @@
     </w:p>
     <w:tbl>
       <w:tblPr>
-        <w:tblW w:w="10505" w:type="dxa"/>
+        <w:tblW w:w="9938" w:type="dxa"/>
         <w:tblInd w:w="13" w:type="dxa"/>
         <w:tblBorders>
           <w:top w:val="single" w:sz="2" w:space="0" w:color="auto"/>
@@ -18013,7 +17915,7 @@
         <w:gridCol w:w="2977"/>
         <w:gridCol w:w="1275"/>
         <w:gridCol w:w="1134"/>
-        <w:gridCol w:w="1985"/>
+        <w:gridCol w:w="1418"/>
       </w:tblGrid>
       <w:tr>
         <w:trPr>
@@ -18058,7 +17960,7 @@
         </w:tc>
         <w:tc>
           <w:tcPr>
-            <w:tcW w:w="8930" w:type="dxa"/>
+            <w:tcW w:w="8363" w:type="dxa"/>
             <w:gridSpan w:val="5"/>
             <w:tcBorders>
               <w:top w:val="single" w:sz="12" w:space="0" w:color="auto"/>
@@ -18248,7 +18150,7 @@
         </w:tc>
         <w:tc>
           <w:tcPr>
-            <w:tcW w:w="1985" w:type="dxa"/>
+            <w:tcW w:w="1418" w:type="dxa"/>
             <w:tcBorders>
               <w:right w:val="single" w:sz="12" w:space="0" w:color="auto"/>
             </w:tcBorders>
@@ -18397,7 +18299,7 @@
         </w:tc>
         <w:tc>
           <w:tcPr>
-            <w:tcW w:w="1985" w:type="dxa"/>
+            <w:tcW w:w="1418" w:type="dxa"/>
             <w:tcBorders>
               <w:right w:val="single" w:sz="12" w:space="0" w:color="auto"/>
             </w:tcBorders>
@@ -18538,7 +18440,7 @@
         </w:tc>
         <w:tc>
           <w:tcPr>
-            <w:tcW w:w="1985" w:type="dxa"/>
+            <w:tcW w:w="1418" w:type="dxa"/>
             <w:tcBorders>
               <w:right w:val="single" w:sz="12" w:space="0" w:color="auto"/>
             </w:tcBorders>
@@ -18679,7 +18581,7 @@
         </w:tc>
         <w:tc>
           <w:tcPr>
-            <w:tcW w:w="1985" w:type="dxa"/>
+            <w:tcW w:w="1418" w:type="dxa"/>
             <w:tcBorders>
               <w:right w:val="single" w:sz="12" w:space="0" w:color="auto"/>
             </w:tcBorders>
@@ -18820,7 +18722,7 @@
         </w:tc>
         <w:tc>
           <w:tcPr>
-            <w:tcW w:w="1985" w:type="dxa"/>
+            <w:tcW w:w="1418" w:type="dxa"/>
             <w:tcBorders>
               <w:right w:val="single" w:sz="12" w:space="0" w:color="auto"/>
             </w:tcBorders>
@@ -18961,7 +18863,7 @@
         </w:tc>
         <w:tc>
           <w:tcPr>
-            <w:tcW w:w="1985" w:type="dxa"/>
+            <w:tcW w:w="1418" w:type="dxa"/>
             <w:tcBorders>
               <w:right w:val="single" w:sz="12" w:space="0" w:color="auto"/>
             </w:tcBorders>
@@ -19102,7 +19004,7 @@
         </w:tc>
         <w:tc>
           <w:tcPr>
-            <w:tcW w:w="1985" w:type="dxa"/>
+            <w:tcW w:w="1418" w:type="dxa"/>
             <w:tcBorders>
               <w:right w:val="single" w:sz="12" w:space="0" w:color="auto"/>
             </w:tcBorders>
@@ -19243,7 +19145,7 @@
         </w:tc>
         <w:tc>
           <w:tcPr>
-            <w:tcW w:w="1985" w:type="dxa"/>
+            <w:tcW w:w="1418" w:type="dxa"/>
             <w:tcBorders>
               <w:right w:val="single" w:sz="12" w:space="0" w:color="auto"/>
             </w:tcBorders>
@@ -19384,7 +19286,7 @@
         </w:tc>
         <w:tc>
           <w:tcPr>
-            <w:tcW w:w="1985" w:type="dxa"/>
+            <w:tcW w:w="1418" w:type="dxa"/>
             <w:tcBorders>
               <w:right w:val="single" w:sz="12" w:space="0" w:color="auto"/>
             </w:tcBorders>
@@ -19525,7 +19427,7 @@
         </w:tc>
         <w:tc>
           <w:tcPr>
-            <w:tcW w:w="1985" w:type="dxa"/>
+            <w:tcW w:w="1418" w:type="dxa"/>
             <w:tcBorders>
               <w:right w:val="single" w:sz="12" w:space="0" w:color="auto"/>
             </w:tcBorders>
@@ -19666,7 +19568,7 @@
         </w:tc>
         <w:tc>
           <w:tcPr>
-            <w:tcW w:w="1985" w:type="dxa"/>
+            <w:tcW w:w="1418" w:type="dxa"/>
             <w:tcBorders>
               <w:right w:val="single" w:sz="12" w:space="0" w:color="auto"/>
             </w:tcBorders>
@@ -19807,7 +19709,7 @@
         </w:tc>
         <w:tc>
           <w:tcPr>
-            <w:tcW w:w="1985" w:type="dxa"/>
+            <w:tcW w:w="1418" w:type="dxa"/>
             <w:tcBorders>
               <w:right w:val="single" w:sz="12" w:space="0" w:color="auto"/>
             </w:tcBorders>
@@ -19948,7 +19850,7 @@
         </w:tc>
         <w:tc>
           <w:tcPr>
-            <w:tcW w:w="1985" w:type="dxa"/>
+            <w:tcW w:w="1418" w:type="dxa"/>
             <w:tcBorders>
               <w:right w:val="single" w:sz="12" w:space="0" w:color="auto"/>
             </w:tcBorders>
@@ -20089,7 +19991,7 @@
         </w:tc>
         <w:tc>
           <w:tcPr>
-            <w:tcW w:w="1985" w:type="dxa"/>
+            <w:tcW w:w="1418" w:type="dxa"/>
             <w:tcBorders>
               <w:right w:val="single" w:sz="12" w:space="0" w:color="auto"/>
             </w:tcBorders>
@@ -20230,7 +20132,7 @@
         </w:tc>
         <w:tc>
           <w:tcPr>
-            <w:tcW w:w="1985" w:type="dxa"/>
+            <w:tcW w:w="1418" w:type="dxa"/>
             <w:tcBorders>
               <w:right w:val="single" w:sz="12" w:space="0" w:color="auto"/>
             </w:tcBorders>
@@ -20384,7 +20286,7 @@
         </w:tc>
         <w:tc>
           <w:tcPr>
-            <w:tcW w:w="1985" w:type="dxa"/>
+            <w:tcW w:w="1418" w:type="dxa"/>
             <w:tcBorders>
               <w:bottom w:val="single" w:sz="12" w:space="0" w:color="auto"/>
               <w:right w:val="single" w:sz="12" w:space="0" w:color="auto"/>
@@ -21232,8 +21134,8 @@
       </w:pPr>
     </w:p>
     <w:sectPr>
-      <w:headerReference w:type="default" r:id="rId9"/>
-      <w:footerReference w:type="default" r:id="rId10"/>
+      <w:headerReference w:type="default" r:id="rId8"/>
+      <w:footerReference w:type="default" r:id="rId9"/>
       <w:pgSz w:w="11906" w:h="16838"/>
       <w:pgMar w:top="707" w:right="720" w:bottom="568" w:left="1276" w:header="568" w:footer="258" w:gutter="0"/>
       <w:cols w:space="425"/>
@@ -21244,7 +21146,7 @@
 </file>
 
 <file path=word/endnotes.xml><?xml version="1.0" encoding="utf-8"?>
-<w:endnotes xmlns:wpc="http://schemas.microsoft.com/office/word/2010/wordprocessingCanvas" xmlns:mc="http://schemas.openxmlformats.org/markup-compatibility/2006" xmlns:o="urn:schemas-microsoft-com:office:office" xmlns:r="http://schemas.openxmlformats.org/officeDocument/2006/relationships" xmlns:m="http://schemas.openxmlformats.org/officeDocument/2006/math" xmlns:v="urn:schemas-microsoft-com:vml" xmlns:wp14="http://schemas.microsoft.com/office/word/2010/wordprocessingDrawing" xmlns:wp="http://schemas.openxmlformats.org/drawingml/2006/wordprocessingDrawing" xmlns:w10="urn:schemas-microsoft-com:office:word" xmlns:w="http://schemas.openxmlformats.org/wordprocessingml/2006/main" xmlns:w14="http://schemas.microsoft.com/office/word/2010/wordml" xmlns:wpg="http://schemas.microsoft.com/office/word/2010/wordprocessingGroup" xmlns:wpi="http://schemas.microsoft.com/office/word/2010/wordprocessingInk" xmlns:wne="http://schemas.microsoft.com/office/word/2006/wordml" xmlns:wps="http://schemas.microsoft.com/office/word/2010/wordprocessingShape" mc:Ignorable="w14 wp14">
+<w:endnotes xmlns:wpc="http://schemas.microsoft.com/office/word/2010/wordprocessingCanvas" xmlns:cx="http://schemas.microsoft.com/office/drawing/2014/chartex" xmlns:cx1="http://schemas.microsoft.com/office/drawing/2015/9/8/chartex" xmlns:cx2="http://schemas.microsoft.com/office/drawing/2015/10/21/chartex" xmlns:cx3="http://schemas.microsoft.com/office/drawing/2016/5/9/chartex" xmlns:cx4="http://schemas.microsoft.com/office/drawing/2016/5/10/chartex" xmlns:cx5="http://schemas.microsoft.com/office/drawing/2016/5/11/chartex" xmlns:mc="http://schemas.openxmlformats.org/markup-compatibility/2006" xmlns:o="urn:schemas-microsoft-com:office:office" xmlns:r="http://schemas.openxmlformats.org/officeDocument/2006/relationships" xmlns:m="http://schemas.openxmlformats.org/officeDocument/2006/math" xmlns:v="urn:schemas-microsoft-com:vml" xmlns:wp14="http://schemas.microsoft.com/office/word/2010/wordprocessingDrawing" xmlns:wp="http://schemas.openxmlformats.org/drawingml/2006/wordprocessingDrawing" xmlns:w10="urn:schemas-microsoft-com:office:word" xmlns:w="http://schemas.openxmlformats.org/wordprocessingml/2006/main" xmlns:w14="http://schemas.microsoft.com/office/word/2010/wordml" xmlns:w15="http://schemas.microsoft.com/office/word/2012/wordml" xmlns:w16se="http://schemas.microsoft.com/office/word/2015/wordml/symex" xmlns:wpg="http://schemas.microsoft.com/office/word/2010/wordprocessingGroup" xmlns:wpi="http://schemas.microsoft.com/office/word/2010/wordprocessingInk" xmlns:wne="http://schemas.microsoft.com/office/word/2006/wordml" xmlns:wps="http://schemas.microsoft.com/office/word/2010/wordprocessingShape" mc:Ignorable="w14 w15 w16se wp14">
   <w:endnote w:type="separator" w:id="-1">
     <w:p>
       <w:pPr>
@@ -21269,7 +21171,7 @@
 </file>
 
 <file path=word/footer1.xml><?xml version="1.0" encoding="utf-8"?>
-<w:ftr xmlns:wpc="http://schemas.microsoft.com/office/word/2010/wordprocessingCanvas" xmlns:mc="http://schemas.openxmlformats.org/markup-compatibility/2006" xmlns:o="urn:schemas-microsoft-com:office:office" xmlns:r="http://schemas.openxmlformats.org/officeDocument/2006/relationships" xmlns:m="http://schemas.openxmlformats.org/officeDocument/2006/math" xmlns:v="urn:schemas-microsoft-com:vml" xmlns:wp14="http://schemas.microsoft.com/office/word/2010/wordprocessingDrawing" xmlns:wp="http://schemas.openxmlformats.org/drawingml/2006/wordprocessingDrawing" xmlns:w10="urn:schemas-microsoft-com:office:word" xmlns:w="http://schemas.openxmlformats.org/wordprocessingml/2006/main" xmlns:w14="http://schemas.microsoft.com/office/word/2010/wordml" xmlns:wpg="http://schemas.microsoft.com/office/word/2010/wordprocessingGroup" xmlns:wpi="http://schemas.microsoft.com/office/word/2010/wordprocessingInk" xmlns:wne="http://schemas.microsoft.com/office/word/2006/wordml" xmlns:wps="http://schemas.microsoft.com/office/word/2010/wordprocessingShape" mc:Ignorable="w14 wp14">
+<w:ftr xmlns:wpc="http://schemas.microsoft.com/office/word/2010/wordprocessingCanvas" xmlns:cx="http://schemas.microsoft.com/office/drawing/2014/chartex" xmlns:cx1="http://schemas.microsoft.com/office/drawing/2015/9/8/chartex" xmlns:cx2="http://schemas.microsoft.com/office/drawing/2015/10/21/chartex" xmlns:cx3="http://schemas.microsoft.com/office/drawing/2016/5/9/chartex" xmlns:cx4="http://schemas.microsoft.com/office/drawing/2016/5/10/chartex" xmlns:cx5="http://schemas.microsoft.com/office/drawing/2016/5/11/chartex" xmlns:mc="http://schemas.openxmlformats.org/markup-compatibility/2006" xmlns:o="urn:schemas-microsoft-com:office:office" xmlns:r="http://schemas.openxmlformats.org/officeDocument/2006/relationships" xmlns:m="http://schemas.openxmlformats.org/officeDocument/2006/math" xmlns:v="urn:schemas-microsoft-com:vml" xmlns:wp14="http://schemas.microsoft.com/office/word/2010/wordprocessingDrawing" xmlns:wp="http://schemas.openxmlformats.org/drawingml/2006/wordprocessingDrawing" xmlns:w10="urn:schemas-microsoft-com:office:word" xmlns:w="http://schemas.openxmlformats.org/wordprocessingml/2006/main" xmlns:w14="http://schemas.microsoft.com/office/word/2010/wordml" xmlns:w15="http://schemas.microsoft.com/office/word/2012/wordml" xmlns:w16se="http://schemas.microsoft.com/office/word/2015/wordml/symex" xmlns:wpg="http://schemas.microsoft.com/office/word/2010/wordprocessingGroup" xmlns:wpi="http://schemas.microsoft.com/office/word/2010/wordprocessingInk" xmlns:wne="http://schemas.microsoft.com/office/word/2006/wordml" xmlns:wps="http://schemas.microsoft.com/office/word/2010/wordprocessingShape" mc:Ignorable="w14 w15 w16se wp14">
   <w:p>
     <w:pPr>
       <w:rPr>
@@ -21286,23 +21188,13 @@
       </w:rPr>
       <w:t xml:space="preserve">* </w:t>
     </w:r>
-    <w:proofErr w:type="gramStart"/>
     <w:r>
       <w:rPr>
         <w:rFonts w:ascii="微軟正黑體" w:eastAsia="微軟正黑體" w:hAnsi="微軟正黑體" w:hint="eastAsia"/>
         <w:sz w:val="16"/>
         <w:szCs w:val="16"/>
       </w:rPr>
-      <w:t>量度值欄內</w:t>
-    </w:r>
-    <w:proofErr w:type="gramEnd"/>
-    <w:r>
-      <w:rPr>
-        <w:rFonts w:ascii="微軟正黑體" w:eastAsia="微軟正黑體" w:hAnsi="微軟正黑體" w:hint="eastAsia"/>
-        <w:sz w:val="16"/>
-        <w:szCs w:val="16"/>
-      </w:rPr>
-      <w:t>空白表示未檢／</w:t>
+      <w:t>量度值欄內空白表示未檢／</w:t>
     </w:r>
     <w:bookmarkStart w:id="460" w:name="green"/>
     <w:r>
@@ -21361,32 +21253,14 @@
         <w:sz w:val="16"/>
         <w:szCs w:val="16"/>
       </w:rPr>
-      <w:t>表示需追蹤／</w:t>
-    </w:r>
-    <w:proofErr w:type="gramStart"/>
-    <w:r>
-      <w:rPr>
-        <w:rFonts w:ascii="微軟正黑體" w:eastAsia="微軟正黑體" w:hAnsi="微軟正黑體" w:hint="eastAsia"/>
-        <w:sz w:val="16"/>
-        <w:szCs w:val="16"/>
-      </w:rPr>
-      <w:t>此表數值</w:t>
-    </w:r>
-    <w:proofErr w:type="gramEnd"/>
-    <w:r>
-      <w:rPr>
-        <w:rFonts w:ascii="微軟正黑體" w:eastAsia="微軟正黑體" w:hAnsi="微軟正黑體" w:hint="eastAsia"/>
-        <w:sz w:val="16"/>
-        <w:szCs w:val="16"/>
-      </w:rPr>
-      <w:t>僅供專業人士參考</w:t>
+      <w:t>表示需追蹤／此表數值僅供專業人士參考</w:t>
     </w:r>
   </w:p>
 </w:ftr>
 </file>
 
 <file path=word/footnotes.xml><?xml version="1.0" encoding="utf-8"?>
-<w:footnotes xmlns:wpc="http://schemas.microsoft.com/office/word/2010/wordprocessingCanvas" xmlns:mc="http://schemas.openxmlformats.org/markup-compatibility/2006" xmlns:o="urn:schemas-microsoft-com:office:office" xmlns:r="http://schemas.openxmlformats.org/officeDocument/2006/relationships" xmlns:m="http://schemas.openxmlformats.org/officeDocument/2006/math" xmlns:v="urn:schemas-microsoft-com:vml" xmlns:wp14="http://schemas.microsoft.com/office/word/2010/wordprocessingDrawing" xmlns:wp="http://schemas.openxmlformats.org/drawingml/2006/wordprocessingDrawing" xmlns:w10="urn:schemas-microsoft-com:office:word" xmlns:w="http://schemas.openxmlformats.org/wordprocessingml/2006/main" xmlns:w14="http://schemas.microsoft.com/office/word/2010/wordml" xmlns:wpg="http://schemas.microsoft.com/office/word/2010/wordprocessingGroup" xmlns:wpi="http://schemas.microsoft.com/office/word/2010/wordprocessingInk" xmlns:wne="http://schemas.microsoft.com/office/word/2006/wordml" xmlns:wps="http://schemas.microsoft.com/office/word/2010/wordprocessingShape" mc:Ignorable="w14 wp14">
+<w:footnotes xmlns:wpc="http://schemas.microsoft.com/office/word/2010/wordprocessingCanvas" xmlns:cx="http://schemas.microsoft.com/office/drawing/2014/chartex" xmlns:cx1="http://schemas.microsoft.com/office/drawing/2015/9/8/chartex" xmlns:cx2="http://schemas.microsoft.com/office/drawing/2015/10/21/chartex" xmlns:cx3="http://schemas.microsoft.com/office/drawing/2016/5/9/chartex" xmlns:cx4="http://schemas.microsoft.com/office/drawing/2016/5/10/chartex" xmlns:cx5="http://schemas.microsoft.com/office/drawing/2016/5/11/chartex" xmlns:mc="http://schemas.openxmlformats.org/markup-compatibility/2006" xmlns:o="urn:schemas-microsoft-com:office:office" xmlns:r="http://schemas.openxmlformats.org/officeDocument/2006/relationships" xmlns:m="http://schemas.openxmlformats.org/officeDocument/2006/math" xmlns:v="urn:schemas-microsoft-com:vml" xmlns:wp14="http://schemas.microsoft.com/office/word/2010/wordprocessingDrawing" xmlns:wp="http://schemas.openxmlformats.org/drawingml/2006/wordprocessingDrawing" xmlns:w10="urn:schemas-microsoft-com:office:word" xmlns:w="http://schemas.openxmlformats.org/wordprocessingml/2006/main" xmlns:w14="http://schemas.microsoft.com/office/word/2010/wordml" xmlns:w15="http://schemas.microsoft.com/office/word/2012/wordml" xmlns:w16se="http://schemas.microsoft.com/office/word/2015/wordml/symex" xmlns:wpg="http://schemas.microsoft.com/office/word/2010/wordprocessingGroup" xmlns:wpi="http://schemas.microsoft.com/office/word/2010/wordprocessingInk" xmlns:wne="http://schemas.microsoft.com/office/word/2006/wordml" xmlns:wps="http://schemas.microsoft.com/office/word/2010/wordprocessingShape" mc:Ignorable="w14 w15 w16se wp14">
   <w:footnote w:type="separator" w:id="-1">
     <w:p>
       <w:pPr>
@@ -21411,7 +21285,7 @@
 </file>
 
 <file path=word/header1.xml><?xml version="1.0" encoding="utf-8"?>
-<w:hdr xmlns:wpc="http://schemas.microsoft.com/office/word/2010/wordprocessingCanvas" xmlns:mc="http://schemas.openxmlformats.org/markup-compatibility/2006" xmlns:o="urn:schemas-microsoft-com:office:office" xmlns:r="http://schemas.openxmlformats.org/officeDocument/2006/relationships" xmlns:m="http://schemas.openxmlformats.org/officeDocument/2006/math" xmlns:v="urn:schemas-microsoft-com:vml" xmlns:wp14="http://schemas.microsoft.com/office/word/2010/wordprocessingDrawing" xmlns:wp="http://schemas.openxmlformats.org/drawingml/2006/wordprocessingDrawing" xmlns:w10="urn:schemas-microsoft-com:office:word" xmlns:w="http://schemas.openxmlformats.org/wordprocessingml/2006/main" xmlns:w14="http://schemas.microsoft.com/office/word/2010/wordml" xmlns:wpg="http://schemas.microsoft.com/office/word/2010/wordprocessingGroup" xmlns:wpi="http://schemas.microsoft.com/office/word/2010/wordprocessingInk" xmlns:wne="http://schemas.microsoft.com/office/word/2006/wordml" xmlns:wps="http://schemas.microsoft.com/office/word/2010/wordprocessingShape" mc:Ignorable="w14 wp14">
+<w:hdr xmlns:wpc="http://schemas.microsoft.com/office/word/2010/wordprocessingCanvas" xmlns:cx="http://schemas.microsoft.com/office/drawing/2014/chartex" xmlns:cx1="http://schemas.microsoft.com/office/drawing/2015/9/8/chartex" xmlns:cx2="http://schemas.microsoft.com/office/drawing/2015/10/21/chartex" xmlns:cx3="http://schemas.microsoft.com/office/drawing/2016/5/9/chartex" xmlns:cx4="http://schemas.microsoft.com/office/drawing/2016/5/10/chartex" xmlns:cx5="http://schemas.microsoft.com/office/drawing/2016/5/11/chartex" xmlns:mc="http://schemas.openxmlformats.org/markup-compatibility/2006" xmlns:o="urn:schemas-microsoft-com:office:office" xmlns:r="http://schemas.openxmlformats.org/officeDocument/2006/relationships" xmlns:m="http://schemas.openxmlformats.org/officeDocument/2006/math" xmlns:v="urn:schemas-microsoft-com:vml" xmlns:wp14="http://schemas.microsoft.com/office/word/2010/wordprocessingDrawing" xmlns:wp="http://schemas.openxmlformats.org/drawingml/2006/wordprocessingDrawing" xmlns:w10="urn:schemas-microsoft-com:office:word" xmlns:w="http://schemas.openxmlformats.org/wordprocessingml/2006/main" xmlns:w14="http://schemas.microsoft.com/office/word/2010/wordml" xmlns:w15="http://schemas.microsoft.com/office/word/2012/wordml" xmlns:w16se="http://schemas.microsoft.com/office/word/2015/wordml/symex" xmlns:wpg="http://schemas.microsoft.com/office/word/2010/wordprocessingGroup" xmlns:wpi="http://schemas.microsoft.com/office/word/2010/wordprocessingInk" xmlns:wne="http://schemas.microsoft.com/office/word/2006/wordml" xmlns:wps="http://schemas.microsoft.com/office/word/2010/wordprocessingShape" mc:Ignorable="w14 w15 w16se wp14">
   <w:p>
     <w:pPr>
       <w:pStyle w:val="a4"/>
@@ -21439,27 +21313,7 @@
         <w:sz w:val="52"/>
         <w:szCs w:val="52"/>
       </w:rPr>
-      <w:t>福</w:t>
-    </w:r>
-    <w:proofErr w:type="gramStart"/>
-    <w:r>
-      <w:rPr>
-        <w:rFonts w:ascii="標楷體" w:eastAsia="標楷體" w:hAnsi="標楷體" w:hint="eastAsia"/>
-        <w:b/>
-        <w:sz w:val="52"/>
-        <w:szCs w:val="52"/>
-      </w:rPr>
-      <w:t>濬</w:t>
-    </w:r>
-    <w:proofErr w:type="gramEnd"/>
-    <w:r>
-      <w:rPr>
-        <w:rFonts w:ascii="標楷體" w:eastAsia="標楷體" w:hAnsi="標楷體" w:hint="eastAsia"/>
-        <w:b/>
-        <w:sz w:val="52"/>
-        <w:szCs w:val="52"/>
-      </w:rPr>
-      <w:t>中醫頻譜科技</w:t>
+      <w:t>福濬中醫頻譜科技</w:t>
     </w:r>
     <w:r>
       <w:rPr>
@@ -21484,8 +21338,8 @@
 </file>
 
 <file path=word/numbering.xml><?xml version="1.0" encoding="utf-8"?>
-<w:numbering xmlns:wpc="http://schemas.microsoft.com/office/word/2010/wordprocessingCanvas" xmlns:mc="http://schemas.openxmlformats.org/markup-compatibility/2006" xmlns:o="urn:schemas-microsoft-com:office:office" xmlns:r="http://schemas.openxmlformats.org/officeDocument/2006/relationships" xmlns:m="http://schemas.openxmlformats.org/officeDocument/2006/math" xmlns:v="urn:schemas-microsoft-com:vml" xmlns:wp14="http://schemas.microsoft.com/office/word/2010/wordprocessingDrawing" xmlns:wp="http://schemas.openxmlformats.org/drawingml/2006/wordprocessingDrawing" xmlns:w10="urn:schemas-microsoft-com:office:word" xmlns:w="http://schemas.openxmlformats.org/wordprocessingml/2006/main" xmlns:w14="http://schemas.microsoft.com/office/word/2010/wordml" xmlns:wpg="http://schemas.microsoft.com/office/word/2010/wordprocessingGroup" xmlns:wpi="http://schemas.microsoft.com/office/word/2010/wordprocessingInk" xmlns:wne="http://schemas.microsoft.com/office/word/2006/wordml" xmlns:wps="http://schemas.microsoft.com/office/word/2010/wordprocessingShape" mc:Ignorable="w14 wp14">
-  <w:abstractNum w:abstractNumId="0">
+<w:numbering xmlns:wpc="http://schemas.microsoft.com/office/word/2010/wordprocessingCanvas" xmlns:cx="http://schemas.microsoft.com/office/drawing/2014/chartex" xmlns:cx1="http://schemas.microsoft.com/office/drawing/2015/9/8/chartex" xmlns:cx2="http://schemas.microsoft.com/office/drawing/2015/10/21/chartex" xmlns:cx3="http://schemas.microsoft.com/office/drawing/2016/5/9/chartex" xmlns:cx4="http://schemas.microsoft.com/office/drawing/2016/5/10/chartex" xmlns:cx5="http://schemas.microsoft.com/office/drawing/2016/5/11/chartex" xmlns:mc="http://schemas.openxmlformats.org/markup-compatibility/2006" xmlns:o="urn:schemas-microsoft-com:office:office" xmlns:r="http://schemas.openxmlformats.org/officeDocument/2006/relationships" xmlns:m="http://schemas.openxmlformats.org/officeDocument/2006/math" xmlns:v="urn:schemas-microsoft-com:vml" xmlns:wp14="http://schemas.microsoft.com/office/word/2010/wordprocessingDrawing" xmlns:wp="http://schemas.openxmlformats.org/drawingml/2006/wordprocessingDrawing" xmlns:w10="urn:schemas-microsoft-com:office:word" xmlns:w="http://schemas.openxmlformats.org/wordprocessingml/2006/main" xmlns:w14="http://schemas.microsoft.com/office/word/2010/wordml" xmlns:w15="http://schemas.microsoft.com/office/word/2012/wordml" xmlns:w16se="http://schemas.microsoft.com/office/word/2015/wordml/symex" xmlns:wpg="http://schemas.microsoft.com/office/word/2010/wordprocessingGroup" xmlns:wpi="http://schemas.microsoft.com/office/word/2010/wordprocessingInk" xmlns:wne="http://schemas.microsoft.com/office/word/2006/wordml" xmlns:wps="http://schemas.microsoft.com/office/word/2010/wordprocessingShape" mc:Ignorable="w14 w15 w16se wp14">
+  <w:abstractNum w:abstractNumId="0" w15:restartNumberingAfterBreak="0">
     <w:nsid w:val="47832EB5"/>
     <w:multiLevelType w:val="hybridMultilevel"/>
     <w:tmpl w:val="CE0664E4"/>
@@ -21604,7 +21458,7 @@
 </file>
 
 <file path=word/styles.xml><?xml version="1.0" encoding="utf-8"?>
-<w:styles xmlns:mc="http://schemas.openxmlformats.org/markup-compatibility/2006" xmlns:r="http://schemas.openxmlformats.org/officeDocument/2006/relationships" xmlns:w="http://schemas.openxmlformats.org/wordprocessingml/2006/main" xmlns:w14="http://schemas.microsoft.com/office/word/2010/wordml" mc:Ignorable="w14">
+<w:styles xmlns:mc="http://schemas.openxmlformats.org/markup-compatibility/2006" xmlns:r="http://schemas.openxmlformats.org/officeDocument/2006/relationships" xmlns:w="http://schemas.openxmlformats.org/wordprocessingml/2006/main" xmlns:w14="http://schemas.microsoft.com/office/word/2010/wordml" xmlns:w15="http://schemas.microsoft.com/office/word/2012/wordml" xmlns:w16se="http://schemas.microsoft.com/office/word/2015/wordml/symex" mc:Ignorable="w14 w15 w16se">
   <w:docDefaults>
     <w:rPrDefault>
       <w:rPr>
@@ -21621,532 +21475,381 @@
       </w:pPr>
     </w:pPrDefault>
   </w:docDefaults>
-  <w:latentStyles w:defLockedState="0" w:defUIPriority="99" w:defSemiHidden="1" w:defUnhideWhenUsed="1" w:defQFormat="0" w:count="267">
-    <w:lsdException w:name="Normal" w:semiHidden="0" w:uiPriority="0" w:unhideWhenUsed="0" w:qFormat="1"/>
-    <w:lsdException w:name="heading 1" w:semiHidden="0" w:uiPriority="9" w:unhideWhenUsed="0" w:qFormat="1"/>
-    <w:lsdException w:name="heading 2" w:uiPriority="9" w:qFormat="1"/>
-    <w:lsdException w:name="heading 3" w:uiPriority="9" w:qFormat="1"/>
-    <w:lsdException w:name="heading 4" w:uiPriority="9" w:qFormat="1"/>
-    <w:lsdException w:name="heading 5" w:uiPriority="9" w:qFormat="1"/>
-    <w:lsdException w:name="heading 6" w:uiPriority="9" w:qFormat="1"/>
-    <w:lsdException w:name="heading 7" w:uiPriority="9" w:qFormat="1"/>
-    <w:lsdException w:name="heading 8" w:uiPriority="9" w:qFormat="1"/>
-    <w:lsdException w:name="heading 9" w:uiPriority="9" w:qFormat="1"/>
-    <w:lsdException w:name="toc 1" w:uiPriority="39"/>
-    <w:lsdException w:name="toc 2" w:uiPriority="39"/>
-    <w:lsdException w:name="toc 3" w:uiPriority="39"/>
-    <w:lsdException w:name="toc 4" w:uiPriority="39"/>
-    <w:lsdException w:name="toc 5" w:uiPriority="39"/>
-    <w:lsdException w:name="toc 6" w:uiPriority="39"/>
-    <w:lsdException w:name="toc 7" w:uiPriority="39"/>
-    <w:lsdException w:name="toc 8" w:uiPriority="39"/>
-    <w:lsdException w:name="toc 9" w:uiPriority="39"/>
-    <w:lsdException w:name="caption" w:uiPriority="35" w:qFormat="1"/>
-    <w:lsdException w:name="Title" w:semiHidden="0" w:uiPriority="10" w:unhideWhenUsed="0" w:qFormat="1"/>
-    <w:lsdException w:name="Default Paragraph Font" w:uiPriority="1"/>
-    <w:lsdException w:name="Subtitle" w:semiHidden="0" w:uiPriority="11" w:unhideWhenUsed="0" w:qFormat="1"/>
-    <w:lsdException w:name="Strong" w:semiHidden="0" w:uiPriority="22" w:unhideWhenUsed="0" w:qFormat="1"/>
-    <w:lsdException w:name="Emphasis" w:semiHidden="0" w:uiPriority="20" w:unhideWhenUsed="0" w:qFormat="1"/>
-    <w:lsdException w:name="Table Grid" w:semiHidden="0" w:uiPriority="59" w:unhideWhenUsed="0"/>
-    <w:lsdException w:name="Placeholder Text" w:unhideWhenUsed="0"/>
-    <w:lsdException w:name="No Spacing" w:semiHidden="0" w:uiPriority="1" w:unhideWhenUsed="0" w:qFormat="1"/>
-    <w:lsdException w:name="Light Shading" w:semiHidden="0" w:uiPriority="60" w:unhideWhenUsed="0"/>
-    <w:lsdException w:name="Light List" w:semiHidden="0" w:uiPriority="61" w:unhideWhenUsed="0"/>
-    <w:lsdException w:name="Light Grid" w:semiHidden="0" w:uiPriority="62" w:unhideWhenUsed="0"/>
-    <w:lsdException w:name="Medium Shading 1" w:semiHidden="0" w:uiPriority="63" w:unhideWhenUsed="0"/>
-    <w:lsdException w:name="Medium Shading 2" w:semiHidden="0" w:uiPriority="64" w:unhideWhenUsed="0"/>
-    <w:lsdException w:name="Medium List 1" w:semiHidden="0" w:uiPriority="65" w:unhideWhenUsed="0"/>
-    <w:lsdException w:name="Medium List 2" w:semiHidden="0" w:uiPriority="66" w:unhideWhenUsed="0"/>
-    <w:lsdException w:name="Medium Grid 1" w:semiHidden="0" w:uiPriority="67" w:unhideWhenUsed="0"/>
-    <w:lsdException w:name="Medium Grid 2" w:semiHidden="0" w:uiPriority="68" w:unhideWhenUsed="0"/>
-    <w:lsdException w:name="Medium Grid 3" w:semiHidden="0" w:uiPriority="69" w:unhideWhenUsed="0"/>
-    <w:lsdException w:name="Dark List" w:semiHidden="0" w:uiPriority="70" w:unhideWhenUsed="0"/>
-    <w:lsdException w:name="Colorful Shading" w:semiHidden="0" w:uiPriority="71" w:unhideWhenUsed="0"/>
-    <w:lsdException w:name="Colorful List" w:semiHidden="0" w:uiPriority="72" w:unhideWhenUsed="0"/>
-    <w:lsdException w:name="Colorful Grid" w:semiHidden="0" w:uiPriority="73" w:unhideWhenUsed="0"/>
-    <w:lsdException w:name="Light Shading Accent 1" w:semiHidden="0" w:uiPriority="60" w:unhideWhenUsed="0"/>
-    <w:lsdException w:name="Light List Accent 1" w:semiHidden="0" w:uiPriority="61" w:unhideWhenUsed="0"/>
-    <w:lsdException w:name="Light Grid Accent 1" w:semiHidden="0" w:uiPriority="62" w:unhideWhenUsed="0"/>
-    <w:lsdException w:name="Medium Shading 1 Accent 1" w:semiHidden="0" w:uiPriority="63" w:unhideWhenUsed="0"/>
-    <w:lsdException w:name="Medium Shading 2 Accent 1" w:semiHidden="0" w:uiPriority="64" w:unhideWhenUsed="0"/>
-    <w:lsdException w:name="Medium List 1 Accent 1" w:semiHidden="0" w:uiPriority="65" w:unhideWhenUsed="0"/>
-    <w:lsdException w:name="Revision" w:unhideWhenUsed="0"/>
-    <w:lsdException w:name="List Paragraph" w:semiHidden="0" w:uiPriority="34" w:unhideWhenUsed="0" w:qFormat="1"/>
-    <w:lsdException w:name="Quote" w:semiHidden="0" w:uiPriority="29" w:unhideWhenUsed="0" w:qFormat="1"/>
-    <w:lsdException w:name="Intense Quote" w:semiHidden="0" w:uiPriority="30" w:unhideWhenUsed="0" w:qFormat="1"/>
-    <w:lsdException w:name="Medium List 2 Accent 1" w:semiHidden="0" w:uiPriority="66" w:unhideWhenUsed="0"/>
-    <w:lsdException w:name="Medium Grid 1 Accent 1" w:semiHidden="0" w:uiPriority="67" w:unhideWhenUsed="0"/>
-    <w:lsdException w:name="Medium Grid 2 Accent 1" w:semiHidden="0" w:uiPriority="68" w:unhideWhenUsed="0"/>
-    <w:lsdException w:name="Medium Grid 3 Accent 1" w:semiHidden="0" w:uiPriority="69" w:unhideWhenUsed="0"/>
-    <w:lsdException w:name="Dark List Accent 1" w:semiHidden="0" w:uiPriority="70" w:unhideWhenUsed="0"/>
-    <w:lsdException w:name="Colorful Shading Accent 1" w:semiHidden="0" w:uiPriority="71" w:unhideWhenUsed="0"/>
-    <w:lsdException w:name="Colorful List Accent 1" w:semiHidden="0" w:uiPriority="72" w:unhideWhenUsed="0"/>
-    <w:lsdException w:name="Colorful Grid Accent 1" w:semiHidden="0" w:uiPriority="73" w:unhideWhenUsed="0"/>
-    <w:lsdException w:name="Light Shading Accent 2" w:semiHidden="0" w:uiPriority="60" w:unhideWhenUsed="0"/>
-    <w:lsdException w:name="Light List Accent 2" w:semiHidden="0" w:uiPriority="61" w:unhideWhenUsed="0"/>
-    <w:lsdException w:name="Light Grid Accent 2" w:semiHidden="0" w:uiPriority="62" w:unhideWhenUsed="0"/>
-    <w:lsdException w:name="Medium Shading 1 Accent 2" w:semiHidden="0" w:uiPriority="63" w:unhideWhenUsed="0"/>
-    <w:lsdException w:name="Medium Shading 2 Accent 2" w:semiHidden="0" w:uiPriority="64" w:unhideWhenUsed="0"/>
-    <w:lsdException w:name="Medium List 1 Accent 2" w:semiHidden="0" w:uiPriority="65" w:unhideWhenUsed="0"/>
-    <w:lsdException w:name="Medium List 2 Accent 2" w:semiHidden="0" w:uiPriority="66" w:unhideWhenUsed="0"/>
-    <w:lsdException w:name="Medium Grid 1 Accent 2" w:semiHidden="0" w:uiPriority="67" w:unhideWhenUsed="0"/>
-    <w:lsdException w:name="Medium Grid 2 Accent 2" w:semiHidden="0" w:uiPriority="68" w:unhideWhenUsed="0"/>
-    <w:lsdException w:name="Medium Grid 3 Accent 2" w:semiHidden="0" w:uiPriority="69" w:unhideWhenUsed="0"/>
-    <w:lsdException w:name="Dark List Accent 2" w:semiHidden="0" w:uiPriority="70" w:unhideWhenUsed="0"/>
-    <w:lsdException w:name="Colorful Shading Accent 2" w:semiHidden="0" w:uiPriority="71" w:unhideWhenUsed="0"/>
-    <w:lsdException w:name="Colorful List Accent 2" w:semiHidden="0" w:uiPriority="72" w:unhideWhenUsed="0"/>
-    <w:lsdException w:name="Colorful Grid Accent 2" w:semiHidden="0" w:uiPriority="73" w:unhideWhenUsed="0"/>
-    <w:lsdException w:name="Light Shading Accent 3" w:semiHidden="0" w:uiPriority="60" w:unhideWhenUsed="0"/>
-    <w:lsdException w:name="Light List Accent 3" w:semiHidden="0" w:uiPriority="61" w:unhideWhenUsed="0"/>
-    <w:lsdException w:name="Light Grid Accent 3" w:semiHidden="0" w:uiPriority="62" w:unhideWhenUsed="0"/>
-    <w:lsdException w:name="Medium Shading 1 Accent 3" w:semiHidden="0" w:uiPriority="63" w:unhideWhenUsed="0"/>
-    <w:lsdException w:name="Medium Shading 2 Accent 3" w:semiHidden="0" w:uiPriority="64" w:unhideWhenUsed="0"/>
-    <w:lsdException w:name="Medium List 1 Accent 3" w:semiHidden="0" w:uiPriority="65" w:unhideWhenUsed="0"/>
-    <w:lsdException w:name="Medium List 2 Accent 3" w:semiHidden="0" w:uiPriority="66" w:unhideWhenUsed="0"/>
-    <w:lsdException w:name="Medium Grid 1 Accent 3" w:semiHidden="0" w:uiPriority="67" w:unhideWhenUsed="0"/>
-    <w:lsdException w:name="Medium Grid 2 Accent 3" w:semiHidden="0" w:uiPriority="68" w:unhideWhenUsed="0"/>
-    <w:lsdException w:name="Medium Grid 3 Accent 3" w:semiHidden="0" w:uiPriority="69" w:unhideWhenUsed="0"/>
-    <w:lsdException w:name="Dark List Accent 3" w:semiHidden="0" w:uiPriority="70" w:unhideWhenUsed="0"/>
-    <w:lsdException w:name="Colorful Shading Accent 3" w:semiHidden="0" w:uiPriority="71" w:unhideWhenUsed="0"/>
-    <w:lsdException w:name="Colorful List Accent 3" w:semiHidden="0" w:uiPriority="72" w:unhideWhenUsed="0"/>
-    <w:lsdException w:name="Colorful Grid Accent 3" w:semiHidden="0" w:uiPriority="73" w:unhideWhenUsed="0"/>
-    <w:lsdException w:name="Light Shading Accent 4" w:semiHidden="0" w:uiPriority="60" w:unhideWhenUsed="0"/>
-    <w:lsdException w:name="Light List Accent 4" w:semiHidden="0" w:uiPriority="61" w:unhideWhenUsed="0"/>
-    <w:lsdException w:name="Light Grid Accent 4" w:semiHidden="0" w:uiPriority="62" w:unhideWhenUsed="0"/>
-    <w:lsdException w:name="Medium Shading 1 Accent 4" w:semiHidden="0" w:uiPriority="63" w:unhideWhenUsed="0"/>
-    <w:lsdException w:name="Medium Shading 2 Accent 4" w:semiHidden="0" w:uiPriority="64" w:unhideWhenUsed="0"/>
-    <w:lsdException w:name="Medium List 1 Accent 4" w:semiHidden="0" w:uiPriority="65" w:unhideWhenUsed="0"/>
-    <w:lsdException w:name="Medium List 2 Accent 4" w:semiHidden="0" w:uiPriority="66" w:unhideWhenUsed="0"/>
-    <w:lsdException w:name="Medium Grid 1 Accent 4" w:semiHidden="0" w:uiPriority="67" w:unhideWhenUsed="0"/>
-    <w:lsdException w:name="Medium Grid 2 Accent 4" w:semiHidden="0" w:uiPriority="68" w:unhideWhenUsed="0"/>
-    <w:lsdException w:name="Medium Grid 3 Accent 4" w:semiHidden="0" w:uiPriority="69" w:unhideWhenUsed="0"/>
-    <w:lsdException w:name="Dark List Accent 4" w:semiHidden="0" w:uiPriority="70" w:unhideWhenUsed="0"/>
-    <w:lsdException w:name="Colorful Shading Accent 4" w:semiHidden="0" w:uiPriority="71" w:unhideWhenUsed="0"/>
-    <w:lsdException w:name="Colorful List Accent 4" w:semiHidden="0" w:uiPriority="72" w:unhideWhenUsed="0"/>
-    <w:lsdException w:name="Colorful Grid Accent 4" w:semiHidden="0" w:uiPriority="73" w:unhideWhenUsed="0"/>
-    <w:lsdException w:name="Light Shading Accent 5" w:semiHidden="0" w:uiPriority="60" w:unhideWhenUsed="0"/>
-    <w:lsdException w:name="Light List Accent 5" w:semiHidden="0" w:uiPriority="61" w:unhideWhenUsed="0"/>
-    <w:lsdException w:name="Light Grid Accent 5" w:semiHidden="0" w:uiPriority="62" w:unhideWhenUsed="0"/>
-    <w:lsdException w:name="Medium Shading 1 Accent 5" w:semiHidden="0" w:uiPriority="63" w:unhideWhenUsed="0"/>
-    <w:lsdException w:name="Medium Shading 2 Accent 5" w:semiHidden="0" w:uiPriority="64" w:unhideWhenUsed="0"/>
-    <w:lsdException w:name="Medium List 1 Accent 5" w:semiHidden="0" w:uiPriority="65" w:unhideWhenUsed="0"/>
-    <w:lsdException w:name="Medium List 2 Accent 5" w:semiHidden="0" w:uiPriority="66" w:unhideWhenUsed="0"/>
-    <w:lsdException w:name="Medium Grid 1 Accent 5" w:semiHidden="0" w:uiPriority="67" w:unhideWhenUsed="0"/>
-    <w:lsdException w:name="Medium Grid 2 Accent 5" w:semiHidden="0" w:uiPriority="68" w:unhideWhenUsed="0"/>
-    <w:lsdException w:name="Medium Grid 3 Accent 5" w:semiHidden="0" w:uiPriority="69" w:unhideWhenUsed="0"/>
-    <w:lsdException w:name="Dark List Accent 5" w:semiHidden="0" w:uiPriority="70" w:unhideWhenUsed="0"/>
-    <w:lsdException w:name="Colorful Shading Accent 5" w:semiHidden="0" w:uiPriority="71" w:unhideWhenUsed="0"/>
-    <w:lsdException w:name="Colorful List Accent 5" w:semiHidden="0" w:uiPriority="72" w:unhideWhenUsed="0"/>
-    <w:lsdException w:name="Colorful Grid Accent 5" w:semiHidden="0" w:uiPriority="73" w:unhideWhenUsed="0"/>
-    <w:lsdException w:name="Light Shading Accent 6" w:semiHidden="0" w:uiPriority="60" w:unhideWhenUsed="0"/>
-    <w:lsdException w:name="Light List Accent 6" w:semiHidden="0" w:uiPriority="61" w:unhideWhenUsed="0"/>
-    <w:lsdException w:name="Light Grid Accent 6" w:semiHidden="0" w:uiPriority="62" w:unhideWhenUsed="0"/>
-    <w:lsdException w:name="Medium Shading 1 Accent 6" w:semiHidden="0" w:uiPriority="63" w:unhideWhenUsed="0"/>
-    <w:lsdException w:name="Medium Shading 2 Accent 6" w:semiHidden="0" w:uiPriority="64" w:unhideWhenUsed="0"/>
-    <w:lsdException w:name="Medium List 1 Accent 6" w:semiHidden="0" w:uiPriority="65" w:unhideWhenUsed="0"/>
-    <w:lsdException w:name="Medium List 2 Accent 6" w:semiHidden="0" w:uiPriority="66" w:unhideWhenUsed="0"/>
-    <w:lsdException w:name="Medium Grid 1 Accent 6" w:semiHidden="0" w:uiPriority="67" w:unhideWhenUsed="0"/>
-    <w:lsdException w:name="Medium Grid 2 Accent 6" w:semiHidden="0" w:uiPriority="68" w:unhideWhenUsed="0"/>
-    <w:lsdException w:name="Medium Grid 3 Accent 6" w:semiHidden="0" w:uiPriority="69" w:unhideWhenUsed="0"/>
-    <w:lsdException w:name="Dark List Accent 6" w:semiHidden="0" w:uiPriority="70" w:unhideWhenUsed="0"/>
-    <w:lsdException w:name="Colorful Shading Accent 6" w:semiHidden="0" w:uiPriority="71" w:unhideWhenUsed="0"/>
-    <w:lsdException w:name="Colorful List Accent 6" w:semiHidden="0" w:uiPriority="72" w:unhideWhenUsed="0"/>
-    <w:lsdException w:name="Colorful Grid Accent 6" w:semiHidden="0" w:uiPriority="73" w:unhideWhenUsed="0"/>
-    <w:lsdException w:name="Subtle Emphasis" w:semiHidden="0" w:uiPriority="19" w:unhideWhenUsed="0" w:qFormat="1"/>
-    <w:lsdException w:name="Intense Emphasis" w:semiHidden="0" w:uiPriority="21" w:unhideWhenUsed="0" w:qFormat="1"/>
-    <w:lsdException w:name="Subtle Reference" w:semiHidden="0" w:uiPriority="31" w:unhideWhenUsed="0" w:qFormat="1"/>
-    <w:lsdException w:name="Intense Reference" w:semiHidden="0" w:uiPriority="32" w:unhideWhenUsed="0" w:qFormat="1"/>
-    <w:lsdException w:name="Book Title" w:semiHidden="0" w:uiPriority="33" w:unhideWhenUsed="0" w:qFormat="1"/>
-    <w:lsdException w:name="Bibliography" w:uiPriority="37"/>
-    <w:lsdException w:name="TOC Heading" w:uiPriority="39" w:qFormat="1"/>
-  </w:latentStyles>
-  <w:style w:type="paragraph" w:default="1" w:styleId="a">
-    <w:name w:val="Normal"/>
-    <w:qFormat/>
-    <w:rsid w:val="000778CF"/>
-  </w:style>
-  <w:style w:type="character" w:default="1" w:styleId="a0">
-    <w:name w:val="Default Paragraph Font"/>
-    <w:uiPriority w:val="1"/>
-    <w:semiHidden/>
-    <w:unhideWhenUsed/>
-  </w:style>
-  <w:style w:type="table" w:default="1" w:styleId="a1">
-    <w:name w:val="Normal Table"/>
-    <w:uiPriority w:val="99"/>
-    <w:semiHidden/>
-    <w:unhideWhenUsed/>
-    <w:tblPr>
-      <w:tblInd w:w="0" w:type="dxa"/>
-      <w:tblCellMar>
-        <w:top w:w="0" w:type="dxa"/>
-        <w:left w:w="108" w:type="dxa"/>
-        <w:bottom w:w="0" w:type="dxa"/>
-        <w:right w:w="108" w:type="dxa"/>
-      </w:tblCellMar>
-    </w:tblPr>
-  </w:style>
-  <w:style w:type="numbering" w:default="1" w:styleId="a2">
-    <w:name w:val="No List"/>
-    <w:uiPriority w:val="99"/>
-    <w:semiHidden/>
-    <w:unhideWhenUsed/>
-  </w:style>
-  <w:style w:type="table" w:styleId="a3">
-    <w:name w:val="Table Grid"/>
-    <w:basedOn w:val="a1"/>
-    <w:uiPriority w:val="59"/>
-    <w:rsid w:val="00505427"/>
-    <w:tblPr>
-      <w:tblBorders>
-        <w:top w:val="single" w:sz="4" w:space="0" w:color="auto"/>
-        <w:left w:val="single" w:sz="4" w:space="0" w:color="auto"/>
-        <w:bottom w:val="single" w:sz="4" w:space="0" w:color="auto"/>
-        <w:right w:val="single" w:sz="4" w:space="0" w:color="auto"/>
-        <w:insideH w:val="single" w:sz="4" w:space="0" w:color="auto"/>
-        <w:insideV w:val="single" w:sz="4" w:space="0" w:color="auto"/>
-      </w:tblBorders>
-    </w:tblPr>
-  </w:style>
-  <w:style w:type="paragraph" w:styleId="a4">
-    <w:name w:val="header"/>
-    <w:basedOn w:val="a"/>
-    <w:link w:val="a5"/>
-    <w:uiPriority w:val="99"/>
-    <w:unhideWhenUsed/>
-    <w:rsid w:val="00C302EE"/>
-    <w:pPr>
-      <w:tabs>
-        <w:tab w:val="center" w:pos="4153"/>
-        <w:tab w:val="right" w:pos="8306"/>
-      </w:tabs>
-      <w:snapToGrid w:val="0"/>
-    </w:pPr>
-    <w:rPr>
-      <w:sz w:val="20"/>
-      <w:szCs w:val="20"/>
-    </w:rPr>
-  </w:style>
-  <w:style w:type="character" w:customStyle="1" w:styleId="a5">
-    <w:name w:val="頁首 字元"/>
-    <w:basedOn w:val="a0"/>
-    <w:link w:val="a4"/>
-    <w:uiPriority w:val="99"/>
-    <w:rsid w:val="00C302EE"/>
-    <w:rPr>
-      <w:sz w:val="20"/>
-      <w:szCs w:val="20"/>
-    </w:rPr>
-  </w:style>
-  <w:style w:type="paragraph" w:styleId="a6">
-    <w:name w:val="footer"/>
-    <w:basedOn w:val="a"/>
-    <w:link w:val="a7"/>
-    <w:uiPriority w:val="99"/>
-    <w:unhideWhenUsed/>
-    <w:rsid w:val="00C302EE"/>
-    <w:pPr>
-      <w:tabs>
-        <w:tab w:val="center" w:pos="4153"/>
-        <w:tab w:val="right" w:pos="8306"/>
-      </w:tabs>
-      <w:snapToGrid w:val="0"/>
-    </w:pPr>
-    <w:rPr>
-      <w:sz w:val="20"/>
-      <w:szCs w:val="20"/>
-    </w:rPr>
-  </w:style>
-  <w:style w:type="character" w:customStyle="1" w:styleId="a7">
-    <w:name w:val="頁尾 字元"/>
-    <w:basedOn w:val="a0"/>
-    <w:link w:val="a6"/>
-    <w:uiPriority w:val="99"/>
-    <w:rsid w:val="00C302EE"/>
-    <w:rPr>
-      <w:sz w:val="20"/>
-      <w:szCs w:val="20"/>
-    </w:rPr>
-  </w:style>
-  <w:style w:type="paragraph" w:styleId="a8">
-    <w:name w:val="Balloon Text"/>
-    <w:basedOn w:val="a"/>
-    <w:link w:val="a9"/>
-    <w:uiPriority w:val="99"/>
-    <w:semiHidden/>
-    <w:unhideWhenUsed/>
-    <w:rsid w:val="002770AB"/>
-    <w:pPr>
-      <w:spacing w:line="240" w:lineRule="auto"/>
-    </w:pPr>
-    <w:rPr>
-      <w:rFonts w:asciiTheme="majorHAnsi" w:eastAsiaTheme="majorEastAsia" w:hAnsiTheme="majorHAnsi" w:cstheme="majorBidi"/>
-      <w:sz w:val="18"/>
-      <w:szCs w:val="18"/>
-    </w:rPr>
-  </w:style>
-  <w:style w:type="character" w:customStyle="1" w:styleId="a9">
-    <w:name w:val="註解方塊文字 字元"/>
-    <w:basedOn w:val="a0"/>
-    <w:link w:val="a8"/>
-    <w:uiPriority w:val="99"/>
-    <w:semiHidden/>
-    <w:rsid w:val="002770AB"/>
-    <w:rPr>
-      <w:rFonts w:asciiTheme="majorHAnsi" w:eastAsiaTheme="majorEastAsia" w:hAnsiTheme="majorHAnsi" w:cstheme="majorBidi"/>
-      <w:sz w:val="18"/>
-      <w:szCs w:val="18"/>
-    </w:rPr>
-  </w:style>
-  <w:style w:type="paragraph" w:styleId="aa">
-    <w:name w:val="List Paragraph"/>
-    <w:basedOn w:val="a"/>
-    <w:uiPriority w:val="34"/>
-    <w:qFormat/>
-    <w:rsid w:val="008F02AA"/>
-    <w:pPr>
-      <w:ind w:leftChars="200" w:left="480"/>
-    </w:pPr>
-  </w:style>
-  <w:style w:type="paragraph" w:styleId="ab">
-    <w:name w:val="Note Heading"/>
-    <w:basedOn w:val="a"/>
-    <w:next w:val="a"/>
-    <w:link w:val="ac"/>
-    <w:uiPriority w:val="99"/>
-    <w:unhideWhenUsed/>
-    <w:rsid w:val="008A2A8D"/>
-    <w:pPr>
-      <w:jc w:val="center"/>
-    </w:pPr>
-    <w:rPr>
-      <w:rFonts w:ascii="標楷體" w:eastAsia="標楷體" w:hAnsi="標楷體" w:cs="新細明體"/>
-      <w:b/>
-      <w:color w:val="000000"/>
-      <w:kern w:val="0"/>
-      <w:sz w:val="24"/>
-      <w:szCs w:val="24"/>
-    </w:rPr>
-  </w:style>
-  <w:style w:type="character" w:customStyle="1" w:styleId="ac">
-    <w:name w:val="註釋標題 字元"/>
-    <w:basedOn w:val="a0"/>
-    <w:link w:val="ab"/>
-    <w:uiPriority w:val="99"/>
-    <w:rsid w:val="008A2A8D"/>
-    <w:rPr>
-      <w:rFonts w:ascii="標楷體" w:eastAsia="標楷體" w:hAnsi="標楷體" w:cs="新細明體"/>
-      <w:b/>
-      <w:color w:val="000000"/>
-      <w:kern w:val="0"/>
-      <w:sz w:val="24"/>
-      <w:szCs w:val="24"/>
-    </w:rPr>
-  </w:style>
-  <w:style w:type="paragraph" w:styleId="ad">
-    <w:name w:val="Closing"/>
-    <w:basedOn w:val="a"/>
-    <w:link w:val="ae"/>
-    <w:uiPriority w:val="99"/>
-    <w:unhideWhenUsed/>
-    <w:rsid w:val="008A2A8D"/>
-    <w:pPr>
-      <w:ind w:leftChars="1800" w:left="100"/>
-    </w:pPr>
-    <w:rPr>
-      <w:rFonts w:ascii="標楷體" w:eastAsia="標楷體" w:hAnsi="標楷體" w:cs="新細明體"/>
-      <w:b/>
-      <w:color w:val="000000"/>
-      <w:kern w:val="0"/>
-      <w:sz w:val="24"/>
-      <w:szCs w:val="24"/>
-    </w:rPr>
-  </w:style>
-  <w:style w:type="character" w:customStyle="1" w:styleId="ae">
-    <w:name w:val="結語 字元"/>
-    <w:basedOn w:val="a0"/>
-    <w:link w:val="ad"/>
-    <w:uiPriority w:val="99"/>
-    <w:rsid w:val="008A2A8D"/>
-    <w:rPr>
-      <w:rFonts w:ascii="標楷體" w:eastAsia="標楷體" w:hAnsi="標楷體" w:cs="新細明體"/>
-      <w:b/>
-      <w:color w:val="000000"/>
-      <w:kern w:val="0"/>
-      <w:sz w:val="24"/>
-      <w:szCs w:val="24"/>
-    </w:rPr>
-  </w:style>
-  <w:style w:type="character" w:styleId="af">
-    <w:name w:val="Hyperlink"/>
-    <w:basedOn w:val="a0"/>
-    <w:uiPriority w:val="99"/>
-    <w:unhideWhenUsed/>
-    <w:rsid w:val="00BB7B91"/>
-    <w:rPr>
-      <w:color w:val="0000FF" w:themeColor="hyperlink"/>
-      <w:u w:val="single"/>
-    </w:rPr>
-  </w:style>
-</w:styles>
-</file>
-
-<file path=word/stylesWithEffects.xml><?xml version="1.0" encoding="utf-8"?>
-<w:styles xmlns:wpc="http://schemas.microsoft.com/office/word/2010/wordprocessingCanvas" xmlns:mc="http://schemas.openxmlformats.org/markup-compatibility/2006" xmlns:o="urn:schemas-microsoft-com:office:office" xmlns:r="http://schemas.openxmlformats.org/officeDocument/2006/relationships" xmlns:m="http://schemas.openxmlformats.org/officeDocument/2006/math" xmlns:v="urn:schemas-microsoft-com:vml" xmlns:wp14="http://schemas.microsoft.com/office/word/2010/wordprocessingDrawing" xmlns:wp="http://schemas.openxmlformats.org/drawingml/2006/wordprocessingDrawing" xmlns:w10="urn:schemas-microsoft-com:office:word" xmlns:w="http://schemas.openxmlformats.org/wordprocessingml/2006/main" xmlns:w14="http://schemas.microsoft.com/office/word/2010/wordml" xmlns:wpg="http://schemas.microsoft.com/office/word/2010/wordprocessingGroup" xmlns:wpi="http://schemas.microsoft.com/office/word/2010/wordprocessingInk" xmlns:wne="http://schemas.microsoft.com/office/word/2006/wordml" xmlns:wps="http://schemas.microsoft.com/office/word/2010/wordprocessingShape" mc:Ignorable="w14 wp14">
-  <w:docDefaults>
-    <w:rPrDefault>
-      <w:rPr>
-        <w:rFonts w:asciiTheme="minorHAnsi" w:eastAsiaTheme="minorEastAsia" w:hAnsiTheme="minorHAnsi" w:cstheme="minorBidi"/>
-        <w:kern w:val="2"/>
-        <w:sz w:val="40"/>
-        <w:szCs w:val="40"/>
-        <w:lang w:val="en-US" w:eastAsia="zh-TW" w:bidi="ar-SA"/>
-      </w:rPr>
-    </w:rPrDefault>
-    <w:pPrDefault>
-      <w:pPr>
-        <w:spacing w:line="240" w:lineRule="atLeast"/>
-      </w:pPr>
-    </w:pPrDefault>
-  </w:docDefaults>
-  <w:latentStyles w:defLockedState="0" w:defUIPriority="99" w:defSemiHidden="1" w:defUnhideWhenUsed="1" w:defQFormat="0" w:count="267">
-    <w:lsdException w:name="Normal" w:semiHidden="0" w:uiPriority="0" w:unhideWhenUsed="0" w:qFormat="1"/>
-    <w:lsdException w:name="heading 1" w:semiHidden="0" w:uiPriority="9" w:unhideWhenUsed="0" w:qFormat="1"/>
-    <w:lsdException w:name="heading 2" w:uiPriority="9" w:qFormat="1"/>
-    <w:lsdException w:name="heading 3" w:uiPriority="9" w:qFormat="1"/>
-    <w:lsdException w:name="heading 4" w:uiPriority="9" w:qFormat="1"/>
-    <w:lsdException w:name="heading 5" w:uiPriority="9" w:qFormat="1"/>
-    <w:lsdException w:name="heading 6" w:uiPriority="9" w:qFormat="1"/>
-    <w:lsdException w:name="heading 7" w:uiPriority="9" w:qFormat="1"/>
-    <w:lsdException w:name="heading 8" w:uiPriority="9" w:qFormat="1"/>
-    <w:lsdException w:name="heading 9" w:uiPriority="9" w:qFormat="1"/>
-    <w:lsdException w:name="toc 1" w:uiPriority="39"/>
-    <w:lsdException w:name="toc 2" w:uiPriority="39"/>
-    <w:lsdException w:name="toc 3" w:uiPriority="39"/>
-    <w:lsdException w:name="toc 4" w:uiPriority="39"/>
-    <w:lsdException w:name="toc 5" w:uiPriority="39"/>
-    <w:lsdException w:name="toc 6" w:uiPriority="39"/>
-    <w:lsdException w:name="toc 7" w:uiPriority="39"/>
-    <w:lsdException w:name="toc 8" w:uiPriority="39"/>
-    <w:lsdException w:name="toc 9" w:uiPriority="39"/>
-    <w:lsdException w:name="caption" w:uiPriority="35" w:qFormat="1"/>
-    <w:lsdException w:name="Title" w:semiHidden="0" w:uiPriority="10" w:unhideWhenUsed="0" w:qFormat="1"/>
-    <w:lsdException w:name="Default Paragraph Font" w:uiPriority="1"/>
-    <w:lsdException w:name="Subtitle" w:semiHidden="0" w:uiPriority="11" w:unhideWhenUsed="0" w:qFormat="1"/>
-    <w:lsdException w:name="Strong" w:semiHidden="0" w:uiPriority="22" w:unhideWhenUsed="0" w:qFormat="1"/>
-    <w:lsdException w:name="Emphasis" w:semiHidden="0" w:uiPriority="20" w:unhideWhenUsed="0" w:qFormat="1"/>
-    <w:lsdException w:name="Table Grid" w:semiHidden="0" w:uiPriority="59" w:unhideWhenUsed="0"/>
-    <w:lsdException w:name="Placeholder Text" w:unhideWhenUsed="0"/>
-    <w:lsdException w:name="No Spacing" w:semiHidden="0" w:uiPriority="1" w:unhideWhenUsed="0" w:qFormat="1"/>
-    <w:lsdException w:name="Light Shading" w:semiHidden="0" w:uiPriority="60" w:unhideWhenUsed="0"/>
-    <w:lsdException w:name="Light List" w:semiHidden="0" w:uiPriority="61" w:unhideWhenUsed="0"/>
-    <w:lsdException w:name="Light Grid" w:semiHidden="0" w:uiPriority="62" w:unhideWhenUsed="0"/>
-    <w:lsdException w:name="Medium Shading 1" w:semiHidden="0" w:uiPriority="63" w:unhideWhenUsed="0"/>
-    <w:lsdException w:name="Medium Shading 2" w:semiHidden="0" w:uiPriority="64" w:unhideWhenUsed="0"/>
-    <w:lsdException w:name="Medium List 1" w:semiHidden="0" w:uiPriority="65" w:unhideWhenUsed="0"/>
-    <w:lsdException w:name="Medium List 2" w:semiHidden="0" w:uiPriority="66" w:unhideWhenUsed="0"/>
-    <w:lsdException w:name="Medium Grid 1" w:semiHidden="0" w:uiPriority="67" w:unhideWhenUsed="0"/>
-    <w:lsdException w:name="Medium Grid 2" w:semiHidden="0" w:uiPriority="68" w:unhideWhenUsed="0"/>
-    <w:lsdException w:name="Medium Grid 3" w:semiHidden="0" w:uiPriority="69" w:unhideWhenUsed="0"/>
-    <w:lsdException w:name="Dark List" w:semiHidden="0" w:uiPriority="70" w:unhideWhenUsed="0"/>
-    <w:lsdException w:name="Colorful Shading" w:semiHidden="0" w:uiPriority="71" w:unhideWhenUsed="0"/>
-    <w:lsdException w:name="Colorful List" w:semiHidden="0" w:uiPriority="72" w:unhideWhenUsed="0"/>
-    <w:lsdException w:name="Colorful Grid" w:semiHidden="0" w:uiPriority="73" w:unhideWhenUsed="0"/>
-    <w:lsdException w:name="Light Shading Accent 1" w:semiHidden="0" w:uiPriority="60" w:unhideWhenUsed="0"/>
-    <w:lsdException w:name="Light List Accent 1" w:semiHidden="0" w:uiPriority="61" w:unhideWhenUsed="0"/>
-    <w:lsdException w:name="Light Grid Accent 1" w:semiHidden="0" w:uiPriority="62" w:unhideWhenUsed="0"/>
-    <w:lsdException w:name="Medium Shading 1 Accent 1" w:semiHidden="0" w:uiPriority="63" w:unhideWhenUsed="0"/>
-    <w:lsdException w:name="Medium Shading 2 Accent 1" w:semiHidden="0" w:uiPriority="64" w:unhideWhenUsed="0"/>
-    <w:lsdException w:name="Medium List 1 Accent 1" w:semiHidden="0" w:uiPriority="65" w:unhideWhenUsed="0"/>
-    <w:lsdException w:name="Revision" w:unhideWhenUsed="0"/>
-    <w:lsdException w:name="List Paragraph" w:semiHidden="0" w:uiPriority="34" w:unhideWhenUsed="0" w:qFormat="1"/>
-    <w:lsdException w:name="Quote" w:semiHidden="0" w:uiPriority="29" w:unhideWhenUsed="0" w:qFormat="1"/>
-    <w:lsdException w:name="Intense Quote" w:semiHidden="0" w:uiPriority="30" w:unhideWhenUsed="0" w:qFormat="1"/>
-    <w:lsdException w:name="Medium List 2 Accent 1" w:semiHidden="0" w:uiPriority="66" w:unhideWhenUsed="0"/>
-    <w:lsdException w:name="Medium Grid 1 Accent 1" w:semiHidden="0" w:uiPriority="67" w:unhideWhenUsed="0"/>
-    <w:lsdException w:name="Medium Grid 2 Accent 1" w:semiHidden="0" w:uiPriority="68" w:unhideWhenUsed="0"/>
-    <w:lsdException w:name="Medium Grid 3 Accent 1" w:semiHidden="0" w:uiPriority="69" w:unhideWhenUsed="0"/>
-    <w:lsdException w:name="Dark List Accent 1" w:semiHidden="0" w:uiPriority="70" w:unhideWhenUsed="0"/>
-    <w:lsdException w:name="Colorful Shading Accent 1" w:semiHidden="0" w:uiPriority="71" w:unhideWhenUsed="0"/>
-    <w:lsdException w:name="Colorful List Accent 1" w:semiHidden="0" w:uiPriority="72" w:unhideWhenUsed="0"/>
-    <w:lsdException w:name="Colorful Grid Accent 1" w:semiHidden="0" w:uiPriority="73" w:unhideWhenUsed="0"/>
-    <w:lsdException w:name="Light Shading Accent 2" w:semiHidden="0" w:uiPriority="60" w:unhideWhenUsed="0"/>
-    <w:lsdException w:name="Light List Accent 2" w:semiHidden="0" w:uiPriority="61" w:unhideWhenUsed="0"/>
-    <w:lsdException w:name="Light Grid Accent 2" w:semiHidden="0" w:uiPriority="62" w:unhideWhenUsed="0"/>
-    <w:lsdException w:name="Medium Shading 1 Accent 2" w:semiHidden="0" w:uiPriority="63" w:unhideWhenUsed="0"/>
-    <w:lsdException w:name="Medium Shading 2 Accent 2" w:semiHidden="0" w:uiPriority="64" w:unhideWhenUsed="0"/>
-    <w:lsdException w:name="Medium List 1 Accent 2" w:semiHidden="0" w:uiPriority="65" w:unhideWhenUsed="0"/>
-    <w:lsdException w:name="Medium List 2 Accent 2" w:semiHidden="0" w:uiPriority="66" w:unhideWhenUsed="0"/>
-    <w:lsdException w:name="Medium Grid 1 Accent 2" w:semiHidden="0" w:uiPriority="67" w:unhideWhenUsed="0"/>
-    <w:lsdException w:name="Medium Grid 2 Accent 2" w:semiHidden="0" w:uiPriority="68" w:unhideWhenUsed="0"/>
-    <w:lsdException w:name="Medium Grid 3 Accent 2" w:semiHidden="0" w:uiPriority="69" w:unhideWhenUsed="0"/>
-    <w:lsdException w:name="Dark List Accent 2" w:semiHidden="0" w:uiPriority="70" w:unhideWhenUsed="0"/>
-    <w:lsdException w:name="Colorful Shading Accent 2" w:semiHidden="0" w:uiPriority="71" w:unhideWhenUsed="0"/>
-    <w:lsdException w:name="Colorful List Accent 2" w:semiHidden="0" w:uiPriority="72" w:unhideWhenUsed="0"/>
-    <w:lsdException w:name="Colorful Grid Accent 2" w:semiHidden="0" w:uiPriority="73" w:unhideWhenUsed="0"/>
-    <w:lsdException w:name="Light Shading Accent 3" w:semiHidden="0" w:uiPriority="60" w:unhideWhenUsed="0"/>
-    <w:lsdException w:name="Light List Accent 3" w:semiHidden="0" w:uiPriority="61" w:unhideWhenUsed="0"/>
-    <w:lsdException w:name="Light Grid Accent 3" w:semiHidden="0" w:uiPriority="62" w:unhideWhenUsed="0"/>
-    <w:lsdException w:name="Medium Shading 1 Accent 3" w:semiHidden="0" w:uiPriority="63" w:unhideWhenUsed="0"/>
-    <w:lsdException w:name="Medium Shading 2 Accent 3" w:semiHidden="0" w:uiPriority="64" w:unhideWhenUsed="0"/>
-    <w:lsdException w:name="Medium List 1 Accent 3" w:semiHidden="0" w:uiPriority="65" w:unhideWhenUsed="0"/>
-    <w:lsdException w:name="Medium List 2 Accent 3" w:semiHidden="0" w:uiPriority="66" w:unhideWhenUsed="0"/>
-    <w:lsdException w:name="Medium Grid 1 Accent 3" w:semiHidden="0" w:uiPriority="67" w:unhideWhenUsed="0"/>
-    <w:lsdException w:name="Medium Grid 2 Accent 3" w:semiHidden="0" w:uiPriority="68" w:unhideWhenUsed="0"/>
-    <w:lsdException w:name="Medium Grid 3 Accent 3" w:semiHidden="0" w:uiPriority="69" w:unhideWhenUsed="0"/>
-    <w:lsdException w:name="Dark List Accent 3" w:semiHidden="0" w:uiPriority="70" w:unhideWhenUsed="0"/>
-    <w:lsdException w:name="Colorful Shading Accent 3" w:semiHidden="0" w:uiPriority="71" w:unhideWhenUsed="0"/>
-    <w:lsdException w:name="Colorful List Accent 3" w:semiHidden="0" w:uiPriority="72" w:unhideWhenUsed="0"/>
-    <w:lsdException w:name="Colorful Grid Accent 3" w:semiHidden="0" w:uiPriority="73" w:unhideWhenUsed="0"/>
-    <w:lsdException w:name="Light Shading Accent 4" w:semiHidden="0" w:uiPriority="60" w:unhideWhenUsed="0"/>
-    <w:lsdException w:name="Light List Accent 4" w:semiHidden="0" w:uiPriority="61" w:unhideWhenUsed="0"/>
-    <w:lsdException w:name="Light Grid Accent 4" w:semiHidden="0" w:uiPriority="62" w:unhideWhenUsed="0"/>
-    <w:lsdException w:name="Medium Shading 1 Accent 4" w:semiHidden="0" w:uiPriority="63" w:unhideWhenUsed="0"/>
-    <w:lsdException w:name="Medium Shading 2 Accent 4" w:semiHidden="0" w:uiPriority="64" w:unhideWhenUsed="0"/>
-    <w:lsdException w:name="Medium List 1 Accent 4" w:semiHidden="0" w:uiPriority="65" w:unhideWhenUsed="0"/>
-    <w:lsdException w:name="Medium List 2 Accent 4" w:semiHidden="0" w:uiPriority="66" w:unhideWhenUsed="0"/>
-    <w:lsdException w:name="Medium Grid 1 Accent 4" w:semiHidden="0" w:uiPriority="67" w:unhideWhenUsed="0"/>
-    <w:lsdException w:name="Medium Grid 2 Accent 4" w:semiHidden="0" w:uiPriority="68" w:unhideWhenUsed="0"/>
-    <w:lsdException w:name="Medium Grid 3 Accent 4" w:semiHidden="0" w:uiPriority="69" w:unhideWhenUsed="0"/>
-    <w:lsdException w:name="Dark List Accent 4" w:semiHidden="0" w:uiPriority="70" w:unhideWhenUsed="0"/>
-    <w:lsdException w:name="Colorful Shading Accent 4" w:semiHidden="0" w:uiPriority="71" w:unhideWhenUsed="0"/>
-    <w:lsdException w:name="Colorful List Accent 4" w:semiHidden="0" w:uiPriority="72" w:unhideWhenUsed="0"/>
-    <w:lsdException w:name="Colorful Grid Accent 4" w:semiHidden="0" w:uiPriority="73" w:unhideWhenUsed="0"/>
-    <w:lsdException w:name="Light Shading Accent 5" w:semiHidden="0" w:uiPriority="60" w:unhideWhenUsed="0"/>
-    <w:lsdException w:name="Light List Accent 5" w:semiHidden="0" w:uiPriority="61" w:unhideWhenUsed="0"/>
-    <w:lsdException w:name="Light Grid Accent 5" w:semiHidden="0" w:uiPriority="62" w:unhideWhenUsed="0"/>
-    <w:lsdException w:name="Medium Shading 1 Accent 5" w:semiHidden="0" w:uiPriority="63" w:unhideWhenUsed="0"/>
-    <w:lsdException w:name="Medium Shading 2 Accent 5" w:semiHidden="0" w:uiPriority="64" w:unhideWhenUsed="0"/>
-    <w:lsdException w:name="Medium List 1 Accent 5" w:semiHidden="0" w:uiPriority="65" w:unhideWhenUsed="0"/>
-    <w:lsdException w:name="Medium List 2 Accent 5" w:semiHidden="0" w:uiPriority="66" w:unhideWhenUsed="0"/>
-    <w:lsdException w:name="Medium Grid 1 Accent 5" w:semiHidden="0" w:uiPriority="67" w:unhideWhenUsed="0"/>
-    <w:lsdException w:name="Medium Grid 2 Accent 5" w:semiHidden="0" w:uiPriority="68" w:unhideWhenUsed="0"/>
-    <w:lsdException w:name="Medium Grid 3 Accent 5" w:semiHidden="0" w:uiPriority="69" w:unhideWhenUsed="0"/>
-    <w:lsdException w:name="Dark List Accent 5" w:semiHidden="0" w:uiPriority="70" w:unhideWhenUsed="0"/>
-    <w:lsdException w:name="Colorful Shading Accent 5" w:semiHidden="0" w:uiPriority="71" w:unhideWhenUsed="0"/>
-    <w:lsdException w:name="Colorful List Accent 5" w:semiHidden="0" w:uiPriority="72" w:unhideWhenUsed="0"/>
-    <w:lsdException w:name="Colorful Grid Accent 5" w:semiHidden="0" w:uiPriority="73" w:unhideWhenUsed="0"/>
-    <w:lsdException w:name="Light Shading Accent 6" w:semiHidden="0" w:uiPriority="60" w:unhideWhenUsed="0"/>
-    <w:lsdException w:name="Light List Accent 6" w:semiHidden="0" w:uiPriority="61" w:unhideWhenUsed="0"/>
-    <w:lsdException w:name="Light Grid Accent 6" w:semiHidden="0" w:uiPriority="62" w:unhideWhenUsed="0"/>
-    <w:lsdException w:name="Medium Shading 1 Accent 6" w:semiHidden="0" w:uiPriority="63" w:unhideWhenUsed="0"/>
-    <w:lsdException w:name="Medium Shading 2 Accent 6" w:semiHidden="0" w:uiPriority="64" w:unhideWhenUsed="0"/>
-    <w:lsdException w:name="Medium List 1 Accent 6" w:semiHidden="0" w:uiPriority="65" w:unhideWhenUsed="0"/>
-    <w:lsdException w:name="Medium List 2 Accent 6" w:semiHidden="0" w:uiPriority="66" w:unhideWhenUsed="0"/>
-    <w:lsdException w:name="Medium Grid 1 Accent 6" w:semiHidden="0" w:uiPriority="67" w:unhideWhenUsed="0"/>
-    <w:lsdException w:name="Medium Grid 2 Accent 6" w:semiHidden="0" w:uiPriority="68" w:unhideWhenUsed="0"/>
-    <w:lsdException w:name="Medium Grid 3 Accent 6" w:semiHidden="0" w:uiPriority="69" w:unhideWhenUsed="0"/>
-    <w:lsdException w:name="Dark List Accent 6" w:semiHidden="0" w:uiPriority="70" w:unhideWhenUsed="0"/>
-    <w:lsdException w:name="Colorful Shading Accent 6" w:semiHidden="0" w:uiPriority="71" w:unhideWhenUsed="0"/>
-    <w:lsdException w:name="Colorful List Accent 6" w:semiHidden="0" w:uiPriority="72" w:unhideWhenUsed="0"/>
-    <w:lsdException w:name="Colorful Grid Accent 6" w:semiHidden="0" w:uiPriority="73" w:unhideWhenUsed="0"/>
-    <w:lsdException w:name="Subtle Emphasis" w:semiHidden="0" w:uiPriority="19" w:unhideWhenUsed="0" w:qFormat="1"/>
-    <w:lsdException w:name="Intense Emphasis" w:semiHidden="0" w:uiPriority="21" w:unhideWhenUsed="0" w:qFormat="1"/>
-    <w:lsdException w:name="Subtle Reference" w:semiHidden="0" w:uiPriority="31" w:unhideWhenUsed="0" w:qFormat="1"/>
-    <w:lsdException w:name="Intense Reference" w:semiHidden="0" w:uiPriority="32" w:unhideWhenUsed="0" w:qFormat="1"/>
-    <w:lsdException w:name="Book Title" w:semiHidden="0" w:uiPriority="33" w:unhideWhenUsed="0" w:qFormat="1"/>
-    <w:lsdException w:name="Bibliography" w:uiPriority="37"/>
-    <w:lsdException w:name="TOC Heading" w:uiPriority="39" w:qFormat="1"/>
+  <w:latentStyles w:defLockedState="0" w:defUIPriority="99" w:defSemiHidden="0" w:defUnhideWhenUsed="0" w:defQFormat="0" w:count="374">
+    <w:lsdException w:name="Normal" w:uiPriority="0" w:qFormat="1"/>
+    <w:lsdException w:name="heading 1" w:uiPriority="9" w:qFormat="1"/>
+    <w:lsdException w:name="heading 2" w:semiHidden="1" w:uiPriority="9" w:unhideWhenUsed="1" w:qFormat="1"/>
+    <w:lsdException w:name="heading 3" w:semiHidden="1" w:uiPriority="9" w:unhideWhenUsed="1" w:qFormat="1"/>
+    <w:lsdException w:name="heading 4" w:semiHidden="1" w:uiPriority="9" w:unhideWhenUsed="1" w:qFormat="1"/>
+    <w:lsdException w:name="heading 5" w:semiHidden="1" w:uiPriority="9" w:unhideWhenUsed="1" w:qFormat="1"/>
+    <w:lsdException w:name="heading 6" w:semiHidden="1" w:uiPriority="9" w:unhideWhenUsed="1" w:qFormat="1"/>
+    <w:lsdException w:name="heading 7" w:semiHidden="1" w:uiPriority="9" w:unhideWhenUsed="1" w:qFormat="1"/>
+    <w:lsdException w:name="heading 8" w:semiHidden="1" w:uiPriority="9" w:unhideWhenUsed="1" w:qFormat="1"/>
+    <w:lsdException w:name="heading 9" w:semiHidden="1" w:uiPriority="9" w:unhideWhenUsed="1" w:qFormat="1"/>
+    <w:lsdException w:name="index 1" w:semiHidden="1" w:unhideWhenUsed="1"/>
+    <w:lsdException w:name="index 2" w:semiHidden="1" w:unhideWhenUsed="1"/>
+    <w:lsdException w:name="index 3" w:semiHidden="1" w:unhideWhenUsed="1"/>
+    <w:lsdException w:name="index 4" w:semiHidden="1" w:unhideWhenUsed="1"/>
+    <w:lsdException w:name="index 5" w:semiHidden="1" w:unhideWhenUsed="1"/>
+    <w:lsdException w:name="index 6" w:semiHidden="1" w:unhideWhenUsed="1"/>
+    <w:lsdException w:name="index 7" w:semiHidden="1" w:unhideWhenUsed="1"/>
+    <w:lsdException w:name="index 8" w:semiHidden="1" w:unhideWhenUsed="1"/>
+    <w:lsdException w:name="index 9" w:semiHidden="1" w:unhideWhenUsed="1"/>
+    <w:lsdException w:name="toc 1" w:semiHidden="1" w:uiPriority="39" w:unhideWhenUsed="1"/>
+    <w:lsdException w:name="toc 2" w:semiHidden="1" w:uiPriority="39" w:unhideWhenUsed="1"/>
+    <w:lsdException w:name="toc 3" w:semiHidden="1" w:uiPriority="39" w:unhideWhenUsed="1"/>
+    <w:lsdException w:name="toc 4" w:semiHidden="1" w:uiPriority="39" w:unhideWhenUsed="1"/>
+    <w:lsdException w:name="toc 5" w:semiHidden="1" w:uiPriority="39" w:unhideWhenUsed="1"/>
+    <w:lsdException w:name="toc 6" w:semiHidden="1" w:uiPriority="39" w:unhideWhenUsed="1"/>
+    <w:lsdException w:name="toc 7" w:semiHidden="1" w:uiPriority="39" w:unhideWhenUsed="1"/>
+    <w:lsdException w:name="toc 8" w:semiHidden="1" w:uiPriority="39" w:unhideWhenUsed="1"/>
+    <w:lsdException w:name="toc 9" w:semiHidden="1" w:uiPriority="39" w:unhideWhenUsed="1"/>
+    <w:lsdException w:name="Normal Indent" w:semiHidden="1" w:unhideWhenUsed="1"/>
+    <w:lsdException w:name="footnote text" w:semiHidden="1" w:unhideWhenUsed="1"/>
+    <w:lsdException w:name="annotation text" w:semiHidden="1" w:unhideWhenUsed="1"/>
+    <w:lsdException w:name="header" w:semiHidden="1" w:unhideWhenUsed="1"/>
+    <w:lsdException w:name="footer" w:semiHidden="1" w:unhideWhenUsed="1"/>
+    <w:lsdException w:name="index heading" w:semiHidden="1" w:unhideWhenUsed="1"/>
+    <w:lsdException w:name="caption" w:semiHidden="1" w:uiPriority="35" w:unhideWhenUsed="1" w:qFormat="1"/>
+    <w:lsdException w:name="table of figures" w:semiHidden="1" w:unhideWhenUsed="1"/>
+    <w:lsdException w:name="envelope address" w:semiHidden="1" w:unhideWhenUsed="1"/>
+    <w:lsdException w:name="envelope return" w:semiHidden="1" w:unhideWhenUsed="1"/>
+    <w:lsdException w:name="footnote reference" w:semiHidden="1" w:unhideWhenUsed="1"/>
+    <w:lsdException w:name="annotation reference" w:semiHidden="1" w:unhideWhenUsed="1"/>
+    <w:lsdException w:name="line number" w:semiHidden="1" w:unhideWhenUsed="1"/>
+    <w:lsdException w:name="page number" w:semiHidden="1" w:unhideWhenUsed="1"/>
+    <w:lsdException w:name="endnote reference" w:semiHidden="1" w:unhideWhenUsed="1"/>
+    <w:lsdException w:name="endnote text" w:semiHidden="1" w:unhideWhenUsed="1"/>
+    <w:lsdException w:name="table of authorities" w:semiHidden="1" w:unhideWhenUsed="1"/>
+    <w:lsdException w:name="macro" w:semiHidden="1" w:unhideWhenUsed="1"/>
+    <w:lsdException w:name="toa heading" w:semiHidden="1" w:unhideWhenUsed="1"/>
+    <w:lsdException w:name="List" w:semiHidden="1" w:unhideWhenUsed="1"/>
+    <w:lsdException w:name="List Bullet" w:semiHidden="1" w:unhideWhenUsed="1"/>
+    <w:lsdException w:name="List Number" w:semiHidden="1" w:unhideWhenUsed="1"/>
+    <w:lsdException w:name="List 2" w:semiHidden="1" w:unhideWhenUsed="1"/>
+    <w:lsdException w:name="List 3" w:semiHidden="1" w:unhideWhenUsed="1"/>
+    <w:lsdException w:name="List 4" w:semiHidden="1" w:unhideWhenUsed="1"/>
+    <w:lsdException w:name="List 5" w:semiHidden="1" w:unhideWhenUsed="1"/>
+    <w:lsdException w:name="List Bullet 2" w:semiHidden="1" w:unhideWhenUsed="1"/>
+    <w:lsdException w:name="List Bullet 3" w:semiHidden="1" w:unhideWhenUsed="1"/>
+    <w:lsdException w:name="List Bullet 4" w:semiHidden="1" w:unhideWhenUsed="1"/>
+    <w:lsdException w:name="List Bullet 5" w:semiHidden="1" w:unhideWhenUsed="1"/>
+    <w:lsdException w:name="List Number 2" w:semiHidden="1" w:unhideWhenUsed="1"/>
+    <w:lsdException w:name="List Number 3" w:semiHidden="1" w:unhideWhenUsed="1"/>
+    <w:lsdException w:name="List Number 4" w:semiHidden="1" w:unhideWhenUsed="1"/>
+    <w:lsdException w:name="List Number 5" w:semiHidden="1" w:unhideWhenUsed="1"/>
+    <w:lsdException w:name="Title" w:uiPriority="10" w:qFormat="1"/>
+    <w:lsdException w:name="Closing" w:semiHidden="1" w:unhideWhenUsed="1"/>
+    <w:lsdException w:name="Signature" w:semiHidden="1" w:unhideWhenUsed="1"/>
+    <w:lsdException w:name="Default Paragraph Font" w:semiHidden="1" w:uiPriority="1" w:unhideWhenUsed="1"/>
+    <w:lsdException w:name="Body Text" w:semiHidden="1" w:unhideWhenUsed="1"/>
+    <w:lsdException w:name="Body Text Indent" w:semiHidden="1" w:unhideWhenUsed="1"/>
+    <w:lsdException w:name="List Continue" w:semiHidden="1" w:unhideWhenUsed="1"/>
+    <w:lsdException w:name="List Continue 2" w:semiHidden="1" w:unhideWhenUsed="1"/>
+    <w:lsdException w:name="List Continue 3" w:semiHidden="1" w:unhideWhenUsed="1"/>
+    <w:lsdException w:name="List Continue 4" w:semiHidden="1" w:unhideWhenUsed="1"/>
+    <w:lsdException w:name="List Continue 5" w:semiHidden="1" w:unhideWhenUsed="1"/>
+    <w:lsdException w:name="Message Header" w:semiHidden="1" w:unhideWhenUsed="1"/>
+    <w:lsdException w:name="Subtitle" w:uiPriority="11" w:qFormat="1"/>
+    <w:lsdException w:name="Salutation" w:semiHidden="1" w:unhideWhenUsed="1"/>
+    <w:lsdException w:name="Date" w:semiHidden="1" w:unhideWhenUsed="1"/>
+    <w:lsdException w:name="Body Text First Indent" w:semiHidden="1" w:unhideWhenUsed="1"/>
+    <w:lsdException w:name="Body Text First Indent 2" w:semiHidden="1" w:unhideWhenUsed="1"/>
+    <w:lsdException w:name="Note Heading" w:semiHidden="1" w:unhideWhenUsed="1"/>
+    <w:lsdException w:name="Body Text 2" w:semiHidden="1" w:unhideWhenUsed="1"/>
+    <w:lsdException w:name="Body Text 3" w:semiHidden="1" w:unhideWhenUsed="1"/>
+    <w:lsdException w:name="Body Text Indent 2" w:semiHidden="1" w:unhideWhenUsed="1"/>
+    <w:lsdException w:name="Body Text Indent 3" w:semiHidden="1" w:unhideWhenUsed="1"/>
+    <w:lsdException w:name="Block Text" w:semiHidden="1" w:unhideWhenUsed="1"/>
+    <w:lsdException w:name="Hyperlink" w:semiHidden="1" w:unhideWhenUsed="1"/>
+    <w:lsdException w:name="FollowedHyperlink" w:semiHidden="1" w:unhideWhenUsed="1"/>
+    <w:lsdException w:name="Strong" w:uiPriority="22" w:qFormat="1"/>
+    <w:lsdException w:name="Emphasis" w:uiPriority="20" w:qFormat="1"/>
+    <w:lsdException w:name="Document Map" w:semiHidden="1" w:unhideWhenUsed="1"/>
+    <w:lsdException w:name="Plain Text" w:semiHidden="1" w:unhideWhenUsed="1"/>
+    <w:lsdException w:name="E-mail Signature" w:semiHidden="1" w:unhideWhenUsed="1"/>
+    <w:lsdException w:name="HTML Top of Form" w:semiHidden="1" w:unhideWhenUsed="1"/>
+    <w:lsdException w:name="HTML Bottom of Form" w:semiHidden="1" w:unhideWhenUsed="1"/>
+    <w:lsdException w:name="Normal (Web)" w:semiHidden="1" w:unhideWhenUsed="1"/>
+    <w:lsdException w:name="HTML Acronym" w:semiHidden="1" w:unhideWhenUsed="1"/>
+    <w:lsdException w:name="HTML Address" w:semiHidden="1" w:unhideWhenUsed="1"/>
+    <w:lsdException w:name="HTML Cite" w:semiHidden="1" w:unhideWhenUsed="1"/>
+    <w:lsdException w:name="HTML Code" w:semiHidden="1" w:unhideWhenUsed="1"/>
+    <w:lsdException w:name="HTML Definition" w:semiHidden="1" w:unhideWhenUsed="1"/>
+    <w:lsdException w:name="HTML Keyboard" w:semiHidden="1" w:unhideWhenUsed="1"/>
+    <w:lsdException w:name="HTML Preformatted" w:semiHidden="1" w:unhideWhenUsed="1"/>
+    <w:lsdException w:name="HTML Sample" w:semiHidden="1" w:unhideWhenUsed="1"/>
+    <w:lsdException w:name="HTML Typewriter" w:semiHidden="1" w:unhideWhenUsed="1"/>
+    <w:lsdException w:name="HTML Variable" w:semiHidden="1" w:unhideWhenUsed="1"/>
+    <w:lsdException w:name="Normal Table" w:semiHidden="1" w:unhideWhenUsed="1"/>
+    <w:lsdException w:name="annotation subject" w:semiHidden="1" w:unhideWhenUsed="1"/>
+    <w:lsdException w:name="No List" w:semiHidden="1" w:unhideWhenUsed="1"/>
+    <w:lsdException w:name="Outline List 1" w:semiHidden="1" w:unhideWhenUsed="1"/>
+    <w:lsdException w:name="Outline List 2" w:semiHidden="1" w:unhideWhenUsed="1"/>
+    <w:lsdException w:name="Outline List 3" w:semiHidden="1" w:unhideWhenUsed="1"/>
+    <w:lsdException w:name="Table Simple 1" w:semiHidden="1" w:unhideWhenUsed="1"/>
+    <w:lsdException w:name="Table Simple 2" w:semiHidden="1" w:unhideWhenUsed="1"/>
+    <w:lsdException w:name="Table Simple 3" w:semiHidden="1" w:unhideWhenUsed="1"/>
+    <w:lsdException w:name="Table Classic 1" w:semiHidden="1" w:unhideWhenUsed="1"/>
+    <w:lsdException w:name="Table Classic 2" w:semiHidden="1" w:unhideWhenUsed="1"/>
+    <w:lsdException w:name="Table Classic 3" w:semiHidden="1" w:unhideWhenUsed="1"/>
+    <w:lsdException w:name="Table Classic 4" w:semiHidden="1" w:unhideWhenUsed="1"/>
+    <w:lsdException w:name="Table Colorful 1" w:semiHidden="1" w:unhideWhenUsed="1"/>
+    <w:lsdException w:name="Table Colorful 2" w:semiHidden="1" w:unhideWhenUsed="1"/>
+    <w:lsdException w:name="Table Colorful 3" w:semiHidden="1" w:unhideWhenUsed="1"/>
+    <w:lsdException w:name="Table Columns 1" w:semiHidden="1" w:unhideWhenUsed="1"/>
+    <w:lsdException w:name="Table Columns 2" w:semiHidden="1" w:unhideWhenUsed="1"/>
+    <w:lsdException w:name="Table Columns 3" w:semiHidden="1" w:unhideWhenUsed="1"/>
+    <w:lsdException w:name="Table Columns 4" w:semiHidden="1" w:unhideWhenUsed="1"/>
+    <w:lsdException w:name="Table Columns 5" w:semiHidden="1" w:unhideWhenUsed="1"/>
+    <w:lsdException w:name="Table Grid 1" w:semiHidden="1" w:unhideWhenUsed="1"/>
+    <w:lsdException w:name="Table Grid 2" w:semiHidden="1" w:unhideWhenUsed="1"/>
+    <w:lsdException w:name="Table Grid 3" w:semiHidden="1" w:unhideWhenUsed="1"/>
+    <w:lsdException w:name="Table Grid 4" w:semiHidden="1" w:unhideWhenUsed="1"/>
+    <w:lsdException w:name="Table Grid 5" w:semiHidden="1" w:unhideWhenUsed="1"/>
+    <w:lsdException w:name="Table Grid 6" w:semiHidden="1" w:unhideWhenUsed="1"/>
+    <w:lsdException w:name="Table Grid 7" w:semiHidden="1" w:unhideWhenUsed="1"/>
+    <w:lsdException w:name="Table Grid 8" w:semiHidden="1" w:unhideWhenUsed="1"/>
+    <w:lsdException w:name="Table List 1" w:semiHidden="1" w:unhideWhenUsed="1"/>
+    <w:lsdException w:name="Table List 2" w:semiHidden="1" w:unhideWhenUsed="1"/>
+    <w:lsdException w:name="Table List 3" w:semiHidden="1" w:unhideWhenUsed="1"/>
+    <w:lsdException w:name="Table List 4" w:semiHidden="1" w:unhideWhenUsed="1"/>
+    <w:lsdException w:name="Table List 5" w:semiHidden="1" w:unhideWhenUsed="1"/>
+    <w:lsdException w:name="Table List 6" w:semiHidden="1" w:unhideWhenUsed="1"/>
+    <w:lsdException w:name="Table List 7" w:semiHidden="1" w:unhideWhenUsed="1"/>
+    <w:lsdException w:name="Table List 8" w:semiHidden="1" w:unhideWhenUsed="1"/>
+    <w:lsdException w:name="Table 3D effects 1" w:semiHidden="1" w:unhideWhenUsed="1"/>
+    <w:lsdException w:name="Table 3D effects 2" w:semiHidden="1" w:unhideWhenUsed="1"/>
+    <w:lsdException w:name="Table 3D effects 3" w:semiHidden="1" w:unhideWhenUsed="1"/>
+    <w:lsdException w:name="Table Contemporary" w:semiHidden="1" w:unhideWhenUsed="1"/>
+    <w:lsdException w:name="Table Elegant" w:semiHidden="1" w:unhideWhenUsed="1"/>
+    <w:lsdException w:name="Table Professional" w:semiHidden="1" w:unhideWhenUsed="1"/>
+    <w:lsdException w:name="Table Subtle 1" w:semiHidden="1" w:unhideWhenUsed="1"/>
+    <w:lsdException w:name="Table Subtle 2" w:semiHidden="1" w:unhideWhenUsed="1"/>
+    <w:lsdException w:name="Table Web 1" w:semiHidden="1" w:unhideWhenUsed="1"/>
+    <w:lsdException w:name="Table Web 2" w:semiHidden="1" w:unhideWhenUsed="1"/>
+    <w:lsdException w:name="Table Web 3" w:semiHidden="1" w:unhideWhenUsed="1"/>
+    <w:lsdException w:name="Balloon Text" w:semiHidden="1" w:unhideWhenUsed="1"/>
+    <w:lsdException w:name="Table Grid" w:semiHidden="1" w:uiPriority="59" w:unhideWhenUsed="1"/>
+    <w:lsdException w:name="Table Theme" w:semiHidden="1" w:unhideWhenUsed="1"/>
+    <w:lsdException w:name="Placeholder Text" w:semiHidden="1"/>
+    <w:lsdException w:name="No Spacing" w:uiPriority="1" w:qFormat="1"/>
+    <w:lsdException w:name="Light Shading" w:uiPriority="60"/>
+    <w:lsdException w:name="Light List" w:uiPriority="61"/>
+    <w:lsdException w:name="Light Grid" w:uiPriority="62"/>
+    <w:lsdException w:name="Medium Shading 1" w:uiPriority="63"/>
+    <w:lsdException w:name="Medium Shading 2" w:uiPriority="64"/>
+    <w:lsdException w:name="Medium List 1" w:uiPriority="65"/>
+    <w:lsdException w:name="Medium List 2" w:uiPriority="66"/>
+    <w:lsdException w:name="Medium Grid 1" w:uiPriority="67"/>
+    <w:lsdException w:name="Medium Grid 2" w:uiPriority="68"/>
+    <w:lsdException w:name="Medium Grid 3" w:uiPriority="69"/>
+    <w:lsdException w:name="Dark List" w:uiPriority="70"/>
+    <w:lsdException w:name="Colorful Shading" w:uiPriority="71"/>
+    <w:lsdException w:name="Colorful List" w:uiPriority="72"/>
+    <w:lsdException w:name="Colorful Grid" w:uiPriority="73"/>
+    <w:lsdException w:name="Light Shading Accent 1" w:uiPriority="60"/>
+    <w:lsdException w:name="Light List Accent 1" w:uiPriority="61"/>
+    <w:lsdException w:name="Light Grid Accent 1" w:uiPriority="62"/>
+    <w:lsdException w:name="Medium Shading 1 Accent 1" w:uiPriority="63"/>
+    <w:lsdException w:name="Medium Shading 2 Accent 1" w:uiPriority="64"/>
+    <w:lsdException w:name="Medium List 1 Accent 1" w:uiPriority="65"/>
+    <w:lsdException w:name="Revision" w:semiHidden="1"/>
+    <w:lsdException w:name="List Paragraph" w:uiPriority="34" w:qFormat="1"/>
+    <w:lsdException w:name="Quote" w:uiPriority="29" w:qFormat="1"/>
+    <w:lsdException w:name="Intense Quote" w:uiPriority="30" w:qFormat="1"/>
+    <w:lsdException w:name="Medium List 2 Accent 1" w:uiPriority="66"/>
+    <w:lsdException w:name="Medium Grid 1 Accent 1" w:uiPriority="67"/>
+    <w:lsdException w:name="Medium Grid 2 Accent 1" w:uiPriority="68"/>
+    <w:lsdException w:name="Medium Grid 3 Accent 1" w:uiPriority="69"/>
+    <w:lsdException w:name="Dark List Accent 1" w:uiPriority="70"/>
+    <w:lsdException w:name="Colorful Shading Accent 1" w:uiPriority="71"/>
+    <w:lsdException w:name="Colorful List Accent 1" w:uiPriority="72"/>
+    <w:lsdException w:name="Colorful Grid Accent 1" w:uiPriority="73"/>
+    <w:lsdException w:name="Light Shading Accent 2" w:uiPriority="60"/>
+    <w:lsdException w:name="Light List Accent 2" w:uiPriority="61"/>
+    <w:lsdException w:name="Light Grid Accent 2" w:uiPriority="62"/>
+    <w:lsdException w:name="Medium Shading 1 Accent 2" w:uiPriority="63"/>
+    <w:lsdException w:name="Medium Shading 2 Accent 2" w:uiPriority="64"/>
+    <w:lsdException w:name="Medium List 1 Accent 2" w:uiPriority="65"/>
+    <w:lsdException w:name="Medium List 2 Accent 2" w:uiPriority="66"/>
+    <w:lsdException w:name="Medium Grid 1 Accent 2" w:uiPriority="67"/>
+    <w:lsdException w:name="Medium Grid 2 Accent 2" w:uiPriority="68"/>
+    <w:lsdException w:name="Medium Grid 3 Accent 2" w:uiPriority="69"/>
+    <w:lsdException w:name="Dark List Accent 2" w:uiPriority="70"/>
+    <w:lsdException w:name="Colorful Shading Accent 2" w:uiPriority="71"/>
+    <w:lsdException w:name="Colorful List Accent 2" w:uiPriority="72"/>
+    <w:lsdException w:name="Colorful Grid Accent 2" w:uiPriority="73"/>
+    <w:lsdException w:name="Light Shading Accent 3" w:uiPriority="60"/>
+    <w:lsdException w:name="Light List Accent 3" w:uiPriority="61"/>
+    <w:lsdException w:name="Light Grid Accent 3" w:uiPriority="62"/>
+    <w:lsdException w:name="Medium Shading 1 Accent 3" w:uiPriority="63"/>
+    <w:lsdException w:name="Medium Shading 2 Accent 3" w:uiPriority="64"/>
+    <w:lsdException w:name="Medium List 1 Accent 3" w:uiPriority="65"/>
+    <w:lsdException w:name="Medium List 2 Accent 3" w:uiPriority="66"/>
+    <w:lsdException w:name="Medium Grid 1 Accent 3" w:uiPriority="67"/>
+    <w:lsdException w:name="Medium Grid 2 Accent 3" w:uiPriority="68"/>
+    <w:lsdException w:name="Medium Grid 3 Accent 3" w:uiPriority="69"/>
+    <w:lsdException w:name="Dark List Accent 3" w:uiPriority="70"/>
+    <w:lsdException w:name="Colorful Shading Accent 3" w:uiPriority="71"/>
+    <w:lsdException w:name="Colorful List Accent 3" w:uiPriority="72"/>
+    <w:lsdException w:name="Colorful Grid Accent 3" w:uiPriority="73"/>
+    <w:lsdException w:name="Light Shading Accent 4" w:uiPriority="60"/>
+    <w:lsdException w:name="Light List Accent 4" w:uiPriority="61"/>
+    <w:lsdException w:name="Light Grid Accent 4" w:uiPriority="62"/>
+    <w:lsdException w:name="Medium Shading 1 Accent 4" w:uiPriority="63"/>
+    <w:lsdException w:name="Medium Shading 2 Accent 4" w:uiPriority="64"/>
+    <w:lsdException w:name="Medium List 1 Accent 4" w:uiPriority="65"/>
+    <w:lsdException w:name="Medium List 2 Accent 4" w:uiPriority="66"/>
+    <w:lsdException w:name="Medium Grid 1 Accent 4" w:uiPriority="67"/>
+    <w:lsdException w:name="Medium Grid 2 Accent 4" w:uiPriority="68"/>
+    <w:lsdException w:name="Medium Grid 3 Accent 4" w:uiPriority="69"/>
+    <w:lsdException w:name="Dark List Accent 4" w:uiPriority="70"/>
+    <w:lsdException w:name="Colorful Shading Accent 4" w:uiPriority="71"/>
+    <w:lsdException w:name="Colorful List Accent 4" w:uiPriority="72"/>
+    <w:lsdException w:name="Colorful Grid Accent 4" w:uiPriority="73"/>
+    <w:lsdException w:name="Light Shading Accent 5" w:uiPriority="60"/>
+    <w:lsdException w:name="Light List Accent 5" w:uiPriority="61"/>
+    <w:lsdException w:name="Light Grid Accent 5" w:uiPriority="62"/>
+    <w:lsdException w:name="Medium Shading 1 Accent 5" w:uiPriority="63"/>
+    <w:lsdException w:name="Medium Shading 2 Accent 5" w:uiPriority="64"/>
+    <w:lsdException w:name="Medium List 1 Accent 5" w:uiPriority="65"/>
+    <w:lsdException w:name="Medium List 2 Accent 5" w:uiPriority="66"/>
+    <w:lsdException w:name="Medium Grid 1 Accent 5" w:uiPriority="67"/>
+    <w:lsdException w:name="Medium Grid 2 Accent 5" w:uiPriority="68"/>
+    <w:lsdException w:name="Medium Grid 3 Accent 5" w:uiPriority="69"/>
+    <w:lsdException w:name="Dark List Accent 5" w:uiPriority="70"/>
+    <w:lsdException w:name="Colorful Shading Accent 5" w:uiPriority="71"/>
+    <w:lsdException w:name="Colorful List Accent 5" w:uiPriority="72"/>
+    <w:lsdException w:name="Colorful Grid Accent 5" w:uiPriority="73"/>
+    <w:lsdException w:name="Light Shading Accent 6" w:uiPriority="60"/>
+    <w:lsdException w:name="Light List Accent 6" w:uiPriority="61"/>
+    <w:lsdException w:name="Light Grid Accent 6" w:uiPriority="62"/>
+    <w:lsdException w:name="Medium Shading 1 Accent 6" w:uiPriority="63"/>
+    <w:lsdException w:name="Medium Shading 2 Accent 6" w:uiPriority="64"/>
+    <w:lsdException w:name="Medium List 1 Accent 6" w:uiPriority="65"/>
+    <w:lsdException w:name="Medium List 2 Accent 6" w:uiPriority="66"/>
+    <w:lsdException w:name="Medium Grid 1 Accent 6" w:uiPriority="67"/>
+    <w:lsdException w:name="Medium Grid 2 Accent 6" w:uiPriority="68"/>
+    <w:lsdException w:name="Medium Grid 3 Accent 6" w:uiPriority="69"/>
+    <w:lsdException w:name="Dark List Accent 6" w:uiPriority="70"/>
+    <w:lsdException w:name="Colorful Shading Accent 6" w:uiPriority="71"/>
+    <w:lsdException w:name="Colorful List Accent 6" w:uiPriority="72"/>
+    <w:lsdException w:name="Colorful Grid Accent 6" w:uiPriority="73"/>
+    <w:lsdException w:name="Subtle Emphasis" w:uiPriority="19" w:qFormat="1"/>
+    <w:lsdException w:name="Intense Emphasis" w:uiPriority="21" w:qFormat="1"/>
+    <w:lsdException w:name="Subtle Reference" w:uiPriority="31" w:qFormat="1"/>
+    <w:lsdException w:name="Intense Reference" w:uiPriority="32" w:qFormat="1"/>
+    <w:lsdException w:name="Book Title" w:uiPriority="33" w:qFormat="1"/>
+    <w:lsdException w:name="Bibliography" w:semiHidden="1" w:uiPriority="37" w:unhideWhenUsed="1"/>
+    <w:lsdException w:name="TOC Heading" w:semiHidden="1" w:uiPriority="39" w:unhideWhenUsed="1" w:qFormat="1"/>
+    <w:lsdException w:name="Plain Table 1" w:uiPriority="41"/>
+    <w:lsdException w:name="Plain Table 2" w:uiPriority="42"/>
+    <w:lsdException w:name="Plain Table 3" w:uiPriority="43"/>
+    <w:lsdException w:name="Plain Table 4" w:uiPriority="44"/>
+    <w:lsdException w:name="Plain Table 5" w:uiPriority="45"/>
+    <w:lsdException w:name="Grid Table Light" w:uiPriority="40"/>
+    <w:lsdException w:name="Grid Table 1 Light" w:uiPriority="46"/>
+    <w:lsdException w:name="Grid Table 2" w:uiPriority="47"/>
+    <w:lsdException w:name="Grid Table 3" w:uiPriority="48"/>
+    <w:lsdException w:name="Grid Table 4" w:uiPriority="49"/>
+    <w:lsdException w:name="Grid Table 5 Dark" w:uiPriority="50"/>
+    <w:lsdException w:name="Grid Table 6 Colorful" w:uiPriority="51"/>
+    <w:lsdException w:name="Grid Table 7 Colorful" w:uiPriority="52"/>
+    <w:lsdException w:name="Grid Table 1 Light Accent 1" w:uiPriority="46"/>
+    <w:lsdException w:name="Grid Table 2 Accent 1" w:uiPriority="47"/>
+    <w:lsdException w:name="Grid Table 3 Accent 1" w:uiPriority="48"/>
+    <w:lsdException w:name="Grid Table 4 Accent 1" w:uiPriority="49"/>
+    <w:lsdException w:name="Grid Table 5 Dark Accent 1" w:uiPriority="50"/>
+    <w:lsdException w:name="Grid Table 6 Colorful Accent 1" w:uiPriority="51"/>
+    <w:lsdException w:name="Grid Table 7 Colorful Accent 1" w:uiPriority="52"/>
+    <w:lsdException w:name="Grid Table 1 Light Accent 2" w:uiPriority="46"/>
+    <w:lsdException w:name="Grid Table 2 Accent 2" w:uiPriority="47"/>
+    <w:lsdException w:name="Grid Table 3 Accent 2" w:uiPriority="48"/>
+    <w:lsdException w:name="Grid Table 4 Accent 2" w:uiPriority="49"/>
+    <w:lsdException w:name="Grid Table 5 Dark Accent 2" w:uiPriority="50"/>
+    <w:lsdException w:name="Grid Table 6 Colorful Accent 2" w:uiPriority="51"/>
+    <w:lsdException w:name="Grid Table 7 Colorful Accent 2" w:uiPriority="52"/>
+    <w:lsdException w:name="Grid Table 1 Light Accent 3" w:uiPriority="46"/>
+    <w:lsdException w:name="Grid Table 2 Accent 3" w:uiPriority="47"/>
+    <w:lsdException w:name="Grid Table 3 Accent 3" w:uiPriority="48"/>
+    <w:lsdException w:name="Grid Table 4 Accent 3" w:uiPriority="49"/>
+    <w:lsdException w:name="Grid Table 5 Dark Accent 3" w:uiPriority="50"/>
+    <w:lsdException w:name="Grid Table 6 Colorful Accent 3" w:uiPriority="51"/>
+    <w:lsdException w:name="Grid Table 7 Colorful Accent 3" w:uiPriority="52"/>
+    <w:lsdException w:name="Grid Table 1 Light Accent 4" w:uiPriority="46"/>
+    <w:lsdException w:name="Grid Table 2 Accent 4" w:uiPriority="47"/>
+    <w:lsdException w:name="Grid Table 3 Accent 4" w:uiPriority="48"/>
+    <w:lsdException w:name="Grid Table 4 Accent 4" w:uiPriority="49"/>
+    <w:lsdException w:name="Grid Table 5 Dark Accent 4" w:uiPriority="50"/>
+    <w:lsdException w:name="Grid Table 6 Colorful Accent 4" w:uiPriority="51"/>
+    <w:lsdException w:name="Grid Table 7 Colorful Accent 4" w:uiPriority="52"/>
+    <w:lsdException w:name="Grid Table 1 Light Accent 5" w:uiPriority="46"/>
+    <w:lsdException w:name="Grid Table 2 Accent 5" w:uiPriority="47"/>
+    <w:lsdException w:name="Grid Table 3 Accent 5" w:uiPriority="48"/>
+    <w:lsdException w:name="Grid Table 4 Accent 5" w:uiPriority="49"/>
+    <w:lsdException w:name="Grid Table 5 Dark Accent 5" w:uiPriority="50"/>
+    <w:lsdException w:name="Grid Table 6 Colorful Accent 5" w:uiPriority="51"/>
+    <w:lsdException w:name="Grid Table 7 Colorful Accent 5" w:uiPriority="52"/>
+    <w:lsdException w:name="Grid Table 1 Light Accent 6" w:uiPriority="46"/>
+    <w:lsdException w:name="Grid Table 2 Accent 6" w:uiPriority="47"/>
+    <w:lsdException w:name="Grid Table 3 Accent 6" w:uiPriority="48"/>
+    <w:lsdException w:name="Grid Table 4 Accent 6" w:uiPriority="49"/>
+    <w:lsdException w:name="Grid Table 5 Dark Accent 6" w:uiPriority="50"/>
+    <w:lsdException w:name="Grid Table 6 Colorful Accent 6" w:uiPriority="51"/>
+    <w:lsdException w:name="Grid Table 7 Colorful Accent 6" w:uiPriority="52"/>
+    <w:lsdException w:name="List Table 1 Light" w:uiPriority="46"/>
+    <w:lsdException w:name="List Table 2" w:uiPriority="47"/>
+    <w:lsdException w:name="List Table 3" w:uiPriority="48"/>
+    <w:lsdException w:name="List Table 4" w:uiPriority="49"/>
+    <w:lsdException w:name="List Table 5 Dark" w:uiPriority="50"/>
+    <w:lsdException w:name="List Table 6 Colorful" w:uiPriority="51"/>
+    <w:lsdException w:name="List Table 7 Colorful" w:uiPriority="52"/>
+    <w:lsdException w:name="List Table 1 Light Accent 1" w:uiPriority="46"/>
+    <w:lsdException w:name="List Table 2 Accent 1" w:uiPriority="47"/>
+    <w:lsdException w:name="List Table 3 Accent 1" w:uiPriority="48"/>
+    <w:lsdException w:name="List Table 4 Accent 1" w:uiPriority="49"/>
+    <w:lsdException w:name="List Table 5 Dark Accent 1" w:uiPriority="50"/>
+    <w:lsdException w:name="List Table 6 Colorful Accent 1" w:uiPriority="51"/>
+    <w:lsdException w:name="List Table 7 Colorful Accent 1" w:uiPriority="52"/>
+    <w:lsdException w:name="List Table 1 Light Accent 2" w:uiPriority="46"/>
+    <w:lsdException w:name="List Table 2 Accent 2" w:uiPriority="47"/>
+    <w:lsdException w:name="List Table 3 Accent 2" w:uiPriority="48"/>
+    <w:lsdException w:name="List Table 4 Accent 2" w:uiPriority="49"/>
+    <w:lsdException w:name="List Table 5 Dark Accent 2" w:uiPriority="50"/>
+    <w:lsdException w:name="List Table 6 Colorful Accent 2" w:uiPriority="51"/>
+    <w:lsdException w:name="List Table 7 Colorful Accent 2" w:uiPriority="52"/>
+    <w:lsdException w:name="List Table 1 Light Accent 3" w:uiPriority="46"/>
+    <w:lsdException w:name="List Table 2 Accent 3" w:uiPriority="47"/>
+    <w:lsdException w:name="List Table 3 Accent 3" w:uiPriority="48"/>
+    <w:lsdException w:name="List Table 4 Accent 3" w:uiPriority="49"/>
+    <w:lsdException w:name="List Table 5 Dark Accent 3" w:uiPriority="50"/>
+    <w:lsdException w:name="List Table 6 Colorful Accent 3" w:uiPriority="51"/>
+    <w:lsdException w:name="List Table 7 Colorful Accent 3" w:uiPriority="52"/>
+    <w:lsdException w:name="List Table 1 Light Accent 4" w:uiPriority="46"/>
+    <w:lsdException w:name="List Table 2 Accent 4" w:uiPriority="47"/>
+    <w:lsdException w:name="List Table 3 Accent 4" w:uiPriority="48"/>
+    <w:lsdException w:name="List Table 4 Accent 4" w:uiPriority="49"/>
+    <w:lsdException w:name="List Table 5 Dark Accent 4" w:uiPriority="50"/>
+    <w:lsdException w:name="List Table 6 Colorful Accent 4" w:uiPriority="51"/>
+    <w:lsdException w:name="List Table 7 Colorful Accent 4" w:uiPriority="52"/>
+    <w:lsdException w:name="List Table 1 Light Accent 5" w:uiPriority="46"/>
+    <w:lsdException w:name="List Table 2 Accent 5" w:uiPriority="47"/>
+    <w:lsdException w:name="List Table 3 Accent 5" w:uiPriority="48"/>
+    <w:lsdException w:name="List Table 4 Accent 5" w:uiPriority="49"/>
+    <w:lsdException w:name="List Table 5 Dark Accent 5" w:uiPriority="50"/>
+    <w:lsdException w:name="List Table 6 Colorful Accent 5" w:uiPriority="51"/>
+    <w:lsdException w:name="List Table 7 Colorful Accent 5" w:uiPriority="52"/>
+    <w:lsdException w:name="List Table 1 Light Accent 6" w:uiPriority="46"/>
+    <w:lsdException w:name="List Table 2 Accent 6" w:uiPriority="47"/>
+    <w:lsdException w:name="List Table 3 Accent 6" w:uiPriority="48"/>
+    <w:lsdException w:name="List Table 4 Accent 6" w:uiPriority="49"/>
+    <w:lsdException w:name="List Table 5 Dark Accent 6" w:uiPriority="50"/>
+    <w:lsdException w:name="List Table 6 Colorful Accent 6" w:uiPriority="51"/>
+    <w:lsdException w:name="List Table 7 Colorful Accent 6" w:uiPriority="52"/>
+    <w:lsdException w:name="Mention" w:semiHidden="1" w:unhideWhenUsed="1"/>
+    <w:lsdException w:name="Smart Hyperlink" w:semiHidden="1" w:unhideWhenUsed="1"/>
+    <w:lsdException w:name="Hashtag" w:semiHidden="1" w:unhideWhenUsed="1"/>
   </w:latentStyles>
   <w:style w:type="paragraph" w:default="1" w:styleId="a">
     <w:name w:val="Normal"/>
@@ -22669,7 +22372,7 @@
 </file>
 
 <file path=customXml/itemProps1.xml><?xml version="1.0" encoding="utf-8"?>
-<ds:datastoreItem xmlns:ds="http://schemas.openxmlformats.org/officeDocument/2006/customXml" ds:itemID="{EB924363-E7FD-4A38-A40B-D39ED80E3D4C}">
+<ds:datastoreItem xmlns:ds="http://schemas.openxmlformats.org/officeDocument/2006/customXml" ds:itemID="{97E9549A-A952-4987-B526-B953552CFD4C}">
   <ds:schemaRefs>
     <ds:schemaRef ds:uri="http://schemas.openxmlformats.org/officeDocument/2006/bibliography"/>
   </ds:schemaRefs>

--- a/fujunEmSys/reportForm/reportForm.docx
+++ b/fujunEmSys/reportForm/reportForm.docx
@@ -78,7 +78,7 @@
           <w:sz w:val="20"/>
           <w:szCs w:val="20"/>
         </w:rPr>
-        <w:t>民國一○五年十二月二十九日 09:45 AM</w:t>
+        <w:t>民國一○五年十二月二十九日 04:18 PM</w:t>
       </w:r>
       <w:r>
         <w:rPr>
@@ -1702,20 +1702,6 @@
         <w:t>頻譜檢驗數據</w:t>
       </w:r>
     </w:p>
-    <w:p>
-      <w:pPr>
-        <w:adjustRightInd w:val="0"/>
-        <w:snapToGrid w:val="0"/>
-        <w:rPr>
-          <w:rFonts w:ascii="標楷體" w:eastAsia="標楷體" w:hAnsi="標楷體" w:cs="新細明體"/>
-          <w:b/>
-          <w:color w:val="000000"/>
-          <w:kern w:val="0"/>
-          <w:sz w:val="32"/>
-          <w:szCs w:val="32"/>
-        </w:rPr>
-      </w:pPr>
-    </w:p>
     <w:tbl>
       <w:tblPr>
         <w:tblW w:w="9942" w:type="dxa"/>
@@ -1775,6 +1761,8 @@
                 <w:szCs w:val="24"/>
               </w:rPr>
             </w:pPr>
+            <w:bookmarkStart w:id="11" w:name="_GoBack"/>
+            <w:bookmarkEnd w:id="11"/>
             <w:r>
               <w:rPr>
                 <w:rFonts w:ascii="標楷體" w:eastAsia="標楷體" w:hAnsi="標楷體" w:cs="新細明體" w:hint="eastAsia"/>
@@ -2091,7 +2079,7 @@
                 <w:szCs w:val="24"/>
               </w:rPr>
             </w:pPr>
-            <w:bookmarkStart w:id="11" w:name="CE1"/>
+            <w:bookmarkStart w:id="12" w:name="CE1"/>
             <w:r>
               <w:rPr>
                 <w:rFonts w:ascii="微軟正黑體" w:eastAsia="微軟正黑體" w:hAnsi="微軟正黑體" w:cs="新細明體" w:hint="eastAsia"/>
@@ -2103,7 +2091,7 @@
               </w:rPr>
               <w:t>-</w:t>
             </w:r>
-            <w:bookmarkEnd w:id="11"/>
+            <w:bookmarkEnd w:id="12"/>
           </w:p>
         </w:tc>
         <w:tc>
@@ -2133,7 +2121,7 @@
                 <w:szCs w:val="24"/>
               </w:rPr>
             </w:pPr>
-            <w:bookmarkStart w:id="12" w:name="CE2"/>
+            <w:bookmarkStart w:id="13" w:name="CE2"/>
             <w:r>
               <w:rPr>
                 <w:rFonts w:ascii="微軟正黑體" w:eastAsia="微軟正黑體" w:hAnsi="微軟正黑體" w:cs="新細明體" w:hint="eastAsia"/>
@@ -2145,7 +2133,7 @@
               </w:rPr>
               <w:t>-</w:t>
             </w:r>
-            <w:bookmarkEnd w:id="12"/>
+            <w:bookmarkEnd w:id="13"/>
           </w:p>
         </w:tc>
         <w:tc>
@@ -2175,7 +2163,7 @@
                 <w:szCs w:val="24"/>
               </w:rPr>
             </w:pPr>
-            <w:bookmarkStart w:id="13" w:name="CE3"/>
+            <w:bookmarkStart w:id="14" w:name="CE3"/>
             <w:r>
               <w:rPr>
                 <w:rFonts w:ascii="微軟正黑體" w:eastAsia="微軟正黑體" w:hAnsi="微軟正黑體" w:cs="新細明體" w:hint="eastAsia"/>
@@ -2187,7 +2175,7 @@
               </w:rPr>
               <w:t>-</w:t>
             </w:r>
-            <w:bookmarkEnd w:id="13"/>
+            <w:bookmarkEnd w:id="14"/>
           </w:p>
         </w:tc>
         <w:tc>
@@ -2217,7 +2205,7 @@
                 <w:szCs w:val="24"/>
               </w:rPr>
             </w:pPr>
-            <w:bookmarkStart w:id="14" w:name="CE4"/>
+            <w:bookmarkStart w:id="15" w:name="CE4"/>
             <w:r>
               <w:rPr>
                 <w:rFonts w:ascii="微軟正黑體" w:eastAsia="微軟正黑體" w:hAnsi="微軟正黑體" w:cs="新細明體" w:hint="eastAsia"/>
@@ -2229,7 +2217,7 @@
               </w:rPr>
               <w:t>-</w:t>
             </w:r>
-            <w:bookmarkEnd w:id="14"/>
+            <w:bookmarkEnd w:id="15"/>
           </w:p>
         </w:tc>
         <w:tc>
@@ -2259,7 +2247,7 @@
                 <w:szCs w:val="24"/>
               </w:rPr>
             </w:pPr>
-            <w:bookmarkStart w:id="15" w:name="CE5"/>
+            <w:bookmarkStart w:id="16" w:name="CE5"/>
             <w:r>
               <w:rPr>
                 <w:rFonts w:ascii="微軟正黑體" w:eastAsia="微軟正黑體" w:hAnsi="微軟正黑體" w:cs="新細明體" w:hint="eastAsia"/>
@@ -2271,7 +2259,7 @@
               </w:rPr>
               <w:t>-</w:t>
             </w:r>
-            <w:bookmarkEnd w:id="15"/>
+            <w:bookmarkEnd w:id="16"/>
           </w:p>
         </w:tc>
         <w:tc>
@@ -2301,7 +2289,7 @@
                 <w:szCs w:val="24"/>
               </w:rPr>
             </w:pPr>
-            <w:bookmarkStart w:id="16" w:name="CE6"/>
+            <w:bookmarkStart w:id="17" w:name="CE6"/>
             <w:r>
               <w:rPr>
                 <w:rFonts w:ascii="微軟正黑體" w:eastAsia="微軟正黑體" w:hAnsi="微軟正黑體" w:cs="新細明體" w:hint="eastAsia"/>
@@ -2313,7 +2301,7 @@
               </w:rPr>
               <w:t>-</w:t>
             </w:r>
-            <w:bookmarkEnd w:id="16"/>
+            <w:bookmarkEnd w:id="17"/>
           </w:p>
         </w:tc>
       </w:tr>
@@ -2386,7 +2374,7 @@
                 <w:szCs w:val="24"/>
               </w:rPr>
             </w:pPr>
-            <w:bookmarkStart w:id="17" w:name="PE1"/>
+            <w:bookmarkStart w:id="18" w:name="PE1"/>
             <w:r>
               <w:rPr>
                 <w:rFonts w:ascii="微軟正黑體" w:eastAsia="微軟正黑體" w:hAnsi="微軟正黑體" w:cs="新細明體" w:hint="eastAsia"/>
@@ -2398,7 +2386,7 @@
               </w:rPr>
               <w:t>-</w:t>
             </w:r>
-            <w:bookmarkEnd w:id="17"/>
+            <w:bookmarkEnd w:id="18"/>
           </w:p>
         </w:tc>
         <w:tc>
@@ -2428,7 +2416,7 @@
                 <w:szCs w:val="24"/>
               </w:rPr>
             </w:pPr>
-            <w:bookmarkStart w:id="18" w:name="PE2"/>
+            <w:bookmarkStart w:id="19" w:name="PE2"/>
             <w:r>
               <w:rPr>
                 <w:rFonts w:ascii="微軟正黑體" w:eastAsia="微軟正黑體" w:hAnsi="微軟正黑體" w:cs="新細明體" w:hint="eastAsia"/>
@@ -2440,7 +2428,7 @@
               </w:rPr>
               <w:t>-</w:t>
             </w:r>
-            <w:bookmarkEnd w:id="18"/>
+            <w:bookmarkEnd w:id="19"/>
           </w:p>
         </w:tc>
         <w:tc>
@@ -2470,7 +2458,7 @@
                 <w:szCs w:val="24"/>
               </w:rPr>
             </w:pPr>
-            <w:bookmarkStart w:id="19" w:name="PE3"/>
+            <w:bookmarkStart w:id="20" w:name="PE3"/>
             <w:r>
               <w:rPr>
                 <w:rFonts w:ascii="微軟正黑體" w:eastAsia="微軟正黑體" w:hAnsi="微軟正黑體" w:cs="新細明體" w:hint="eastAsia"/>
@@ -2482,7 +2470,7 @@
               </w:rPr>
               <w:t>-</w:t>
             </w:r>
-            <w:bookmarkEnd w:id="19"/>
+            <w:bookmarkEnd w:id="20"/>
           </w:p>
         </w:tc>
         <w:tc>
@@ -2512,7 +2500,7 @@
                 <w:szCs w:val="24"/>
               </w:rPr>
             </w:pPr>
-            <w:bookmarkStart w:id="20" w:name="PE4"/>
+            <w:bookmarkStart w:id="21" w:name="PE4"/>
             <w:r>
               <w:rPr>
                 <w:rFonts w:ascii="微軟正黑體" w:eastAsia="微軟正黑體" w:hAnsi="微軟正黑體" w:cs="新細明體" w:hint="eastAsia"/>
@@ -2524,7 +2512,7 @@
               </w:rPr>
               <w:t>-</w:t>
             </w:r>
-            <w:bookmarkEnd w:id="20"/>
+            <w:bookmarkEnd w:id="21"/>
           </w:p>
         </w:tc>
         <w:tc>
@@ -2554,7 +2542,7 @@
                 <w:szCs w:val="24"/>
               </w:rPr>
             </w:pPr>
-            <w:bookmarkStart w:id="21" w:name="PE5"/>
+            <w:bookmarkStart w:id="22" w:name="PE5"/>
             <w:r>
               <w:rPr>
                 <w:rFonts w:ascii="微軟正黑體" w:eastAsia="微軟正黑體" w:hAnsi="微軟正黑體" w:cs="新細明體" w:hint="eastAsia"/>
@@ -2566,7 +2554,7 @@
               </w:rPr>
               <w:t>-</w:t>
             </w:r>
-            <w:bookmarkEnd w:id="21"/>
+            <w:bookmarkEnd w:id="22"/>
           </w:p>
         </w:tc>
         <w:tc>
@@ -2596,7 +2584,7 @@
                 <w:szCs w:val="24"/>
               </w:rPr>
             </w:pPr>
-            <w:bookmarkStart w:id="22" w:name="PE6"/>
+            <w:bookmarkStart w:id="23" w:name="PE6"/>
             <w:r>
               <w:rPr>
                 <w:rFonts w:ascii="微軟正黑體" w:eastAsia="微軟正黑體" w:hAnsi="微軟正黑體" w:cs="新細明體" w:hint="eastAsia"/>
@@ -2608,7 +2596,7 @@
               </w:rPr>
               <w:t>-</w:t>
             </w:r>
-            <w:bookmarkEnd w:id="22"/>
+            <w:bookmarkEnd w:id="23"/>
           </w:p>
         </w:tc>
       </w:tr>
@@ -2627,7 +2615,7 @@
     </w:p>
     <w:tbl>
       <w:tblPr>
-        <w:tblW w:w="0" w:type="auto"/>
+        <w:tblW w:w="9942" w:type="dxa"/>
         <w:tblInd w:w="27" w:type="dxa"/>
         <w:tblLayout w:type="fixed"/>
         <w:tblCellMar>
@@ -2639,12 +2627,9 @@
       <w:tblGrid>
         <w:gridCol w:w="402"/>
         <w:gridCol w:w="1338"/>
-        <w:gridCol w:w="779"/>
-        <w:gridCol w:w="28"/>
         <w:gridCol w:w="807"/>
-        <w:gridCol w:w="8"/>
-        <w:gridCol w:w="795"/>
-        <w:gridCol w:w="6"/>
+        <w:gridCol w:w="807"/>
+        <w:gridCol w:w="809"/>
         <w:gridCol w:w="784"/>
         <w:gridCol w:w="428"/>
         <w:gridCol w:w="1481"/>
@@ -2701,7 +2686,7 @@
         <w:tc>
           <w:tcPr>
             <w:tcW w:w="1614" w:type="dxa"/>
-            <w:gridSpan w:val="3"/>
+            <w:gridSpan w:val="2"/>
             <w:tcBorders>
               <w:top w:val="single" w:sz="8" w:space="0" w:color="auto"/>
               <w:left w:val="single" w:sz="8" w:space="0" w:color="auto"/>
@@ -2741,7 +2726,7 @@
         <w:tc>
           <w:tcPr>
             <w:tcW w:w="1593" w:type="dxa"/>
-            <w:gridSpan w:val="4"/>
+            <w:gridSpan w:val="2"/>
             <w:tcBorders>
               <w:top w:val="single" w:sz="8" w:space="0" w:color="auto"/>
               <w:left w:val="single" w:sz="8" w:space="0" w:color="auto"/>
@@ -2937,7 +2922,6 @@
         <w:tc>
           <w:tcPr>
             <w:tcW w:w="807" w:type="dxa"/>
-            <w:gridSpan w:val="2"/>
             <w:tcBorders>
               <w:top w:val="single" w:sz="4" w:space="0" w:color="auto"/>
               <w:left w:val="single" w:sz="8" w:space="0" w:color="auto"/>
@@ -3015,7 +2999,6 @@
         <w:tc>
           <w:tcPr>
             <w:tcW w:w="809" w:type="dxa"/>
-            <w:gridSpan w:val="3"/>
             <w:tcBorders>
               <w:top w:val="single" w:sz="4" w:space="0" w:color="auto"/>
               <w:left w:val="single" w:sz="8" w:space="0" w:color="auto"/>
@@ -3320,7 +3303,6 @@
         <w:tc>
           <w:tcPr>
             <w:tcW w:w="807" w:type="dxa"/>
-            <w:gridSpan w:val="2"/>
             <w:tcBorders>
               <w:top w:val="single" w:sz="4" w:space="0" w:color="auto"/>
               <w:left w:val="single" w:sz="8" w:space="0" w:color="auto"/>
@@ -3345,7 +3327,7 @@
                 <w:szCs w:val="24"/>
               </w:rPr>
             </w:pPr>
-            <w:bookmarkStart w:id="23" w:name="CLH115"/>
+            <w:bookmarkStart w:id="24" w:name="CLH115"/>
             <w:r>
               <w:rPr>
                 <w:rFonts w:ascii="微軟正黑體" w:eastAsia="微軟正黑體" w:hAnsi="微軟正黑體" w:cs="新細明體" w:hint="eastAsia"/>
@@ -3357,7 +3339,7 @@
               </w:rPr>
               <w:t>-</w:t>
             </w:r>
-            <w:bookmarkEnd w:id="23"/>
+            <w:bookmarkEnd w:id="24"/>
           </w:p>
         </w:tc>
         <w:tc>
@@ -3387,7 +3369,7 @@
                 <w:szCs w:val="24"/>
               </w:rPr>
             </w:pPr>
-            <w:bookmarkStart w:id="24" w:name="PLH115"/>
+            <w:bookmarkStart w:id="25" w:name="PLH115"/>
             <w:r>
               <w:rPr>
                 <w:rFonts w:ascii="微軟正黑體" w:eastAsia="微軟正黑體" w:hAnsi="微軟正黑體" w:cs="新細明體" w:hint="eastAsia"/>
@@ -3399,13 +3381,12 @@
               </w:rPr>
               <w:t>-</w:t>
             </w:r>
-            <w:bookmarkEnd w:id="24"/>
+            <w:bookmarkEnd w:id="25"/>
           </w:p>
         </w:tc>
         <w:tc>
           <w:tcPr>
             <w:tcW w:w="809" w:type="dxa"/>
-            <w:gridSpan w:val="3"/>
             <w:tcBorders>
               <w:top w:val="single" w:sz="4" w:space="0" w:color="auto"/>
               <w:left w:val="single" w:sz="8" w:space="0" w:color="auto"/>
@@ -3430,7 +3411,7 @@
                 <w:szCs w:val="24"/>
               </w:rPr>
             </w:pPr>
-            <w:bookmarkStart w:id="25" w:name="CRH115"/>
+            <w:bookmarkStart w:id="26" w:name="CRH115"/>
             <w:r>
               <w:rPr>
                 <w:rFonts w:ascii="微軟正黑體" w:eastAsia="微軟正黑體" w:hAnsi="微軟正黑體" w:cs="新細明體" w:hint="eastAsia"/>
@@ -3442,7 +3423,7 @@
               </w:rPr>
               <w:t>-</w:t>
             </w:r>
-            <w:bookmarkEnd w:id="25"/>
+            <w:bookmarkEnd w:id="26"/>
           </w:p>
         </w:tc>
         <w:tc>
@@ -3472,7 +3453,7 @@
                 <w:szCs w:val="24"/>
               </w:rPr>
             </w:pPr>
-            <w:bookmarkStart w:id="26" w:name="PRH115"/>
+            <w:bookmarkStart w:id="27" w:name="PRH115"/>
             <w:r>
               <w:rPr>
                 <w:rFonts w:ascii="微軟正黑體" w:eastAsia="微軟正黑體" w:hAnsi="微軟正黑體" w:cs="新細明體" w:hint="eastAsia"/>
@@ -3484,7 +3465,7 @@
               </w:rPr>
               <w:t>-</w:t>
             </w:r>
-            <w:bookmarkEnd w:id="26"/>
+            <w:bookmarkEnd w:id="27"/>
           </w:p>
         </w:tc>
         <w:tc>
@@ -3554,7 +3535,7 @@
                 <w:szCs w:val="24"/>
               </w:rPr>
             </w:pPr>
-            <w:bookmarkStart w:id="27" w:name="CLF115"/>
+            <w:bookmarkStart w:id="28" w:name="CLF115"/>
             <w:r>
               <w:rPr>
                 <w:rFonts w:ascii="微軟正黑體" w:eastAsia="微軟正黑體" w:hAnsi="微軟正黑體" w:cs="新細明體" w:hint="eastAsia"/>
@@ -3566,7 +3547,7 @@
               </w:rPr>
               <w:t>-</w:t>
             </w:r>
-            <w:bookmarkEnd w:id="27"/>
+            <w:bookmarkEnd w:id="28"/>
           </w:p>
         </w:tc>
         <w:tc>
@@ -3596,7 +3577,7 @@
                 <w:szCs w:val="24"/>
               </w:rPr>
             </w:pPr>
-            <w:bookmarkStart w:id="28" w:name="PLF115"/>
+            <w:bookmarkStart w:id="29" w:name="PLF115"/>
             <w:r>
               <w:rPr>
                 <w:rFonts w:ascii="微軟正黑體" w:eastAsia="微軟正黑體" w:hAnsi="微軟正黑體" w:cs="新細明體" w:hint="eastAsia"/>
@@ -3608,7 +3589,7 @@
               </w:rPr>
               <w:t>-</w:t>
             </w:r>
-            <w:bookmarkEnd w:id="28"/>
+            <w:bookmarkEnd w:id="29"/>
           </w:p>
         </w:tc>
         <w:tc>
@@ -3638,7 +3619,7 @@
                 <w:szCs w:val="24"/>
               </w:rPr>
             </w:pPr>
-            <w:bookmarkStart w:id="29" w:name="CRF115"/>
+            <w:bookmarkStart w:id="30" w:name="CRF115"/>
             <w:r>
               <w:rPr>
                 <w:rFonts w:ascii="微軟正黑體" w:eastAsia="微軟正黑體" w:hAnsi="微軟正黑體" w:cs="新細明體" w:hint="eastAsia"/>
@@ -3650,7 +3631,7 @@
               </w:rPr>
               <w:t>-</w:t>
             </w:r>
-            <w:bookmarkEnd w:id="29"/>
+            <w:bookmarkEnd w:id="30"/>
           </w:p>
         </w:tc>
         <w:tc>
@@ -3680,7 +3661,7 @@
                 <w:szCs w:val="24"/>
               </w:rPr>
             </w:pPr>
-            <w:bookmarkStart w:id="30" w:name="PRF115"/>
+            <w:bookmarkStart w:id="31" w:name="PRF115"/>
             <w:r>
               <w:rPr>
                 <w:rFonts w:ascii="微軟正黑體" w:eastAsia="微軟正黑體" w:hAnsi="微軟正黑體" w:cs="新細明體" w:hint="eastAsia"/>
@@ -3692,7 +3673,7 @@
               </w:rPr>
               <w:t>-</w:t>
             </w:r>
-            <w:bookmarkEnd w:id="30"/>
+            <w:bookmarkEnd w:id="31"/>
           </w:p>
         </w:tc>
       </w:tr>
@@ -3743,7 +3724,6 @@
         <w:tc>
           <w:tcPr>
             <w:tcW w:w="807" w:type="dxa"/>
-            <w:gridSpan w:val="2"/>
             <w:tcBorders>
               <w:top w:val="single" w:sz="4" w:space="0" w:color="auto"/>
               <w:left w:val="single" w:sz="8" w:space="0" w:color="auto"/>
@@ -3768,7 +3748,7 @@
                 <w:szCs w:val="24"/>
               </w:rPr>
             </w:pPr>
-            <w:bookmarkStart w:id="31" w:name="CLH125"/>
+            <w:bookmarkStart w:id="32" w:name="CLH125"/>
             <w:r>
               <w:rPr>
                 <w:rFonts w:ascii="微軟正黑體" w:eastAsia="微軟正黑體" w:hAnsi="微軟正黑體" w:cs="新細明體" w:hint="eastAsia"/>
@@ -3780,7 +3760,7 @@
               </w:rPr>
               <w:t>-</w:t>
             </w:r>
-            <w:bookmarkEnd w:id="31"/>
+            <w:bookmarkEnd w:id="32"/>
           </w:p>
         </w:tc>
         <w:tc>
@@ -3810,7 +3790,7 @@
                 <w:szCs w:val="24"/>
               </w:rPr>
             </w:pPr>
-            <w:bookmarkStart w:id="32" w:name="PLH125"/>
+            <w:bookmarkStart w:id="33" w:name="PLH125"/>
             <w:r>
               <w:rPr>
                 <w:rFonts w:ascii="微軟正黑體" w:eastAsia="微軟正黑體" w:hAnsi="微軟正黑體" w:cs="新細明體" w:hint="eastAsia"/>
@@ -3822,13 +3802,12 @@
               </w:rPr>
               <w:t>-</w:t>
             </w:r>
-            <w:bookmarkEnd w:id="32"/>
+            <w:bookmarkEnd w:id="33"/>
           </w:p>
         </w:tc>
         <w:tc>
           <w:tcPr>
             <w:tcW w:w="809" w:type="dxa"/>
-            <w:gridSpan w:val="3"/>
             <w:tcBorders>
               <w:top w:val="single" w:sz="4" w:space="0" w:color="auto"/>
               <w:left w:val="single" w:sz="8" w:space="0" w:color="auto"/>
@@ -3853,7 +3832,7 @@
                 <w:szCs w:val="24"/>
               </w:rPr>
             </w:pPr>
-            <w:bookmarkStart w:id="33" w:name="CRH125"/>
+            <w:bookmarkStart w:id="34" w:name="CRH125"/>
             <w:r>
               <w:rPr>
                 <w:rFonts w:ascii="微軟正黑體" w:eastAsia="微軟正黑體" w:hAnsi="微軟正黑體" w:cs="新細明體" w:hint="eastAsia"/>
@@ -3865,7 +3844,7 @@
               </w:rPr>
               <w:t>-</w:t>
             </w:r>
-            <w:bookmarkEnd w:id="33"/>
+            <w:bookmarkEnd w:id="34"/>
           </w:p>
         </w:tc>
         <w:tc>
@@ -3895,7 +3874,7 @@
                 <w:szCs w:val="24"/>
               </w:rPr>
             </w:pPr>
-            <w:bookmarkStart w:id="34" w:name="PRH125"/>
+            <w:bookmarkStart w:id="35" w:name="PRH125"/>
             <w:r>
               <w:rPr>
                 <w:rFonts w:ascii="微軟正黑體" w:eastAsia="微軟正黑體" w:hAnsi="微軟正黑體" w:cs="新細明體" w:hint="eastAsia"/>
@@ -3907,7 +3886,7 @@
               </w:rPr>
               <w:t>-</w:t>
             </w:r>
-            <w:bookmarkEnd w:id="34"/>
+            <w:bookmarkEnd w:id="35"/>
           </w:p>
         </w:tc>
         <w:tc>
@@ -4009,7 +3988,7 @@
                 <w:szCs w:val="24"/>
               </w:rPr>
             </w:pPr>
-            <w:bookmarkStart w:id="35" w:name="CRF113"/>
+            <w:bookmarkStart w:id="36" w:name="CRF113"/>
             <w:r>
               <w:rPr>
                 <w:rFonts w:ascii="微軟正黑體" w:eastAsia="微軟正黑體" w:hAnsi="微軟正黑體" w:cs="新細明體" w:hint="eastAsia"/>
@@ -4021,7 +4000,7 @@
               </w:rPr>
               <w:t>-</w:t>
             </w:r>
-            <w:bookmarkEnd w:id="35"/>
+            <w:bookmarkEnd w:id="36"/>
           </w:p>
         </w:tc>
         <w:tc>
@@ -4051,7 +4030,7 @@
                 <w:szCs w:val="24"/>
               </w:rPr>
             </w:pPr>
-            <w:bookmarkStart w:id="36" w:name="PRF113"/>
+            <w:bookmarkStart w:id="37" w:name="PRF113"/>
             <w:r>
               <w:rPr>
                 <w:rFonts w:ascii="微軟正黑體" w:eastAsia="微軟正黑體" w:hAnsi="微軟正黑體" w:cs="新細明體" w:hint="eastAsia"/>
@@ -4063,7 +4042,7 @@
               </w:rPr>
               <w:t>-</w:t>
             </w:r>
-            <w:bookmarkEnd w:id="36"/>
+            <w:bookmarkEnd w:id="37"/>
           </w:p>
         </w:tc>
       </w:tr>
@@ -4114,7 +4093,6 @@
         <w:tc>
           <w:tcPr>
             <w:tcW w:w="807" w:type="dxa"/>
-            <w:gridSpan w:val="2"/>
             <w:tcBorders>
               <w:top w:val="single" w:sz="4" w:space="0" w:color="auto"/>
               <w:left w:val="single" w:sz="8" w:space="0" w:color="auto"/>
@@ -4139,7 +4117,7 @@
                 <w:szCs w:val="24"/>
               </w:rPr>
             </w:pPr>
-            <w:bookmarkStart w:id="37" w:name="CLH123"/>
+            <w:bookmarkStart w:id="38" w:name="CLH123"/>
             <w:r>
               <w:rPr>
                 <w:rFonts w:ascii="微軟正黑體" w:eastAsia="微軟正黑體" w:hAnsi="微軟正黑體" w:cs="新細明體" w:hint="eastAsia"/>
@@ -4151,7 +4129,7 @@
               </w:rPr>
               <w:t>-</w:t>
             </w:r>
-            <w:bookmarkEnd w:id="37"/>
+            <w:bookmarkEnd w:id="38"/>
           </w:p>
         </w:tc>
         <w:tc>
@@ -4181,7 +4159,7 @@
                 <w:szCs w:val="24"/>
               </w:rPr>
             </w:pPr>
-            <w:bookmarkStart w:id="38" w:name="PLH123"/>
+            <w:bookmarkStart w:id="39" w:name="PLH123"/>
             <w:r>
               <w:rPr>
                 <w:rFonts w:ascii="微軟正黑體" w:eastAsia="微軟正黑體" w:hAnsi="微軟正黑體" w:cs="新細明體" w:hint="eastAsia"/>
@@ -4193,13 +4171,12 @@
               </w:rPr>
               <w:t>-</w:t>
             </w:r>
-            <w:bookmarkEnd w:id="38"/>
+            <w:bookmarkEnd w:id="39"/>
           </w:p>
         </w:tc>
         <w:tc>
           <w:tcPr>
             <w:tcW w:w="809" w:type="dxa"/>
-            <w:gridSpan w:val="3"/>
             <w:tcBorders>
               <w:top w:val="single" w:sz="4" w:space="0" w:color="auto"/>
               <w:left w:val="single" w:sz="8" w:space="0" w:color="auto"/>
@@ -4224,7 +4201,7 @@
                 <w:szCs w:val="24"/>
               </w:rPr>
             </w:pPr>
-            <w:bookmarkStart w:id="39" w:name="CRH123"/>
+            <w:bookmarkStart w:id="40" w:name="CRH123"/>
             <w:r>
               <w:rPr>
                 <w:rFonts w:ascii="微軟正黑體" w:eastAsia="微軟正黑體" w:hAnsi="微軟正黑體" w:cs="新細明體" w:hint="eastAsia"/>
@@ -4236,7 +4213,7 @@
               </w:rPr>
               <w:t>-</w:t>
             </w:r>
-            <w:bookmarkEnd w:id="39"/>
+            <w:bookmarkEnd w:id="40"/>
           </w:p>
         </w:tc>
         <w:tc>
@@ -4266,7 +4243,7 @@
                 <w:szCs w:val="24"/>
               </w:rPr>
             </w:pPr>
-            <w:bookmarkStart w:id="40" w:name="PRH123"/>
+            <w:bookmarkStart w:id="41" w:name="PRH123"/>
             <w:r>
               <w:rPr>
                 <w:rFonts w:ascii="微軟正黑體" w:eastAsia="微軟正黑體" w:hAnsi="微軟正黑體" w:cs="新細明體" w:hint="eastAsia"/>
@@ -4278,7 +4255,7 @@
               </w:rPr>
               <w:t>-</w:t>
             </w:r>
-            <w:bookmarkEnd w:id="40"/>
+            <w:bookmarkEnd w:id="41"/>
           </w:p>
         </w:tc>
         <w:tc>
@@ -4348,9 +4325,9 @@
                 <w:szCs w:val="24"/>
               </w:rPr>
             </w:pPr>
-            <w:bookmarkStart w:id="41" w:name="CLF124"/>
-            <w:bookmarkStart w:id="42" w:name="CLF125"/>
-            <w:bookmarkEnd w:id="41"/>
+            <w:bookmarkStart w:id="42" w:name="CLF124"/>
+            <w:bookmarkStart w:id="43" w:name="CLF125"/>
+            <w:bookmarkEnd w:id="42"/>
             <w:r>
               <w:rPr>
                 <w:rFonts w:ascii="微軟正黑體" w:eastAsia="微軟正黑體" w:hAnsi="微軟正黑體" w:cs="新細明體" w:hint="eastAsia"/>
@@ -4362,7 +4339,7 @@
               </w:rPr>
               <w:t>-</w:t>
             </w:r>
-            <w:bookmarkEnd w:id="42"/>
+            <w:bookmarkEnd w:id="43"/>
           </w:p>
         </w:tc>
         <w:tc>
@@ -4392,9 +4369,9 @@
                 <w:szCs w:val="24"/>
               </w:rPr>
             </w:pPr>
-            <w:bookmarkStart w:id="43" w:name="PLF124"/>
-            <w:bookmarkStart w:id="44" w:name="PLF125"/>
-            <w:bookmarkEnd w:id="43"/>
+            <w:bookmarkStart w:id="44" w:name="PLF124"/>
+            <w:bookmarkStart w:id="45" w:name="PLF125"/>
+            <w:bookmarkEnd w:id="44"/>
             <w:r>
               <w:rPr>
                 <w:rFonts w:ascii="微軟正黑體" w:eastAsia="微軟正黑體" w:hAnsi="微軟正黑體" w:cs="新細明體" w:hint="eastAsia"/>
@@ -4406,7 +4383,7 @@
               </w:rPr>
               <w:t>-</w:t>
             </w:r>
-            <w:bookmarkEnd w:id="44"/>
+            <w:bookmarkEnd w:id="45"/>
           </w:p>
         </w:tc>
         <w:tc>
@@ -4436,9 +4413,9 @@
                 <w:szCs w:val="24"/>
               </w:rPr>
             </w:pPr>
-            <w:bookmarkStart w:id="45" w:name="CRF124"/>
-            <w:bookmarkStart w:id="46" w:name="CRF125"/>
-            <w:bookmarkEnd w:id="45"/>
+            <w:bookmarkStart w:id="46" w:name="CRF124"/>
+            <w:bookmarkStart w:id="47" w:name="CRF125"/>
+            <w:bookmarkEnd w:id="46"/>
             <w:r>
               <w:rPr>
                 <w:rFonts w:ascii="微軟正黑體" w:eastAsia="微軟正黑體" w:hAnsi="微軟正黑體" w:cs="新細明體" w:hint="eastAsia"/>
@@ -4450,7 +4427,7 @@
               </w:rPr>
               <w:t>-</w:t>
             </w:r>
-            <w:bookmarkEnd w:id="46"/>
+            <w:bookmarkEnd w:id="47"/>
           </w:p>
         </w:tc>
         <w:tc>
@@ -4480,9 +4457,9 @@
                 <w:szCs w:val="24"/>
               </w:rPr>
             </w:pPr>
-            <w:bookmarkStart w:id="47" w:name="PRF124"/>
-            <w:bookmarkStart w:id="48" w:name="PRF125"/>
-            <w:bookmarkEnd w:id="47"/>
+            <w:bookmarkStart w:id="48" w:name="PRF124"/>
+            <w:bookmarkStart w:id="49" w:name="PRF125"/>
+            <w:bookmarkEnd w:id="48"/>
             <w:r>
               <w:rPr>
                 <w:rFonts w:ascii="微軟正黑體" w:eastAsia="微軟正黑體" w:hAnsi="微軟正黑體" w:cs="新細明體" w:hint="eastAsia"/>
@@ -4494,7 +4471,7 @@
               </w:rPr>
               <w:t>-</w:t>
             </w:r>
-            <w:bookmarkEnd w:id="48"/>
+            <w:bookmarkEnd w:id="49"/>
           </w:p>
         </w:tc>
       </w:tr>
@@ -4545,7 +4522,6 @@
         <w:tc>
           <w:tcPr>
             <w:tcW w:w="807" w:type="dxa"/>
-            <w:gridSpan w:val="2"/>
             <w:tcBorders>
               <w:top w:val="single" w:sz="4" w:space="0" w:color="auto"/>
               <w:left w:val="single" w:sz="8" w:space="0" w:color="auto"/>
@@ -4570,7 +4546,7 @@
                 <w:szCs w:val="24"/>
               </w:rPr>
             </w:pPr>
-            <w:bookmarkStart w:id="49" w:name="CLH215"/>
+            <w:bookmarkStart w:id="50" w:name="CLH215"/>
             <w:r>
               <w:rPr>
                 <w:rFonts w:ascii="微軟正黑體" w:eastAsia="微軟正黑體" w:hAnsi="微軟正黑體" w:cs="新細明體" w:hint="eastAsia"/>
@@ -4582,7 +4558,7 @@
               </w:rPr>
               <w:t>-</w:t>
             </w:r>
-            <w:bookmarkEnd w:id="49"/>
+            <w:bookmarkEnd w:id="50"/>
           </w:p>
         </w:tc>
         <w:tc>
@@ -4612,7 +4588,7 @@
                 <w:szCs w:val="24"/>
               </w:rPr>
             </w:pPr>
-            <w:bookmarkStart w:id="50" w:name="PLH215"/>
+            <w:bookmarkStart w:id="51" w:name="PLH215"/>
             <w:r>
               <w:rPr>
                 <w:rFonts w:ascii="微軟正黑體" w:eastAsia="微軟正黑體" w:hAnsi="微軟正黑體" w:cs="新細明體" w:hint="eastAsia"/>
@@ -4624,13 +4600,12 @@
               </w:rPr>
               <w:t>-</w:t>
             </w:r>
-            <w:bookmarkEnd w:id="50"/>
+            <w:bookmarkEnd w:id="51"/>
           </w:p>
         </w:tc>
         <w:tc>
           <w:tcPr>
             <w:tcW w:w="809" w:type="dxa"/>
-            <w:gridSpan w:val="3"/>
             <w:tcBorders>
               <w:top w:val="single" w:sz="4" w:space="0" w:color="auto"/>
               <w:left w:val="single" w:sz="8" w:space="0" w:color="auto"/>
@@ -4655,7 +4630,7 @@
                 <w:szCs w:val="24"/>
               </w:rPr>
             </w:pPr>
-            <w:bookmarkStart w:id="51" w:name="CRH215"/>
+            <w:bookmarkStart w:id="52" w:name="CRH215"/>
             <w:r>
               <w:rPr>
                 <w:rFonts w:ascii="微軟正黑體" w:eastAsia="微軟正黑體" w:hAnsi="微軟正黑體" w:cs="新細明體" w:hint="eastAsia"/>
@@ -4667,7 +4642,7 @@
               </w:rPr>
               <w:t>-</w:t>
             </w:r>
-            <w:bookmarkEnd w:id="51"/>
+            <w:bookmarkEnd w:id="52"/>
           </w:p>
         </w:tc>
         <w:tc>
@@ -4697,7 +4672,7 @@
                 <w:szCs w:val="24"/>
               </w:rPr>
             </w:pPr>
-            <w:bookmarkStart w:id="52" w:name="PRH215"/>
+            <w:bookmarkStart w:id="53" w:name="PRH215"/>
             <w:r>
               <w:rPr>
                 <w:rFonts w:ascii="微軟正黑體" w:eastAsia="微軟正黑體" w:hAnsi="微軟正黑體" w:cs="新細明體" w:hint="eastAsia"/>
@@ -4709,7 +4684,7 @@
               </w:rPr>
               <w:t>-</w:t>
             </w:r>
-            <w:bookmarkEnd w:id="52"/>
+            <w:bookmarkEnd w:id="53"/>
           </w:p>
         </w:tc>
         <w:tc>
@@ -4809,7 +4784,7 @@
                 <w:szCs w:val="24"/>
               </w:rPr>
             </w:pPr>
-            <w:bookmarkStart w:id="53" w:name="CLF126"/>
+            <w:bookmarkStart w:id="54" w:name="CLF126"/>
             <w:r>
               <w:rPr>
                 <w:rFonts w:ascii="微軟正黑體" w:eastAsia="微軟正黑體" w:hAnsi="微軟正黑體" w:cs="新細明體" w:hint="eastAsia"/>
@@ -4821,7 +4796,7 @@
               </w:rPr>
               <w:t>-</w:t>
             </w:r>
-            <w:bookmarkEnd w:id="53"/>
+            <w:bookmarkEnd w:id="54"/>
           </w:p>
         </w:tc>
         <w:tc>
@@ -4851,7 +4826,7 @@
                 <w:szCs w:val="24"/>
               </w:rPr>
             </w:pPr>
-            <w:bookmarkStart w:id="54" w:name="PLF126"/>
+            <w:bookmarkStart w:id="55" w:name="PLF126"/>
             <w:r>
               <w:rPr>
                 <w:rFonts w:ascii="微軟正黑體" w:eastAsia="微軟正黑體" w:hAnsi="微軟正黑體" w:cs="新細明體" w:hint="eastAsia"/>
@@ -4863,7 +4838,7 @@
               </w:rPr>
               <w:t>-</w:t>
             </w:r>
-            <w:bookmarkEnd w:id="54"/>
+            <w:bookmarkEnd w:id="55"/>
           </w:p>
         </w:tc>
         <w:tc>
@@ -4893,7 +4868,7 @@
                 <w:szCs w:val="24"/>
               </w:rPr>
             </w:pPr>
-            <w:bookmarkStart w:id="55" w:name="CRF126"/>
+            <w:bookmarkStart w:id="56" w:name="CRF126"/>
             <w:r>
               <w:rPr>
                 <w:rFonts w:ascii="微軟正黑體" w:eastAsia="微軟正黑體" w:hAnsi="微軟正黑體" w:cs="新細明體" w:hint="eastAsia"/>
@@ -4905,7 +4880,7 @@
               </w:rPr>
               <w:t>-</w:t>
             </w:r>
-            <w:bookmarkEnd w:id="55"/>
+            <w:bookmarkEnd w:id="56"/>
           </w:p>
         </w:tc>
         <w:tc>
@@ -4935,7 +4910,7 @@
                 <w:szCs w:val="24"/>
               </w:rPr>
             </w:pPr>
-            <w:bookmarkStart w:id="56" w:name="PRF126"/>
+            <w:bookmarkStart w:id="57" w:name="PRF126"/>
             <w:r>
               <w:rPr>
                 <w:rFonts w:ascii="微軟正黑體" w:eastAsia="微軟正黑體" w:hAnsi="微軟正黑體" w:cs="新細明體" w:hint="eastAsia"/>
@@ -4947,7 +4922,7 @@
               </w:rPr>
               <w:t>-</w:t>
             </w:r>
-            <w:bookmarkEnd w:id="56"/>
+            <w:bookmarkEnd w:id="57"/>
           </w:p>
         </w:tc>
       </w:tr>
@@ -4998,7 +4973,6 @@
         <w:tc>
           <w:tcPr>
             <w:tcW w:w="807" w:type="dxa"/>
-            <w:gridSpan w:val="2"/>
             <w:tcBorders>
               <w:top w:val="single" w:sz="4" w:space="0" w:color="auto"/>
               <w:left w:val="single" w:sz="8" w:space="0" w:color="auto"/>
@@ -5023,7 +4997,7 @@
                 <w:szCs w:val="24"/>
               </w:rPr>
             </w:pPr>
-            <w:bookmarkStart w:id="57" w:name="CLH225"/>
+            <w:bookmarkStart w:id="58" w:name="CLH225"/>
             <w:r>
               <w:rPr>
                 <w:rFonts w:ascii="微軟正黑體" w:eastAsia="微軟正黑體" w:hAnsi="微軟正黑體" w:cs="新細明體" w:hint="eastAsia"/>
@@ -5035,7 +5009,7 @@
               </w:rPr>
               <w:t>-</w:t>
             </w:r>
-            <w:bookmarkEnd w:id="57"/>
+            <w:bookmarkEnd w:id="58"/>
           </w:p>
         </w:tc>
         <w:tc>
@@ -5065,7 +5039,7 @@
                 <w:szCs w:val="24"/>
               </w:rPr>
             </w:pPr>
-            <w:bookmarkStart w:id="58" w:name="PLH225"/>
+            <w:bookmarkStart w:id="59" w:name="PLH225"/>
             <w:r>
               <w:rPr>
                 <w:rFonts w:ascii="微軟正黑體" w:eastAsia="微軟正黑體" w:hAnsi="微軟正黑體" w:cs="新細明體" w:hint="eastAsia"/>
@@ -5077,13 +5051,12 @@
               </w:rPr>
               <w:t>-</w:t>
             </w:r>
-            <w:bookmarkEnd w:id="58"/>
+            <w:bookmarkEnd w:id="59"/>
           </w:p>
         </w:tc>
         <w:tc>
           <w:tcPr>
             <w:tcW w:w="809" w:type="dxa"/>
-            <w:gridSpan w:val="3"/>
             <w:tcBorders>
               <w:top w:val="single" w:sz="4" w:space="0" w:color="auto"/>
               <w:left w:val="single" w:sz="8" w:space="0" w:color="auto"/>
@@ -5108,7 +5081,7 @@
                 <w:szCs w:val="24"/>
               </w:rPr>
             </w:pPr>
-            <w:bookmarkStart w:id="59" w:name="CRH225"/>
+            <w:bookmarkStart w:id="60" w:name="CRH225"/>
             <w:r>
               <w:rPr>
                 <w:rFonts w:ascii="微軟正黑體" w:eastAsia="微軟正黑體" w:hAnsi="微軟正黑體" w:cs="新細明體" w:hint="eastAsia"/>
@@ -5120,7 +5093,7 @@
               </w:rPr>
               <w:t>-</w:t>
             </w:r>
-            <w:bookmarkEnd w:id="59"/>
+            <w:bookmarkEnd w:id="60"/>
           </w:p>
         </w:tc>
         <w:tc>
@@ -5150,7 +5123,7 @@
                 <w:szCs w:val="24"/>
               </w:rPr>
             </w:pPr>
-            <w:bookmarkStart w:id="60" w:name="PRH225"/>
+            <w:bookmarkStart w:id="61" w:name="PRH225"/>
             <w:r>
               <w:rPr>
                 <w:rFonts w:ascii="微軟正黑體" w:eastAsia="微軟正黑體" w:hAnsi="微軟正黑體" w:cs="新細明體" w:hint="eastAsia"/>
@@ -5162,7 +5135,7 @@
               </w:rPr>
               <w:t>-</w:t>
             </w:r>
-            <w:bookmarkEnd w:id="60"/>
+            <w:bookmarkEnd w:id="61"/>
           </w:p>
         </w:tc>
         <w:tc>
@@ -5282,7 +5255,7 @@
                 <w:szCs w:val="24"/>
               </w:rPr>
             </w:pPr>
-            <w:bookmarkStart w:id="61" w:name="CLF211"/>
+            <w:bookmarkStart w:id="62" w:name="CLF211"/>
             <w:r>
               <w:rPr>
                 <w:rFonts w:ascii="微軟正黑體" w:eastAsia="微軟正黑體" w:hAnsi="微軟正黑體" w:cs="新細明體" w:hint="eastAsia"/>
@@ -5294,7 +5267,7 @@
               </w:rPr>
               <w:t>-</w:t>
             </w:r>
-            <w:bookmarkEnd w:id="61"/>
+            <w:bookmarkEnd w:id="62"/>
           </w:p>
         </w:tc>
         <w:tc>
@@ -5324,7 +5297,7 @@
                 <w:szCs w:val="24"/>
               </w:rPr>
             </w:pPr>
-            <w:bookmarkStart w:id="62" w:name="PLF211"/>
+            <w:bookmarkStart w:id="63" w:name="PLF211"/>
             <w:r>
               <w:rPr>
                 <w:rFonts w:ascii="微軟正黑體" w:eastAsia="微軟正黑體" w:hAnsi="微軟正黑體" w:cs="新細明體" w:hint="eastAsia"/>
@@ -5336,7 +5309,7 @@
               </w:rPr>
               <w:t>-</w:t>
             </w:r>
-            <w:bookmarkEnd w:id="62"/>
+            <w:bookmarkEnd w:id="63"/>
           </w:p>
         </w:tc>
         <w:tc>
@@ -5366,7 +5339,7 @@
                 <w:szCs w:val="24"/>
               </w:rPr>
             </w:pPr>
-            <w:bookmarkStart w:id="63" w:name="CRF211"/>
+            <w:bookmarkStart w:id="64" w:name="CRF211"/>
             <w:r>
               <w:rPr>
                 <w:rFonts w:ascii="微軟正黑體" w:eastAsia="微軟正黑體" w:hAnsi="微軟正黑體" w:cs="新細明體" w:hint="eastAsia"/>
@@ -5378,7 +5351,7 @@
               </w:rPr>
               <w:t>-</w:t>
             </w:r>
-            <w:bookmarkEnd w:id="63"/>
+            <w:bookmarkEnd w:id="64"/>
           </w:p>
         </w:tc>
         <w:tc>
@@ -5408,7 +5381,7 @@
                 <w:szCs w:val="24"/>
               </w:rPr>
             </w:pPr>
-            <w:bookmarkStart w:id="64" w:name="PRF211"/>
+            <w:bookmarkStart w:id="65" w:name="PRF211"/>
             <w:r>
               <w:rPr>
                 <w:rFonts w:ascii="微軟正黑體" w:eastAsia="微軟正黑體" w:hAnsi="微軟正黑體" w:cs="新細明體" w:hint="eastAsia"/>
@@ -5420,7 +5393,7 @@
               </w:rPr>
               <w:t>-</w:t>
             </w:r>
-            <w:bookmarkEnd w:id="64"/>
+            <w:bookmarkEnd w:id="65"/>
           </w:p>
         </w:tc>
       </w:tr>
@@ -5471,7 +5444,6 @@
         <w:tc>
           <w:tcPr>
             <w:tcW w:w="807" w:type="dxa"/>
-            <w:gridSpan w:val="2"/>
             <w:tcBorders>
               <w:top w:val="single" w:sz="4" w:space="0" w:color="auto"/>
               <w:left w:val="single" w:sz="8" w:space="0" w:color="auto"/>
@@ -5496,7 +5468,7 @@
                 <w:szCs w:val="24"/>
               </w:rPr>
             </w:pPr>
-            <w:bookmarkStart w:id="65" w:name="CLH315"/>
+            <w:bookmarkStart w:id="66" w:name="CLH315"/>
             <w:r>
               <w:rPr>
                 <w:rFonts w:ascii="微軟正黑體" w:eastAsia="微軟正黑體" w:hAnsi="微軟正黑體" w:cs="新細明體" w:hint="eastAsia"/>
@@ -5508,7 +5480,7 @@
               </w:rPr>
               <w:t>-</w:t>
             </w:r>
-            <w:bookmarkEnd w:id="65"/>
+            <w:bookmarkEnd w:id="66"/>
           </w:p>
         </w:tc>
         <w:tc>
@@ -5538,7 +5510,7 @@
                 <w:szCs w:val="24"/>
               </w:rPr>
             </w:pPr>
-            <w:bookmarkStart w:id="66" w:name="PLH315"/>
+            <w:bookmarkStart w:id="67" w:name="PLH315"/>
             <w:r>
               <w:rPr>
                 <w:rFonts w:ascii="微軟正黑體" w:eastAsia="微軟正黑體" w:hAnsi="微軟正黑體" w:cs="新細明體" w:hint="eastAsia"/>
@@ -5550,13 +5522,12 @@
               </w:rPr>
               <w:t>-</w:t>
             </w:r>
-            <w:bookmarkEnd w:id="66"/>
+            <w:bookmarkEnd w:id="67"/>
           </w:p>
         </w:tc>
         <w:tc>
           <w:tcPr>
             <w:tcW w:w="809" w:type="dxa"/>
-            <w:gridSpan w:val="3"/>
             <w:tcBorders>
               <w:top w:val="single" w:sz="4" w:space="0" w:color="auto"/>
               <w:left w:val="single" w:sz="8" w:space="0" w:color="auto"/>
@@ -5581,7 +5552,7 @@
                 <w:szCs w:val="24"/>
               </w:rPr>
             </w:pPr>
-            <w:bookmarkStart w:id="67" w:name="CRH315"/>
+            <w:bookmarkStart w:id="68" w:name="CRH315"/>
             <w:r>
               <w:rPr>
                 <w:rFonts w:ascii="微軟正黑體" w:eastAsia="微軟正黑體" w:hAnsi="微軟正黑體" w:cs="新細明體" w:hint="eastAsia"/>
@@ -5593,7 +5564,7 @@
               </w:rPr>
               <w:t>-</w:t>
             </w:r>
-            <w:bookmarkEnd w:id="67"/>
+            <w:bookmarkEnd w:id="68"/>
           </w:p>
         </w:tc>
         <w:tc>
@@ -5623,7 +5594,7 @@
                 <w:szCs w:val="24"/>
               </w:rPr>
             </w:pPr>
-            <w:bookmarkStart w:id="68" w:name="PRH315"/>
+            <w:bookmarkStart w:id="69" w:name="PRH315"/>
             <w:r>
               <w:rPr>
                 <w:rFonts w:ascii="微軟正黑體" w:eastAsia="微軟正黑體" w:hAnsi="微軟正黑體" w:cs="新細明體" w:hint="eastAsia"/>
@@ -5635,7 +5606,7 @@
               </w:rPr>
               <w:t>-</w:t>
             </w:r>
-            <w:bookmarkEnd w:id="68"/>
+            <w:bookmarkEnd w:id="69"/>
           </w:p>
         </w:tc>
         <w:tc>
@@ -5733,7 +5704,7 @@
                 <w:szCs w:val="24"/>
               </w:rPr>
             </w:pPr>
-            <w:bookmarkStart w:id="69" w:name="CLF212"/>
+            <w:bookmarkStart w:id="70" w:name="CLF212"/>
             <w:r>
               <w:rPr>
                 <w:rFonts w:ascii="微軟正黑體" w:eastAsia="微軟正黑體" w:hAnsi="微軟正黑體" w:cs="新細明體" w:hint="eastAsia"/>
@@ -5745,7 +5716,7 @@
               </w:rPr>
               <w:t>-</w:t>
             </w:r>
-            <w:bookmarkEnd w:id="69"/>
+            <w:bookmarkEnd w:id="70"/>
           </w:p>
         </w:tc>
         <w:tc>
@@ -5775,7 +5746,7 @@
                 <w:szCs w:val="24"/>
               </w:rPr>
             </w:pPr>
-            <w:bookmarkStart w:id="70" w:name="PLF212"/>
+            <w:bookmarkStart w:id="71" w:name="PLF212"/>
             <w:r>
               <w:rPr>
                 <w:rFonts w:ascii="微軟正黑體" w:eastAsia="微軟正黑體" w:hAnsi="微軟正黑體" w:cs="新細明體" w:hint="eastAsia"/>
@@ -5787,7 +5758,7 @@
               </w:rPr>
               <w:t>-</w:t>
             </w:r>
-            <w:bookmarkEnd w:id="70"/>
+            <w:bookmarkEnd w:id="71"/>
           </w:p>
         </w:tc>
         <w:tc>
@@ -5817,7 +5788,7 @@
                 <w:szCs w:val="24"/>
               </w:rPr>
             </w:pPr>
-            <w:bookmarkStart w:id="71" w:name="CRF212"/>
+            <w:bookmarkStart w:id="72" w:name="CRF212"/>
             <w:r>
               <w:rPr>
                 <w:rFonts w:ascii="微軟正黑體" w:eastAsia="微軟正黑體" w:hAnsi="微軟正黑體" w:cs="新細明體" w:hint="eastAsia"/>
@@ -5829,7 +5800,7 @@
               </w:rPr>
               <w:t>-</w:t>
             </w:r>
-            <w:bookmarkEnd w:id="71"/>
+            <w:bookmarkEnd w:id="72"/>
           </w:p>
         </w:tc>
         <w:tc>
@@ -5859,7 +5830,7 @@
                 <w:szCs w:val="24"/>
               </w:rPr>
             </w:pPr>
-            <w:bookmarkStart w:id="72" w:name="PRF212"/>
+            <w:bookmarkStart w:id="73" w:name="PRF212"/>
             <w:r>
               <w:rPr>
                 <w:rFonts w:ascii="微軟正黑體" w:eastAsia="微軟正黑體" w:hAnsi="微軟正黑體" w:cs="新細明體" w:hint="eastAsia"/>
@@ -5871,7 +5842,7 @@
               </w:rPr>
               <w:t>-</w:t>
             </w:r>
-            <w:bookmarkEnd w:id="72"/>
+            <w:bookmarkEnd w:id="73"/>
           </w:p>
         </w:tc>
       </w:tr>
@@ -5922,7 +5893,6 @@
         <w:tc>
           <w:tcPr>
             <w:tcW w:w="807" w:type="dxa"/>
-            <w:gridSpan w:val="2"/>
             <w:tcBorders>
               <w:top w:val="single" w:sz="4" w:space="0" w:color="auto"/>
               <w:left w:val="single" w:sz="8" w:space="0" w:color="auto"/>
@@ -5947,7 +5917,7 @@
                 <w:szCs w:val="24"/>
               </w:rPr>
             </w:pPr>
-            <w:bookmarkStart w:id="73" w:name="CLH325"/>
+            <w:bookmarkStart w:id="74" w:name="CLH325"/>
             <w:r>
               <w:rPr>
                 <w:rFonts w:ascii="微軟正黑體" w:eastAsia="微軟正黑體" w:hAnsi="微軟正黑體" w:cs="新細明體" w:hint="eastAsia"/>
@@ -5959,7 +5929,7 @@
               </w:rPr>
               <w:t>-</w:t>
             </w:r>
-            <w:bookmarkEnd w:id="73"/>
+            <w:bookmarkEnd w:id="74"/>
           </w:p>
         </w:tc>
         <w:tc>
@@ -5989,7 +5959,7 @@
                 <w:szCs w:val="24"/>
               </w:rPr>
             </w:pPr>
-            <w:bookmarkStart w:id="74" w:name="PLH325"/>
+            <w:bookmarkStart w:id="75" w:name="PLH325"/>
             <w:r>
               <w:rPr>
                 <w:rFonts w:ascii="微軟正黑體" w:eastAsia="微軟正黑體" w:hAnsi="微軟正黑體" w:cs="新細明體" w:hint="eastAsia"/>
@@ -6001,13 +5971,12 @@
               </w:rPr>
               <w:t>-</w:t>
             </w:r>
-            <w:bookmarkEnd w:id="74"/>
+            <w:bookmarkEnd w:id="75"/>
           </w:p>
         </w:tc>
         <w:tc>
           <w:tcPr>
             <w:tcW w:w="809" w:type="dxa"/>
-            <w:gridSpan w:val="3"/>
             <w:tcBorders>
               <w:top w:val="single" w:sz="4" w:space="0" w:color="auto"/>
               <w:left w:val="single" w:sz="8" w:space="0" w:color="auto"/>
@@ -6032,7 +6001,7 @@
                 <w:szCs w:val="24"/>
               </w:rPr>
             </w:pPr>
-            <w:bookmarkStart w:id="75" w:name="CRH325"/>
+            <w:bookmarkStart w:id="76" w:name="CRH325"/>
             <w:r>
               <w:rPr>
                 <w:rFonts w:ascii="微軟正黑體" w:eastAsia="微軟正黑體" w:hAnsi="微軟正黑體" w:cs="新細明體" w:hint="eastAsia"/>
@@ -6044,7 +6013,7 @@
               </w:rPr>
               <w:t>-</w:t>
             </w:r>
-            <w:bookmarkEnd w:id="75"/>
+            <w:bookmarkEnd w:id="76"/>
           </w:p>
         </w:tc>
         <w:tc>
@@ -6074,7 +6043,7 @@
                 <w:szCs w:val="24"/>
               </w:rPr>
             </w:pPr>
-            <w:bookmarkStart w:id="76" w:name="PRH325"/>
+            <w:bookmarkStart w:id="77" w:name="PRH325"/>
             <w:r>
               <w:rPr>
                 <w:rFonts w:ascii="微軟正黑體" w:eastAsia="微軟正黑體" w:hAnsi="微軟正黑體" w:cs="新細明體" w:hint="eastAsia"/>
@@ -6086,7 +6055,7 @@
               </w:rPr>
               <w:t>-</w:t>
             </w:r>
-            <w:bookmarkEnd w:id="76"/>
+            <w:bookmarkEnd w:id="77"/>
           </w:p>
         </w:tc>
         <w:tc>
@@ -6184,7 +6153,7 @@
                 <w:szCs w:val="24"/>
               </w:rPr>
             </w:pPr>
-            <w:bookmarkStart w:id="77" w:name="CLF213"/>
+            <w:bookmarkStart w:id="78" w:name="CLF213"/>
             <w:r>
               <w:rPr>
                 <w:rFonts w:ascii="微軟正黑體" w:eastAsia="微軟正黑體" w:hAnsi="微軟正黑體" w:cs="新細明體" w:hint="eastAsia"/>
@@ -6196,7 +6165,7 @@
               </w:rPr>
               <w:t>-</w:t>
             </w:r>
-            <w:bookmarkEnd w:id="77"/>
+            <w:bookmarkEnd w:id="78"/>
           </w:p>
         </w:tc>
         <w:tc>
@@ -6226,7 +6195,7 @@
                 <w:szCs w:val="24"/>
               </w:rPr>
             </w:pPr>
-            <w:bookmarkStart w:id="78" w:name="PLF213"/>
+            <w:bookmarkStart w:id="79" w:name="PLF213"/>
             <w:r>
               <w:rPr>
                 <w:rFonts w:ascii="微軟正黑體" w:eastAsia="微軟正黑體" w:hAnsi="微軟正黑體" w:cs="新細明體" w:hint="eastAsia"/>
@@ -6238,7 +6207,7 @@
               </w:rPr>
               <w:t>-</w:t>
             </w:r>
-            <w:bookmarkEnd w:id="78"/>
+            <w:bookmarkEnd w:id="79"/>
           </w:p>
         </w:tc>
         <w:tc>
@@ -6268,7 +6237,7 @@
                 <w:szCs w:val="24"/>
               </w:rPr>
             </w:pPr>
-            <w:bookmarkStart w:id="79" w:name="CRF213"/>
+            <w:bookmarkStart w:id="80" w:name="CRF213"/>
             <w:r>
               <w:rPr>
                 <w:rFonts w:ascii="微軟正黑體" w:eastAsia="微軟正黑體" w:hAnsi="微軟正黑體" w:cs="新細明體" w:hint="eastAsia"/>
@@ -6280,7 +6249,7 @@
               </w:rPr>
               <w:t>-</w:t>
             </w:r>
-            <w:bookmarkEnd w:id="79"/>
+            <w:bookmarkEnd w:id="80"/>
           </w:p>
         </w:tc>
         <w:tc>
@@ -6310,7 +6279,7 @@
                 <w:szCs w:val="24"/>
               </w:rPr>
             </w:pPr>
-            <w:bookmarkStart w:id="80" w:name="PRF213"/>
+            <w:bookmarkStart w:id="81" w:name="PRF213"/>
             <w:r>
               <w:rPr>
                 <w:rFonts w:ascii="微軟正黑體" w:eastAsia="微軟正黑體" w:hAnsi="微軟正黑體" w:cs="新細明體" w:hint="eastAsia"/>
@@ -6322,7 +6291,7 @@
               </w:rPr>
               <w:t>-</w:t>
             </w:r>
-            <w:bookmarkEnd w:id="80"/>
+            <w:bookmarkEnd w:id="81"/>
           </w:p>
         </w:tc>
       </w:tr>
@@ -6373,7 +6342,6 @@
         <w:tc>
           <w:tcPr>
             <w:tcW w:w="807" w:type="dxa"/>
-            <w:gridSpan w:val="2"/>
             <w:tcBorders>
               <w:top w:val="single" w:sz="4" w:space="0" w:color="auto"/>
               <w:left w:val="single" w:sz="8" w:space="0" w:color="auto"/>
@@ -6398,7 +6366,7 @@
                 <w:szCs w:val="24"/>
               </w:rPr>
             </w:pPr>
-            <w:bookmarkStart w:id="81" w:name="CLH415"/>
+            <w:bookmarkStart w:id="82" w:name="CLH415"/>
             <w:r>
               <w:rPr>
                 <w:rFonts w:ascii="微軟正黑體" w:eastAsia="微軟正黑體" w:hAnsi="微軟正黑體" w:cs="新細明體" w:hint="eastAsia"/>
@@ -6410,7 +6378,7 @@
               </w:rPr>
               <w:t>-</w:t>
             </w:r>
-            <w:bookmarkEnd w:id="81"/>
+            <w:bookmarkEnd w:id="82"/>
           </w:p>
         </w:tc>
         <w:tc>
@@ -6440,7 +6408,7 @@
                 <w:szCs w:val="24"/>
               </w:rPr>
             </w:pPr>
-            <w:bookmarkStart w:id="82" w:name="PLH415"/>
+            <w:bookmarkStart w:id="83" w:name="PLH415"/>
             <w:r>
               <w:rPr>
                 <w:rFonts w:ascii="微軟正黑體" w:eastAsia="微軟正黑體" w:hAnsi="微軟正黑體" w:cs="新細明體" w:hint="eastAsia"/>
@@ -6452,13 +6420,12 @@
               </w:rPr>
               <w:t>-</w:t>
             </w:r>
-            <w:bookmarkEnd w:id="82"/>
+            <w:bookmarkEnd w:id="83"/>
           </w:p>
         </w:tc>
         <w:tc>
           <w:tcPr>
             <w:tcW w:w="809" w:type="dxa"/>
-            <w:gridSpan w:val="3"/>
             <w:tcBorders>
               <w:top w:val="single" w:sz="4" w:space="0" w:color="auto"/>
               <w:left w:val="single" w:sz="8" w:space="0" w:color="auto"/>
@@ -6483,7 +6450,7 @@
                 <w:szCs w:val="24"/>
               </w:rPr>
             </w:pPr>
-            <w:bookmarkStart w:id="83" w:name="CRH415"/>
+            <w:bookmarkStart w:id="84" w:name="CRH415"/>
             <w:r>
               <w:rPr>
                 <w:rFonts w:ascii="微軟正黑體" w:eastAsia="微軟正黑體" w:hAnsi="微軟正黑體" w:cs="新細明體" w:hint="eastAsia"/>
@@ -6495,7 +6462,7 @@
               </w:rPr>
               <w:t>-</w:t>
             </w:r>
-            <w:bookmarkEnd w:id="83"/>
+            <w:bookmarkEnd w:id="84"/>
           </w:p>
         </w:tc>
         <w:tc>
@@ -6525,7 +6492,7 @@
                 <w:szCs w:val="24"/>
               </w:rPr>
             </w:pPr>
-            <w:bookmarkStart w:id="84" w:name="PRH415"/>
+            <w:bookmarkStart w:id="85" w:name="PRH415"/>
             <w:r>
               <w:rPr>
                 <w:rFonts w:ascii="微軟正黑體" w:eastAsia="微軟正黑體" w:hAnsi="微軟正黑體" w:cs="新細明體" w:hint="eastAsia"/>
@@ -6537,7 +6504,7 @@
               </w:rPr>
               <w:t>-</w:t>
             </w:r>
-            <w:bookmarkEnd w:id="84"/>
+            <w:bookmarkEnd w:id="85"/>
           </w:p>
         </w:tc>
         <w:tc>
@@ -6635,7 +6602,7 @@
                 <w:szCs w:val="24"/>
               </w:rPr>
             </w:pPr>
-            <w:bookmarkStart w:id="85" w:name="CLF215"/>
+            <w:bookmarkStart w:id="86" w:name="CLF215"/>
             <w:r>
               <w:rPr>
                 <w:rFonts w:ascii="微軟正黑體" w:eastAsia="微軟正黑體" w:hAnsi="微軟正黑體" w:cs="新細明體" w:hint="eastAsia"/>
@@ -6647,7 +6614,7 @@
               </w:rPr>
               <w:t>-</w:t>
             </w:r>
-            <w:bookmarkEnd w:id="85"/>
+            <w:bookmarkEnd w:id="86"/>
           </w:p>
         </w:tc>
         <w:tc>
@@ -6677,7 +6644,7 @@
                 <w:szCs w:val="24"/>
               </w:rPr>
             </w:pPr>
-            <w:bookmarkStart w:id="86" w:name="PLF215"/>
+            <w:bookmarkStart w:id="87" w:name="PLF215"/>
             <w:r>
               <w:rPr>
                 <w:rFonts w:ascii="微軟正黑體" w:eastAsia="微軟正黑體" w:hAnsi="微軟正黑體" w:cs="新細明體" w:hint="eastAsia"/>
@@ -6689,7 +6656,7 @@
               </w:rPr>
               <w:t>-</w:t>
             </w:r>
-            <w:bookmarkEnd w:id="86"/>
+            <w:bookmarkEnd w:id="87"/>
           </w:p>
         </w:tc>
         <w:tc>
@@ -6719,7 +6686,7 @@
                 <w:szCs w:val="24"/>
               </w:rPr>
             </w:pPr>
-            <w:bookmarkStart w:id="87" w:name="CRF215"/>
+            <w:bookmarkStart w:id="88" w:name="CRF215"/>
             <w:r>
               <w:rPr>
                 <w:rFonts w:ascii="微軟正黑體" w:eastAsia="微軟正黑體" w:hAnsi="微軟正黑體" w:cs="新細明體" w:hint="eastAsia"/>
@@ -6731,7 +6698,7 @@
               </w:rPr>
               <w:t>-</w:t>
             </w:r>
-            <w:bookmarkEnd w:id="87"/>
+            <w:bookmarkEnd w:id="88"/>
           </w:p>
         </w:tc>
         <w:tc>
@@ -6761,7 +6728,7 @@
                 <w:szCs w:val="24"/>
               </w:rPr>
             </w:pPr>
-            <w:bookmarkStart w:id="88" w:name="PRF215"/>
+            <w:bookmarkStart w:id="89" w:name="PRF215"/>
             <w:r>
               <w:rPr>
                 <w:rFonts w:ascii="微軟正黑體" w:eastAsia="微軟正黑體" w:hAnsi="微軟正黑體" w:cs="新細明體" w:hint="eastAsia"/>
@@ -6773,7 +6740,7 @@
               </w:rPr>
               <w:t>-</w:t>
             </w:r>
-            <w:bookmarkEnd w:id="88"/>
+            <w:bookmarkEnd w:id="89"/>
           </w:p>
         </w:tc>
       </w:tr>
@@ -6853,7 +6820,6 @@
         <w:tc>
           <w:tcPr>
             <w:tcW w:w="807" w:type="dxa"/>
-            <w:gridSpan w:val="2"/>
             <w:tcBorders>
               <w:top w:val="single" w:sz="4" w:space="0" w:color="auto"/>
               <w:left w:val="single" w:sz="8" w:space="0" w:color="auto"/>
@@ -6878,7 +6844,7 @@
                 <w:szCs w:val="24"/>
               </w:rPr>
             </w:pPr>
-            <w:bookmarkStart w:id="89" w:name="CLH411"/>
+            <w:bookmarkStart w:id="90" w:name="CLH411"/>
             <w:r>
               <w:rPr>
                 <w:rFonts w:ascii="微軟正黑體" w:eastAsia="微軟正黑體" w:hAnsi="微軟正黑體" w:cs="新細明體" w:hint="eastAsia"/>
@@ -6890,7 +6856,7 @@
               </w:rPr>
               <w:t>-</w:t>
             </w:r>
-            <w:bookmarkEnd w:id="89"/>
+            <w:bookmarkEnd w:id="90"/>
           </w:p>
         </w:tc>
         <w:tc>
@@ -6920,7 +6886,7 @@
                 <w:szCs w:val="24"/>
               </w:rPr>
             </w:pPr>
-            <w:bookmarkStart w:id="90" w:name="PLH411"/>
+            <w:bookmarkStart w:id="91" w:name="PLH411"/>
             <w:r>
               <w:rPr>
                 <w:rFonts w:ascii="微軟正黑體" w:eastAsia="微軟正黑體" w:hAnsi="微軟正黑體" w:cs="新細明體" w:hint="eastAsia"/>
@@ -6932,13 +6898,12 @@
               </w:rPr>
               <w:t>-</w:t>
             </w:r>
-            <w:bookmarkEnd w:id="90"/>
+            <w:bookmarkEnd w:id="91"/>
           </w:p>
         </w:tc>
         <w:tc>
           <w:tcPr>
             <w:tcW w:w="809" w:type="dxa"/>
-            <w:gridSpan w:val="3"/>
             <w:tcBorders>
               <w:top w:val="single" w:sz="4" w:space="0" w:color="auto"/>
               <w:left w:val="single" w:sz="8" w:space="0" w:color="auto"/>
@@ -6963,7 +6928,7 @@
                 <w:szCs w:val="24"/>
               </w:rPr>
             </w:pPr>
-            <w:bookmarkStart w:id="91" w:name="CRH411"/>
+            <w:bookmarkStart w:id="92" w:name="CRH411"/>
             <w:r>
               <w:rPr>
                 <w:rFonts w:ascii="微軟正黑體" w:eastAsia="微軟正黑體" w:hAnsi="微軟正黑體" w:cs="新細明體" w:hint="eastAsia"/>
@@ -6975,7 +6940,7 @@
               </w:rPr>
               <w:t>-</w:t>
             </w:r>
-            <w:bookmarkEnd w:id="91"/>
+            <w:bookmarkEnd w:id="92"/>
           </w:p>
         </w:tc>
         <w:tc>
@@ -7005,7 +6970,7 @@
                 <w:szCs w:val="24"/>
               </w:rPr>
             </w:pPr>
-            <w:bookmarkStart w:id="92" w:name="PRH411"/>
+            <w:bookmarkStart w:id="93" w:name="PRH411"/>
             <w:r>
               <w:rPr>
                 <w:rFonts w:ascii="微軟正黑體" w:eastAsia="微軟正黑體" w:hAnsi="微軟正黑體" w:cs="新細明體" w:hint="eastAsia"/>
@@ -7017,7 +6982,7 @@
               </w:rPr>
               <w:t>-</w:t>
             </w:r>
-            <w:bookmarkEnd w:id="92"/>
+            <w:bookmarkEnd w:id="93"/>
           </w:p>
         </w:tc>
         <w:tc>
@@ -7115,7 +7080,7 @@
                 <w:szCs w:val="24"/>
               </w:rPr>
             </w:pPr>
-            <w:bookmarkStart w:id="93" w:name="CLF214"/>
+            <w:bookmarkStart w:id="94" w:name="CLF214"/>
             <w:r>
               <w:rPr>
                 <w:rFonts w:ascii="微軟正黑體" w:eastAsia="微軟正黑體" w:hAnsi="微軟正黑體" w:cs="新細明體" w:hint="eastAsia"/>
@@ -7127,7 +7092,7 @@
               </w:rPr>
               <w:t>-</w:t>
             </w:r>
-            <w:bookmarkEnd w:id="93"/>
+            <w:bookmarkEnd w:id="94"/>
           </w:p>
         </w:tc>
         <w:tc>
@@ -7157,7 +7122,7 @@
                 <w:szCs w:val="24"/>
               </w:rPr>
             </w:pPr>
-            <w:bookmarkStart w:id="94" w:name="PLF214"/>
+            <w:bookmarkStart w:id="95" w:name="PLF214"/>
             <w:r>
               <w:rPr>
                 <w:rFonts w:ascii="微軟正黑體" w:eastAsia="微軟正黑體" w:hAnsi="微軟正黑體" w:cs="新細明體" w:hint="eastAsia"/>
@@ -7169,7 +7134,7 @@
               </w:rPr>
               <w:t>-</w:t>
             </w:r>
-            <w:bookmarkEnd w:id="94"/>
+            <w:bookmarkEnd w:id="95"/>
           </w:p>
         </w:tc>
         <w:tc>
@@ -7199,7 +7164,7 @@
                 <w:szCs w:val="24"/>
               </w:rPr>
             </w:pPr>
-            <w:bookmarkStart w:id="95" w:name="CRF214"/>
+            <w:bookmarkStart w:id="96" w:name="CRF214"/>
             <w:r>
               <w:rPr>
                 <w:rFonts w:ascii="微軟正黑體" w:eastAsia="微軟正黑體" w:hAnsi="微軟正黑體" w:cs="新細明體" w:hint="eastAsia"/>
@@ -7211,7 +7176,7 @@
               </w:rPr>
               <w:t>-</w:t>
             </w:r>
-            <w:bookmarkEnd w:id="95"/>
+            <w:bookmarkEnd w:id="96"/>
           </w:p>
         </w:tc>
         <w:tc>
@@ -7241,7 +7206,7 @@
                 <w:szCs w:val="24"/>
               </w:rPr>
             </w:pPr>
-            <w:bookmarkStart w:id="96" w:name="PRF214"/>
+            <w:bookmarkStart w:id="97" w:name="PRF214"/>
             <w:r>
               <w:rPr>
                 <w:rFonts w:ascii="微軟正黑體" w:eastAsia="微軟正黑體" w:hAnsi="微軟正黑體" w:cs="新細明體" w:hint="eastAsia"/>
@@ -7253,7 +7218,7 @@
               </w:rPr>
               <w:t>-</w:t>
             </w:r>
-            <w:bookmarkEnd w:id="96"/>
+            <w:bookmarkEnd w:id="97"/>
           </w:p>
         </w:tc>
       </w:tr>
@@ -7332,7 +7297,6 @@
         <w:tc>
           <w:tcPr>
             <w:tcW w:w="807" w:type="dxa"/>
-            <w:gridSpan w:val="2"/>
             <w:tcBorders>
               <w:top w:val="single" w:sz="4" w:space="0" w:color="auto"/>
               <w:left w:val="single" w:sz="8" w:space="0" w:color="auto"/>
@@ -7357,7 +7321,7 @@
                 <w:szCs w:val="24"/>
               </w:rPr>
             </w:pPr>
-            <w:bookmarkStart w:id="97" w:name="CLH412"/>
+            <w:bookmarkStart w:id="98" w:name="CLH412"/>
             <w:r>
               <w:rPr>
                 <w:rFonts w:ascii="微軟正黑體" w:eastAsia="微軟正黑體" w:hAnsi="微軟正黑體" w:cs="新細明體" w:hint="eastAsia"/>
@@ -7369,7 +7333,7 @@
               </w:rPr>
               <w:t>-</w:t>
             </w:r>
-            <w:bookmarkEnd w:id="97"/>
+            <w:bookmarkEnd w:id="98"/>
           </w:p>
         </w:tc>
         <w:tc>
@@ -7399,7 +7363,7 @@
                 <w:szCs w:val="24"/>
               </w:rPr>
             </w:pPr>
-            <w:bookmarkStart w:id="98" w:name="PLH412"/>
+            <w:bookmarkStart w:id="99" w:name="PLH412"/>
             <w:r>
               <w:rPr>
                 <w:rFonts w:ascii="微軟正黑體" w:eastAsia="微軟正黑體" w:hAnsi="微軟正黑體" w:cs="新細明體" w:hint="eastAsia"/>
@@ -7411,13 +7375,12 @@
               </w:rPr>
               <w:t>-</w:t>
             </w:r>
-            <w:bookmarkEnd w:id="98"/>
+            <w:bookmarkEnd w:id="99"/>
           </w:p>
         </w:tc>
         <w:tc>
           <w:tcPr>
             <w:tcW w:w="809" w:type="dxa"/>
-            <w:gridSpan w:val="3"/>
             <w:tcBorders>
               <w:top w:val="single" w:sz="4" w:space="0" w:color="auto"/>
               <w:left w:val="single" w:sz="8" w:space="0" w:color="auto"/>
@@ -7442,7 +7405,7 @@
                 <w:szCs w:val="24"/>
               </w:rPr>
             </w:pPr>
-            <w:bookmarkStart w:id="99" w:name="CRH412"/>
+            <w:bookmarkStart w:id="100" w:name="CRH412"/>
             <w:r>
               <w:rPr>
                 <w:rFonts w:ascii="微軟正黑體" w:eastAsia="微軟正黑體" w:hAnsi="微軟正黑體" w:cs="新細明體" w:hint="eastAsia"/>
@@ -7454,7 +7417,7 @@
               </w:rPr>
               <w:t>-</w:t>
             </w:r>
-            <w:bookmarkEnd w:id="99"/>
+            <w:bookmarkEnd w:id="100"/>
           </w:p>
         </w:tc>
         <w:tc>
@@ -7484,7 +7447,7 @@
                 <w:szCs w:val="24"/>
               </w:rPr>
             </w:pPr>
-            <w:bookmarkStart w:id="100" w:name="PRH412"/>
+            <w:bookmarkStart w:id="101" w:name="PRH412"/>
             <w:r>
               <w:rPr>
                 <w:rFonts w:ascii="微軟正黑體" w:eastAsia="微軟正黑體" w:hAnsi="微軟正黑體" w:cs="新細明體" w:hint="eastAsia"/>
@@ -7496,7 +7459,7 @@
               </w:rPr>
               <w:t>-</w:t>
             </w:r>
-            <w:bookmarkEnd w:id="100"/>
+            <w:bookmarkEnd w:id="101"/>
           </w:p>
         </w:tc>
         <w:tc>
@@ -7594,7 +7557,7 @@
                 <w:szCs w:val="24"/>
               </w:rPr>
             </w:pPr>
-            <w:bookmarkStart w:id="101" w:name="CLF216"/>
+            <w:bookmarkStart w:id="102" w:name="CLF216"/>
             <w:r>
               <w:rPr>
                 <w:rFonts w:ascii="微軟正黑體" w:eastAsia="微軟正黑體" w:hAnsi="微軟正黑體" w:cs="新細明體" w:hint="eastAsia"/>
@@ -7606,7 +7569,7 @@
               </w:rPr>
               <w:t>-</w:t>
             </w:r>
-            <w:bookmarkEnd w:id="101"/>
+            <w:bookmarkEnd w:id="102"/>
           </w:p>
         </w:tc>
         <w:tc>
@@ -7636,7 +7599,7 @@
                 <w:szCs w:val="24"/>
               </w:rPr>
             </w:pPr>
-            <w:bookmarkStart w:id="102" w:name="PLF216"/>
+            <w:bookmarkStart w:id="103" w:name="PLF216"/>
             <w:r>
               <w:rPr>
                 <w:rFonts w:ascii="微軟正黑體" w:eastAsia="微軟正黑體" w:hAnsi="微軟正黑體" w:cs="新細明體" w:hint="eastAsia"/>
@@ -7648,7 +7611,7 @@
               </w:rPr>
               <w:t>-</w:t>
             </w:r>
-            <w:bookmarkEnd w:id="102"/>
+            <w:bookmarkEnd w:id="103"/>
           </w:p>
         </w:tc>
         <w:tc>
@@ -7678,7 +7641,7 @@
                 <w:szCs w:val="24"/>
               </w:rPr>
             </w:pPr>
-            <w:bookmarkStart w:id="103" w:name="CRF216"/>
+            <w:bookmarkStart w:id="104" w:name="CRF216"/>
             <w:r>
               <w:rPr>
                 <w:rFonts w:ascii="微軟正黑體" w:eastAsia="微軟正黑體" w:hAnsi="微軟正黑體" w:cs="新細明體" w:hint="eastAsia"/>
@@ -7690,7 +7653,7 @@
               </w:rPr>
               <w:t>-</w:t>
             </w:r>
-            <w:bookmarkEnd w:id="103"/>
+            <w:bookmarkEnd w:id="104"/>
           </w:p>
         </w:tc>
         <w:tc>
@@ -7720,7 +7683,7 @@
                 <w:szCs w:val="24"/>
               </w:rPr>
             </w:pPr>
-            <w:bookmarkStart w:id="104" w:name="PRF216"/>
+            <w:bookmarkStart w:id="105" w:name="PRF216"/>
             <w:r>
               <w:rPr>
                 <w:rFonts w:ascii="微軟正黑體" w:eastAsia="微軟正黑體" w:hAnsi="微軟正黑體" w:cs="新細明體" w:hint="eastAsia"/>
@@ -7732,7 +7695,7 @@
               </w:rPr>
               <w:t>-</w:t>
             </w:r>
-            <w:bookmarkEnd w:id="104"/>
+            <w:bookmarkEnd w:id="105"/>
           </w:p>
         </w:tc>
       </w:tr>
@@ -7811,7 +7774,6 @@
         <w:tc>
           <w:tcPr>
             <w:tcW w:w="807" w:type="dxa"/>
-            <w:gridSpan w:val="2"/>
             <w:tcBorders>
               <w:top w:val="single" w:sz="4" w:space="0" w:color="auto"/>
               <w:left w:val="single" w:sz="8" w:space="0" w:color="auto"/>
@@ -7836,7 +7798,7 @@
                 <w:szCs w:val="24"/>
               </w:rPr>
             </w:pPr>
-            <w:bookmarkStart w:id="105" w:name="CLH413"/>
+            <w:bookmarkStart w:id="106" w:name="CLH413"/>
             <w:r>
               <w:rPr>
                 <w:rFonts w:ascii="微軟正黑體" w:eastAsia="微軟正黑體" w:hAnsi="微軟正黑體" w:cs="新細明體" w:hint="eastAsia"/>
@@ -7848,7 +7810,7 @@
               </w:rPr>
               <w:t>-</w:t>
             </w:r>
-            <w:bookmarkEnd w:id="105"/>
+            <w:bookmarkEnd w:id="106"/>
           </w:p>
         </w:tc>
         <w:tc>
@@ -7878,7 +7840,7 @@
                 <w:szCs w:val="24"/>
               </w:rPr>
             </w:pPr>
-            <w:bookmarkStart w:id="106" w:name="PLH413"/>
+            <w:bookmarkStart w:id="107" w:name="PLH413"/>
             <w:r>
               <w:rPr>
                 <w:rFonts w:ascii="微軟正黑體" w:eastAsia="微軟正黑體" w:hAnsi="微軟正黑體" w:cs="新細明體" w:hint="eastAsia"/>
@@ -7890,13 +7852,12 @@
               </w:rPr>
               <w:t>-</w:t>
             </w:r>
-            <w:bookmarkEnd w:id="106"/>
+            <w:bookmarkEnd w:id="107"/>
           </w:p>
         </w:tc>
         <w:tc>
           <w:tcPr>
             <w:tcW w:w="809" w:type="dxa"/>
-            <w:gridSpan w:val="3"/>
             <w:tcBorders>
               <w:top w:val="single" w:sz="4" w:space="0" w:color="auto"/>
               <w:left w:val="single" w:sz="8" w:space="0" w:color="auto"/>
@@ -7921,7 +7882,7 @@
                 <w:szCs w:val="24"/>
               </w:rPr>
             </w:pPr>
-            <w:bookmarkStart w:id="107" w:name="CRH413"/>
+            <w:bookmarkStart w:id="108" w:name="CRH413"/>
             <w:r>
               <w:rPr>
                 <w:rFonts w:ascii="微軟正黑體" w:eastAsia="微軟正黑體" w:hAnsi="微軟正黑體" w:cs="新細明體" w:hint="eastAsia"/>
@@ -7933,7 +7894,7 @@
               </w:rPr>
               <w:t>-</w:t>
             </w:r>
-            <w:bookmarkEnd w:id="107"/>
+            <w:bookmarkEnd w:id="108"/>
           </w:p>
         </w:tc>
         <w:tc>
@@ -7963,7 +7924,7 @@
                 <w:szCs w:val="24"/>
               </w:rPr>
             </w:pPr>
-            <w:bookmarkStart w:id="108" w:name="PRH413"/>
+            <w:bookmarkStart w:id="109" w:name="PRH413"/>
             <w:r>
               <w:rPr>
                 <w:rFonts w:ascii="微軟正黑體" w:eastAsia="微軟正黑體" w:hAnsi="微軟正黑體" w:cs="新細明體" w:hint="eastAsia"/>
@@ -7975,7 +7936,7 @@
               </w:rPr>
               <w:t>-</w:t>
             </w:r>
-            <w:bookmarkEnd w:id="108"/>
+            <w:bookmarkEnd w:id="109"/>
           </w:p>
         </w:tc>
         <w:tc>
@@ -8045,7 +8006,7 @@
                 <w:szCs w:val="24"/>
               </w:rPr>
             </w:pPr>
-            <w:bookmarkStart w:id="109" w:name="CLF225"/>
+            <w:bookmarkStart w:id="110" w:name="CLF225"/>
             <w:r>
               <w:rPr>
                 <w:rFonts w:ascii="微軟正黑體" w:eastAsia="微軟正黑體" w:hAnsi="微軟正黑體" w:cs="新細明體" w:hint="eastAsia"/>
@@ -8057,7 +8018,7 @@
               </w:rPr>
               <w:t>-</w:t>
             </w:r>
-            <w:bookmarkEnd w:id="109"/>
+            <w:bookmarkEnd w:id="110"/>
           </w:p>
         </w:tc>
         <w:tc>
@@ -8087,7 +8048,7 @@
                 <w:szCs w:val="24"/>
               </w:rPr>
             </w:pPr>
-            <w:bookmarkStart w:id="110" w:name="PLF225"/>
+            <w:bookmarkStart w:id="111" w:name="PLF225"/>
             <w:r>
               <w:rPr>
                 <w:rFonts w:ascii="微軟正黑體" w:eastAsia="微軟正黑體" w:hAnsi="微軟正黑體" w:cs="新細明體" w:hint="eastAsia"/>
@@ -8099,7 +8060,7 @@
               </w:rPr>
               <w:t>-</w:t>
             </w:r>
-            <w:bookmarkEnd w:id="110"/>
+            <w:bookmarkEnd w:id="111"/>
           </w:p>
         </w:tc>
         <w:tc>
@@ -8129,7 +8090,7 @@
                 <w:szCs w:val="24"/>
               </w:rPr>
             </w:pPr>
-            <w:bookmarkStart w:id="111" w:name="CRF225"/>
+            <w:bookmarkStart w:id="112" w:name="CRF225"/>
             <w:r>
               <w:rPr>
                 <w:rFonts w:ascii="微軟正黑體" w:eastAsia="微軟正黑體" w:hAnsi="微軟正黑體" w:cs="新細明體" w:hint="eastAsia"/>
@@ -8141,7 +8102,7 @@
               </w:rPr>
               <w:t>-</w:t>
             </w:r>
-            <w:bookmarkEnd w:id="111"/>
+            <w:bookmarkEnd w:id="112"/>
           </w:p>
         </w:tc>
         <w:tc>
@@ -8171,7 +8132,7 @@
                 <w:szCs w:val="24"/>
               </w:rPr>
             </w:pPr>
-            <w:bookmarkStart w:id="112" w:name="PRF225"/>
+            <w:bookmarkStart w:id="113" w:name="PRF225"/>
             <w:r>
               <w:rPr>
                 <w:rFonts w:ascii="微軟正黑體" w:eastAsia="微軟正黑體" w:hAnsi="微軟正黑體" w:cs="新細明體" w:hint="eastAsia"/>
@@ -8183,7 +8144,7 @@
               </w:rPr>
               <w:t>-</w:t>
             </w:r>
-            <w:bookmarkEnd w:id="112"/>
+            <w:bookmarkEnd w:id="113"/>
           </w:p>
         </w:tc>
       </w:tr>
@@ -8262,7 +8223,6 @@
         <w:tc>
           <w:tcPr>
             <w:tcW w:w="807" w:type="dxa"/>
-            <w:gridSpan w:val="2"/>
             <w:tcBorders>
               <w:top w:val="single" w:sz="4" w:space="0" w:color="auto"/>
               <w:left w:val="single" w:sz="8" w:space="0" w:color="auto"/>
@@ -8287,7 +8247,7 @@
                 <w:szCs w:val="24"/>
               </w:rPr>
             </w:pPr>
-            <w:bookmarkStart w:id="113" w:name="CLH414"/>
+            <w:bookmarkStart w:id="114" w:name="CLH414"/>
             <w:r>
               <w:rPr>
                 <w:rFonts w:ascii="微軟正黑體" w:eastAsia="微軟正黑體" w:hAnsi="微軟正黑體" w:cs="新細明體" w:hint="eastAsia"/>
@@ -8299,7 +8259,7 @@
               </w:rPr>
               <w:t>-</w:t>
             </w:r>
-            <w:bookmarkEnd w:id="113"/>
+            <w:bookmarkEnd w:id="114"/>
           </w:p>
         </w:tc>
         <w:tc>
@@ -8329,7 +8289,7 @@
                 <w:szCs w:val="24"/>
               </w:rPr>
             </w:pPr>
-            <w:bookmarkStart w:id="114" w:name="PLH414"/>
+            <w:bookmarkStart w:id="115" w:name="PLH414"/>
             <w:r>
               <w:rPr>
                 <w:rFonts w:ascii="微軟正黑體" w:eastAsia="微軟正黑體" w:hAnsi="微軟正黑體" w:cs="新細明體" w:hint="eastAsia"/>
@@ -8341,13 +8301,12 @@
               </w:rPr>
               <w:t>-</w:t>
             </w:r>
-            <w:bookmarkEnd w:id="114"/>
+            <w:bookmarkEnd w:id="115"/>
           </w:p>
         </w:tc>
         <w:tc>
           <w:tcPr>
             <w:tcW w:w="809" w:type="dxa"/>
-            <w:gridSpan w:val="3"/>
             <w:tcBorders>
               <w:top w:val="single" w:sz="4" w:space="0" w:color="auto"/>
               <w:left w:val="single" w:sz="8" w:space="0" w:color="auto"/>
@@ -8372,7 +8331,7 @@
                 <w:szCs w:val="24"/>
               </w:rPr>
             </w:pPr>
-            <w:bookmarkStart w:id="115" w:name="CRH414"/>
+            <w:bookmarkStart w:id="116" w:name="CRH414"/>
             <w:r>
               <w:rPr>
                 <w:rFonts w:ascii="微軟正黑體" w:eastAsia="微軟正黑體" w:hAnsi="微軟正黑體" w:cs="新細明體" w:hint="eastAsia"/>
@@ -8384,7 +8343,7 @@
               </w:rPr>
               <w:t>-</w:t>
             </w:r>
-            <w:bookmarkEnd w:id="115"/>
+            <w:bookmarkEnd w:id="116"/>
           </w:p>
         </w:tc>
         <w:tc>
@@ -8414,7 +8373,7 @@
                 <w:szCs w:val="24"/>
               </w:rPr>
             </w:pPr>
-            <w:bookmarkStart w:id="116" w:name="PRH414"/>
+            <w:bookmarkStart w:id="117" w:name="PRH414"/>
             <w:r>
               <w:rPr>
                 <w:rFonts w:ascii="微軟正黑體" w:eastAsia="微軟正黑體" w:hAnsi="微軟正黑體" w:cs="新細明體" w:hint="eastAsia"/>
@@ -8426,7 +8385,7 @@
               </w:rPr>
               <w:t>-</w:t>
             </w:r>
-            <w:bookmarkEnd w:id="116"/>
+            <w:bookmarkEnd w:id="117"/>
           </w:p>
         </w:tc>
         <w:tc>
@@ -8496,7 +8455,7 @@
                 <w:szCs w:val="24"/>
               </w:rPr>
             </w:pPr>
-            <w:bookmarkStart w:id="117" w:name="CLF315"/>
+            <w:bookmarkStart w:id="118" w:name="CLF315"/>
             <w:r>
               <w:rPr>
                 <w:rFonts w:ascii="微軟正黑體" w:eastAsia="微軟正黑體" w:hAnsi="微軟正黑體" w:cs="新細明體" w:hint="eastAsia"/>
@@ -8508,7 +8467,7 @@
               </w:rPr>
               <w:t>-</w:t>
             </w:r>
-            <w:bookmarkEnd w:id="117"/>
+            <w:bookmarkEnd w:id="118"/>
           </w:p>
         </w:tc>
         <w:tc>
@@ -8538,7 +8497,7 @@
                 <w:szCs w:val="24"/>
               </w:rPr>
             </w:pPr>
-            <w:bookmarkStart w:id="118" w:name="PLF315"/>
+            <w:bookmarkStart w:id="119" w:name="PLF315"/>
             <w:r>
               <w:rPr>
                 <w:rFonts w:ascii="微軟正黑體" w:eastAsia="微軟正黑體" w:hAnsi="微軟正黑體" w:cs="新細明體" w:hint="eastAsia"/>
@@ -8550,7 +8509,7 @@
               </w:rPr>
               <w:t>-</w:t>
             </w:r>
-            <w:bookmarkEnd w:id="118"/>
+            <w:bookmarkEnd w:id="119"/>
           </w:p>
         </w:tc>
         <w:tc>
@@ -8580,7 +8539,7 @@
                 <w:szCs w:val="24"/>
               </w:rPr>
             </w:pPr>
-            <w:bookmarkStart w:id="119" w:name="CRF315"/>
+            <w:bookmarkStart w:id="120" w:name="CRF315"/>
             <w:r>
               <w:rPr>
                 <w:rFonts w:ascii="微軟正黑體" w:eastAsia="微軟正黑體" w:hAnsi="微軟正黑體" w:cs="新細明體" w:hint="eastAsia"/>
@@ -8592,7 +8551,7 @@
               </w:rPr>
               <w:t>-</w:t>
             </w:r>
-            <w:bookmarkEnd w:id="119"/>
+            <w:bookmarkEnd w:id="120"/>
           </w:p>
         </w:tc>
         <w:tc>
@@ -8622,7 +8581,7 @@
                 <w:szCs w:val="24"/>
               </w:rPr>
             </w:pPr>
-            <w:bookmarkStart w:id="120" w:name="PRF315"/>
+            <w:bookmarkStart w:id="121" w:name="PRF315"/>
             <w:r>
               <w:rPr>
                 <w:rFonts w:ascii="微軟正黑體" w:eastAsia="微軟正黑體" w:hAnsi="微軟正黑體" w:cs="新細明體" w:hint="eastAsia"/>
@@ -8634,7 +8593,7 @@
               </w:rPr>
               <w:t>-</w:t>
             </w:r>
-            <w:bookmarkEnd w:id="120"/>
+            <w:bookmarkEnd w:id="121"/>
           </w:p>
         </w:tc>
       </w:tr>
@@ -8713,7 +8672,6 @@
         <w:tc>
           <w:tcPr>
             <w:tcW w:w="807" w:type="dxa"/>
-            <w:gridSpan w:val="2"/>
             <w:tcBorders>
               <w:top w:val="single" w:sz="4" w:space="0" w:color="auto"/>
               <w:left w:val="single" w:sz="8" w:space="0" w:color="auto"/>
@@ -8738,7 +8696,7 @@
                 <w:szCs w:val="24"/>
               </w:rPr>
             </w:pPr>
-            <w:bookmarkStart w:id="121" w:name="CLH416"/>
+            <w:bookmarkStart w:id="122" w:name="CLH416"/>
             <w:r>
               <w:rPr>
                 <w:rFonts w:ascii="微軟正黑體" w:eastAsia="微軟正黑體" w:hAnsi="微軟正黑體" w:cs="新細明體" w:hint="eastAsia"/>
@@ -8750,7 +8708,7 @@
               </w:rPr>
               <w:t>-</w:t>
             </w:r>
-            <w:bookmarkEnd w:id="121"/>
+            <w:bookmarkEnd w:id="122"/>
           </w:p>
         </w:tc>
         <w:tc>
@@ -8780,7 +8738,7 @@
                 <w:szCs w:val="24"/>
               </w:rPr>
             </w:pPr>
-            <w:bookmarkStart w:id="122" w:name="PLH416"/>
+            <w:bookmarkStart w:id="123" w:name="PLH416"/>
             <w:r>
               <w:rPr>
                 <w:rFonts w:ascii="微軟正黑體" w:eastAsia="微軟正黑體" w:hAnsi="微軟正黑體" w:cs="新細明體" w:hint="eastAsia"/>
@@ -8792,13 +8750,12 @@
               </w:rPr>
               <w:t>-</w:t>
             </w:r>
-            <w:bookmarkEnd w:id="122"/>
+            <w:bookmarkEnd w:id="123"/>
           </w:p>
         </w:tc>
         <w:tc>
           <w:tcPr>
             <w:tcW w:w="809" w:type="dxa"/>
-            <w:gridSpan w:val="3"/>
             <w:tcBorders>
               <w:top w:val="single" w:sz="4" w:space="0" w:color="auto"/>
               <w:left w:val="single" w:sz="8" w:space="0" w:color="auto"/>
@@ -8823,7 +8780,7 @@
                 <w:szCs w:val="24"/>
               </w:rPr>
             </w:pPr>
-            <w:bookmarkStart w:id="123" w:name="CRH416"/>
+            <w:bookmarkStart w:id="124" w:name="CRH416"/>
             <w:r>
               <w:rPr>
                 <w:rFonts w:ascii="微軟正黑體" w:eastAsia="微軟正黑體" w:hAnsi="微軟正黑體" w:cs="新細明體" w:hint="eastAsia"/>
@@ -8835,7 +8792,7 @@
               </w:rPr>
               <w:t>-</w:t>
             </w:r>
-            <w:bookmarkEnd w:id="123"/>
+            <w:bookmarkEnd w:id="124"/>
           </w:p>
         </w:tc>
         <w:tc>
@@ -8865,7 +8822,7 @@
                 <w:szCs w:val="24"/>
               </w:rPr>
             </w:pPr>
-            <w:bookmarkStart w:id="124" w:name="PRH416"/>
+            <w:bookmarkStart w:id="125" w:name="PRH416"/>
             <w:r>
               <w:rPr>
                 <w:rFonts w:ascii="微軟正黑體" w:eastAsia="微軟正黑體" w:hAnsi="微軟正黑體" w:cs="新細明體" w:hint="eastAsia"/>
@@ -8877,7 +8834,7 @@
               </w:rPr>
               <w:t>-</w:t>
             </w:r>
-            <w:bookmarkEnd w:id="124"/>
+            <w:bookmarkEnd w:id="125"/>
           </w:p>
         </w:tc>
         <w:tc>
@@ -8976,7 +8933,7 @@
                 <w:szCs w:val="24"/>
               </w:rPr>
             </w:pPr>
-            <w:bookmarkStart w:id="125" w:name="CLF312"/>
+            <w:bookmarkStart w:id="126" w:name="CLF312"/>
             <w:r>
               <w:rPr>
                 <w:rFonts w:ascii="微軟正黑體" w:eastAsia="微軟正黑體" w:hAnsi="微軟正黑體" w:cs="新細明體" w:hint="eastAsia"/>
@@ -8988,7 +8945,7 @@
               </w:rPr>
               <w:t>-</w:t>
             </w:r>
-            <w:bookmarkEnd w:id="125"/>
+            <w:bookmarkEnd w:id="126"/>
           </w:p>
         </w:tc>
         <w:tc>
@@ -9018,7 +8975,7 @@
                 <w:szCs w:val="24"/>
               </w:rPr>
             </w:pPr>
-            <w:bookmarkStart w:id="126" w:name="PLF312"/>
+            <w:bookmarkStart w:id="127" w:name="PLF312"/>
             <w:r>
               <w:rPr>
                 <w:rFonts w:ascii="微軟正黑體" w:eastAsia="微軟正黑體" w:hAnsi="微軟正黑體" w:cs="新細明體" w:hint="eastAsia"/>
@@ -9030,7 +8987,7 @@
               </w:rPr>
               <w:t>-</w:t>
             </w:r>
-            <w:bookmarkEnd w:id="126"/>
+            <w:bookmarkEnd w:id="127"/>
           </w:p>
         </w:tc>
         <w:tc>
@@ -9060,7 +9017,7 @@
                 <w:szCs w:val="24"/>
               </w:rPr>
             </w:pPr>
-            <w:bookmarkStart w:id="127" w:name="CRF312"/>
+            <w:bookmarkStart w:id="128" w:name="CRF312"/>
             <w:r>
               <w:rPr>
                 <w:rFonts w:ascii="微軟正黑體" w:eastAsia="微軟正黑體" w:hAnsi="微軟正黑體" w:cs="新細明體" w:hint="eastAsia"/>
@@ -9072,7 +9029,7 @@
               </w:rPr>
               <w:t>-</w:t>
             </w:r>
-            <w:bookmarkEnd w:id="127"/>
+            <w:bookmarkEnd w:id="128"/>
           </w:p>
         </w:tc>
         <w:tc>
@@ -9102,7 +9059,7 @@
                 <w:szCs w:val="24"/>
               </w:rPr>
             </w:pPr>
-            <w:bookmarkStart w:id="128" w:name="PRF312"/>
+            <w:bookmarkStart w:id="129" w:name="PRF312"/>
             <w:r>
               <w:rPr>
                 <w:rFonts w:ascii="微軟正黑體" w:eastAsia="微軟正黑體" w:hAnsi="微軟正黑體" w:cs="新細明體" w:hint="eastAsia"/>
@@ -9114,7 +9071,7 @@
               </w:rPr>
               <w:t>-</w:t>
             </w:r>
-            <w:bookmarkEnd w:id="128"/>
+            <w:bookmarkEnd w:id="129"/>
           </w:p>
         </w:tc>
       </w:tr>
@@ -9165,7 +9122,6 @@
         <w:tc>
           <w:tcPr>
             <w:tcW w:w="807" w:type="dxa"/>
-            <w:gridSpan w:val="2"/>
             <w:tcBorders>
               <w:top w:val="single" w:sz="4" w:space="0" w:color="auto"/>
               <w:left w:val="single" w:sz="8" w:space="0" w:color="auto"/>
@@ -9190,7 +9146,7 @@
                 <w:szCs w:val="24"/>
               </w:rPr>
             </w:pPr>
-            <w:bookmarkStart w:id="129" w:name="CLH425"/>
+            <w:bookmarkStart w:id="130" w:name="CLH425"/>
             <w:r>
               <w:rPr>
                 <w:rFonts w:ascii="微軟正黑體" w:eastAsia="微軟正黑體" w:hAnsi="微軟正黑體" w:cs="新細明體" w:hint="eastAsia"/>
@@ -9202,7 +9158,7 @@
               </w:rPr>
               <w:t>-</w:t>
             </w:r>
-            <w:bookmarkEnd w:id="129"/>
+            <w:bookmarkEnd w:id="130"/>
           </w:p>
         </w:tc>
         <w:tc>
@@ -9232,7 +9188,7 @@
                 <w:szCs w:val="24"/>
               </w:rPr>
             </w:pPr>
-            <w:bookmarkStart w:id="130" w:name="PLH425"/>
+            <w:bookmarkStart w:id="131" w:name="PLH425"/>
             <w:r>
               <w:rPr>
                 <w:rFonts w:ascii="微軟正黑體" w:eastAsia="微軟正黑體" w:hAnsi="微軟正黑體" w:cs="新細明體" w:hint="eastAsia"/>
@@ -9244,13 +9200,12 @@
               </w:rPr>
               <w:t>-</w:t>
             </w:r>
-            <w:bookmarkEnd w:id="130"/>
+            <w:bookmarkEnd w:id="131"/>
           </w:p>
         </w:tc>
         <w:tc>
           <w:tcPr>
             <w:tcW w:w="809" w:type="dxa"/>
-            <w:gridSpan w:val="3"/>
             <w:tcBorders>
               <w:top w:val="single" w:sz="4" w:space="0" w:color="auto"/>
               <w:left w:val="single" w:sz="8" w:space="0" w:color="auto"/>
@@ -9275,7 +9230,7 @@
                 <w:szCs w:val="24"/>
               </w:rPr>
             </w:pPr>
-            <w:bookmarkStart w:id="131" w:name="CRH425"/>
+            <w:bookmarkStart w:id="132" w:name="CRH425"/>
             <w:r>
               <w:rPr>
                 <w:rFonts w:ascii="微軟正黑體" w:eastAsia="微軟正黑體" w:hAnsi="微軟正黑體" w:cs="新細明體" w:hint="eastAsia"/>
@@ -9287,7 +9242,7 @@
               </w:rPr>
               <w:t>-</w:t>
             </w:r>
-            <w:bookmarkEnd w:id="131"/>
+            <w:bookmarkEnd w:id="132"/>
           </w:p>
         </w:tc>
         <w:tc>
@@ -9317,7 +9272,7 @@
                 <w:szCs w:val="24"/>
               </w:rPr>
             </w:pPr>
-            <w:bookmarkStart w:id="132" w:name="PRH425"/>
+            <w:bookmarkStart w:id="133" w:name="PRH425"/>
             <w:r>
               <w:rPr>
                 <w:rFonts w:ascii="微軟正黑體" w:eastAsia="微軟正黑體" w:hAnsi="微軟正黑體" w:cs="新細明體" w:hint="eastAsia"/>
@@ -9329,7 +9284,7 @@
               </w:rPr>
               <w:t>-</w:t>
             </w:r>
-            <w:bookmarkEnd w:id="132"/>
+            <w:bookmarkEnd w:id="133"/>
           </w:p>
         </w:tc>
         <w:tc>
@@ -9427,7 +9382,7 @@
                 <w:szCs w:val="24"/>
               </w:rPr>
             </w:pPr>
-            <w:bookmarkStart w:id="133" w:name="CLF313"/>
+            <w:bookmarkStart w:id="134" w:name="CLF313"/>
             <w:r>
               <w:rPr>
                 <w:rFonts w:ascii="微軟正黑體" w:eastAsia="微軟正黑體" w:hAnsi="微軟正黑體" w:cs="新細明體" w:hint="eastAsia"/>
@@ -9439,7 +9394,7 @@
               </w:rPr>
               <w:t>-</w:t>
             </w:r>
-            <w:bookmarkEnd w:id="133"/>
+            <w:bookmarkEnd w:id="134"/>
           </w:p>
         </w:tc>
         <w:tc>
@@ -9469,7 +9424,7 @@
                 <w:szCs w:val="24"/>
               </w:rPr>
             </w:pPr>
-            <w:bookmarkStart w:id="134" w:name="PLF313"/>
+            <w:bookmarkStart w:id="135" w:name="PLF313"/>
             <w:r>
               <w:rPr>
                 <w:rFonts w:ascii="微軟正黑體" w:eastAsia="微軟正黑體" w:hAnsi="微軟正黑體" w:cs="新細明體" w:hint="eastAsia"/>
@@ -9481,7 +9436,7 @@
               </w:rPr>
               <w:t>-</w:t>
             </w:r>
-            <w:bookmarkEnd w:id="134"/>
+            <w:bookmarkEnd w:id="135"/>
           </w:p>
         </w:tc>
         <w:tc>
@@ -9511,7 +9466,7 @@
                 <w:szCs w:val="24"/>
               </w:rPr>
             </w:pPr>
-            <w:bookmarkStart w:id="135" w:name="CRF313"/>
+            <w:bookmarkStart w:id="136" w:name="CRF313"/>
             <w:r>
               <w:rPr>
                 <w:rFonts w:ascii="微軟正黑體" w:eastAsia="微軟正黑體" w:hAnsi="微軟正黑體" w:cs="新細明體" w:hint="eastAsia"/>
@@ -9523,7 +9478,7 @@
               </w:rPr>
               <w:t>-</w:t>
             </w:r>
-            <w:bookmarkEnd w:id="135"/>
+            <w:bookmarkEnd w:id="136"/>
           </w:p>
         </w:tc>
         <w:tc>
@@ -9553,7 +9508,7 @@
                 <w:szCs w:val="24"/>
               </w:rPr>
             </w:pPr>
-            <w:bookmarkStart w:id="136" w:name="PRF313"/>
+            <w:bookmarkStart w:id="137" w:name="PRF313"/>
             <w:r>
               <w:rPr>
                 <w:rFonts w:ascii="微軟正黑體" w:eastAsia="微軟正黑體" w:hAnsi="微軟正黑體" w:cs="新細明體" w:hint="eastAsia"/>
@@ -9565,7 +9520,7 @@
               </w:rPr>
               <w:t>-</w:t>
             </w:r>
-            <w:bookmarkEnd w:id="136"/>
+            <w:bookmarkEnd w:id="137"/>
           </w:p>
         </w:tc>
       </w:tr>
@@ -9645,7 +9600,6 @@
         <w:tc>
           <w:tcPr>
             <w:tcW w:w="807" w:type="dxa"/>
-            <w:gridSpan w:val="2"/>
             <w:tcBorders>
               <w:top w:val="single" w:sz="4" w:space="0" w:color="auto"/>
               <w:left w:val="single" w:sz="8" w:space="0" w:color="auto"/>
@@ -9670,7 +9624,7 @@
                 <w:szCs w:val="24"/>
               </w:rPr>
             </w:pPr>
-            <w:bookmarkStart w:id="137" w:name="CLH421"/>
+            <w:bookmarkStart w:id="138" w:name="CLH421"/>
             <w:r>
               <w:rPr>
                 <w:rFonts w:ascii="微軟正黑體" w:eastAsia="微軟正黑體" w:hAnsi="微軟正黑體" w:cs="新細明體" w:hint="eastAsia"/>
@@ -9682,7 +9636,7 @@
               </w:rPr>
               <w:t>-</w:t>
             </w:r>
-            <w:bookmarkEnd w:id="137"/>
+            <w:bookmarkEnd w:id="138"/>
           </w:p>
         </w:tc>
         <w:tc>
@@ -9712,7 +9666,7 @@
                 <w:szCs w:val="24"/>
               </w:rPr>
             </w:pPr>
-            <w:bookmarkStart w:id="138" w:name="PLH421"/>
+            <w:bookmarkStart w:id="139" w:name="PLH421"/>
             <w:r>
               <w:rPr>
                 <w:rFonts w:ascii="微軟正黑體" w:eastAsia="微軟正黑體" w:hAnsi="微軟正黑體" w:cs="新細明體" w:hint="eastAsia"/>
@@ -9724,13 +9678,12 @@
               </w:rPr>
               <w:t>-</w:t>
             </w:r>
-            <w:bookmarkEnd w:id="138"/>
+            <w:bookmarkEnd w:id="139"/>
           </w:p>
         </w:tc>
         <w:tc>
           <w:tcPr>
             <w:tcW w:w="809" w:type="dxa"/>
-            <w:gridSpan w:val="3"/>
             <w:tcBorders>
               <w:top w:val="single" w:sz="4" w:space="0" w:color="auto"/>
               <w:left w:val="single" w:sz="8" w:space="0" w:color="auto"/>
@@ -9755,7 +9708,7 @@
                 <w:szCs w:val="24"/>
               </w:rPr>
             </w:pPr>
-            <w:bookmarkStart w:id="139" w:name="CRH421"/>
+            <w:bookmarkStart w:id="140" w:name="CRH421"/>
             <w:r>
               <w:rPr>
                 <w:rFonts w:ascii="微軟正黑體" w:eastAsia="微軟正黑體" w:hAnsi="微軟正黑體" w:cs="新細明體" w:hint="eastAsia"/>
@@ -9767,7 +9720,7 @@
               </w:rPr>
               <w:t>-</w:t>
             </w:r>
-            <w:bookmarkEnd w:id="139"/>
+            <w:bookmarkEnd w:id="140"/>
           </w:p>
         </w:tc>
         <w:tc>
@@ -9797,7 +9750,7 @@
                 <w:szCs w:val="24"/>
               </w:rPr>
             </w:pPr>
-            <w:bookmarkStart w:id="140" w:name="PRH421"/>
+            <w:bookmarkStart w:id="141" w:name="PRH421"/>
             <w:r>
               <w:rPr>
                 <w:rFonts w:ascii="微軟正黑體" w:eastAsia="微軟正黑體" w:hAnsi="微軟正黑體" w:cs="新細明體" w:hint="eastAsia"/>
@@ -9809,7 +9762,7 @@
               </w:rPr>
               <w:t>-</w:t>
             </w:r>
-            <w:bookmarkEnd w:id="140"/>
+            <w:bookmarkEnd w:id="141"/>
           </w:p>
         </w:tc>
         <w:tc>
@@ -9907,7 +9860,7 @@
                 <w:szCs w:val="24"/>
               </w:rPr>
             </w:pPr>
-            <w:bookmarkStart w:id="141" w:name="CLF314"/>
+            <w:bookmarkStart w:id="142" w:name="CLF314"/>
             <w:r>
               <w:rPr>
                 <w:rFonts w:ascii="微軟正黑體" w:eastAsia="微軟正黑體" w:hAnsi="微軟正黑體" w:cs="新細明體" w:hint="eastAsia"/>
@@ -9919,7 +9872,7 @@
               </w:rPr>
               <w:t>-</w:t>
             </w:r>
-            <w:bookmarkEnd w:id="141"/>
+            <w:bookmarkEnd w:id="142"/>
           </w:p>
         </w:tc>
         <w:tc>
@@ -9949,7 +9902,7 @@
                 <w:szCs w:val="24"/>
               </w:rPr>
             </w:pPr>
-            <w:bookmarkStart w:id="142" w:name="PLF314"/>
+            <w:bookmarkStart w:id="143" w:name="PLF314"/>
             <w:r>
               <w:rPr>
                 <w:rFonts w:ascii="微軟正黑體" w:eastAsia="微軟正黑體" w:hAnsi="微軟正黑體" w:cs="新細明體" w:hint="eastAsia"/>
@@ -9961,7 +9914,7 @@
               </w:rPr>
               <w:t>-</w:t>
             </w:r>
-            <w:bookmarkEnd w:id="142"/>
+            <w:bookmarkEnd w:id="143"/>
           </w:p>
         </w:tc>
         <w:tc>
@@ -9991,7 +9944,7 @@
                 <w:szCs w:val="24"/>
               </w:rPr>
             </w:pPr>
-            <w:bookmarkStart w:id="143" w:name="CRF314"/>
+            <w:bookmarkStart w:id="144" w:name="CRF314"/>
             <w:r>
               <w:rPr>
                 <w:rFonts w:ascii="微軟正黑體" w:eastAsia="微軟正黑體" w:hAnsi="微軟正黑體" w:cs="新細明體" w:hint="eastAsia"/>
@@ -10003,7 +9956,7 @@
               </w:rPr>
               <w:t>-</w:t>
             </w:r>
-            <w:bookmarkEnd w:id="143"/>
+            <w:bookmarkEnd w:id="144"/>
           </w:p>
         </w:tc>
         <w:tc>
@@ -10033,7 +9986,7 @@
                 <w:szCs w:val="24"/>
               </w:rPr>
             </w:pPr>
-            <w:bookmarkStart w:id="144" w:name="PRF314"/>
+            <w:bookmarkStart w:id="145" w:name="PRF314"/>
             <w:r>
               <w:rPr>
                 <w:rFonts w:ascii="微軟正黑體" w:eastAsia="微軟正黑體" w:hAnsi="微軟正黑體" w:cs="新細明體" w:hint="eastAsia"/>
@@ -10045,7 +9998,7 @@
               </w:rPr>
               <w:t>-</w:t>
             </w:r>
-            <w:bookmarkEnd w:id="144"/>
+            <w:bookmarkEnd w:id="145"/>
           </w:p>
         </w:tc>
       </w:tr>
@@ -10124,7 +10077,6 @@
         <w:tc>
           <w:tcPr>
             <w:tcW w:w="807" w:type="dxa"/>
-            <w:gridSpan w:val="2"/>
             <w:tcBorders>
               <w:top w:val="single" w:sz="4" w:space="0" w:color="auto"/>
               <w:left w:val="single" w:sz="8" w:space="0" w:color="auto"/>
@@ -10149,7 +10101,7 @@
                 <w:szCs w:val="24"/>
               </w:rPr>
             </w:pPr>
-            <w:bookmarkStart w:id="145" w:name="CLH422"/>
+            <w:bookmarkStart w:id="146" w:name="CLH422"/>
             <w:r>
               <w:rPr>
                 <w:rFonts w:ascii="微軟正黑體" w:eastAsia="微軟正黑體" w:hAnsi="微軟正黑體" w:cs="新細明體" w:hint="eastAsia"/>
@@ -10161,7 +10113,7 @@
               </w:rPr>
               <w:t>-</w:t>
             </w:r>
-            <w:bookmarkEnd w:id="145"/>
+            <w:bookmarkEnd w:id="146"/>
           </w:p>
         </w:tc>
         <w:tc>
@@ -10191,7 +10143,7 @@
                 <w:szCs w:val="24"/>
               </w:rPr>
             </w:pPr>
-            <w:bookmarkStart w:id="146" w:name="PLH422"/>
+            <w:bookmarkStart w:id="147" w:name="PLH422"/>
             <w:r>
               <w:rPr>
                 <w:rFonts w:ascii="微軟正黑體" w:eastAsia="微軟正黑體" w:hAnsi="微軟正黑體" w:cs="新細明體" w:hint="eastAsia"/>
@@ -10203,13 +10155,12 @@
               </w:rPr>
               <w:t>-</w:t>
             </w:r>
-            <w:bookmarkEnd w:id="146"/>
+            <w:bookmarkEnd w:id="147"/>
           </w:p>
         </w:tc>
         <w:tc>
           <w:tcPr>
             <w:tcW w:w="809" w:type="dxa"/>
-            <w:gridSpan w:val="3"/>
             <w:tcBorders>
               <w:top w:val="single" w:sz="4" w:space="0" w:color="auto"/>
               <w:left w:val="single" w:sz="8" w:space="0" w:color="auto"/>
@@ -10234,7 +10185,7 @@
                 <w:szCs w:val="24"/>
               </w:rPr>
             </w:pPr>
-            <w:bookmarkStart w:id="147" w:name="CRH422"/>
+            <w:bookmarkStart w:id="148" w:name="CRH422"/>
             <w:r>
               <w:rPr>
                 <w:rFonts w:ascii="微軟正黑體" w:eastAsia="微軟正黑體" w:hAnsi="微軟正黑體" w:cs="新細明體" w:hint="eastAsia"/>
@@ -10246,7 +10197,7 @@
               </w:rPr>
               <w:t>-</w:t>
             </w:r>
-            <w:bookmarkEnd w:id="147"/>
+            <w:bookmarkEnd w:id="148"/>
           </w:p>
         </w:tc>
         <w:tc>
@@ -10276,7 +10227,7 @@
                 <w:szCs w:val="24"/>
               </w:rPr>
             </w:pPr>
-            <w:bookmarkStart w:id="148" w:name="PRH422"/>
+            <w:bookmarkStart w:id="149" w:name="PRH422"/>
             <w:r>
               <w:rPr>
                 <w:rFonts w:ascii="微軟正黑體" w:eastAsia="微軟正黑體" w:hAnsi="微軟正黑體" w:cs="新細明體" w:hint="eastAsia"/>
@@ -10288,7 +10239,7 @@
               </w:rPr>
               <w:t>-</w:t>
             </w:r>
-            <w:bookmarkEnd w:id="148"/>
+            <w:bookmarkEnd w:id="149"/>
           </w:p>
         </w:tc>
         <w:tc>
@@ -10386,7 +10337,7 @@
                 <w:szCs w:val="24"/>
               </w:rPr>
             </w:pPr>
-            <w:bookmarkStart w:id="149" w:name="CLF316"/>
+            <w:bookmarkStart w:id="150" w:name="CLF316"/>
             <w:r>
               <w:rPr>
                 <w:rFonts w:ascii="微軟正黑體" w:eastAsia="微軟正黑體" w:hAnsi="微軟正黑體" w:cs="新細明體" w:hint="eastAsia"/>
@@ -10398,7 +10349,7 @@
               </w:rPr>
               <w:t>-</w:t>
             </w:r>
-            <w:bookmarkEnd w:id="149"/>
+            <w:bookmarkEnd w:id="150"/>
           </w:p>
         </w:tc>
         <w:tc>
@@ -10428,7 +10379,7 @@
                 <w:szCs w:val="24"/>
               </w:rPr>
             </w:pPr>
-            <w:bookmarkStart w:id="150" w:name="PLF316"/>
+            <w:bookmarkStart w:id="151" w:name="PLF316"/>
             <w:r>
               <w:rPr>
                 <w:rFonts w:ascii="微軟正黑體" w:eastAsia="微軟正黑體" w:hAnsi="微軟正黑體" w:cs="新細明體" w:hint="eastAsia"/>
@@ -10440,7 +10391,7 @@
               </w:rPr>
               <w:t>-</w:t>
             </w:r>
-            <w:bookmarkEnd w:id="150"/>
+            <w:bookmarkEnd w:id="151"/>
           </w:p>
         </w:tc>
         <w:tc>
@@ -10470,7 +10421,7 @@
                 <w:szCs w:val="24"/>
               </w:rPr>
             </w:pPr>
-            <w:bookmarkStart w:id="151" w:name="CRF316"/>
+            <w:bookmarkStart w:id="152" w:name="CRF316"/>
             <w:r>
               <w:rPr>
                 <w:rFonts w:ascii="微軟正黑體" w:eastAsia="微軟正黑體" w:hAnsi="微軟正黑體" w:cs="新細明體" w:hint="eastAsia"/>
@@ -10482,7 +10433,7 @@
               </w:rPr>
               <w:t>-</w:t>
             </w:r>
-            <w:bookmarkEnd w:id="151"/>
+            <w:bookmarkEnd w:id="152"/>
           </w:p>
         </w:tc>
         <w:tc>
@@ -10512,7 +10463,7 @@
                 <w:szCs w:val="24"/>
               </w:rPr>
             </w:pPr>
-            <w:bookmarkStart w:id="152" w:name="PRF316"/>
+            <w:bookmarkStart w:id="153" w:name="PRF316"/>
             <w:r>
               <w:rPr>
                 <w:rFonts w:ascii="微軟正黑體" w:eastAsia="微軟正黑體" w:hAnsi="微軟正黑體" w:cs="新細明體" w:hint="eastAsia"/>
@@ -10524,7 +10475,7 @@
               </w:rPr>
               <w:t>-</w:t>
             </w:r>
-            <w:bookmarkEnd w:id="152"/>
+            <w:bookmarkEnd w:id="153"/>
           </w:p>
         </w:tc>
       </w:tr>
@@ -10603,7 +10554,6 @@
         <w:tc>
           <w:tcPr>
             <w:tcW w:w="807" w:type="dxa"/>
-            <w:gridSpan w:val="2"/>
             <w:tcBorders>
               <w:top w:val="single" w:sz="4" w:space="0" w:color="auto"/>
               <w:left w:val="single" w:sz="8" w:space="0" w:color="auto"/>
@@ -10628,7 +10578,7 @@
                 <w:szCs w:val="24"/>
               </w:rPr>
             </w:pPr>
-            <w:bookmarkStart w:id="153" w:name="CLH424"/>
+            <w:bookmarkStart w:id="154" w:name="CLH424"/>
             <w:r>
               <w:rPr>
                 <w:rFonts w:ascii="微軟正黑體" w:eastAsia="微軟正黑體" w:hAnsi="微軟正黑體" w:cs="新細明體" w:hint="eastAsia"/>
@@ -10640,7 +10590,7 @@
               </w:rPr>
               <w:t>-</w:t>
             </w:r>
-            <w:bookmarkEnd w:id="153"/>
+            <w:bookmarkEnd w:id="154"/>
           </w:p>
         </w:tc>
         <w:tc>
@@ -10670,7 +10620,7 @@
                 <w:szCs w:val="24"/>
               </w:rPr>
             </w:pPr>
-            <w:bookmarkStart w:id="154" w:name="PLH424"/>
+            <w:bookmarkStart w:id="155" w:name="PLH424"/>
             <w:r>
               <w:rPr>
                 <w:rFonts w:ascii="微軟正黑體" w:eastAsia="微軟正黑體" w:hAnsi="微軟正黑體" w:cs="新細明體" w:hint="eastAsia"/>
@@ -10682,13 +10632,12 @@
               </w:rPr>
               <w:t>-</w:t>
             </w:r>
-            <w:bookmarkEnd w:id="154"/>
+            <w:bookmarkEnd w:id="155"/>
           </w:p>
         </w:tc>
         <w:tc>
           <w:tcPr>
             <w:tcW w:w="809" w:type="dxa"/>
-            <w:gridSpan w:val="3"/>
             <w:tcBorders>
               <w:top w:val="single" w:sz="4" w:space="0" w:color="auto"/>
               <w:left w:val="single" w:sz="8" w:space="0" w:color="auto"/>
@@ -10713,7 +10662,7 @@
                 <w:szCs w:val="24"/>
               </w:rPr>
             </w:pPr>
-            <w:bookmarkStart w:id="155" w:name="CRH424"/>
+            <w:bookmarkStart w:id="156" w:name="CRH424"/>
             <w:r>
               <w:rPr>
                 <w:rFonts w:ascii="微軟正黑體" w:eastAsia="微軟正黑體" w:hAnsi="微軟正黑體" w:cs="新細明體" w:hint="eastAsia"/>
@@ -10725,7 +10674,7 @@
               </w:rPr>
               <w:t>-</w:t>
             </w:r>
-            <w:bookmarkEnd w:id="155"/>
+            <w:bookmarkEnd w:id="156"/>
           </w:p>
         </w:tc>
         <w:tc>
@@ -10755,7 +10704,7 @@
                 <w:szCs w:val="24"/>
               </w:rPr>
             </w:pPr>
-            <w:bookmarkStart w:id="156" w:name="PRH424"/>
+            <w:bookmarkStart w:id="157" w:name="PRH424"/>
             <w:r>
               <w:rPr>
                 <w:rFonts w:ascii="微軟正黑體" w:eastAsia="微軟正黑體" w:hAnsi="微軟正黑體" w:cs="新細明體" w:hint="eastAsia"/>
@@ -10767,7 +10716,7 @@
               </w:rPr>
               <w:t>-</w:t>
             </w:r>
-            <w:bookmarkEnd w:id="156"/>
+            <w:bookmarkEnd w:id="157"/>
           </w:p>
         </w:tc>
         <w:tc>
@@ -10837,7 +10786,7 @@
                 <w:szCs w:val="24"/>
               </w:rPr>
             </w:pPr>
-            <w:bookmarkStart w:id="157" w:name="CLF325"/>
+            <w:bookmarkStart w:id="158" w:name="CLF325"/>
             <w:r>
               <w:rPr>
                 <w:rFonts w:ascii="微軟正黑體" w:eastAsia="微軟正黑體" w:hAnsi="微軟正黑體" w:cs="新細明體" w:hint="eastAsia"/>
@@ -10849,7 +10798,7 @@
               </w:rPr>
               <w:t>-</w:t>
             </w:r>
-            <w:bookmarkEnd w:id="157"/>
+            <w:bookmarkEnd w:id="158"/>
           </w:p>
         </w:tc>
         <w:tc>
@@ -10879,7 +10828,7 @@
                 <w:szCs w:val="24"/>
               </w:rPr>
             </w:pPr>
-            <w:bookmarkStart w:id="158" w:name="PLF325"/>
+            <w:bookmarkStart w:id="159" w:name="PLF325"/>
             <w:r>
               <w:rPr>
                 <w:rFonts w:ascii="微軟正黑體" w:eastAsia="微軟正黑體" w:hAnsi="微軟正黑體" w:cs="新細明體" w:hint="eastAsia"/>
@@ -10891,7 +10840,7 @@
               </w:rPr>
               <w:t>-</w:t>
             </w:r>
-            <w:bookmarkEnd w:id="158"/>
+            <w:bookmarkEnd w:id="159"/>
           </w:p>
         </w:tc>
         <w:tc>
@@ -10921,7 +10870,7 @@
                 <w:szCs w:val="24"/>
               </w:rPr>
             </w:pPr>
-            <w:bookmarkStart w:id="159" w:name="CRF325"/>
+            <w:bookmarkStart w:id="160" w:name="CRF325"/>
             <w:r>
               <w:rPr>
                 <w:rFonts w:ascii="微軟正黑體" w:eastAsia="微軟正黑體" w:hAnsi="微軟正黑體" w:cs="新細明體" w:hint="eastAsia"/>
@@ -10933,7 +10882,7 @@
               </w:rPr>
               <w:t>-</w:t>
             </w:r>
-            <w:bookmarkEnd w:id="159"/>
+            <w:bookmarkEnd w:id="160"/>
           </w:p>
         </w:tc>
         <w:tc>
@@ -10963,7 +10912,7 @@
                 <w:szCs w:val="24"/>
               </w:rPr>
             </w:pPr>
-            <w:bookmarkStart w:id="160" w:name="PRF325"/>
+            <w:bookmarkStart w:id="161" w:name="PRF325"/>
             <w:r>
               <w:rPr>
                 <w:rFonts w:ascii="微軟正黑體" w:eastAsia="微軟正黑體" w:hAnsi="微軟正黑體" w:cs="新細明體" w:hint="eastAsia"/>
@@ -10975,7 +10924,7 @@
               </w:rPr>
               <w:t>-</w:t>
             </w:r>
-            <w:bookmarkEnd w:id="160"/>
+            <w:bookmarkEnd w:id="161"/>
           </w:p>
         </w:tc>
       </w:tr>
@@ -11054,7 +11003,6 @@
         <w:tc>
           <w:tcPr>
             <w:tcW w:w="807" w:type="dxa"/>
-            <w:gridSpan w:val="2"/>
             <w:tcBorders>
               <w:top w:val="single" w:sz="4" w:space="0" w:color="auto"/>
               <w:left w:val="single" w:sz="8" w:space="0" w:color="auto"/>
@@ -11079,7 +11027,7 @@
                 <w:szCs w:val="24"/>
               </w:rPr>
             </w:pPr>
-            <w:bookmarkStart w:id="161" w:name="CLH426"/>
+            <w:bookmarkStart w:id="162" w:name="CLH426"/>
             <w:r>
               <w:rPr>
                 <w:rFonts w:ascii="微軟正黑體" w:eastAsia="微軟正黑體" w:hAnsi="微軟正黑體" w:cs="新細明體" w:hint="eastAsia"/>
@@ -11091,7 +11039,7 @@
               </w:rPr>
               <w:t>-</w:t>
             </w:r>
-            <w:bookmarkEnd w:id="161"/>
+            <w:bookmarkEnd w:id="162"/>
           </w:p>
         </w:tc>
         <w:tc>
@@ -11121,7 +11069,7 @@
                 <w:szCs w:val="24"/>
               </w:rPr>
             </w:pPr>
-            <w:bookmarkStart w:id="162" w:name="PLH426"/>
+            <w:bookmarkStart w:id="163" w:name="PLH426"/>
             <w:r>
               <w:rPr>
                 <w:rFonts w:ascii="微軟正黑體" w:eastAsia="微軟正黑體" w:hAnsi="微軟正黑體" w:cs="新細明體" w:hint="eastAsia"/>
@@ -11133,13 +11081,12 @@
               </w:rPr>
               <w:t>-</w:t>
             </w:r>
-            <w:bookmarkEnd w:id="162"/>
+            <w:bookmarkEnd w:id="163"/>
           </w:p>
         </w:tc>
         <w:tc>
           <w:tcPr>
             <w:tcW w:w="809" w:type="dxa"/>
-            <w:gridSpan w:val="3"/>
             <w:tcBorders>
               <w:top w:val="single" w:sz="4" w:space="0" w:color="auto"/>
               <w:left w:val="single" w:sz="8" w:space="0" w:color="auto"/>
@@ -11164,7 +11111,7 @@
                 <w:szCs w:val="24"/>
               </w:rPr>
             </w:pPr>
-            <w:bookmarkStart w:id="163" w:name="CRH426"/>
+            <w:bookmarkStart w:id="164" w:name="CRH426"/>
             <w:r>
               <w:rPr>
                 <w:rFonts w:ascii="微軟正黑體" w:eastAsia="微軟正黑體" w:hAnsi="微軟正黑體" w:cs="新細明體" w:hint="eastAsia"/>
@@ -11176,7 +11123,7 @@
               </w:rPr>
               <w:t>-</w:t>
             </w:r>
-            <w:bookmarkEnd w:id="163"/>
+            <w:bookmarkEnd w:id="164"/>
           </w:p>
         </w:tc>
         <w:tc>
@@ -11206,7 +11153,7 @@
                 <w:szCs w:val="24"/>
               </w:rPr>
             </w:pPr>
-            <w:bookmarkStart w:id="164" w:name="PRH426"/>
+            <w:bookmarkStart w:id="165" w:name="PRH426"/>
             <w:r>
               <w:rPr>
                 <w:rFonts w:ascii="微軟正黑體" w:eastAsia="微軟正黑體" w:hAnsi="微軟正黑體" w:cs="新細明體" w:hint="eastAsia"/>
@@ -11218,7 +11165,7 @@
               </w:rPr>
               <w:t>-</w:t>
             </w:r>
-            <w:bookmarkEnd w:id="164"/>
+            <w:bookmarkEnd w:id="165"/>
           </w:p>
         </w:tc>
         <w:tc>
@@ -11288,7 +11235,7 @@
                 <w:szCs w:val="24"/>
               </w:rPr>
             </w:pPr>
-            <w:bookmarkStart w:id="165" w:name="CLF415"/>
+            <w:bookmarkStart w:id="166" w:name="CLF415"/>
             <w:r>
               <w:rPr>
                 <w:rFonts w:ascii="微軟正黑體" w:eastAsia="微軟正黑體" w:hAnsi="微軟正黑體" w:cs="新細明體" w:hint="eastAsia"/>
@@ -11300,7 +11247,7 @@
               </w:rPr>
               <w:t>-</w:t>
             </w:r>
-            <w:bookmarkEnd w:id="165"/>
+            <w:bookmarkEnd w:id="166"/>
           </w:p>
         </w:tc>
         <w:tc>
@@ -11330,7 +11277,7 @@
                 <w:szCs w:val="24"/>
               </w:rPr>
             </w:pPr>
-            <w:bookmarkStart w:id="166" w:name="PLF415"/>
+            <w:bookmarkStart w:id="167" w:name="PLF415"/>
             <w:r>
               <w:rPr>
                 <w:rFonts w:ascii="微軟正黑體" w:eastAsia="微軟正黑體" w:hAnsi="微軟正黑體" w:cs="新細明體" w:hint="eastAsia"/>
@@ -11342,7 +11289,7 @@
               </w:rPr>
               <w:t>-</w:t>
             </w:r>
-            <w:bookmarkEnd w:id="166"/>
+            <w:bookmarkEnd w:id="167"/>
           </w:p>
         </w:tc>
         <w:tc>
@@ -11372,7 +11319,7 @@
                 <w:szCs w:val="24"/>
               </w:rPr>
             </w:pPr>
-            <w:bookmarkStart w:id="167" w:name="CRF415"/>
+            <w:bookmarkStart w:id="168" w:name="CRF415"/>
             <w:r>
               <w:rPr>
                 <w:rFonts w:ascii="微軟正黑體" w:eastAsia="微軟正黑體" w:hAnsi="微軟正黑體" w:cs="新細明體" w:hint="eastAsia"/>
@@ -11384,7 +11331,7 @@
               </w:rPr>
               <w:t>-</w:t>
             </w:r>
-            <w:bookmarkEnd w:id="167"/>
+            <w:bookmarkEnd w:id="168"/>
           </w:p>
         </w:tc>
         <w:tc>
@@ -11414,7 +11361,7 @@
                 <w:szCs w:val="24"/>
               </w:rPr>
             </w:pPr>
-            <w:bookmarkStart w:id="168" w:name="PRF415"/>
+            <w:bookmarkStart w:id="169" w:name="PRF415"/>
             <w:r>
               <w:rPr>
                 <w:rFonts w:ascii="微軟正黑體" w:eastAsia="微軟正黑體" w:hAnsi="微軟正黑體" w:cs="新細明體" w:hint="eastAsia"/>
@@ -11426,7 +11373,7 @@
               </w:rPr>
               <w:t>-</w:t>
             </w:r>
-            <w:bookmarkEnd w:id="168"/>
+            <w:bookmarkEnd w:id="169"/>
           </w:p>
         </w:tc>
       </w:tr>
@@ -11477,7 +11424,6 @@
         <w:tc>
           <w:tcPr>
             <w:tcW w:w="807" w:type="dxa"/>
-            <w:gridSpan w:val="2"/>
             <w:tcBorders>
               <w:top w:val="single" w:sz="4" w:space="0" w:color="auto"/>
               <w:left w:val="single" w:sz="8" w:space="0" w:color="auto"/>
@@ -11502,7 +11448,7 @@
                 <w:szCs w:val="24"/>
               </w:rPr>
             </w:pPr>
-            <w:bookmarkStart w:id="169" w:name="CLH515"/>
+            <w:bookmarkStart w:id="170" w:name="CLH515"/>
             <w:r>
               <w:rPr>
                 <w:rFonts w:ascii="微軟正黑體" w:eastAsia="微軟正黑體" w:hAnsi="微軟正黑體" w:cs="新細明體" w:hint="eastAsia"/>
@@ -11514,7 +11460,7 @@
               </w:rPr>
               <w:t>-</w:t>
             </w:r>
-            <w:bookmarkEnd w:id="169"/>
+            <w:bookmarkEnd w:id="170"/>
           </w:p>
         </w:tc>
         <w:tc>
@@ -11544,7 +11490,7 @@
                 <w:szCs w:val="24"/>
               </w:rPr>
             </w:pPr>
-            <w:bookmarkStart w:id="170" w:name="PLH515"/>
+            <w:bookmarkStart w:id="171" w:name="PLH515"/>
             <w:r>
               <w:rPr>
                 <w:rFonts w:ascii="微軟正黑體" w:eastAsia="微軟正黑體" w:hAnsi="微軟正黑體" w:cs="新細明體" w:hint="eastAsia"/>
@@ -11556,13 +11502,12 @@
               </w:rPr>
               <w:t>-</w:t>
             </w:r>
-            <w:bookmarkEnd w:id="170"/>
+            <w:bookmarkEnd w:id="171"/>
           </w:p>
         </w:tc>
         <w:tc>
           <w:tcPr>
             <w:tcW w:w="809" w:type="dxa"/>
-            <w:gridSpan w:val="3"/>
             <w:tcBorders>
               <w:top w:val="single" w:sz="4" w:space="0" w:color="auto"/>
               <w:left w:val="single" w:sz="8" w:space="0" w:color="auto"/>
@@ -11587,7 +11532,7 @@
                 <w:szCs w:val="24"/>
               </w:rPr>
             </w:pPr>
-            <w:bookmarkStart w:id="171" w:name="CRH515"/>
+            <w:bookmarkStart w:id="172" w:name="CRH515"/>
             <w:r>
               <w:rPr>
                 <w:rFonts w:ascii="微軟正黑體" w:eastAsia="微軟正黑體" w:hAnsi="微軟正黑體" w:cs="新細明體" w:hint="eastAsia"/>
@@ -11599,7 +11544,7 @@
               </w:rPr>
               <w:t>-</w:t>
             </w:r>
-            <w:bookmarkEnd w:id="171"/>
+            <w:bookmarkEnd w:id="172"/>
           </w:p>
         </w:tc>
         <w:tc>
@@ -11629,7 +11574,7 @@
                 <w:szCs w:val="24"/>
               </w:rPr>
             </w:pPr>
-            <w:bookmarkStart w:id="172" w:name="PRH515"/>
+            <w:bookmarkStart w:id="173" w:name="PRH515"/>
             <w:r>
               <w:rPr>
                 <w:rFonts w:ascii="微軟正黑體" w:eastAsia="微軟正黑體" w:hAnsi="微軟正黑體" w:cs="新細明體" w:hint="eastAsia"/>
@@ -11641,7 +11586,7 @@
               </w:rPr>
               <w:t>-</w:t>
             </w:r>
-            <w:bookmarkEnd w:id="172"/>
+            <w:bookmarkEnd w:id="173"/>
           </w:p>
         </w:tc>
         <w:tc>
@@ -11738,7 +11683,7 @@
                 <w:szCs w:val="24"/>
               </w:rPr>
             </w:pPr>
-            <w:bookmarkStart w:id="173" w:name="CLF425"/>
+            <w:bookmarkStart w:id="174" w:name="CLF425"/>
             <w:r>
               <w:rPr>
                 <w:rFonts w:ascii="微軟正黑體" w:eastAsia="微軟正黑體" w:hAnsi="微軟正黑體" w:cs="新細明體" w:hint="eastAsia"/>
@@ -11750,7 +11695,7 @@
               </w:rPr>
               <w:t>-</w:t>
             </w:r>
-            <w:bookmarkEnd w:id="173"/>
+            <w:bookmarkEnd w:id="174"/>
           </w:p>
         </w:tc>
         <w:tc>
@@ -11781,7 +11726,7 @@
                 <w:szCs w:val="24"/>
               </w:rPr>
             </w:pPr>
-            <w:bookmarkStart w:id="174" w:name="PLF425"/>
+            <w:bookmarkStart w:id="175" w:name="PLF425"/>
             <w:r>
               <w:rPr>
                 <w:rFonts w:ascii="微軟正黑體" w:eastAsia="微軟正黑體" w:hAnsi="微軟正黑體" w:cs="新細明體" w:hint="eastAsia"/>
@@ -11793,7 +11738,7 @@
               </w:rPr>
               <w:t>-</w:t>
             </w:r>
-            <w:bookmarkEnd w:id="174"/>
+            <w:bookmarkEnd w:id="175"/>
           </w:p>
         </w:tc>
         <w:tc>
@@ -11824,7 +11769,7 @@
                 <w:szCs w:val="24"/>
               </w:rPr>
             </w:pPr>
-            <w:bookmarkStart w:id="175" w:name="CRF425"/>
+            <w:bookmarkStart w:id="176" w:name="CRF425"/>
             <w:r>
               <w:rPr>
                 <w:rFonts w:ascii="微軟正黑體" w:eastAsia="微軟正黑體" w:hAnsi="微軟正黑體" w:cs="新細明體" w:hint="eastAsia"/>
@@ -11836,7 +11781,7 @@
               </w:rPr>
               <w:t>-</w:t>
             </w:r>
-            <w:bookmarkEnd w:id="175"/>
+            <w:bookmarkEnd w:id="176"/>
           </w:p>
         </w:tc>
         <w:tc>
@@ -11867,7 +11812,7 @@
                 <w:szCs w:val="24"/>
               </w:rPr>
             </w:pPr>
-            <w:bookmarkStart w:id="176" w:name="PRF425"/>
+            <w:bookmarkStart w:id="177" w:name="PRF425"/>
             <w:r>
               <w:rPr>
                 <w:rFonts w:ascii="微軟正黑體" w:eastAsia="微軟正黑體" w:hAnsi="微軟正黑體" w:cs="新細明體" w:hint="eastAsia"/>
@@ -11879,7 +11824,7 @@
               </w:rPr>
               <w:t>-</w:t>
             </w:r>
-            <w:bookmarkEnd w:id="176"/>
+            <w:bookmarkEnd w:id="177"/>
           </w:p>
         </w:tc>
       </w:tr>
@@ -11930,7 +11875,6 @@
         <w:tc>
           <w:tcPr>
             <w:tcW w:w="807" w:type="dxa"/>
-            <w:gridSpan w:val="2"/>
             <w:tcBorders>
               <w:top w:val="single" w:sz="4" w:space="0" w:color="auto"/>
               <w:left w:val="single" w:sz="8" w:space="0" w:color="auto"/>
@@ -11955,7 +11899,7 @@
                 <w:szCs w:val="24"/>
               </w:rPr>
             </w:pPr>
-            <w:bookmarkStart w:id="177" w:name="CLH513"/>
+            <w:bookmarkStart w:id="178" w:name="CLH513"/>
             <w:r>
               <w:rPr>
                 <w:rFonts w:ascii="微軟正黑體" w:eastAsia="微軟正黑體" w:hAnsi="微軟正黑體" w:cs="新細明體" w:hint="eastAsia"/>
@@ -11967,7 +11911,7 @@
               </w:rPr>
               <w:t>-</w:t>
             </w:r>
-            <w:bookmarkEnd w:id="177"/>
+            <w:bookmarkEnd w:id="178"/>
           </w:p>
         </w:tc>
         <w:tc>
@@ -11997,7 +11941,7 @@
                 <w:szCs w:val="24"/>
               </w:rPr>
             </w:pPr>
-            <w:bookmarkStart w:id="178" w:name="PLH513"/>
+            <w:bookmarkStart w:id="179" w:name="PLH513"/>
             <w:r>
               <w:rPr>
                 <w:rFonts w:ascii="微軟正黑體" w:eastAsia="微軟正黑體" w:hAnsi="微軟正黑體" w:cs="新細明體" w:hint="eastAsia"/>
@@ -12009,13 +11953,13 @@
               </w:rPr>
               <w:t>-</w:t>
             </w:r>
-            <w:bookmarkEnd w:id="178"/>
+            <w:bookmarkEnd w:id="179"/>
           </w:p>
         </w:tc>
         <w:tc>
           <w:tcPr>
             <w:tcW w:w="1593" w:type="dxa"/>
-            <w:gridSpan w:val="4"/>
+            <w:gridSpan w:val="2"/>
             <w:tcBorders>
               <w:top w:val="single" w:sz="4" w:space="0" w:color="auto"/>
               <w:left w:val="single" w:sz="8" w:space="0" w:color="auto"/>
@@ -12243,7 +12187,6 @@
         <w:tc>
           <w:tcPr>
             <w:tcW w:w="807" w:type="dxa"/>
-            <w:gridSpan w:val="2"/>
             <w:tcBorders>
               <w:top w:val="single" w:sz="4" w:space="0" w:color="auto"/>
               <w:left w:val="single" w:sz="8" w:space="0" w:color="auto"/>
@@ -12268,7 +12211,7 @@
                 <w:szCs w:val="24"/>
               </w:rPr>
             </w:pPr>
-            <w:bookmarkStart w:id="179" w:name="CLH525"/>
+            <w:bookmarkStart w:id="180" w:name="CLH525"/>
             <w:r>
               <w:rPr>
                 <w:rFonts w:ascii="微軟正黑體" w:eastAsia="微軟正黑體" w:hAnsi="微軟正黑體" w:cs="新細明體" w:hint="eastAsia"/>
@@ -12280,7 +12223,7 @@
               </w:rPr>
               <w:t>-</w:t>
             </w:r>
-            <w:bookmarkEnd w:id="179"/>
+            <w:bookmarkEnd w:id="180"/>
           </w:p>
         </w:tc>
         <w:tc>
@@ -12310,7 +12253,7 @@
                 <w:szCs w:val="24"/>
               </w:rPr>
             </w:pPr>
-            <w:bookmarkStart w:id="180" w:name="PLH525"/>
+            <w:bookmarkStart w:id="181" w:name="PLH525"/>
             <w:r>
               <w:rPr>
                 <w:rFonts w:ascii="微軟正黑體" w:eastAsia="微軟正黑體" w:hAnsi="微軟正黑體" w:cs="新細明體" w:hint="eastAsia"/>
@@ -12322,13 +12265,12 @@
               </w:rPr>
               <w:t>-</w:t>
             </w:r>
-            <w:bookmarkEnd w:id="180"/>
+            <w:bookmarkEnd w:id="181"/>
           </w:p>
         </w:tc>
         <w:tc>
           <w:tcPr>
             <w:tcW w:w="809" w:type="dxa"/>
-            <w:gridSpan w:val="3"/>
             <w:tcBorders>
               <w:top w:val="single" w:sz="4" w:space="0" w:color="auto"/>
               <w:left w:val="single" w:sz="8" w:space="0" w:color="auto"/>
@@ -12353,7 +12295,7 @@
                 <w:szCs w:val="24"/>
               </w:rPr>
             </w:pPr>
-            <w:bookmarkStart w:id="181" w:name="CRH525"/>
+            <w:bookmarkStart w:id="182" w:name="CRH525"/>
             <w:r>
               <w:rPr>
                 <w:rFonts w:ascii="微軟正黑體" w:eastAsia="微軟正黑體" w:hAnsi="微軟正黑體" w:cs="新細明體" w:hint="eastAsia"/>
@@ -12365,7 +12307,7 @@
               </w:rPr>
               <w:t>-</w:t>
             </w:r>
-            <w:bookmarkEnd w:id="181"/>
+            <w:bookmarkEnd w:id="182"/>
           </w:p>
         </w:tc>
         <w:tc>
@@ -12395,7 +12337,7 @@
                 <w:szCs w:val="24"/>
               </w:rPr>
             </w:pPr>
-            <w:bookmarkStart w:id="182" w:name="PRH525"/>
+            <w:bookmarkStart w:id="183" w:name="PRH525"/>
             <w:r>
               <w:rPr>
                 <w:rFonts w:ascii="微軟正黑體" w:eastAsia="微軟正黑體" w:hAnsi="微軟正黑體" w:cs="新細明體" w:hint="eastAsia"/>
@@ -12407,7 +12349,7 @@
               </w:rPr>
               <w:t>-</w:t>
             </w:r>
-            <w:bookmarkEnd w:id="182"/>
+            <w:bookmarkEnd w:id="183"/>
           </w:p>
         </w:tc>
         <w:tc>
@@ -12477,7 +12419,7 @@
                 <w:szCs w:val="24"/>
               </w:rPr>
             </w:pPr>
-            <w:bookmarkStart w:id="183" w:name="CLF515"/>
+            <w:bookmarkStart w:id="184" w:name="CLF515"/>
             <w:r>
               <w:rPr>
                 <w:rFonts w:ascii="微軟正黑體" w:eastAsia="微軟正黑體" w:hAnsi="微軟正黑體" w:cs="新細明體" w:hint="eastAsia"/>
@@ -12489,7 +12431,7 @@
               </w:rPr>
               <w:t>-</w:t>
             </w:r>
-            <w:bookmarkEnd w:id="183"/>
+            <w:bookmarkEnd w:id="184"/>
           </w:p>
         </w:tc>
         <w:tc>
@@ -12519,7 +12461,7 @@
                 <w:szCs w:val="24"/>
               </w:rPr>
             </w:pPr>
-            <w:bookmarkStart w:id="184" w:name="PLF515"/>
+            <w:bookmarkStart w:id="185" w:name="PLF515"/>
             <w:r>
               <w:rPr>
                 <w:rFonts w:ascii="微軟正黑體" w:eastAsia="微軟正黑體" w:hAnsi="微軟正黑體" w:cs="新細明體" w:hint="eastAsia"/>
@@ -12531,7 +12473,7 @@
               </w:rPr>
               <w:t>-</w:t>
             </w:r>
-            <w:bookmarkEnd w:id="184"/>
+            <w:bookmarkEnd w:id="185"/>
           </w:p>
         </w:tc>
         <w:tc>
@@ -12561,7 +12503,7 @@
                 <w:szCs w:val="24"/>
               </w:rPr>
             </w:pPr>
-            <w:bookmarkStart w:id="185" w:name="CRF515"/>
+            <w:bookmarkStart w:id="186" w:name="CRF515"/>
             <w:r>
               <w:rPr>
                 <w:rFonts w:ascii="微軟正黑體" w:eastAsia="微軟正黑體" w:hAnsi="微軟正黑體" w:cs="新細明體" w:hint="eastAsia"/>
@@ -12573,7 +12515,7 @@
               </w:rPr>
               <w:t>-</w:t>
             </w:r>
-            <w:bookmarkEnd w:id="185"/>
+            <w:bookmarkEnd w:id="186"/>
           </w:p>
         </w:tc>
         <w:tc>
@@ -12603,7 +12545,7 @@
                 <w:szCs w:val="24"/>
               </w:rPr>
             </w:pPr>
-            <w:bookmarkStart w:id="186" w:name="PRF515"/>
+            <w:bookmarkStart w:id="187" w:name="PRF515"/>
             <w:r>
               <w:rPr>
                 <w:rFonts w:ascii="微軟正黑體" w:eastAsia="微軟正黑體" w:hAnsi="微軟正黑體" w:cs="新細明體" w:hint="eastAsia"/>
@@ -12615,7 +12557,7 @@
               </w:rPr>
               <w:t>-</w:t>
             </w:r>
-            <w:bookmarkEnd w:id="186"/>
+            <w:bookmarkEnd w:id="187"/>
           </w:p>
         </w:tc>
       </w:tr>
@@ -12625,8 +12567,8 @@
         </w:trPr>
         <w:tc>
           <w:tcPr>
-            <w:tcW w:w="1740" w:type="dxa"/>
-            <w:gridSpan w:val="2"/>
+            <w:tcW w:w="4947" w:type="dxa"/>
+            <w:gridSpan w:val="6"/>
             <w:tcBorders>
               <w:top w:val="single" w:sz="4" w:space="0" w:color="auto"/>
               <w:left w:val="single" w:sz="8" w:space="0" w:color="auto"/>
@@ -12641,7 +12583,7 @@
             <w:pPr>
               <w:adjustRightInd w:val="0"/>
               <w:snapToGrid w:val="0"/>
-              <w:jc w:val="both"/>
+              <w:jc w:val="center"/>
               <w:rPr>
                 <w:rFonts w:ascii="標楷體" w:eastAsia="標楷體" w:hAnsi="標楷體" w:cs="新細明體"/>
                 <w:color w:val="000000"/>
@@ -12660,116 +12602,6 @@
               </w:rPr>
               <w:t>增加項目</w:t>
             </w:r>
-          </w:p>
-        </w:tc>
-        <w:tc>
-          <w:tcPr>
-            <w:tcW w:w="779" w:type="dxa"/>
-            <w:tcBorders>
-              <w:top w:val="single" w:sz="4" w:space="0" w:color="auto"/>
-              <w:left w:val="single" w:sz="8" w:space="0" w:color="auto"/>
-              <w:bottom w:val="single" w:sz="4" w:space="0" w:color="auto"/>
-              <w:right w:val="single" w:sz="4" w:space="0" w:color="auto"/>
-            </w:tcBorders>
-            <w:shd w:val="clear" w:color="auto" w:fill="auto"/>
-            <w:vAlign w:val="center"/>
-          </w:tcPr>
-          <w:p>
-            <w:pPr>
-              <w:adjustRightInd w:val="0"/>
-              <w:snapToGrid w:val="0"/>
-              <w:jc w:val="center"/>
-              <w:rPr>
-                <w:rFonts w:ascii="標楷體" w:eastAsia="標楷體" w:hAnsi="標楷體" w:cs="新細明體"/>
-                <w:color w:val="000000"/>
-                <w:kern w:val="0"/>
-                <w:sz w:val="24"/>
-                <w:szCs w:val="24"/>
-              </w:rPr>
-            </w:pPr>
-          </w:p>
-        </w:tc>
-        <w:tc>
-          <w:tcPr>
-            <w:tcW w:w="843" w:type="dxa"/>
-            <w:gridSpan w:val="3"/>
-            <w:tcBorders>
-              <w:top w:val="single" w:sz="4" w:space="0" w:color="auto"/>
-              <w:left w:val="single" w:sz="4" w:space="0" w:color="auto"/>
-              <w:bottom w:val="single" w:sz="4" w:space="0" w:color="auto"/>
-              <w:right w:val="single" w:sz="8" w:space="0" w:color="auto"/>
-            </w:tcBorders>
-            <w:shd w:val="clear" w:color="auto" w:fill="auto"/>
-            <w:vAlign w:val="center"/>
-          </w:tcPr>
-          <w:p>
-            <w:pPr>
-              <w:adjustRightInd w:val="0"/>
-              <w:snapToGrid w:val="0"/>
-              <w:jc w:val="center"/>
-              <w:rPr>
-                <w:rFonts w:ascii="標楷體" w:eastAsia="標楷體" w:hAnsi="標楷體" w:cs="新細明體"/>
-                <w:color w:val="000000"/>
-                <w:kern w:val="0"/>
-                <w:sz w:val="24"/>
-                <w:szCs w:val="24"/>
-              </w:rPr>
-            </w:pPr>
-          </w:p>
-        </w:tc>
-        <w:tc>
-          <w:tcPr>
-            <w:tcW w:w="795" w:type="dxa"/>
-            <w:tcBorders>
-              <w:top w:val="single" w:sz="4" w:space="0" w:color="auto"/>
-              <w:left w:val="single" w:sz="8" w:space="0" w:color="auto"/>
-              <w:bottom w:val="single" w:sz="4" w:space="0" w:color="auto"/>
-              <w:right w:val="single" w:sz="4" w:space="0" w:color="auto"/>
-            </w:tcBorders>
-            <w:shd w:val="clear" w:color="auto" w:fill="auto"/>
-            <w:vAlign w:val="center"/>
-          </w:tcPr>
-          <w:p>
-            <w:pPr>
-              <w:adjustRightInd w:val="0"/>
-              <w:snapToGrid w:val="0"/>
-              <w:jc w:val="center"/>
-              <w:rPr>
-                <w:rFonts w:ascii="標楷體" w:eastAsia="標楷體" w:hAnsi="標楷體" w:cs="新細明體"/>
-                <w:color w:val="000000"/>
-                <w:kern w:val="0"/>
-                <w:sz w:val="24"/>
-                <w:szCs w:val="24"/>
-              </w:rPr>
-            </w:pPr>
-          </w:p>
-        </w:tc>
-        <w:tc>
-          <w:tcPr>
-            <w:tcW w:w="790" w:type="dxa"/>
-            <w:gridSpan w:val="2"/>
-            <w:tcBorders>
-              <w:top w:val="single" w:sz="4" w:space="0" w:color="auto"/>
-              <w:left w:val="single" w:sz="4" w:space="0" w:color="auto"/>
-              <w:bottom w:val="single" w:sz="4" w:space="0" w:color="auto"/>
-              <w:right w:val="single" w:sz="8" w:space="0" w:color="auto"/>
-            </w:tcBorders>
-            <w:shd w:val="clear" w:color="auto" w:fill="auto"/>
-            <w:vAlign w:val="center"/>
-          </w:tcPr>
-          <w:p>
-            <w:pPr>
-              <w:adjustRightInd w:val="0"/>
-              <w:snapToGrid w:val="0"/>
-              <w:jc w:val="center"/>
-              <w:rPr>
-                <w:rFonts w:ascii="標楷體" w:eastAsia="標楷體" w:hAnsi="標楷體" w:cs="新細明體"/>
-                <w:color w:val="000000"/>
-                <w:kern w:val="0"/>
-                <w:sz w:val="24"/>
-                <w:szCs w:val="24"/>
-              </w:rPr>
-            </w:pPr>
           </w:p>
         </w:tc>
         <w:tc>
@@ -12839,7 +12671,7 @@
                 <w:szCs w:val="24"/>
               </w:rPr>
             </w:pPr>
-            <w:bookmarkStart w:id="187" w:name="CLF523"/>
+            <w:bookmarkStart w:id="188" w:name="CLF523"/>
             <w:r>
               <w:rPr>
                 <w:rFonts w:ascii="微軟正黑體" w:eastAsia="微軟正黑體" w:hAnsi="微軟正黑體" w:cs="新細明體" w:hint="eastAsia"/>
@@ -12851,7 +12683,7 @@
               </w:rPr>
               <w:t>-</w:t>
             </w:r>
-            <w:bookmarkEnd w:id="187"/>
+            <w:bookmarkEnd w:id="188"/>
           </w:p>
         </w:tc>
         <w:tc>
@@ -12881,7 +12713,7 @@
                 <w:szCs w:val="24"/>
               </w:rPr>
             </w:pPr>
-            <w:bookmarkStart w:id="188" w:name="PLF523"/>
+            <w:bookmarkStart w:id="189" w:name="PLF523"/>
             <w:r>
               <w:rPr>
                 <w:rFonts w:ascii="微軟正黑體" w:eastAsia="微軟正黑體" w:hAnsi="微軟正黑體" w:cs="新細明體" w:hint="eastAsia"/>
@@ -12893,7 +12725,7 @@
               </w:rPr>
               <w:t>-</w:t>
             </w:r>
-            <w:bookmarkEnd w:id="188"/>
+            <w:bookmarkEnd w:id="189"/>
           </w:p>
         </w:tc>
         <w:tc>
@@ -12923,7 +12755,7 @@
                 <w:szCs w:val="24"/>
               </w:rPr>
             </w:pPr>
-            <w:bookmarkStart w:id="189" w:name="CRF523"/>
+            <w:bookmarkStart w:id="190" w:name="CRF523"/>
             <w:r>
               <w:rPr>
                 <w:rFonts w:ascii="微軟正黑體" w:eastAsia="微軟正黑體" w:hAnsi="微軟正黑體" w:cs="新細明體" w:hint="eastAsia"/>
@@ -12935,7 +12767,7 @@
               </w:rPr>
               <w:t>-</w:t>
             </w:r>
-            <w:bookmarkEnd w:id="189"/>
+            <w:bookmarkEnd w:id="190"/>
           </w:p>
         </w:tc>
         <w:tc>
@@ -12965,7 +12797,7 @@
                 <w:szCs w:val="24"/>
               </w:rPr>
             </w:pPr>
-            <w:bookmarkStart w:id="190" w:name="PRF523"/>
+            <w:bookmarkStart w:id="191" w:name="PRF523"/>
             <w:r>
               <w:rPr>
                 <w:rFonts w:ascii="微軟正黑體" w:eastAsia="微軟正黑體" w:hAnsi="微軟正黑體" w:cs="新細明體" w:hint="eastAsia"/>
@@ -12977,7 +12809,7 @@
               </w:rPr>
               <w:t>-</w:t>
             </w:r>
-            <w:bookmarkEnd w:id="190"/>
+            <w:bookmarkEnd w:id="191"/>
           </w:p>
         </w:tc>
       </w:tr>
@@ -13038,7 +12870,6 @@
         <w:tc>
           <w:tcPr>
             <w:tcW w:w="807" w:type="dxa"/>
-            <w:gridSpan w:val="2"/>
             <w:tcBorders>
               <w:top w:val="single" w:sz="4" w:space="0" w:color="auto"/>
               <w:left w:val="single" w:sz="8" w:space="0" w:color="auto"/>
@@ -13063,7 +12894,7 @@
                 <w:szCs w:val="24"/>
               </w:rPr>
             </w:pPr>
-            <w:bookmarkStart w:id="191" w:name="CLF425P"/>
+            <w:bookmarkStart w:id="192" w:name="CLF425P"/>
             <w:r>
               <w:rPr>
                 <w:rFonts w:ascii="微軟正黑體" w:eastAsia="微軟正黑體" w:hAnsi="微軟正黑體" w:cs="新細明體" w:hint="eastAsia"/>
@@ -13075,7 +12906,7 @@
               </w:rPr>
               <w:t>-</w:t>
             </w:r>
-            <w:bookmarkEnd w:id="191"/>
+            <w:bookmarkEnd w:id="192"/>
           </w:p>
         </w:tc>
         <w:tc>
@@ -13105,7 +12936,7 @@
                 <w:szCs w:val="24"/>
               </w:rPr>
             </w:pPr>
-            <w:bookmarkStart w:id="192" w:name="PLF425P"/>
+            <w:bookmarkStart w:id="193" w:name="PLF425P"/>
             <w:r>
               <w:rPr>
                 <w:rFonts w:ascii="微軟正黑體" w:eastAsia="微軟正黑體" w:hAnsi="微軟正黑體" w:cs="新細明體" w:hint="eastAsia"/>
@@ -13117,13 +12948,12 @@
               </w:rPr>
               <w:t>-</w:t>
             </w:r>
-            <w:bookmarkEnd w:id="192"/>
+            <w:bookmarkEnd w:id="193"/>
           </w:p>
         </w:tc>
         <w:tc>
           <w:tcPr>
             <w:tcW w:w="809" w:type="dxa"/>
-            <w:gridSpan w:val="3"/>
             <w:tcBorders>
               <w:top w:val="single" w:sz="4" w:space="0" w:color="auto"/>
               <w:left w:val="single" w:sz="8" w:space="0" w:color="auto"/>
@@ -13148,7 +12978,7 @@
                 <w:szCs w:val="24"/>
               </w:rPr>
             </w:pPr>
-            <w:bookmarkStart w:id="193" w:name="CRF425P"/>
+            <w:bookmarkStart w:id="194" w:name="CRF425P"/>
             <w:r>
               <w:rPr>
                 <w:rFonts w:ascii="微軟正黑體" w:eastAsia="微軟正黑體" w:hAnsi="微軟正黑體" w:cs="新細明體" w:hint="eastAsia"/>
@@ -13160,7 +12990,7 @@
               </w:rPr>
               <w:t>-</w:t>
             </w:r>
-            <w:bookmarkEnd w:id="193"/>
+            <w:bookmarkEnd w:id="194"/>
           </w:p>
         </w:tc>
         <w:tc>
@@ -13190,7 +13020,7 @@
                 <w:szCs w:val="24"/>
               </w:rPr>
             </w:pPr>
-            <w:bookmarkStart w:id="194" w:name="PRF425P"/>
+            <w:bookmarkStart w:id="195" w:name="PRF425P"/>
             <w:r>
               <w:rPr>
                 <w:rFonts w:ascii="微軟正黑體" w:eastAsia="微軟正黑體" w:hAnsi="微軟正黑體" w:cs="新細明體" w:hint="eastAsia"/>
@@ -13202,7 +13032,7 @@
               </w:rPr>
               <w:t>-</w:t>
             </w:r>
-            <w:bookmarkEnd w:id="194"/>
+            <w:bookmarkEnd w:id="195"/>
           </w:p>
         </w:tc>
         <w:tc>
@@ -13282,7 +13112,7 @@
                 <w:szCs w:val="24"/>
               </w:rPr>
             </w:pPr>
-            <w:bookmarkStart w:id="195" w:name="CLF525"/>
+            <w:bookmarkStart w:id="196" w:name="CLF525"/>
             <w:r>
               <w:rPr>
                 <w:rFonts w:ascii="微軟正黑體" w:eastAsia="微軟正黑體" w:hAnsi="微軟正黑體" w:cs="新細明體" w:hint="eastAsia"/>
@@ -13294,7 +13124,7 @@
               </w:rPr>
               <w:t>-</w:t>
             </w:r>
-            <w:bookmarkEnd w:id="195"/>
+            <w:bookmarkEnd w:id="196"/>
           </w:p>
         </w:tc>
         <w:tc>
@@ -13324,7 +13154,7 @@
                 <w:szCs w:val="24"/>
               </w:rPr>
             </w:pPr>
-            <w:bookmarkStart w:id="196" w:name="PLF525"/>
+            <w:bookmarkStart w:id="197" w:name="PLF525"/>
             <w:r>
               <w:rPr>
                 <w:rFonts w:ascii="微軟正黑體" w:eastAsia="微軟正黑體" w:hAnsi="微軟正黑體" w:cs="新細明體" w:hint="eastAsia"/>
@@ -13336,7 +13166,7 @@
               </w:rPr>
               <w:t>-</w:t>
             </w:r>
-            <w:bookmarkEnd w:id="196"/>
+            <w:bookmarkEnd w:id="197"/>
           </w:p>
         </w:tc>
         <w:tc>
@@ -13366,7 +13196,7 @@
                 <w:szCs w:val="24"/>
               </w:rPr>
             </w:pPr>
-            <w:bookmarkStart w:id="197" w:name="CRF525"/>
+            <w:bookmarkStart w:id="198" w:name="CRF525"/>
             <w:r>
               <w:rPr>
                 <w:rFonts w:ascii="微軟正黑體" w:eastAsia="微軟正黑體" w:hAnsi="微軟正黑體" w:cs="新細明體" w:hint="eastAsia"/>
@@ -13378,7 +13208,7 @@
               </w:rPr>
               <w:t>-</w:t>
             </w:r>
-            <w:bookmarkEnd w:id="197"/>
+            <w:bookmarkEnd w:id="198"/>
           </w:p>
         </w:tc>
         <w:tc>
@@ -13408,7 +13238,7 @@
                 <w:szCs w:val="24"/>
               </w:rPr>
             </w:pPr>
-            <w:bookmarkStart w:id="198" w:name="PRF525"/>
+            <w:bookmarkStart w:id="199" w:name="PRF525"/>
             <w:r>
               <w:rPr>
                 <w:rFonts w:ascii="微軟正黑體" w:eastAsia="微軟正黑體" w:hAnsi="微軟正黑體" w:cs="新細明體" w:hint="eastAsia"/>
@@ -13420,7 +13250,7 @@
               </w:rPr>
               <w:t>-</w:t>
             </w:r>
-            <w:bookmarkEnd w:id="198"/>
+            <w:bookmarkEnd w:id="199"/>
           </w:p>
         </w:tc>
       </w:tr>
@@ -13471,7 +13301,6 @@
         <w:tc>
           <w:tcPr>
             <w:tcW w:w="807" w:type="dxa"/>
-            <w:gridSpan w:val="2"/>
             <w:tcBorders>
               <w:top w:val="single" w:sz="4" w:space="0" w:color="auto"/>
               <w:left w:val="single" w:sz="8" w:space="0" w:color="auto"/>
@@ -13496,7 +13325,7 @@
                 <w:szCs w:val="24"/>
               </w:rPr>
             </w:pPr>
-            <w:bookmarkStart w:id="199" w:name="CLF515P"/>
+            <w:bookmarkStart w:id="200" w:name="CLF515P"/>
             <w:r>
               <w:rPr>
                 <w:rFonts w:ascii="微軟正黑體" w:eastAsia="微軟正黑體" w:hAnsi="微軟正黑體" w:cs="新細明體" w:hint="eastAsia"/>
@@ -13508,7 +13337,7 @@
               </w:rPr>
               <w:t>-</w:t>
             </w:r>
-            <w:bookmarkEnd w:id="199"/>
+            <w:bookmarkEnd w:id="200"/>
           </w:p>
         </w:tc>
         <w:tc>
@@ -13538,7 +13367,7 @@
                 <w:szCs w:val="24"/>
               </w:rPr>
             </w:pPr>
-            <w:bookmarkStart w:id="200" w:name="PLF515P"/>
+            <w:bookmarkStart w:id="201" w:name="PLF515P"/>
             <w:r>
               <w:rPr>
                 <w:rFonts w:ascii="微軟正黑體" w:eastAsia="微軟正黑體" w:hAnsi="微軟正黑體" w:cs="新細明體" w:hint="eastAsia"/>
@@ -13550,13 +13379,12 @@
               </w:rPr>
               <w:t>-</w:t>
             </w:r>
-            <w:bookmarkEnd w:id="200"/>
+            <w:bookmarkEnd w:id="201"/>
           </w:p>
         </w:tc>
         <w:tc>
           <w:tcPr>
             <w:tcW w:w="809" w:type="dxa"/>
-            <w:gridSpan w:val="3"/>
             <w:tcBorders>
               <w:top w:val="single" w:sz="4" w:space="0" w:color="auto"/>
               <w:left w:val="single" w:sz="8" w:space="0" w:color="auto"/>
@@ -13581,7 +13409,7 @@
                 <w:szCs w:val="24"/>
               </w:rPr>
             </w:pPr>
-            <w:bookmarkStart w:id="201" w:name="CRF515P"/>
+            <w:bookmarkStart w:id="202" w:name="CRF515P"/>
             <w:r>
               <w:rPr>
                 <w:rFonts w:ascii="微軟正黑體" w:eastAsia="微軟正黑體" w:hAnsi="微軟正黑體" w:cs="新細明體" w:hint="eastAsia"/>
@@ -13593,7 +13421,7 @@
               </w:rPr>
               <w:t>-</w:t>
             </w:r>
-            <w:bookmarkEnd w:id="201"/>
+            <w:bookmarkEnd w:id="202"/>
           </w:p>
         </w:tc>
         <w:tc>
@@ -13623,7 +13451,7 @@
                 <w:szCs w:val="24"/>
               </w:rPr>
             </w:pPr>
-            <w:bookmarkStart w:id="202" w:name="PRF515P"/>
+            <w:bookmarkStart w:id="203" w:name="PRF515P"/>
             <w:r>
               <w:rPr>
                 <w:rFonts w:ascii="微軟正黑體" w:eastAsia="微軟正黑體" w:hAnsi="微軟正黑體" w:cs="新細明體" w:hint="eastAsia"/>
@@ -13635,7 +13463,7 @@
               </w:rPr>
               <w:t>-</w:t>
             </w:r>
-            <w:bookmarkEnd w:id="202"/>
+            <w:bookmarkEnd w:id="203"/>
           </w:p>
         </w:tc>
         <w:tc>
@@ -13732,7 +13560,7 @@
                 <w:szCs w:val="24"/>
               </w:rPr>
             </w:pPr>
-            <w:bookmarkStart w:id="203" w:name="CLF524"/>
+            <w:bookmarkStart w:id="204" w:name="CLF524"/>
             <w:r>
               <w:rPr>
                 <w:rFonts w:ascii="微軟正黑體" w:eastAsia="微軟正黑體" w:hAnsi="微軟正黑體" w:cs="新細明體" w:hint="eastAsia"/>
@@ -13744,7 +13572,7 @@
               </w:rPr>
               <w:t>-</w:t>
             </w:r>
-            <w:bookmarkEnd w:id="203"/>
+            <w:bookmarkEnd w:id="204"/>
           </w:p>
         </w:tc>
         <w:tc>
@@ -13775,7 +13603,7 @@
                 <w:szCs w:val="24"/>
               </w:rPr>
             </w:pPr>
-            <w:bookmarkStart w:id="204" w:name="PLF524"/>
+            <w:bookmarkStart w:id="205" w:name="PLF524"/>
             <w:r>
               <w:rPr>
                 <w:rFonts w:ascii="微軟正黑體" w:eastAsia="微軟正黑體" w:hAnsi="微軟正黑體" w:cs="新細明體" w:hint="eastAsia"/>
@@ -13787,7 +13615,7 @@
               </w:rPr>
               <w:t>-</w:t>
             </w:r>
-            <w:bookmarkEnd w:id="204"/>
+            <w:bookmarkEnd w:id="205"/>
           </w:p>
         </w:tc>
         <w:tc>
@@ -13818,7 +13646,7 @@
                 <w:szCs w:val="24"/>
               </w:rPr>
             </w:pPr>
-            <w:bookmarkStart w:id="205" w:name="CRF524"/>
+            <w:bookmarkStart w:id="206" w:name="CRF524"/>
             <w:r>
               <w:rPr>
                 <w:rFonts w:ascii="微軟正黑體" w:eastAsia="微軟正黑體" w:hAnsi="微軟正黑體" w:cs="新細明體" w:hint="eastAsia"/>
@@ -13830,7 +13658,7 @@
               </w:rPr>
               <w:t>-</w:t>
             </w:r>
-            <w:bookmarkEnd w:id="205"/>
+            <w:bookmarkEnd w:id="206"/>
           </w:p>
         </w:tc>
         <w:tc>
@@ -13861,7 +13689,7 @@
                 <w:szCs w:val="24"/>
               </w:rPr>
             </w:pPr>
-            <w:bookmarkStart w:id="206" w:name="PRF524"/>
+            <w:bookmarkStart w:id="207" w:name="PRF524"/>
             <w:r>
               <w:rPr>
                 <w:rFonts w:ascii="微軟正黑體" w:eastAsia="微軟正黑體" w:hAnsi="微軟正黑體" w:cs="新細明體" w:hint="eastAsia"/>
@@ -13873,7 +13701,7 @@
               </w:rPr>
               <w:t>-</w:t>
             </w:r>
-            <w:bookmarkEnd w:id="206"/>
+            <w:bookmarkEnd w:id="207"/>
           </w:p>
         </w:tc>
       </w:tr>
@@ -13924,7 +13752,6 @@
         <w:tc>
           <w:tcPr>
             <w:tcW w:w="807" w:type="dxa"/>
-            <w:gridSpan w:val="2"/>
             <w:tcBorders>
               <w:top w:val="single" w:sz="4" w:space="0" w:color="auto"/>
               <w:left w:val="single" w:sz="8" w:space="0" w:color="auto"/>
@@ -13949,7 +13776,7 @@
                 <w:szCs w:val="24"/>
               </w:rPr>
             </w:pPr>
-            <w:bookmarkStart w:id="207" w:name="CLF525P"/>
+            <w:bookmarkStart w:id="208" w:name="CLF525P"/>
             <w:r>
               <w:rPr>
                 <w:rFonts w:ascii="微軟正黑體" w:eastAsia="微軟正黑體" w:hAnsi="微軟正黑體" w:cs="新細明體" w:hint="eastAsia"/>
@@ -13961,7 +13788,7 @@
               </w:rPr>
               <w:t>-</w:t>
             </w:r>
-            <w:bookmarkEnd w:id="207"/>
+            <w:bookmarkEnd w:id="208"/>
           </w:p>
         </w:tc>
         <w:tc>
@@ -13991,7 +13818,7 @@
                 <w:szCs w:val="24"/>
               </w:rPr>
             </w:pPr>
-            <w:bookmarkStart w:id="208" w:name="PLF525P"/>
+            <w:bookmarkStart w:id="209" w:name="PLF525P"/>
             <w:r>
               <w:rPr>
                 <w:rFonts w:ascii="微軟正黑體" w:eastAsia="微軟正黑體" w:hAnsi="微軟正黑體" w:cs="新細明體" w:hint="eastAsia"/>
@@ -14003,13 +13830,12 @@
               </w:rPr>
               <w:t>-</w:t>
             </w:r>
-            <w:bookmarkEnd w:id="208"/>
+            <w:bookmarkEnd w:id="209"/>
           </w:p>
         </w:tc>
         <w:tc>
           <w:tcPr>
             <w:tcW w:w="809" w:type="dxa"/>
-            <w:gridSpan w:val="3"/>
             <w:tcBorders>
               <w:top w:val="single" w:sz="4" w:space="0" w:color="auto"/>
               <w:left w:val="single" w:sz="8" w:space="0" w:color="auto"/>
@@ -14034,7 +13860,7 @@
                 <w:szCs w:val="24"/>
               </w:rPr>
             </w:pPr>
-            <w:bookmarkStart w:id="209" w:name="CRF525P"/>
+            <w:bookmarkStart w:id="210" w:name="CRF525P"/>
             <w:r>
               <w:rPr>
                 <w:rFonts w:ascii="微軟正黑體" w:eastAsia="微軟正黑體" w:hAnsi="微軟正黑體" w:cs="新細明體" w:hint="eastAsia"/>
@@ -14046,7 +13872,7 @@
               </w:rPr>
               <w:t>-</w:t>
             </w:r>
-            <w:bookmarkEnd w:id="209"/>
+            <w:bookmarkEnd w:id="210"/>
           </w:p>
         </w:tc>
         <w:tc>
@@ -14076,7 +13902,7 @@
                 <w:szCs w:val="24"/>
               </w:rPr>
             </w:pPr>
-            <w:bookmarkStart w:id="210" w:name="PRF525P"/>
+            <w:bookmarkStart w:id="211" w:name="PRF525P"/>
             <w:r>
               <w:rPr>
                 <w:rFonts w:ascii="微軟正黑體" w:eastAsia="微軟正黑體" w:hAnsi="微軟正黑體" w:cs="新細明體" w:hint="eastAsia"/>
@@ -14088,7 +13914,7 @@
               </w:rPr>
               <w:t>-</w:t>
             </w:r>
-            <w:bookmarkEnd w:id="210"/>
+            <w:bookmarkEnd w:id="211"/>
           </w:p>
         </w:tc>
         <w:tc>
@@ -14271,7 +14097,7 @@
         </w:rPr>
         <w:t xml:space="preserve">元氣 </w:t>
       </w:r>
-      <w:bookmarkStart w:id="211" w:name="energyNormUpperBound"/>
+      <w:bookmarkStart w:id="212" w:name="energyNormUpperBound"/>
       <w:r>
         <w:rPr>
           <w:rFonts w:ascii="標楷體" w:eastAsia="標楷體" w:hAnsi="標楷體" w:cs="新細明體" w:hint="eastAsia"/>
@@ -14282,7 +14108,7 @@
         </w:rPr>
         <w:t>85</w:t>
       </w:r>
-      <w:bookmarkEnd w:id="211"/>
+      <w:bookmarkEnd w:id="212"/>
       <w:r>
         <w:rPr>
           <w:rFonts w:ascii="標楷體" w:eastAsia="標楷體" w:hAnsi="標楷體" w:cs="新細明體" w:hint="eastAsia"/>
@@ -14293,7 +14119,7 @@
         </w:rPr>
         <w:t xml:space="preserve"> ~ </w:t>
       </w:r>
-      <w:bookmarkStart w:id="212" w:name="energyNormLowerBound"/>
+      <w:bookmarkStart w:id="213" w:name="energyNormLowerBound"/>
       <w:r>
         <w:rPr>
           <w:rFonts w:ascii="標楷體" w:eastAsia="標楷體" w:hAnsi="標楷體" w:cs="新細明體" w:hint="eastAsia"/>
@@ -14304,7 +14130,7 @@
         </w:rPr>
         <w:t>95</w:t>
       </w:r>
-      <w:bookmarkEnd w:id="212"/>
+      <w:bookmarkEnd w:id="213"/>
       <w:r>
         <w:rPr>
           <w:rFonts w:ascii="標楷體" w:eastAsia="標楷體" w:hAnsi="標楷體" w:cs="新細明體" w:hint="eastAsia"/>
@@ -14315,7 +14141,7 @@
         </w:rPr>
         <w:t xml:space="preserve"> 之間, 肝 </w:t>
       </w:r>
-      <w:bookmarkStart w:id="213" w:name="liverNormUpperBound"/>
+      <w:bookmarkStart w:id="214" w:name="liverNormUpperBound"/>
       <w:r>
         <w:rPr>
           <w:rFonts w:ascii="標楷體" w:eastAsia="標楷體" w:hAnsi="標楷體" w:cs="新細明體" w:hint="eastAsia"/>
@@ -14326,7 +14152,7 @@
         </w:rPr>
         <w:t>50</w:t>
       </w:r>
-      <w:bookmarkEnd w:id="213"/>
+      <w:bookmarkEnd w:id="214"/>
       <w:r>
         <w:rPr>
           <w:rFonts w:ascii="標楷體" w:eastAsia="標楷體" w:hAnsi="標楷體" w:cs="新細明體" w:hint="eastAsia"/>
@@ -14337,7 +14163,7 @@
         </w:rPr>
         <w:t xml:space="preserve"> ~ </w:t>
       </w:r>
-      <w:bookmarkStart w:id="214" w:name="liverNormLowerBound"/>
+      <w:bookmarkStart w:id="215" w:name="liverNormLowerBound"/>
       <w:r>
         <w:rPr>
           <w:rFonts w:ascii="標楷體" w:eastAsia="標楷體" w:hAnsi="標楷體" w:cs="新細明體" w:hint="eastAsia"/>
@@ -14348,7 +14174,7 @@
         </w:rPr>
         <w:t>60</w:t>
       </w:r>
-      <w:bookmarkEnd w:id="214"/>
+      <w:bookmarkEnd w:id="215"/>
       <w:r>
         <w:rPr>
           <w:rFonts w:ascii="標楷體" w:eastAsia="標楷體" w:hAnsi="標楷體" w:cs="新細明體" w:hint="eastAsia"/>
@@ -14359,7 +14185,7 @@
         </w:rPr>
         <w:t xml:space="preserve"> 之間, 壓力 </w:t>
       </w:r>
-      <w:bookmarkStart w:id="215" w:name="pressureNormUpperBound"/>
+      <w:bookmarkStart w:id="216" w:name="pressureNormUpperBound"/>
       <w:r>
         <w:rPr>
           <w:rFonts w:ascii="標楷體" w:eastAsia="標楷體" w:hAnsi="標楷體" w:cs="新細明體" w:hint="eastAsia"/>
@@ -14370,7 +14196,7 @@
         </w:rPr>
         <w:t>30</w:t>
       </w:r>
-      <w:bookmarkEnd w:id="215"/>
+      <w:bookmarkEnd w:id="216"/>
       <w:r>
         <w:rPr>
           <w:rFonts w:ascii="標楷體" w:eastAsia="標楷體" w:hAnsi="標楷體" w:cs="新細明體" w:hint="eastAsia"/>
@@ -14381,7 +14207,7 @@
         </w:rPr>
         <w:t xml:space="preserve"> ~ </w:t>
       </w:r>
-      <w:bookmarkStart w:id="216" w:name="pressureNormLowerBound"/>
+      <w:bookmarkStart w:id="217" w:name="pressureNormLowerBound"/>
       <w:r>
         <w:rPr>
           <w:rFonts w:ascii="標楷體" w:eastAsia="標楷體" w:hAnsi="標楷體" w:cs="新細明體" w:hint="eastAsia"/>
@@ -14392,7 +14218,7 @@
         </w:rPr>
         <w:t>36</w:t>
       </w:r>
-      <w:bookmarkEnd w:id="216"/>
+      <w:bookmarkEnd w:id="217"/>
       <w:r>
         <w:rPr>
           <w:rFonts w:ascii="標楷體" w:eastAsia="標楷體" w:hAnsi="標楷體" w:cs="新細明體" w:hint="eastAsia"/>
@@ -14403,9 +14229,7 @@
         </w:rPr>
         <w:t xml:space="preserve"> 之間, 其他 </w:t>
       </w:r>
-      <w:bookmarkStart w:id="217" w:name="emsNormUpperBound"/>
-      <w:bookmarkStart w:id="218" w:name="_GoBack"/>
-      <w:bookmarkEnd w:id="218"/>
+      <w:bookmarkStart w:id="218" w:name="emsNormUpperBound"/>
       <w:r>
         <w:rPr>
           <w:rFonts w:ascii="標楷體" w:eastAsia="標楷體" w:hAnsi="標楷體" w:cs="新細明體" w:hint="eastAsia"/>
@@ -14416,7 +14240,7 @@
         </w:rPr>
         <w:t>45</w:t>
       </w:r>
-      <w:bookmarkEnd w:id="217"/>
+      <w:bookmarkEnd w:id="218"/>
       <w:r>
         <w:rPr>
           <w:rFonts w:ascii="標楷體" w:eastAsia="標楷體" w:hAnsi="標楷體" w:cs="新細明體" w:hint="eastAsia"/>
@@ -21069,15 +20893,7 @@
         <w:sz w:val="16"/>
         <w:szCs w:val="16"/>
       </w:rPr>
-      <w:t xml:space="preserve">* </w:t>
-    </w:r>
-    <w:r>
-      <w:rPr>
-        <w:rFonts w:ascii="微軟正黑體" w:eastAsia="微軟正黑體" w:hAnsi="微軟正黑體" w:hint="eastAsia"/>
-        <w:sz w:val="16"/>
-        <w:szCs w:val="16"/>
-      </w:rPr>
-      <w:t>量度值欄內空白表示未檢／</w:t>
+      <w:t>* 量度值欄內空白表示未檢／</w:t>
     </w:r>
     <w:bookmarkStart w:id="460" w:name="normal"/>
     <w:r>
@@ -22255,7 +22071,7 @@
 </file>
 
 <file path=customXml/itemProps1.xml><?xml version="1.0" encoding="utf-8"?>
-<ds:datastoreItem xmlns:ds="http://schemas.openxmlformats.org/officeDocument/2006/customXml" ds:itemID="{59761F3B-4EAC-4EFB-81E1-C19655BF0504}">
+<ds:datastoreItem xmlns:ds="http://schemas.openxmlformats.org/officeDocument/2006/customXml" ds:itemID="{7F72FE0D-8BD7-44F7-B6FE-00CE2173D08F}">
   <ds:schemaRefs>
     <ds:schemaRef ds:uri="http://schemas.openxmlformats.org/officeDocument/2006/bibliography"/>
   </ds:schemaRefs>

--- a/fujunEmSys/reportForm/reportForm.docx
+++ b/fujunEmSys/reportForm/reportForm.docx
@@ -78,7 +78,7 @@
           <w:sz w:val="20"/>
           <w:szCs w:val="20"/>
         </w:rPr>
-        <w:t>民國一○五年十二月二十九日 04:18 PM</w:t>
+        <w:t>民國一○五年十二月三十日 11:10 AM</w:t>
       </w:r>
       <w:r>
         <w:rPr>
@@ -515,7 +515,7 @@
                 <w:sz w:val="28"/>
                 <w:szCs w:val="28"/>
               </w:rPr>
-              <w:t>主訴</w:t>
+              <w:t>基因缺陷</w:t>
             </w:r>
           </w:p>
         </w:tc>
@@ -675,6 +675,18 @@
                 <w:szCs w:val="28"/>
               </w:rPr>
             </w:pPr>
+            <w:bookmarkStart w:id="7" w:name="geneNames"/>
+            <w:r>
+              <w:rPr>
+                <w:rFonts w:ascii="標楷體" w:eastAsia="標楷體" w:hAnsi="標楷體" w:cs="新細明體" w:hint="eastAsia"/>
+                <w:color w:val="000000"/>
+                <w:kern w:val="0"/>
+                <w:sz w:val="28"/>
+                <w:szCs w:val="28"/>
+              </w:rPr>
+              <w:t xml:space="preserve"> </w:t>
+            </w:r>
+            <w:bookmarkEnd w:id="7"/>
           </w:p>
         </w:tc>
       </w:tr>
@@ -733,7 +745,7 @@
                 <w:szCs w:val="28"/>
               </w:rPr>
             </w:pPr>
-            <w:bookmarkStart w:id="7" w:name="pCreatedDate"/>
+            <w:bookmarkStart w:id="8" w:name="pCreatedDate"/>
             <w:r>
               <w:rPr>
                 <w:rFonts w:ascii="標楷體" w:eastAsia="標楷體" w:hAnsi="標楷體" w:cs="新細明體" w:hint="eastAsia"/>
@@ -744,7 +756,7 @@
               </w:rPr>
               <w:t xml:space="preserve"> </w:t>
             </w:r>
-            <w:bookmarkEnd w:id="7"/>
+            <w:bookmarkEnd w:id="8"/>
           </w:p>
         </w:tc>
         <w:tc>
@@ -827,7 +839,7 @@
                 <w:szCs w:val="28"/>
               </w:rPr>
             </w:pPr>
-            <w:bookmarkStart w:id="8" w:name="pLastVisit"/>
+            <w:bookmarkStart w:id="9" w:name="pLastVisit"/>
             <w:r>
               <w:rPr>
                 <w:rFonts w:ascii="標楷體" w:eastAsia="標楷體" w:hAnsi="標楷體" w:cs="新細明體" w:hint="eastAsia"/>
@@ -838,7 +850,7 @@
               </w:rPr>
               <w:t>無紀錄</w:t>
             </w:r>
-            <w:bookmarkEnd w:id="8"/>
+            <w:bookmarkEnd w:id="9"/>
           </w:p>
         </w:tc>
         <w:tc>
@@ -867,20 +879,6 @@
         </w:tc>
       </w:tr>
     </w:tbl>
-    <w:p>
-      <w:pPr>
-        <w:snapToGrid w:val="0"/>
-        <w:spacing w:line="240" w:lineRule="auto"/>
-        <w:rPr>
-          <w:rFonts w:ascii="標楷體" w:eastAsia="標楷體" w:hAnsi="標楷體" w:cs="新細明體"/>
-          <w:b/>
-          <w:color w:val="000000"/>
-          <w:kern w:val="0"/>
-          <w:sz w:val="28"/>
-          <w:szCs w:val="28"/>
-        </w:rPr>
-      </w:pPr>
-    </w:p>
     <w:p>
       <w:pPr>
         <w:snapToGrid w:val="0"/>
@@ -950,20 +948,19 @@
             <w:pPr>
               <w:snapToGrid w:val="0"/>
               <w:spacing w:line="240" w:lineRule="auto"/>
-              <w:ind w:leftChars="241" w:left="964"/>
-              <w:rPr>
-                <w:rFonts w:ascii="標楷體" w:eastAsia="標楷體" w:hAnsi="標楷體" w:cs="新細明體"/>
+              <w:ind w:firstLineChars="200" w:firstLine="560"/>
+              <w:rPr>
+                <w:rFonts w:ascii="標楷體" w:eastAsia="標楷體" w:hAnsi="標楷體" w:cs="新細明體" w:hint="eastAsia"/>
                 <w:color w:val="000000"/>
                 <w:kern w:val="0"/>
                 <w:sz w:val="28"/>
                 <w:szCs w:val="28"/>
               </w:rPr>
             </w:pPr>
-            <w:bookmarkStart w:id="9" w:name="pGene"/>
+            <w:bookmarkStart w:id="10" w:name="geneDesc"/>
             <w:r>
               <w:rPr>
                 <w:rFonts w:ascii="標楷體" w:eastAsia="標楷體" w:hAnsi="標楷體" w:cs="新細明體" w:hint="eastAsia"/>
-                <w:b/>
                 <w:color w:val="000000"/>
                 <w:kern w:val="0"/>
                 <w:sz w:val="28"/>
@@ -971,7 +968,221 @@
               </w:rPr>
               <w:t xml:space="preserve"> </w:t>
             </w:r>
-            <w:bookmarkEnd w:id="9"/>
+            <w:bookmarkEnd w:id="10"/>
+          </w:p>
+        </w:tc>
+      </w:tr>
+      <w:tr>
+        <w:trPr>
+          <w:trHeight w:val="285"/>
+        </w:trPr>
+        <w:tc>
+          <w:tcPr>
+            <w:tcW w:w="5000" w:type="pct"/>
+            <w:tcBorders>
+              <w:top w:val="single" w:sz="8" w:space="0" w:color="auto"/>
+              <w:left w:val="single" w:sz="8" w:space="0" w:color="auto"/>
+              <w:bottom w:val="single" w:sz="4" w:space="0" w:color="auto"/>
+              <w:right w:val="single" w:sz="8" w:space="0" w:color="auto"/>
+            </w:tcBorders>
+            <w:shd w:val="clear" w:color="auto" w:fill="auto"/>
+            <w:vAlign w:val="center"/>
+          </w:tcPr>
+          <w:p>
+            <w:pPr>
+              <w:snapToGrid w:val="0"/>
+              <w:spacing w:line="240" w:lineRule="auto"/>
+              <w:ind w:left="2242" w:hangingChars="800" w:hanging="2242"/>
+              <w:rPr>
+                <w:rFonts w:ascii="標楷體" w:eastAsia="標楷體" w:hAnsi="標楷體" w:cs="新細明體"/>
+                <w:color w:val="000000"/>
+                <w:kern w:val="0"/>
+                <w:sz w:val="28"/>
+                <w:szCs w:val="28"/>
+              </w:rPr>
+            </w:pPr>
+            <w:r>
+              <w:rPr>
+                <w:rFonts w:ascii="標楷體" w:eastAsia="標楷體" w:hAnsi="標楷體" w:cs="新細明體" w:hint="eastAsia"/>
+                <w:b/>
+                <w:color w:val="000000"/>
+                <w:kern w:val="0"/>
+                <w:sz w:val="28"/>
+                <w:szCs w:val="28"/>
+              </w:rPr>
+              <w:t>主訴:</w:t>
+            </w:r>
+          </w:p>
+          <w:p>
+            <w:pPr>
+              <w:snapToGrid w:val="0"/>
+              <w:spacing w:line="240" w:lineRule="auto"/>
+              <w:ind w:firstLineChars="200" w:firstLine="560"/>
+              <w:rPr>
+                <w:rFonts w:ascii="標楷體" w:eastAsia="標楷體" w:hAnsi="標楷體" w:cs="新細明體"/>
+                <w:color w:val="000000"/>
+                <w:kern w:val="0"/>
+                <w:sz w:val="28"/>
+                <w:szCs w:val="28"/>
+              </w:rPr>
+            </w:pPr>
+            <w:r>
+              <w:rPr>
+                <w:rFonts w:ascii="標楷體" w:eastAsia="標楷體" w:hAnsi="標楷體" w:cs="新細明體" w:hint="eastAsia"/>
+                <w:color w:val="000000"/>
+                <w:kern w:val="0"/>
+                <w:sz w:val="28"/>
+                <w:szCs w:val="28"/>
+              </w:rPr>
+              <w:t xml:space="preserve"> </w:t>
+            </w:r>
+          </w:p>
+        </w:tc>
+      </w:tr>
+      <w:tr>
+        <w:trPr>
+          <w:trHeight w:val="285"/>
+        </w:trPr>
+        <w:tc>
+          <w:tcPr>
+            <w:tcW w:w="5000" w:type="pct"/>
+            <w:tcBorders>
+              <w:top w:val="single" w:sz="8" w:space="0" w:color="auto"/>
+              <w:left w:val="single" w:sz="8" w:space="0" w:color="auto"/>
+              <w:bottom w:val="single" w:sz="4" w:space="0" w:color="auto"/>
+              <w:right w:val="single" w:sz="8" w:space="0" w:color="auto"/>
+            </w:tcBorders>
+            <w:shd w:val="clear" w:color="auto" w:fill="auto"/>
+            <w:vAlign w:val="center"/>
+          </w:tcPr>
+          <w:p>
+            <w:pPr>
+              <w:snapToGrid w:val="0"/>
+              <w:spacing w:line="240" w:lineRule="auto"/>
+              <w:ind w:left="2242" w:hangingChars="800" w:hanging="2242"/>
+              <w:rPr>
+                <w:rFonts w:ascii="標楷體" w:eastAsia="標楷體" w:hAnsi="標楷體" w:cs="新細明體"/>
+                <w:color w:val="000000"/>
+                <w:kern w:val="0"/>
+                <w:sz w:val="28"/>
+                <w:szCs w:val="28"/>
+              </w:rPr>
+            </w:pPr>
+            <w:r>
+              <w:rPr>
+                <w:rFonts w:ascii="標楷體" w:eastAsia="標楷體" w:hAnsi="標楷體" w:cs="新細明體" w:hint="eastAsia"/>
+                <w:b/>
+                <w:color w:val="000000"/>
+                <w:kern w:val="0"/>
+                <w:sz w:val="28"/>
+                <w:szCs w:val="28"/>
+              </w:rPr>
+              <w:t>過去病史:</w:t>
+            </w:r>
+            <w:r>
+              <w:rPr>
+                <w:rFonts w:ascii="標楷體" w:eastAsia="標楷體" w:hAnsi="標楷體" w:cs="新細明體"/>
+                <w:color w:val="000000"/>
+                <w:kern w:val="0"/>
+                <w:sz w:val="28"/>
+                <w:szCs w:val="28"/>
+              </w:rPr>
+              <w:t xml:space="preserve"> </w:t>
+            </w:r>
+          </w:p>
+          <w:p>
+            <w:pPr>
+              <w:snapToGrid w:val="0"/>
+              <w:spacing w:line="240" w:lineRule="auto"/>
+              <w:ind w:firstLineChars="200" w:firstLine="560"/>
+              <w:rPr>
+                <w:rFonts w:ascii="標楷體" w:eastAsia="標楷體" w:hAnsi="標楷體" w:cs="新細明體"/>
+                <w:color w:val="000000"/>
+                <w:kern w:val="0"/>
+                <w:sz w:val="28"/>
+                <w:szCs w:val="28"/>
+              </w:rPr>
+            </w:pPr>
+            <w:r>
+              <w:rPr>
+                <w:rFonts w:ascii="標楷體" w:eastAsia="標楷體" w:hAnsi="標楷體" w:cs="新細明體" w:hint="eastAsia"/>
+                <w:color w:val="000000"/>
+                <w:kern w:val="0"/>
+                <w:sz w:val="28"/>
+                <w:szCs w:val="28"/>
+              </w:rPr>
+              <w:t xml:space="preserve"> </w:t>
+            </w:r>
+          </w:p>
+        </w:tc>
+      </w:tr>
+      <w:tr>
+        <w:trPr>
+          <w:trHeight w:val="285"/>
+        </w:trPr>
+        <w:tc>
+          <w:tcPr>
+            <w:tcW w:w="5000" w:type="pct"/>
+            <w:tcBorders>
+              <w:top w:val="single" w:sz="8" w:space="0" w:color="auto"/>
+              <w:left w:val="single" w:sz="8" w:space="0" w:color="auto"/>
+              <w:bottom w:val="single" w:sz="4" w:space="0" w:color="auto"/>
+              <w:right w:val="single" w:sz="8" w:space="0" w:color="auto"/>
+            </w:tcBorders>
+            <w:shd w:val="clear" w:color="auto" w:fill="auto"/>
+            <w:vAlign w:val="center"/>
+          </w:tcPr>
+          <w:p>
+            <w:pPr>
+              <w:snapToGrid w:val="0"/>
+              <w:spacing w:line="240" w:lineRule="auto"/>
+              <w:ind w:left="2242" w:hangingChars="800" w:hanging="2242"/>
+              <w:rPr>
+                <w:rFonts w:ascii="標楷體" w:eastAsia="標楷體" w:hAnsi="標楷體" w:cs="新細明體"/>
+                <w:b/>
+                <w:color w:val="000000"/>
+                <w:kern w:val="0"/>
+                <w:sz w:val="28"/>
+                <w:szCs w:val="28"/>
+              </w:rPr>
+            </w:pPr>
+            <w:r>
+              <w:rPr>
+                <w:rFonts w:ascii="標楷體" w:eastAsia="標楷體" w:hAnsi="標楷體" w:cs="新細明體" w:hint="eastAsia"/>
+                <w:b/>
+                <w:color w:val="000000"/>
+                <w:kern w:val="0"/>
+                <w:sz w:val="28"/>
+                <w:szCs w:val="28"/>
+              </w:rPr>
+              <w:t>他院檢查紀錄:</w:t>
+            </w:r>
+          </w:p>
+          <w:p>
+            <w:pPr>
+              <w:snapToGrid w:val="0"/>
+              <w:spacing w:line="240" w:lineRule="auto"/>
+              <w:ind w:firstLineChars="200" w:firstLine="561"/>
+              <w:rPr>
+                <w:rFonts w:ascii="標楷體" w:eastAsia="標楷體" w:hAnsi="標楷體" w:cs="新細明體"/>
+                <w:b/>
+                <w:color w:val="000000"/>
+                <w:kern w:val="0"/>
+                <w:sz w:val="28"/>
+                <w:szCs w:val="28"/>
+              </w:rPr>
+            </w:pPr>
+            <w:r>
+              <w:rPr>
+                <w:rFonts w:ascii="標楷體" w:eastAsia="標楷體" w:hAnsi="標楷體" w:cs="新細明體" w:hint="eastAsia"/>
+                <w:b/>
+                <w:color w:val="000000"/>
+                <w:kern w:val="0"/>
+                <w:sz w:val="28"/>
+                <w:szCs w:val="28"/>
+              </w:rPr>
+              <w:t xml:space="preserve"> </w:t>
+            </w:r>
           </w:p>
         </w:tc>
       </w:tr>
@@ -1021,7 +1232,7 @@
             <w:pPr>
               <w:snapToGrid w:val="0"/>
               <w:spacing w:line="240" w:lineRule="auto"/>
-              <w:ind w:leftChars="241" w:left="964" w:firstLine="1"/>
+              <w:ind w:firstLineChars="200" w:firstLine="561"/>
               <w:rPr>
                 <w:rFonts w:ascii="標楷體" w:eastAsia="標楷體" w:hAnsi="標楷體" w:cs="新細明體"/>
                 <w:b/>
@@ -1031,18 +1242,6 @@
                 <w:szCs w:val="28"/>
               </w:rPr>
             </w:pPr>
-            <w:bookmarkStart w:id="10" w:name="pNotice"/>
-            <w:r>
-              <w:rPr>
-                <w:rFonts w:ascii="標楷體" w:eastAsia="標楷體" w:hAnsi="標楷體" w:cs="新細明體" w:hint="eastAsia"/>
-                <w:color w:val="000000"/>
-                <w:kern w:val="0"/>
-                <w:sz w:val="28"/>
-                <w:szCs w:val="28"/>
-              </w:rPr>
-              <w:t xml:space="preserve"> </w:t>
-            </w:r>
-            <w:bookmarkEnd w:id="10"/>
           </w:p>
         </w:tc>
       </w:tr>
@@ -1113,7 +1312,7 @@
             <w:pPr>
               <w:snapToGrid w:val="0"/>
               <w:spacing w:line="240" w:lineRule="auto"/>
-              <w:ind w:leftChars="241" w:left="964"/>
+              <w:ind w:firstLineChars="200" w:firstLine="561"/>
               <w:rPr>
                 <w:rFonts w:ascii="標楷體" w:eastAsia="標楷體" w:hAnsi="標楷體" w:cs="新細明體"/>
                 <w:b/>
@@ -1123,6 +1322,19 @@
                 <w:szCs w:val="28"/>
               </w:rPr>
             </w:pPr>
+            <w:bookmarkStart w:id="11" w:name="commonFlu"/>
+            <w:r>
+              <w:rPr>
+                <w:rFonts w:ascii="標楷體" w:eastAsia="標楷體" w:hAnsi="標楷體" w:cs="新細明體" w:hint="eastAsia"/>
+                <w:b/>
+                <w:color w:val="000000"/>
+                <w:kern w:val="0"/>
+                <w:sz w:val="28"/>
+                <w:szCs w:val="28"/>
+              </w:rPr>
+              <w:t xml:space="preserve"> </w:t>
+            </w:r>
+            <w:bookmarkEnd w:id="11"/>
           </w:p>
         </w:tc>
       </w:tr>
@@ -1183,7 +1395,7 @@
             <w:pPr>
               <w:snapToGrid w:val="0"/>
               <w:spacing w:line="240" w:lineRule="auto"/>
-              <w:ind w:leftChars="240" w:left="960" w:firstLine="2"/>
+              <w:ind w:firstLineChars="200" w:firstLine="560"/>
               <w:rPr>
                 <w:rFonts w:ascii="標楷體" w:eastAsia="標楷體" w:hAnsi="標楷體"/>
                 <w:color w:val="000000"/>
@@ -1191,12 +1403,26 @@
                 <w:szCs w:val="28"/>
               </w:rPr>
             </w:pPr>
+            <w:bookmarkStart w:id="12" w:name="fluNotice"/>
+            <w:r>
+              <w:rPr>
+                <w:rFonts w:ascii="標楷體" w:eastAsia="標楷體" w:hAnsi="標楷體" w:hint="eastAsia"/>
+                <w:color w:val="000000"/>
+                <w:sz w:val="28"/>
+                <w:szCs w:val="28"/>
+              </w:rPr>
+              <w:t xml:space="preserve"> </w:t>
+            </w:r>
+            <w:bookmarkStart w:id="13" w:name="_GoBack"/>
+            <w:bookmarkEnd w:id="12"/>
+            <w:bookmarkEnd w:id="13"/>
           </w:p>
         </w:tc>
       </w:tr>
     </w:tbl>
     <w:p>
       <w:pPr>
+        <w:spacing w:line="240" w:lineRule="auto"/>
         <w:rPr>
           <w:rFonts w:ascii="標楷體" w:eastAsia="標楷體" w:hAnsi="標楷體" w:cs="新細明體"/>
           <w:b/>
@@ -1205,12 +1431,21 @@
           <w:sz w:val="32"/>
           <w:szCs w:val="32"/>
         </w:rPr>
+        <w:sectPr>
+          <w:headerReference w:type="default" r:id="rId8"/>
+          <w:pgSz w:w="11906" w:h="16838"/>
+          <w:pgMar w:top="707" w:right="720" w:bottom="568" w:left="1276" w:header="568" w:footer="258" w:gutter="0"/>
+          <w:cols w:space="425"/>
+          <w:docGrid w:type="lines" w:linePitch="360"/>
+        </w:sectPr>
       </w:pPr>
     </w:p>
     <w:tbl>
       <w:tblPr>
-        <w:tblpPr w:leftFromText="180" w:rightFromText="180" w:vertAnchor="text" w:horzAnchor="margin" w:tblpY="4366"/>
+        <w:tblpPr w:leftFromText="181" w:rightFromText="181" w:horzAnchor="margin" w:tblpXSpec="center" w:tblpYSpec="bottom"/>
+        <w:tblOverlap w:val="never"/>
         <w:tblW w:w="4990" w:type="pct"/>
+        <w:tblLayout w:type="fixed"/>
         <w:tblCellMar>
           <w:left w:w="28" w:type="dxa"/>
           <w:right w:w="28" w:type="dxa"/>
@@ -1222,6 +1457,7 @@
       </w:tblGrid>
       <w:tr>
         <w:trPr>
+          <w:cantSplit/>
           <w:trHeight w:val="421"/>
         </w:trPr>
         <w:tc>
@@ -1237,6 +1473,7 @@
           </w:tcPr>
           <w:p>
             <w:pPr>
+              <w:keepNext/>
               <w:spacing w:line="240" w:lineRule="auto"/>
               <w:rPr>
                 <w:rFonts w:ascii="標楷體" w:eastAsia="標楷體" w:hAnsi="標楷體" w:cs="新細明體"/>
@@ -1256,18 +1493,42 @@
                 <w:sz w:val="32"/>
                 <w:szCs w:val="32"/>
               </w:rPr>
-              <w:t xml:space="preserve">下次回診時間: 請您 </w:t>
-            </w:r>
-            <w:r>
-              <w:rPr>
-                <w:rFonts w:ascii="標楷體" w:eastAsia="標楷體" w:hAnsi="標楷體" w:cs="新細明體" w:hint="eastAsia"/>
+              <w:t xml:space="preserve">下次回診時間: </w:t>
+            </w:r>
+          </w:p>
+          <w:p>
+            <w:pPr>
+              <w:keepNext/>
+              <w:spacing w:line="240" w:lineRule="auto"/>
+              <w:rPr>
+                <w:rFonts w:ascii="標楷體" w:eastAsia="標楷體" w:hAnsi="標楷體" w:cs="新細明體"/>
                 <w:color w:val="000000"/>
                 <w:kern w:val="0"/>
                 <w:sz w:val="32"/>
                 <w:szCs w:val="32"/>
                 <w:u w:val="single"/>
               </w:rPr>
-              <w:t xml:space="preserve"> </w:t>
+            </w:pPr>
+            <w:r>
+              <w:rPr>
+                <w:rFonts w:ascii="標楷體" w:eastAsia="標楷體" w:hAnsi="標楷體" w:cs="新細明體" w:hint="eastAsia"/>
+                <w:b/>
+                <w:color w:val="000000"/>
+                <w:kern w:val="0"/>
+                <w:sz w:val="32"/>
+                <w:szCs w:val="32"/>
+              </w:rPr>
+              <w:t>日期:</w:t>
+            </w:r>
+            <w:r>
+              <w:rPr>
+                <w:rFonts w:ascii="標楷體" w:eastAsia="標楷體" w:hAnsi="標楷體" w:cs="新細明體" w:hint="eastAsia"/>
+                <w:color w:val="000000"/>
+                <w:kern w:val="0"/>
+                <w:sz w:val="32"/>
+                <w:szCs w:val="32"/>
+              </w:rPr>
+              <w:t>民國</w:t>
             </w:r>
             <w:r>
               <w:rPr>
@@ -1278,8 +1539,9 @@
                 <w:szCs w:val="32"/>
                 <w:u w:val="single"/>
               </w:rPr>
-              <w:t xml:space="preserve">   </w:t>
-            </w:r>
+              <w:t xml:space="preserve"> </w:t>
+            </w:r>
+            <w:bookmarkStart w:id="14" w:name="bookYear"/>
             <w:r>
               <w:rPr>
                 <w:rFonts w:ascii="標楷體" w:eastAsia="標楷體" w:hAnsi="標楷體" w:cs="新細明體" w:hint="eastAsia"/>
@@ -1289,72 +1551,29 @@
                 <w:szCs w:val="32"/>
                 <w:u w:val="single"/>
               </w:rPr>
-              <w:t xml:space="preserve"> </w:t>
-            </w:r>
+              <w:t>105</w:t>
+            </w:r>
+            <w:bookmarkEnd w:id="14"/>
             <w:r>
               <w:rPr>
                 <w:rFonts w:ascii="標楷體" w:eastAsia="標楷體" w:hAnsi="標楷體" w:cs="新細明體" w:hint="eastAsia"/>
-                <w:color w:val="000000"/>
-                <w:kern w:val="0"/>
-                <w:sz w:val="32"/>
-                <w:szCs w:val="32"/>
-              </w:rPr>
-              <w:t xml:space="preserve"> </w:t>
-            </w:r>
-            <w:r>
-              <w:rPr>
-                <w:rFonts w:ascii="標楷體" w:eastAsia="標楷體" w:hAnsi="標楷體" w:cs="新細明體" w:hint="eastAsia"/>
-                <w:b/>
-                <w:color w:val="000000"/>
-                <w:kern w:val="0"/>
-                <w:sz w:val="32"/>
-                <w:szCs w:val="32"/>
-              </w:rPr>
-              <w:t>周/月後回診</w:t>
-            </w:r>
-            <w:r>
-              <w:rPr>
-                <w:rFonts w:ascii="標楷體" w:eastAsia="標楷體" w:hAnsi="標楷體" w:cs="新細明體" w:hint="eastAsia"/>
-                <w:color w:val="000000"/>
-                <w:kern w:val="0"/>
-                <w:sz w:val="32"/>
-                <w:szCs w:val="32"/>
-              </w:rPr>
-              <w:t>。</w:t>
-            </w:r>
-          </w:p>
-          <w:p>
-            <w:pPr>
-              <w:spacing w:line="240" w:lineRule="auto"/>
-              <w:rPr>
-                <w:rFonts w:ascii="標楷體" w:eastAsia="標楷體" w:hAnsi="標楷體" w:cs="新細明體"/>
                 <w:color w:val="000000"/>
                 <w:kern w:val="0"/>
                 <w:sz w:val="32"/>
                 <w:szCs w:val="32"/>
                 <w:u w:val="single"/>
               </w:rPr>
-            </w:pPr>
+              <w:t xml:space="preserve"> </w:t>
+            </w:r>
             <w:r>
               <w:rPr>
                 <w:rFonts w:ascii="標楷體" w:eastAsia="標楷體" w:hAnsi="標楷體" w:cs="新細明體" w:hint="eastAsia"/>
-                <w:b/>
                 <w:color w:val="000000"/>
                 <w:kern w:val="0"/>
                 <w:sz w:val="32"/>
                 <w:szCs w:val="32"/>
               </w:rPr>
-              <w:t>日期:</w:t>
-            </w:r>
-            <w:r>
-              <w:rPr>
-                <w:rFonts w:ascii="標楷體" w:eastAsia="標楷體" w:hAnsi="標楷體" w:cs="新細明體" w:hint="eastAsia"/>
-                <w:color w:val="000000"/>
-                <w:kern w:val="0"/>
-                <w:sz w:val="32"/>
-                <w:szCs w:val="32"/>
-              </w:rPr>
-              <w:t>民國</w:t>
+              <w:t xml:space="preserve"> 年 </w:t>
             </w:r>
             <w:r>
               <w:rPr>
@@ -1367,6 +1586,7 @@
               </w:rPr>
               <w:t xml:space="preserve"> </w:t>
             </w:r>
+            <w:bookmarkStart w:id="15" w:name="bookMonth"/>
             <w:r>
               <w:rPr>
                 <w:rFonts w:ascii="標楷體" w:eastAsia="標楷體" w:hAnsi="標楷體" w:cs="新細明體" w:hint="eastAsia"/>
@@ -1376,8 +1596,9 @@
                 <w:szCs w:val="32"/>
                 <w:u w:val="single"/>
               </w:rPr>
-              <w:t>105</w:t>
-            </w:r>
+              <w:t xml:space="preserve">  </w:t>
+            </w:r>
+            <w:bookmarkEnd w:id="15"/>
             <w:r>
               <w:rPr>
                 <w:rFonts w:ascii="標楷體" w:eastAsia="標楷體" w:hAnsi="標楷體" w:cs="新細明體" w:hint="eastAsia"/>
@@ -1397,7 +1618,7 @@
                 <w:sz w:val="32"/>
                 <w:szCs w:val="32"/>
               </w:rPr>
-              <w:t xml:space="preserve"> 年 </w:t>
+              <w:t xml:space="preserve"> 月 </w:t>
             </w:r>
             <w:r>
               <w:rPr>
@@ -1410,6 +1631,7 @@
               </w:rPr>
               <w:t xml:space="preserve"> </w:t>
             </w:r>
+            <w:bookmarkStart w:id="16" w:name="bookDate"/>
             <w:r>
               <w:rPr>
                 <w:rFonts w:ascii="標楷體" w:eastAsia="標楷體" w:hAnsi="標楷體" w:cs="新細明體" w:hint="eastAsia"/>
@@ -1421,6 +1643,7 @@
               </w:rPr>
               <w:t xml:space="preserve">  </w:t>
             </w:r>
+            <w:bookmarkEnd w:id="16"/>
             <w:r>
               <w:rPr>
                 <w:rFonts w:ascii="標楷體" w:eastAsia="標楷體" w:hAnsi="標楷體" w:cs="新細明體" w:hint="eastAsia"/>
@@ -1440,7 +1663,7 @@
                 <w:sz w:val="32"/>
                 <w:szCs w:val="32"/>
               </w:rPr>
-              <w:t xml:space="preserve"> 月 </w:t>
+              <w:t xml:space="preserve"> 日 </w:t>
             </w:r>
             <w:r>
               <w:rPr>
@@ -1451,8 +1674,9 @@
                 <w:szCs w:val="32"/>
                 <w:u w:val="single"/>
               </w:rPr>
-              <w:t xml:space="preserve"> </w:t>
-            </w:r>
+              <w:t xml:space="preserve"> 星期</w:t>
+            </w:r>
+            <w:bookmarkStart w:id="17" w:name="bookDayName"/>
             <w:r>
               <w:rPr>
                 <w:rFonts w:ascii="標楷體" w:eastAsia="標楷體" w:hAnsi="標楷體" w:cs="新細明體" w:hint="eastAsia"/>
@@ -1462,8 +1686,9 @@
                 <w:szCs w:val="32"/>
                 <w:u w:val="single"/>
               </w:rPr>
-              <w:t xml:space="preserve">  </w:t>
-            </w:r>
+              <w:t xml:space="preserve">   </w:t>
+            </w:r>
+            <w:bookmarkEnd w:id="17"/>
             <w:r>
               <w:rPr>
                 <w:rFonts w:ascii="標楷體" w:eastAsia="標楷體" w:hAnsi="標楷體" w:cs="新細明體" w:hint="eastAsia"/>
@@ -1483,7 +1708,7 @@
                 <w:sz w:val="32"/>
                 <w:szCs w:val="32"/>
               </w:rPr>
-              <w:t xml:space="preserve"> 日 </w:t>
+              <w:t xml:space="preserve"> </w:t>
             </w:r>
             <w:r>
               <w:rPr>
@@ -1494,8 +1719,9 @@
                 <w:szCs w:val="32"/>
                 <w:u w:val="single"/>
               </w:rPr>
-              <w:t xml:space="preserve"> 星期</w:t>
-            </w:r>
+              <w:t xml:space="preserve"> </w:t>
+            </w:r>
+            <w:bookmarkStart w:id="18" w:name="bookTime"/>
             <w:r>
               <w:rPr>
                 <w:rFonts w:ascii="標楷體" w:eastAsia="標楷體" w:hAnsi="標楷體" w:cs="新細明體" w:hint="eastAsia"/>
@@ -1505,7 +1731,7 @@
                 <w:szCs w:val="32"/>
                 <w:u w:val="single"/>
               </w:rPr>
-              <w:t xml:space="preserve">   </w:t>
+              <w:t xml:space="preserve">  </w:t>
             </w:r>
             <w:r>
               <w:rPr>
@@ -1516,17 +1742,7 @@
                 <w:szCs w:val="32"/>
                 <w:u w:val="single"/>
               </w:rPr>
-              <w:t xml:space="preserve"> </w:t>
-            </w:r>
-            <w:r>
-              <w:rPr>
-                <w:rFonts w:ascii="標楷體" w:eastAsia="標楷體" w:hAnsi="標楷體" w:cs="新細明體" w:hint="eastAsia"/>
-                <w:color w:val="000000"/>
-                <w:kern w:val="0"/>
-                <w:sz w:val="32"/>
-                <w:szCs w:val="32"/>
-              </w:rPr>
-              <w:t xml:space="preserve"> </w:t>
+              <w:t>午</w:t>
             </w:r>
             <w:r>
               <w:rPr>
@@ -1537,7 +1753,7 @@
                 <w:szCs w:val="32"/>
                 <w:u w:val="single"/>
               </w:rPr>
-              <w:t xml:space="preserve"> </w:t>
+              <w:t xml:space="preserve">   </w:t>
             </w:r>
             <w:r>
               <w:rPr>
@@ -1548,7 +1764,7 @@
                 <w:szCs w:val="32"/>
                 <w:u w:val="single"/>
               </w:rPr>
-              <w:t xml:space="preserve">  </w:t>
+              <w:t>:</w:t>
             </w:r>
             <w:r>
               <w:rPr>
@@ -1559,8 +1775,9 @@
                 <w:szCs w:val="32"/>
                 <w:u w:val="single"/>
               </w:rPr>
-              <w:t>午</w:t>
-            </w:r>
+              <w:t xml:space="preserve">   </w:t>
+            </w:r>
+            <w:bookmarkEnd w:id="18"/>
             <w:r>
               <w:rPr>
                 <w:rFonts w:ascii="標楷體" w:eastAsia="標楷體" w:hAnsi="標楷體" w:cs="新細明體" w:hint="eastAsia"/>
@@ -1570,29 +1787,7 @@
                 <w:szCs w:val="32"/>
                 <w:u w:val="single"/>
               </w:rPr>
-              <w:t xml:space="preserve">   </w:t>
-            </w:r>
-            <w:r>
-              <w:rPr>
-                <w:rFonts w:ascii="標楷體" w:eastAsia="標楷體" w:hAnsi="標楷體" w:cs="新細明體" w:hint="eastAsia"/>
-                <w:color w:val="000000"/>
-                <w:kern w:val="0"/>
-                <w:sz w:val="32"/>
-                <w:szCs w:val="32"/>
-                <w:u w:val="single"/>
-              </w:rPr>
-              <w:t>:</w:t>
-            </w:r>
-            <w:r>
-              <w:rPr>
-                <w:rFonts w:ascii="標楷體" w:eastAsia="標楷體" w:hAnsi="標楷體" w:cs="新細明體" w:hint="eastAsia"/>
-                <w:color w:val="000000"/>
-                <w:kern w:val="0"/>
-                <w:sz w:val="32"/>
-                <w:szCs w:val="32"/>
-                <w:u w:val="single"/>
-              </w:rPr>
-              <w:t xml:space="preserve">    </w:t>
+              <w:t xml:space="preserve"> </w:t>
             </w:r>
             <w:r>
               <w:rPr>
@@ -1655,6 +1850,8 @@
     </w:tbl>
     <w:p>
       <w:pPr>
+        <w:adjustRightInd w:val="0"/>
+        <w:snapToGrid w:val="0"/>
         <w:rPr>
           <w:rFonts w:ascii="標楷體" w:eastAsia="標楷體" w:hAnsi="標楷體" w:cs="新細明體"/>
           <w:b/>
@@ -1663,18 +1860,14 @@
           <w:sz w:val="32"/>
           <w:szCs w:val="32"/>
         </w:rPr>
+        <w:sectPr>
+          <w:type w:val="continuous"/>
+          <w:pgSz w:w="11906" w:h="16838"/>
+          <w:pgMar w:top="707" w:right="720" w:bottom="568" w:left="1276" w:header="568" w:footer="258" w:gutter="0"/>
+          <w:cols w:space="425"/>
+          <w:docGrid w:type="lines" w:linePitch="360"/>
+        </w:sectPr>
       </w:pPr>
-      <w:r>
-        <w:rPr>
-          <w:rFonts w:ascii="標楷體" w:eastAsia="標楷體" w:hAnsi="標楷體" w:cs="新細明體"/>
-          <w:b/>
-          <w:color w:val="000000"/>
-          <w:kern w:val="0"/>
-          <w:sz w:val="32"/>
-          <w:szCs w:val="32"/>
-        </w:rPr>
-        <w:br w:type="page"/>
-      </w:r>
     </w:p>
     <w:p>
       <w:pPr>
@@ -1761,8 +1954,6 @@
                 <w:szCs w:val="24"/>
               </w:rPr>
             </w:pPr>
-            <w:bookmarkStart w:id="11" w:name="_GoBack"/>
-            <w:bookmarkEnd w:id="11"/>
             <w:r>
               <w:rPr>
                 <w:rFonts w:ascii="標楷體" w:eastAsia="標楷體" w:hAnsi="標楷體" w:cs="新細明體" w:hint="eastAsia"/>
@@ -2079,7 +2270,7 @@
                 <w:szCs w:val="24"/>
               </w:rPr>
             </w:pPr>
-            <w:bookmarkStart w:id="12" w:name="CE1"/>
+            <w:bookmarkStart w:id="19" w:name="CE1"/>
             <w:r>
               <w:rPr>
                 <w:rFonts w:ascii="微軟正黑體" w:eastAsia="微軟正黑體" w:hAnsi="微軟正黑體" w:cs="新細明體" w:hint="eastAsia"/>
@@ -2091,7 +2282,7 @@
               </w:rPr>
               <w:t>-</w:t>
             </w:r>
-            <w:bookmarkEnd w:id="12"/>
+            <w:bookmarkEnd w:id="19"/>
           </w:p>
         </w:tc>
         <w:tc>
@@ -2121,7 +2312,7 @@
                 <w:szCs w:val="24"/>
               </w:rPr>
             </w:pPr>
-            <w:bookmarkStart w:id="13" w:name="CE2"/>
+            <w:bookmarkStart w:id="20" w:name="CE2"/>
             <w:r>
               <w:rPr>
                 <w:rFonts w:ascii="微軟正黑體" w:eastAsia="微軟正黑體" w:hAnsi="微軟正黑體" w:cs="新細明體" w:hint="eastAsia"/>
@@ -2133,7 +2324,7 @@
               </w:rPr>
               <w:t>-</w:t>
             </w:r>
-            <w:bookmarkEnd w:id="13"/>
+            <w:bookmarkEnd w:id="20"/>
           </w:p>
         </w:tc>
         <w:tc>
@@ -2163,7 +2354,7 @@
                 <w:szCs w:val="24"/>
               </w:rPr>
             </w:pPr>
-            <w:bookmarkStart w:id="14" w:name="CE3"/>
+            <w:bookmarkStart w:id="21" w:name="CE3"/>
             <w:r>
               <w:rPr>
                 <w:rFonts w:ascii="微軟正黑體" w:eastAsia="微軟正黑體" w:hAnsi="微軟正黑體" w:cs="新細明體" w:hint="eastAsia"/>
@@ -2175,7 +2366,7 @@
               </w:rPr>
               <w:t>-</w:t>
             </w:r>
-            <w:bookmarkEnd w:id="14"/>
+            <w:bookmarkEnd w:id="21"/>
           </w:p>
         </w:tc>
         <w:tc>
@@ -2205,7 +2396,7 @@
                 <w:szCs w:val="24"/>
               </w:rPr>
             </w:pPr>
-            <w:bookmarkStart w:id="15" w:name="CE4"/>
+            <w:bookmarkStart w:id="22" w:name="CE4"/>
             <w:r>
               <w:rPr>
                 <w:rFonts w:ascii="微軟正黑體" w:eastAsia="微軟正黑體" w:hAnsi="微軟正黑體" w:cs="新細明體" w:hint="eastAsia"/>
@@ -2217,7 +2408,7 @@
               </w:rPr>
               <w:t>-</w:t>
             </w:r>
-            <w:bookmarkEnd w:id="15"/>
+            <w:bookmarkEnd w:id="22"/>
           </w:p>
         </w:tc>
         <w:tc>
@@ -2247,7 +2438,7 @@
                 <w:szCs w:val="24"/>
               </w:rPr>
             </w:pPr>
-            <w:bookmarkStart w:id="16" w:name="CE5"/>
+            <w:bookmarkStart w:id="23" w:name="CE5"/>
             <w:r>
               <w:rPr>
                 <w:rFonts w:ascii="微軟正黑體" w:eastAsia="微軟正黑體" w:hAnsi="微軟正黑體" w:cs="新細明體" w:hint="eastAsia"/>
@@ -2259,7 +2450,7 @@
               </w:rPr>
               <w:t>-</w:t>
             </w:r>
-            <w:bookmarkEnd w:id="16"/>
+            <w:bookmarkEnd w:id="23"/>
           </w:p>
         </w:tc>
         <w:tc>
@@ -2289,7 +2480,7 @@
                 <w:szCs w:val="24"/>
               </w:rPr>
             </w:pPr>
-            <w:bookmarkStart w:id="17" w:name="CE6"/>
+            <w:bookmarkStart w:id="24" w:name="CE6"/>
             <w:r>
               <w:rPr>
                 <w:rFonts w:ascii="微軟正黑體" w:eastAsia="微軟正黑體" w:hAnsi="微軟正黑體" w:cs="新細明體" w:hint="eastAsia"/>
@@ -2301,7 +2492,7 @@
               </w:rPr>
               <w:t>-</w:t>
             </w:r>
-            <w:bookmarkEnd w:id="17"/>
+            <w:bookmarkEnd w:id="24"/>
           </w:p>
         </w:tc>
       </w:tr>
@@ -2374,7 +2565,7 @@
                 <w:szCs w:val="24"/>
               </w:rPr>
             </w:pPr>
-            <w:bookmarkStart w:id="18" w:name="PE1"/>
+            <w:bookmarkStart w:id="25" w:name="PE1"/>
             <w:r>
               <w:rPr>
                 <w:rFonts w:ascii="微軟正黑體" w:eastAsia="微軟正黑體" w:hAnsi="微軟正黑體" w:cs="新細明體" w:hint="eastAsia"/>
@@ -2386,7 +2577,7 @@
               </w:rPr>
               <w:t>-</w:t>
             </w:r>
-            <w:bookmarkEnd w:id="18"/>
+            <w:bookmarkEnd w:id="25"/>
           </w:p>
         </w:tc>
         <w:tc>
@@ -2416,7 +2607,7 @@
                 <w:szCs w:val="24"/>
               </w:rPr>
             </w:pPr>
-            <w:bookmarkStart w:id="19" w:name="PE2"/>
+            <w:bookmarkStart w:id="26" w:name="PE2"/>
             <w:r>
               <w:rPr>
                 <w:rFonts w:ascii="微軟正黑體" w:eastAsia="微軟正黑體" w:hAnsi="微軟正黑體" w:cs="新細明體" w:hint="eastAsia"/>
@@ -2428,7 +2619,7 @@
               </w:rPr>
               <w:t>-</w:t>
             </w:r>
-            <w:bookmarkEnd w:id="19"/>
+            <w:bookmarkEnd w:id="26"/>
           </w:p>
         </w:tc>
         <w:tc>
@@ -2458,7 +2649,7 @@
                 <w:szCs w:val="24"/>
               </w:rPr>
             </w:pPr>
-            <w:bookmarkStart w:id="20" w:name="PE3"/>
+            <w:bookmarkStart w:id="27" w:name="PE3"/>
             <w:r>
               <w:rPr>
                 <w:rFonts w:ascii="微軟正黑體" w:eastAsia="微軟正黑體" w:hAnsi="微軟正黑體" w:cs="新細明體" w:hint="eastAsia"/>
@@ -2470,7 +2661,7 @@
               </w:rPr>
               <w:t>-</w:t>
             </w:r>
-            <w:bookmarkEnd w:id="20"/>
+            <w:bookmarkEnd w:id="27"/>
           </w:p>
         </w:tc>
         <w:tc>
@@ -2500,7 +2691,7 @@
                 <w:szCs w:val="24"/>
               </w:rPr>
             </w:pPr>
-            <w:bookmarkStart w:id="21" w:name="PE4"/>
+            <w:bookmarkStart w:id="28" w:name="PE4"/>
             <w:r>
               <w:rPr>
                 <w:rFonts w:ascii="微軟正黑體" w:eastAsia="微軟正黑體" w:hAnsi="微軟正黑體" w:cs="新細明體" w:hint="eastAsia"/>
@@ -2512,7 +2703,7 @@
               </w:rPr>
               <w:t>-</w:t>
             </w:r>
-            <w:bookmarkEnd w:id="21"/>
+            <w:bookmarkEnd w:id="28"/>
           </w:p>
         </w:tc>
         <w:tc>
@@ -2542,7 +2733,7 @@
                 <w:szCs w:val="24"/>
               </w:rPr>
             </w:pPr>
-            <w:bookmarkStart w:id="22" w:name="PE5"/>
+            <w:bookmarkStart w:id="29" w:name="PE5"/>
             <w:r>
               <w:rPr>
                 <w:rFonts w:ascii="微軟正黑體" w:eastAsia="微軟正黑體" w:hAnsi="微軟正黑體" w:cs="新細明體" w:hint="eastAsia"/>
@@ -2554,7 +2745,7 @@
               </w:rPr>
               <w:t>-</w:t>
             </w:r>
-            <w:bookmarkEnd w:id="22"/>
+            <w:bookmarkEnd w:id="29"/>
           </w:p>
         </w:tc>
         <w:tc>
@@ -2584,7 +2775,7 @@
                 <w:szCs w:val="24"/>
               </w:rPr>
             </w:pPr>
-            <w:bookmarkStart w:id="23" w:name="PE6"/>
+            <w:bookmarkStart w:id="30" w:name="PE6"/>
             <w:r>
               <w:rPr>
                 <w:rFonts w:ascii="微軟正黑體" w:eastAsia="微軟正黑體" w:hAnsi="微軟正黑體" w:cs="新細明體" w:hint="eastAsia"/>
@@ -2596,7 +2787,7 @@
               </w:rPr>
               <w:t>-</w:t>
             </w:r>
-            <w:bookmarkEnd w:id="23"/>
+            <w:bookmarkEnd w:id="30"/>
           </w:p>
         </w:tc>
       </w:tr>
@@ -3327,7 +3518,7 @@
                 <w:szCs w:val="24"/>
               </w:rPr>
             </w:pPr>
-            <w:bookmarkStart w:id="24" w:name="CLH115"/>
+            <w:bookmarkStart w:id="31" w:name="CLH115"/>
             <w:r>
               <w:rPr>
                 <w:rFonts w:ascii="微軟正黑體" w:eastAsia="微軟正黑體" w:hAnsi="微軟正黑體" w:cs="新細明體" w:hint="eastAsia"/>
@@ -3339,7 +3530,7 @@
               </w:rPr>
               <w:t>-</w:t>
             </w:r>
-            <w:bookmarkEnd w:id="24"/>
+            <w:bookmarkEnd w:id="31"/>
           </w:p>
         </w:tc>
         <w:tc>
@@ -3369,7 +3560,7 @@
                 <w:szCs w:val="24"/>
               </w:rPr>
             </w:pPr>
-            <w:bookmarkStart w:id="25" w:name="PLH115"/>
+            <w:bookmarkStart w:id="32" w:name="PLH115"/>
             <w:r>
               <w:rPr>
                 <w:rFonts w:ascii="微軟正黑體" w:eastAsia="微軟正黑體" w:hAnsi="微軟正黑體" w:cs="新細明體" w:hint="eastAsia"/>
@@ -3381,7 +3572,7 @@
               </w:rPr>
               <w:t>-</w:t>
             </w:r>
-            <w:bookmarkEnd w:id="25"/>
+            <w:bookmarkEnd w:id="32"/>
           </w:p>
         </w:tc>
         <w:tc>
@@ -3411,7 +3602,7 @@
                 <w:szCs w:val="24"/>
               </w:rPr>
             </w:pPr>
-            <w:bookmarkStart w:id="26" w:name="CRH115"/>
+            <w:bookmarkStart w:id="33" w:name="CRH115"/>
             <w:r>
               <w:rPr>
                 <w:rFonts w:ascii="微軟正黑體" w:eastAsia="微軟正黑體" w:hAnsi="微軟正黑體" w:cs="新細明體" w:hint="eastAsia"/>
@@ -3423,7 +3614,7 @@
               </w:rPr>
               <w:t>-</w:t>
             </w:r>
-            <w:bookmarkEnd w:id="26"/>
+            <w:bookmarkEnd w:id="33"/>
           </w:p>
         </w:tc>
         <w:tc>
@@ -3453,7 +3644,7 @@
                 <w:szCs w:val="24"/>
               </w:rPr>
             </w:pPr>
-            <w:bookmarkStart w:id="27" w:name="PRH115"/>
+            <w:bookmarkStart w:id="34" w:name="PRH115"/>
             <w:r>
               <w:rPr>
                 <w:rFonts w:ascii="微軟正黑體" w:eastAsia="微軟正黑體" w:hAnsi="微軟正黑體" w:cs="新細明體" w:hint="eastAsia"/>
@@ -3465,7 +3656,7 @@
               </w:rPr>
               <w:t>-</w:t>
             </w:r>
-            <w:bookmarkEnd w:id="27"/>
+            <w:bookmarkEnd w:id="34"/>
           </w:p>
         </w:tc>
         <w:tc>
@@ -3535,7 +3726,7 @@
                 <w:szCs w:val="24"/>
               </w:rPr>
             </w:pPr>
-            <w:bookmarkStart w:id="28" w:name="CLF115"/>
+            <w:bookmarkStart w:id="35" w:name="CLF115"/>
             <w:r>
               <w:rPr>
                 <w:rFonts w:ascii="微軟正黑體" w:eastAsia="微軟正黑體" w:hAnsi="微軟正黑體" w:cs="新細明體" w:hint="eastAsia"/>
@@ -3547,7 +3738,7 @@
               </w:rPr>
               <w:t>-</w:t>
             </w:r>
-            <w:bookmarkEnd w:id="28"/>
+            <w:bookmarkEnd w:id="35"/>
           </w:p>
         </w:tc>
         <w:tc>
@@ -3577,7 +3768,7 @@
                 <w:szCs w:val="24"/>
               </w:rPr>
             </w:pPr>
-            <w:bookmarkStart w:id="29" w:name="PLF115"/>
+            <w:bookmarkStart w:id="36" w:name="PLF115"/>
             <w:r>
               <w:rPr>
                 <w:rFonts w:ascii="微軟正黑體" w:eastAsia="微軟正黑體" w:hAnsi="微軟正黑體" w:cs="新細明體" w:hint="eastAsia"/>
@@ -3589,7 +3780,7 @@
               </w:rPr>
               <w:t>-</w:t>
             </w:r>
-            <w:bookmarkEnd w:id="29"/>
+            <w:bookmarkEnd w:id="36"/>
           </w:p>
         </w:tc>
         <w:tc>
@@ -3619,7 +3810,7 @@
                 <w:szCs w:val="24"/>
               </w:rPr>
             </w:pPr>
-            <w:bookmarkStart w:id="30" w:name="CRF115"/>
+            <w:bookmarkStart w:id="37" w:name="CRF115"/>
             <w:r>
               <w:rPr>
                 <w:rFonts w:ascii="微軟正黑體" w:eastAsia="微軟正黑體" w:hAnsi="微軟正黑體" w:cs="新細明體" w:hint="eastAsia"/>
@@ -3631,7 +3822,7 @@
               </w:rPr>
               <w:t>-</w:t>
             </w:r>
-            <w:bookmarkEnd w:id="30"/>
+            <w:bookmarkEnd w:id="37"/>
           </w:p>
         </w:tc>
         <w:tc>
@@ -3661,7 +3852,7 @@
                 <w:szCs w:val="24"/>
               </w:rPr>
             </w:pPr>
-            <w:bookmarkStart w:id="31" w:name="PRF115"/>
+            <w:bookmarkStart w:id="38" w:name="PRF115"/>
             <w:r>
               <w:rPr>
                 <w:rFonts w:ascii="微軟正黑體" w:eastAsia="微軟正黑體" w:hAnsi="微軟正黑體" w:cs="新細明體" w:hint="eastAsia"/>
@@ -3673,7 +3864,7 @@
               </w:rPr>
               <w:t>-</w:t>
             </w:r>
-            <w:bookmarkEnd w:id="31"/>
+            <w:bookmarkEnd w:id="38"/>
           </w:p>
         </w:tc>
       </w:tr>
@@ -3748,7 +3939,7 @@
                 <w:szCs w:val="24"/>
               </w:rPr>
             </w:pPr>
-            <w:bookmarkStart w:id="32" w:name="CLH125"/>
+            <w:bookmarkStart w:id="39" w:name="CLH125"/>
             <w:r>
               <w:rPr>
                 <w:rFonts w:ascii="微軟正黑體" w:eastAsia="微軟正黑體" w:hAnsi="微軟正黑體" w:cs="新細明體" w:hint="eastAsia"/>
@@ -3760,7 +3951,7 @@
               </w:rPr>
               <w:t>-</w:t>
             </w:r>
-            <w:bookmarkEnd w:id="32"/>
+            <w:bookmarkEnd w:id="39"/>
           </w:p>
         </w:tc>
         <w:tc>
@@ -3790,7 +3981,7 @@
                 <w:szCs w:val="24"/>
               </w:rPr>
             </w:pPr>
-            <w:bookmarkStart w:id="33" w:name="PLH125"/>
+            <w:bookmarkStart w:id="40" w:name="PLH125"/>
             <w:r>
               <w:rPr>
                 <w:rFonts w:ascii="微軟正黑體" w:eastAsia="微軟正黑體" w:hAnsi="微軟正黑體" w:cs="新細明體" w:hint="eastAsia"/>
@@ -3802,7 +3993,7 @@
               </w:rPr>
               <w:t>-</w:t>
             </w:r>
-            <w:bookmarkEnd w:id="33"/>
+            <w:bookmarkEnd w:id="40"/>
           </w:p>
         </w:tc>
         <w:tc>
@@ -3832,7 +4023,7 @@
                 <w:szCs w:val="24"/>
               </w:rPr>
             </w:pPr>
-            <w:bookmarkStart w:id="34" w:name="CRH125"/>
+            <w:bookmarkStart w:id="41" w:name="CRH125"/>
             <w:r>
               <w:rPr>
                 <w:rFonts w:ascii="微軟正黑體" w:eastAsia="微軟正黑體" w:hAnsi="微軟正黑體" w:cs="新細明體" w:hint="eastAsia"/>
@@ -3844,7 +4035,7 @@
               </w:rPr>
               <w:t>-</w:t>
             </w:r>
-            <w:bookmarkEnd w:id="34"/>
+            <w:bookmarkEnd w:id="41"/>
           </w:p>
         </w:tc>
         <w:tc>
@@ -3874,7 +4065,7 @@
                 <w:szCs w:val="24"/>
               </w:rPr>
             </w:pPr>
-            <w:bookmarkStart w:id="35" w:name="PRH125"/>
+            <w:bookmarkStart w:id="42" w:name="PRH125"/>
             <w:r>
               <w:rPr>
                 <w:rFonts w:ascii="微軟正黑體" w:eastAsia="微軟正黑體" w:hAnsi="微軟正黑體" w:cs="新細明體" w:hint="eastAsia"/>
@@ -3886,7 +4077,7 @@
               </w:rPr>
               <w:t>-</w:t>
             </w:r>
-            <w:bookmarkEnd w:id="35"/>
+            <w:bookmarkEnd w:id="42"/>
           </w:p>
         </w:tc>
         <w:tc>
@@ -3988,7 +4179,7 @@
                 <w:szCs w:val="24"/>
               </w:rPr>
             </w:pPr>
-            <w:bookmarkStart w:id="36" w:name="CRF113"/>
+            <w:bookmarkStart w:id="43" w:name="CRF113"/>
             <w:r>
               <w:rPr>
                 <w:rFonts w:ascii="微軟正黑體" w:eastAsia="微軟正黑體" w:hAnsi="微軟正黑體" w:cs="新細明體" w:hint="eastAsia"/>
@@ -4000,7 +4191,7 @@
               </w:rPr>
               <w:t>-</w:t>
             </w:r>
-            <w:bookmarkEnd w:id="36"/>
+            <w:bookmarkEnd w:id="43"/>
           </w:p>
         </w:tc>
         <w:tc>
@@ -4030,7 +4221,7 @@
                 <w:szCs w:val="24"/>
               </w:rPr>
             </w:pPr>
-            <w:bookmarkStart w:id="37" w:name="PRF113"/>
+            <w:bookmarkStart w:id="44" w:name="PRF113"/>
             <w:r>
               <w:rPr>
                 <w:rFonts w:ascii="微軟正黑體" w:eastAsia="微軟正黑體" w:hAnsi="微軟正黑體" w:cs="新細明體" w:hint="eastAsia"/>
@@ -4042,7 +4233,7 @@
               </w:rPr>
               <w:t>-</w:t>
             </w:r>
-            <w:bookmarkEnd w:id="37"/>
+            <w:bookmarkEnd w:id="44"/>
           </w:p>
         </w:tc>
       </w:tr>
@@ -4117,7 +4308,7 @@
                 <w:szCs w:val="24"/>
               </w:rPr>
             </w:pPr>
-            <w:bookmarkStart w:id="38" w:name="CLH123"/>
+            <w:bookmarkStart w:id="45" w:name="CLH123"/>
             <w:r>
               <w:rPr>
                 <w:rFonts w:ascii="微軟正黑體" w:eastAsia="微軟正黑體" w:hAnsi="微軟正黑體" w:cs="新細明體" w:hint="eastAsia"/>
@@ -4129,7 +4320,7 @@
               </w:rPr>
               <w:t>-</w:t>
             </w:r>
-            <w:bookmarkEnd w:id="38"/>
+            <w:bookmarkEnd w:id="45"/>
           </w:p>
         </w:tc>
         <w:tc>
@@ -4159,7 +4350,7 @@
                 <w:szCs w:val="24"/>
               </w:rPr>
             </w:pPr>
-            <w:bookmarkStart w:id="39" w:name="PLH123"/>
+            <w:bookmarkStart w:id="46" w:name="PLH123"/>
             <w:r>
               <w:rPr>
                 <w:rFonts w:ascii="微軟正黑體" w:eastAsia="微軟正黑體" w:hAnsi="微軟正黑體" w:cs="新細明體" w:hint="eastAsia"/>
@@ -4171,7 +4362,7 @@
               </w:rPr>
               <w:t>-</w:t>
             </w:r>
-            <w:bookmarkEnd w:id="39"/>
+            <w:bookmarkEnd w:id="46"/>
           </w:p>
         </w:tc>
         <w:tc>
@@ -4201,7 +4392,7 @@
                 <w:szCs w:val="24"/>
               </w:rPr>
             </w:pPr>
-            <w:bookmarkStart w:id="40" w:name="CRH123"/>
+            <w:bookmarkStart w:id="47" w:name="CRH123"/>
             <w:r>
               <w:rPr>
                 <w:rFonts w:ascii="微軟正黑體" w:eastAsia="微軟正黑體" w:hAnsi="微軟正黑體" w:cs="新細明體" w:hint="eastAsia"/>
@@ -4213,7 +4404,7 @@
               </w:rPr>
               <w:t>-</w:t>
             </w:r>
-            <w:bookmarkEnd w:id="40"/>
+            <w:bookmarkEnd w:id="47"/>
           </w:p>
         </w:tc>
         <w:tc>
@@ -4243,7 +4434,7 @@
                 <w:szCs w:val="24"/>
               </w:rPr>
             </w:pPr>
-            <w:bookmarkStart w:id="41" w:name="PRH123"/>
+            <w:bookmarkStart w:id="48" w:name="PRH123"/>
             <w:r>
               <w:rPr>
                 <w:rFonts w:ascii="微軟正黑體" w:eastAsia="微軟正黑體" w:hAnsi="微軟正黑體" w:cs="新細明體" w:hint="eastAsia"/>
@@ -4255,7 +4446,7 @@
               </w:rPr>
               <w:t>-</w:t>
             </w:r>
-            <w:bookmarkEnd w:id="41"/>
+            <w:bookmarkEnd w:id="48"/>
           </w:p>
         </w:tc>
         <w:tc>
@@ -4325,9 +4516,9 @@
                 <w:szCs w:val="24"/>
               </w:rPr>
             </w:pPr>
-            <w:bookmarkStart w:id="42" w:name="CLF124"/>
-            <w:bookmarkStart w:id="43" w:name="CLF125"/>
-            <w:bookmarkEnd w:id="42"/>
+            <w:bookmarkStart w:id="49" w:name="CLF124"/>
+            <w:bookmarkStart w:id="50" w:name="CLF125"/>
+            <w:bookmarkEnd w:id="49"/>
             <w:r>
               <w:rPr>
                 <w:rFonts w:ascii="微軟正黑體" w:eastAsia="微軟正黑體" w:hAnsi="微軟正黑體" w:cs="新細明體" w:hint="eastAsia"/>
@@ -4339,7 +4530,7 @@
               </w:rPr>
               <w:t>-</w:t>
             </w:r>
-            <w:bookmarkEnd w:id="43"/>
+            <w:bookmarkEnd w:id="50"/>
           </w:p>
         </w:tc>
         <w:tc>
@@ -4369,9 +4560,9 @@
                 <w:szCs w:val="24"/>
               </w:rPr>
             </w:pPr>
-            <w:bookmarkStart w:id="44" w:name="PLF124"/>
-            <w:bookmarkStart w:id="45" w:name="PLF125"/>
-            <w:bookmarkEnd w:id="44"/>
+            <w:bookmarkStart w:id="51" w:name="PLF124"/>
+            <w:bookmarkStart w:id="52" w:name="PLF125"/>
+            <w:bookmarkEnd w:id="51"/>
             <w:r>
               <w:rPr>
                 <w:rFonts w:ascii="微軟正黑體" w:eastAsia="微軟正黑體" w:hAnsi="微軟正黑體" w:cs="新細明體" w:hint="eastAsia"/>
@@ -4383,7 +4574,7 @@
               </w:rPr>
               <w:t>-</w:t>
             </w:r>
-            <w:bookmarkEnd w:id="45"/>
+            <w:bookmarkEnd w:id="52"/>
           </w:p>
         </w:tc>
         <w:tc>
@@ -4413,9 +4604,9 @@
                 <w:szCs w:val="24"/>
               </w:rPr>
             </w:pPr>
-            <w:bookmarkStart w:id="46" w:name="CRF124"/>
-            <w:bookmarkStart w:id="47" w:name="CRF125"/>
-            <w:bookmarkEnd w:id="46"/>
+            <w:bookmarkStart w:id="53" w:name="CRF124"/>
+            <w:bookmarkStart w:id="54" w:name="CRF125"/>
+            <w:bookmarkEnd w:id="53"/>
             <w:r>
               <w:rPr>
                 <w:rFonts w:ascii="微軟正黑體" w:eastAsia="微軟正黑體" w:hAnsi="微軟正黑體" w:cs="新細明體" w:hint="eastAsia"/>
@@ -4427,7 +4618,7 @@
               </w:rPr>
               <w:t>-</w:t>
             </w:r>
-            <w:bookmarkEnd w:id="47"/>
+            <w:bookmarkEnd w:id="54"/>
           </w:p>
         </w:tc>
         <w:tc>
@@ -4457,9 +4648,9 @@
                 <w:szCs w:val="24"/>
               </w:rPr>
             </w:pPr>
-            <w:bookmarkStart w:id="48" w:name="PRF124"/>
-            <w:bookmarkStart w:id="49" w:name="PRF125"/>
-            <w:bookmarkEnd w:id="48"/>
+            <w:bookmarkStart w:id="55" w:name="PRF124"/>
+            <w:bookmarkStart w:id="56" w:name="PRF125"/>
+            <w:bookmarkEnd w:id="55"/>
             <w:r>
               <w:rPr>
                 <w:rFonts w:ascii="微軟正黑體" w:eastAsia="微軟正黑體" w:hAnsi="微軟正黑體" w:cs="新細明體" w:hint="eastAsia"/>
@@ -4471,7 +4662,7 @@
               </w:rPr>
               <w:t>-</w:t>
             </w:r>
-            <w:bookmarkEnd w:id="49"/>
+            <w:bookmarkEnd w:id="56"/>
           </w:p>
         </w:tc>
       </w:tr>
@@ -4546,7 +4737,7 @@
                 <w:szCs w:val="24"/>
               </w:rPr>
             </w:pPr>
-            <w:bookmarkStart w:id="50" w:name="CLH215"/>
+            <w:bookmarkStart w:id="57" w:name="CLH215"/>
             <w:r>
               <w:rPr>
                 <w:rFonts w:ascii="微軟正黑體" w:eastAsia="微軟正黑體" w:hAnsi="微軟正黑體" w:cs="新細明體" w:hint="eastAsia"/>
@@ -4558,7 +4749,7 @@
               </w:rPr>
               <w:t>-</w:t>
             </w:r>
-            <w:bookmarkEnd w:id="50"/>
+            <w:bookmarkEnd w:id="57"/>
           </w:p>
         </w:tc>
         <w:tc>
@@ -4588,7 +4779,7 @@
                 <w:szCs w:val="24"/>
               </w:rPr>
             </w:pPr>
-            <w:bookmarkStart w:id="51" w:name="PLH215"/>
+            <w:bookmarkStart w:id="58" w:name="PLH215"/>
             <w:r>
               <w:rPr>
                 <w:rFonts w:ascii="微軟正黑體" w:eastAsia="微軟正黑體" w:hAnsi="微軟正黑體" w:cs="新細明體" w:hint="eastAsia"/>
@@ -4600,7 +4791,7 @@
               </w:rPr>
               <w:t>-</w:t>
             </w:r>
-            <w:bookmarkEnd w:id="51"/>
+            <w:bookmarkEnd w:id="58"/>
           </w:p>
         </w:tc>
         <w:tc>
@@ -4630,7 +4821,7 @@
                 <w:szCs w:val="24"/>
               </w:rPr>
             </w:pPr>
-            <w:bookmarkStart w:id="52" w:name="CRH215"/>
+            <w:bookmarkStart w:id="59" w:name="CRH215"/>
             <w:r>
               <w:rPr>
                 <w:rFonts w:ascii="微軟正黑體" w:eastAsia="微軟正黑體" w:hAnsi="微軟正黑體" w:cs="新細明體" w:hint="eastAsia"/>
@@ -4642,7 +4833,7 @@
               </w:rPr>
               <w:t>-</w:t>
             </w:r>
-            <w:bookmarkEnd w:id="52"/>
+            <w:bookmarkEnd w:id="59"/>
           </w:p>
         </w:tc>
         <w:tc>
@@ -4672,7 +4863,7 @@
                 <w:szCs w:val="24"/>
               </w:rPr>
             </w:pPr>
-            <w:bookmarkStart w:id="53" w:name="PRH215"/>
+            <w:bookmarkStart w:id="60" w:name="PRH215"/>
             <w:r>
               <w:rPr>
                 <w:rFonts w:ascii="微軟正黑體" w:eastAsia="微軟正黑體" w:hAnsi="微軟正黑體" w:cs="新細明體" w:hint="eastAsia"/>
@@ -4684,7 +4875,7 @@
               </w:rPr>
               <w:t>-</w:t>
             </w:r>
-            <w:bookmarkEnd w:id="53"/>
+            <w:bookmarkEnd w:id="60"/>
           </w:p>
         </w:tc>
         <w:tc>
@@ -4784,7 +4975,7 @@
                 <w:szCs w:val="24"/>
               </w:rPr>
             </w:pPr>
-            <w:bookmarkStart w:id="54" w:name="CLF126"/>
+            <w:bookmarkStart w:id="61" w:name="CLF126"/>
             <w:r>
               <w:rPr>
                 <w:rFonts w:ascii="微軟正黑體" w:eastAsia="微軟正黑體" w:hAnsi="微軟正黑體" w:cs="新細明體" w:hint="eastAsia"/>
@@ -4796,7 +4987,7 @@
               </w:rPr>
               <w:t>-</w:t>
             </w:r>
-            <w:bookmarkEnd w:id="54"/>
+            <w:bookmarkEnd w:id="61"/>
           </w:p>
         </w:tc>
         <w:tc>
@@ -4826,7 +5017,7 @@
                 <w:szCs w:val="24"/>
               </w:rPr>
             </w:pPr>
-            <w:bookmarkStart w:id="55" w:name="PLF126"/>
+            <w:bookmarkStart w:id="62" w:name="PLF126"/>
             <w:r>
               <w:rPr>
                 <w:rFonts w:ascii="微軟正黑體" w:eastAsia="微軟正黑體" w:hAnsi="微軟正黑體" w:cs="新細明體" w:hint="eastAsia"/>
@@ -4838,7 +5029,7 @@
               </w:rPr>
               <w:t>-</w:t>
             </w:r>
-            <w:bookmarkEnd w:id="55"/>
+            <w:bookmarkEnd w:id="62"/>
           </w:p>
         </w:tc>
         <w:tc>
@@ -4868,7 +5059,7 @@
                 <w:szCs w:val="24"/>
               </w:rPr>
             </w:pPr>
-            <w:bookmarkStart w:id="56" w:name="CRF126"/>
+            <w:bookmarkStart w:id="63" w:name="CRF126"/>
             <w:r>
               <w:rPr>
                 <w:rFonts w:ascii="微軟正黑體" w:eastAsia="微軟正黑體" w:hAnsi="微軟正黑體" w:cs="新細明體" w:hint="eastAsia"/>
@@ -4880,7 +5071,7 @@
               </w:rPr>
               <w:t>-</w:t>
             </w:r>
-            <w:bookmarkEnd w:id="56"/>
+            <w:bookmarkEnd w:id="63"/>
           </w:p>
         </w:tc>
         <w:tc>
@@ -4910,7 +5101,7 @@
                 <w:szCs w:val="24"/>
               </w:rPr>
             </w:pPr>
-            <w:bookmarkStart w:id="57" w:name="PRF126"/>
+            <w:bookmarkStart w:id="64" w:name="PRF126"/>
             <w:r>
               <w:rPr>
                 <w:rFonts w:ascii="微軟正黑體" w:eastAsia="微軟正黑體" w:hAnsi="微軟正黑體" w:cs="新細明體" w:hint="eastAsia"/>
@@ -4922,7 +5113,7 @@
               </w:rPr>
               <w:t>-</w:t>
             </w:r>
-            <w:bookmarkEnd w:id="57"/>
+            <w:bookmarkEnd w:id="64"/>
           </w:p>
         </w:tc>
       </w:tr>
@@ -4997,7 +5188,7 @@
                 <w:szCs w:val="24"/>
               </w:rPr>
             </w:pPr>
-            <w:bookmarkStart w:id="58" w:name="CLH225"/>
+            <w:bookmarkStart w:id="65" w:name="CLH225"/>
             <w:r>
               <w:rPr>
                 <w:rFonts w:ascii="微軟正黑體" w:eastAsia="微軟正黑體" w:hAnsi="微軟正黑體" w:cs="新細明體" w:hint="eastAsia"/>
@@ -5009,7 +5200,7 @@
               </w:rPr>
               <w:t>-</w:t>
             </w:r>
-            <w:bookmarkEnd w:id="58"/>
+            <w:bookmarkEnd w:id="65"/>
           </w:p>
         </w:tc>
         <w:tc>
@@ -5039,7 +5230,7 @@
                 <w:szCs w:val="24"/>
               </w:rPr>
             </w:pPr>
-            <w:bookmarkStart w:id="59" w:name="PLH225"/>
+            <w:bookmarkStart w:id="66" w:name="PLH225"/>
             <w:r>
               <w:rPr>
                 <w:rFonts w:ascii="微軟正黑體" w:eastAsia="微軟正黑體" w:hAnsi="微軟正黑體" w:cs="新細明體" w:hint="eastAsia"/>
@@ -5051,7 +5242,7 @@
               </w:rPr>
               <w:t>-</w:t>
             </w:r>
-            <w:bookmarkEnd w:id="59"/>
+            <w:bookmarkEnd w:id="66"/>
           </w:p>
         </w:tc>
         <w:tc>
@@ -5081,7 +5272,7 @@
                 <w:szCs w:val="24"/>
               </w:rPr>
             </w:pPr>
-            <w:bookmarkStart w:id="60" w:name="CRH225"/>
+            <w:bookmarkStart w:id="67" w:name="CRH225"/>
             <w:r>
               <w:rPr>
                 <w:rFonts w:ascii="微軟正黑體" w:eastAsia="微軟正黑體" w:hAnsi="微軟正黑體" w:cs="新細明體" w:hint="eastAsia"/>
@@ -5093,7 +5284,7 @@
               </w:rPr>
               <w:t>-</w:t>
             </w:r>
-            <w:bookmarkEnd w:id="60"/>
+            <w:bookmarkEnd w:id="67"/>
           </w:p>
         </w:tc>
         <w:tc>
@@ -5123,7 +5314,7 @@
                 <w:szCs w:val="24"/>
               </w:rPr>
             </w:pPr>
-            <w:bookmarkStart w:id="61" w:name="PRH225"/>
+            <w:bookmarkStart w:id="68" w:name="PRH225"/>
             <w:r>
               <w:rPr>
                 <w:rFonts w:ascii="微軟正黑體" w:eastAsia="微軟正黑體" w:hAnsi="微軟正黑體" w:cs="新細明體" w:hint="eastAsia"/>
@@ -5135,7 +5326,7 @@
               </w:rPr>
               <w:t>-</w:t>
             </w:r>
-            <w:bookmarkEnd w:id="61"/>
+            <w:bookmarkEnd w:id="68"/>
           </w:p>
         </w:tc>
         <w:tc>
@@ -5255,7 +5446,7 @@
                 <w:szCs w:val="24"/>
               </w:rPr>
             </w:pPr>
-            <w:bookmarkStart w:id="62" w:name="CLF211"/>
+            <w:bookmarkStart w:id="69" w:name="CLF211"/>
             <w:r>
               <w:rPr>
                 <w:rFonts w:ascii="微軟正黑體" w:eastAsia="微軟正黑體" w:hAnsi="微軟正黑體" w:cs="新細明體" w:hint="eastAsia"/>
@@ -5267,7 +5458,7 @@
               </w:rPr>
               <w:t>-</w:t>
             </w:r>
-            <w:bookmarkEnd w:id="62"/>
+            <w:bookmarkEnd w:id="69"/>
           </w:p>
         </w:tc>
         <w:tc>
@@ -5297,7 +5488,7 @@
                 <w:szCs w:val="24"/>
               </w:rPr>
             </w:pPr>
-            <w:bookmarkStart w:id="63" w:name="PLF211"/>
+            <w:bookmarkStart w:id="70" w:name="PLF211"/>
             <w:r>
               <w:rPr>
                 <w:rFonts w:ascii="微軟正黑體" w:eastAsia="微軟正黑體" w:hAnsi="微軟正黑體" w:cs="新細明體" w:hint="eastAsia"/>
@@ -5309,7 +5500,7 @@
               </w:rPr>
               <w:t>-</w:t>
             </w:r>
-            <w:bookmarkEnd w:id="63"/>
+            <w:bookmarkEnd w:id="70"/>
           </w:p>
         </w:tc>
         <w:tc>
@@ -5339,7 +5530,7 @@
                 <w:szCs w:val="24"/>
               </w:rPr>
             </w:pPr>
-            <w:bookmarkStart w:id="64" w:name="CRF211"/>
+            <w:bookmarkStart w:id="71" w:name="CRF211"/>
             <w:r>
               <w:rPr>
                 <w:rFonts w:ascii="微軟正黑體" w:eastAsia="微軟正黑體" w:hAnsi="微軟正黑體" w:cs="新細明體" w:hint="eastAsia"/>
@@ -5351,7 +5542,7 @@
               </w:rPr>
               <w:t>-</w:t>
             </w:r>
-            <w:bookmarkEnd w:id="64"/>
+            <w:bookmarkEnd w:id="71"/>
           </w:p>
         </w:tc>
         <w:tc>
@@ -5381,7 +5572,7 @@
                 <w:szCs w:val="24"/>
               </w:rPr>
             </w:pPr>
-            <w:bookmarkStart w:id="65" w:name="PRF211"/>
+            <w:bookmarkStart w:id="72" w:name="PRF211"/>
             <w:r>
               <w:rPr>
                 <w:rFonts w:ascii="微軟正黑體" w:eastAsia="微軟正黑體" w:hAnsi="微軟正黑體" w:cs="新細明體" w:hint="eastAsia"/>
@@ -5393,7 +5584,7 @@
               </w:rPr>
               <w:t>-</w:t>
             </w:r>
-            <w:bookmarkEnd w:id="65"/>
+            <w:bookmarkEnd w:id="72"/>
           </w:p>
         </w:tc>
       </w:tr>
@@ -5468,7 +5659,7 @@
                 <w:szCs w:val="24"/>
               </w:rPr>
             </w:pPr>
-            <w:bookmarkStart w:id="66" w:name="CLH315"/>
+            <w:bookmarkStart w:id="73" w:name="CLH315"/>
             <w:r>
               <w:rPr>
                 <w:rFonts w:ascii="微軟正黑體" w:eastAsia="微軟正黑體" w:hAnsi="微軟正黑體" w:cs="新細明體" w:hint="eastAsia"/>
@@ -5480,7 +5671,7 @@
               </w:rPr>
               <w:t>-</w:t>
             </w:r>
-            <w:bookmarkEnd w:id="66"/>
+            <w:bookmarkEnd w:id="73"/>
           </w:p>
         </w:tc>
         <w:tc>
@@ -5510,7 +5701,7 @@
                 <w:szCs w:val="24"/>
               </w:rPr>
             </w:pPr>
-            <w:bookmarkStart w:id="67" w:name="PLH315"/>
+            <w:bookmarkStart w:id="74" w:name="PLH315"/>
             <w:r>
               <w:rPr>
                 <w:rFonts w:ascii="微軟正黑體" w:eastAsia="微軟正黑體" w:hAnsi="微軟正黑體" w:cs="新細明體" w:hint="eastAsia"/>
@@ -5522,7 +5713,7 @@
               </w:rPr>
               <w:t>-</w:t>
             </w:r>
-            <w:bookmarkEnd w:id="67"/>
+            <w:bookmarkEnd w:id="74"/>
           </w:p>
         </w:tc>
         <w:tc>
@@ -5552,7 +5743,7 @@
                 <w:szCs w:val="24"/>
               </w:rPr>
             </w:pPr>
-            <w:bookmarkStart w:id="68" w:name="CRH315"/>
+            <w:bookmarkStart w:id="75" w:name="CRH315"/>
             <w:r>
               <w:rPr>
                 <w:rFonts w:ascii="微軟正黑體" w:eastAsia="微軟正黑體" w:hAnsi="微軟正黑體" w:cs="新細明體" w:hint="eastAsia"/>
@@ -5564,7 +5755,7 @@
               </w:rPr>
               <w:t>-</w:t>
             </w:r>
-            <w:bookmarkEnd w:id="68"/>
+            <w:bookmarkEnd w:id="75"/>
           </w:p>
         </w:tc>
         <w:tc>
@@ -5594,7 +5785,7 @@
                 <w:szCs w:val="24"/>
               </w:rPr>
             </w:pPr>
-            <w:bookmarkStart w:id="69" w:name="PRH315"/>
+            <w:bookmarkStart w:id="76" w:name="PRH315"/>
             <w:r>
               <w:rPr>
                 <w:rFonts w:ascii="微軟正黑體" w:eastAsia="微軟正黑體" w:hAnsi="微軟正黑體" w:cs="新細明體" w:hint="eastAsia"/>
@@ -5606,7 +5797,7 @@
               </w:rPr>
               <w:t>-</w:t>
             </w:r>
-            <w:bookmarkEnd w:id="69"/>
+            <w:bookmarkEnd w:id="76"/>
           </w:p>
         </w:tc>
         <w:tc>
@@ -5704,7 +5895,7 @@
                 <w:szCs w:val="24"/>
               </w:rPr>
             </w:pPr>
-            <w:bookmarkStart w:id="70" w:name="CLF212"/>
+            <w:bookmarkStart w:id="77" w:name="CLF212"/>
             <w:r>
               <w:rPr>
                 <w:rFonts w:ascii="微軟正黑體" w:eastAsia="微軟正黑體" w:hAnsi="微軟正黑體" w:cs="新細明體" w:hint="eastAsia"/>
@@ -5716,7 +5907,7 @@
               </w:rPr>
               <w:t>-</w:t>
             </w:r>
-            <w:bookmarkEnd w:id="70"/>
+            <w:bookmarkEnd w:id="77"/>
           </w:p>
         </w:tc>
         <w:tc>
@@ -5746,7 +5937,7 @@
                 <w:szCs w:val="24"/>
               </w:rPr>
             </w:pPr>
-            <w:bookmarkStart w:id="71" w:name="PLF212"/>
+            <w:bookmarkStart w:id="78" w:name="PLF212"/>
             <w:r>
               <w:rPr>
                 <w:rFonts w:ascii="微軟正黑體" w:eastAsia="微軟正黑體" w:hAnsi="微軟正黑體" w:cs="新細明體" w:hint="eastAsia"/>
@@ -5758,7 +5949,7 @@
               </w:rPr>
               <w:t>-</w:t>
             </w:r>
-            <w:bookmarkEnd w:id="71"/>
+            <w:bookmarkEnd w:id="78"/>
           </w:p>
         </w:tc>
         <w:tc>
@@ -5788,7 +5979,7 @@
                 <w:szCs w:val="24"/>
               </w:rPr>
             </w:pPr>
-            <w:bookmarkStart w:id="72" w:name="CRF212"/>
+            <w:bookmarkStart w:id="79" w:name="CRF212"/>
             <w:r>
               <w:rPr>
                 <w:rFonts w:ascii="微軟正黑體" w:eastAsia="微軟正黑體" w:hAnsi="微軟正黑體" w:cs="新細明體" w:hint="eastAsia"/>
@@ -5800,7 +5991,7 @@
               </w:rPr>
               <w:t>-</w:t>
             </w:r>
-            <w:bookmarkEnd w:id="72"/>
+            <w:bookmarkEnd w:id="79"/>
           </w:p>
         </w:tc>
         <w:tc>
@@ -5830,7 +6021,7 @@
                 <w:szCs w:val="24"/>
               </w:rPr>
             </w:pPr>
-            <w:bookmarkStart w:id="73" w:name="PRF212"/>
+            <w:bookmarkStart w:id="80" w:name="PRF212"/>
             <w:r>
               <w:rPr>
                 <w:rFonts w:ascii="微軟正黑體" w:eastAsia="微軟正黑體" w:hAnsi="微軟正黑體" w:cs="新細明體" w:hint="eastAsia"/>
@@ -5842,7 +6033,7 @@
               </w:rPr>
               <w:t>-</w:t>
             </w:r>
-            <w:bookmarkEnd w:id="73"/>
+            <w:bookmarkEnd w:id="80"/>
           </w:p>
         </w:tc>
       </w:tr>
@@ -5917,7 +6108,7 @@
                 <w:szCs w:val="24"/>
               </w:rPr>
             </w:pPr>
-            <w:bookmarkStart w:id="74" w:name="CLH325"/>
+            <w:bookmarkStart w:id="81" w:name="CLH325"/>
             <w:r>
               <w:rPr>
                 <w:rFonts w:ascii="微軟正黑體" w:eastAsia="微軟正黑體" w:hAnsi="微軟正黑體" w:cs="新細明體" w:hint="eastAsia"/>
@@ -5929,7 +6120,7 @@
               </w:rPr>
               <w:t>-</w:t>
             </w:r>
-            <w:bookmarkEnd w:id="74"/>
+            <w:bookmarkEnd w:id="81"/>
           </w:p>
         </w:tc>
         <w:tc>
@@ -5959,7 +6150,7 @@
                 <w:szCs w:val="24"/>
               </w:rPr>
             </w:pPr>
-            <w:bookmarkStart w:id="75" w:name="PLH325"/>
+            <w:bookmarkStart w:id="82" w:name="PLH325"/>
             <w:r>
               <w:rPr>
                 <w:rFonts w:ascii="微軟正黑體" w:eastAsia="微軟正黑體" w:hAnsi="微軟正黑體" w:cs="新細明體" w:hint="eastAsia"/>
@@ -5971,7 +6162,7 @@
               </w:rPr>
               <w:t>-</w:t>
             </w:r>
-            <w:bookmarkEnd w:id="75"/>
+            <w:bookmarkEnd w:id="82"/>
           </w:p>
         </w:tc>
         <w:tc>
@@ -6001,7 +6192,7 @@
                 <w:szCs w:val="24"/>
               </w:rPr>
             </w:pPr>
-            <w:bookmarkStart w:id="76" w:name="CRH325"/>
+            <w:bookmarkStart w:id="83" w:name="CRH325"/>
             <w:r>
               <w:rPr>
                 <w:rFonts w:ascii="微軟正黑體" w:eastAsia="微軟正黑體" w:hAnsi="微軟正黑體" w:cs="新細明體" w:hint="eastAsia"/>
@@ -6013,7 +6204,7 @@
               </w:rPr>
               <w:t>-</w:t>
             </w:r>
-            <w:bookmarkEnd w:id="76"/>
+            <w:bookmarkEnd w:id="83"/>
           </w:p>
         </w:tc>
         <w:tc>
@@ -6043,7 +6234,7 @@
                 <w:szCs w:val="24"/>
               </w:rPr>
             </w:pPr>
-            <w:bookmarkStart w:id="77" w:name="PRH325"/>
+            <w:bookmarkStart w:id="84" w:name="PRH325"/>
             <w:r>
               <w:rPr>
                 <w:rFonts w:ascii="微軟正黑體" w:eastAsia="微軟正黑體" w:hAnsi="微軟正黑體" w:cs="新細明體" w:hint="eastAsia"/>
@@ -6055,7 +6246,7 @@
               </w:rPr>
               <w:t>-</w:t>
             </w:r>
-            <w:bookmarkEnd w:id="77"/>
+            <w:bookmarkEnd w:id="84"/>
           </w:p>
         </w:tc>
         <w:tc>
@@ -6153,7 +6344,7 @@
                 <w:szCs w:val="24"/>
               </w:rPr>
             </w:pPr>
-            <w:bookmarkStart w:id="78" w:name="CLF213"/>
+            <w:bookmarkStart w:id="85" w:name="CLF213"/>
             <w:r>
               <w:rPr>
                 <w:rFonts w:ascii="微軟正黑體" w:eastAsia="微軟正黑體" w:hAnsi="微軟正黑體" w:cs="新細明體" w:hint="eastAsia"/>
@@ -6165,7 +6356,7 @@
               </w:rPr>
               <w:t>-</w:t>
             </w:r>
-            <w:bookmarkEnd w:id="78"/>
+            <w:bookmarkEnd w:id="85"/>
           </w:p>
         </w:tc>
         <w:tc>
@@ -6195,7 +6386,7 @@
                 <w:szCs w:val="24"/>
               </w:rPr>
             </w:pPr>
-            <w:bookmarkStart w:id="79" w:name="PLF213"/>
+            <w:bookmarkStart w:id="86" w:name="PLF213"/>
             <w:r>
               <w:rPr>
                 <w:rFonts w:ascii="微軟正黑體" w:eastAsia="微軟正黑體" w:hAnsi="微軟正黑體" w:cs="新細明體" w:hint="eastAsia"/>
@@ -6207,7 +6398,7 @@
               </w:rPr>
               <w:t>-</w:t>
             </w:r>
-            <w:bookmarkEnd w:id="79"/>
+            <w:bookmarkEnd w:id="86"/>
           </w:p>
         </w:tc>
         <w:tc>
@@ -6237,7 +6428,7 @@
                 <w:szCs w:val="24"/>
               </w:rPr>
             </w:pPr>
-            <w:bookmarkStart w:id="80" w:name="CRF213"/>
+            <w:bookmarkStart w:id="87" w:name="CRF213"/>
             <w:r>
               <w:rPr>
                 <w:rFonts w:ascii="微軟正黑體" w:eastAsia="微軟正黑體" w:hAnsi="微軟正黑體" w:cs="新細明體" w:hint="eastAsia"/>
@@ -6249,7 +6440,7 @@
               </w:rPr>
               <w:t>-</w:t>
             </w:r>
-            <w:bookmarkEnd w:id="80"/>
+            <w:bookmarkEnd w:id="87"/>
           </w:p>
         </w:tc>
         <w:tc>
@@ -6279,7 +6470,7 @@
                 <w:szCs w:val="24"/>
               </w:rPr>
             </w:pPr>
-            <w:bookmarkStart w:id="81" w:name="PRF213"/>
+            <w:bookmarkStart w:id="88" w:name="PRF213"/>
             <w:r>
               <w:rPr>
                 <w:rFonts w:ascii="微軟正黑體" w:eastAsia="微軟正黑體" w:hAnsi="微軟正黑體" w:cs="新細明體" w:hint="eastAsia"/>
@@ -6291,7 +6482,7 @@
               </w:rPr>
               <w:t>-</w:t>
             </w:r>
-            <w:bookmarkEnd w:id="81"/>
+            <w:bookmarkEnd w:id="88"/>
           </w:p>
         </w:tc>
       </w:tr>
@@ -6366,7 +6557,7 @@
                 <w:szCs w:val="24"/>
               </w:rPr>
             </w:pPr>
-            <w:bookmarkStart w:id="82" w:name="CLH415"/>
+            <w:bookmarkStart w:id="89" w:name="CLH415"/>
             <w:r>
               <w:rPr>
                 <w:rFonts w:ascii="微軟正黑體" w:eastAsia="微軟正黑體" w:hAnsi="微軟正黑體" w:cs="新細明體" w:hint="eastAsia"/>
@@ -6378,7 +6569,7 @@
               </w:rPr>
               <w:t>-</w:t>
             </w:r>
-            <w:bookmarkEnd w:id="82"/>
+            <w:bookmarkEnd w:id="89"/>
           </w:p>
         </w:tc>
         <w:tc>
@@ -6408,7 +6599,7 @@
                 <w:szCs w:val="24"/>
               </w:rPr>
             </w:pPr>
-            <w:bookmarkStart w:id="83" w:name="PLH415"/>
+            <w:bookmarkStart w:id="90" w:name="PLH415"/>
             <w:r>
               <w:rPr>
                 <w:rFonts w:ascii="微軟正黑體" w:eastAsia="微軟正黑體" w:hAnsi="微軟正黑體" w:cs="新細明體" w:hint="eastAsia"/>
@@ -6420,7 +6611,7 @@
               </w:rPr>
               <w:t>-</w:t>
             </w:r>
-            <w:bookmarkEnd w:id="83"/>
+            <w:bookmarkEnd w:id="90"/>
           </w:p>
         </w:tc>
         <w:tc>
@@ -6450,7 +6641,7 @@
                 <w:szCs w:val="24"/>
               </w:rPr>
             </w:pPr>
-            <w:bookmarkStart w:id="84" w:name="CRH415"/>
+            <w:bookmarkStart w:id="91" w:name="CRH415"/>
             <w:r>
               <w:rPr>
                 <w:rFonts w:ascii="微軟正黑體" w:eastAsia="微軟正黑體" w:hAnsi="微軟正黑體" w:cs="新細明體" w:hint="eastAsia"/>
@@ -6462,7 +6653,7 @@
               </w:rPr>
               <w:t>-</w:t>
             </w:r>
-            <w:bookmarkEnd w:id="84"/>
+            <w:bookmarkEnd w:id="91"/>
           </w:p>
         </w:tc>
         <w:tc>
@@ -6492,7 +6683,7 @@
                 <w:szCs w:val="24"/>
               </w:rPr>
             </w:pPr>
-            <w:bookmarkStart w:id="85" w:name="PRH415"/>
+            <w:bookmarkStart w:id="92" w:name="PRH415"/>
             <w:r>
               <w:rPr>
                 <w:rFonts w:ascii="微軟正黑體" w:eastAsia="微軟正黑體" w:hAnsi="微軟正黑體" w:cs="新細明體" w:hint="eastAsia"/>
@@ -6504,7 +6695,7 @@
               </w:rPr>
               <w:t>-</w:t>
             </w:r>
-            <w:bookmarkEnd w:id="85"/>
+            <w:bookmarkEnd w:id="92"/>
           </w:p>
         </w:tc>
         <w:tc>
@@ -6602,7 +6793,7 @@
                 <w:szCs w:val="24"/>
               </w:rPr>
             </w:pPr>
-            <w:bookmarkStart w:id="86" w:name="CLF215"/>
+            <w:bookmarkStart w:id="93" w:name="CLF215"/>
             <w:r>
               <w:rPr>
                 <w:rFonts w:ascii="微軟正黑體" w:eastAsia="微軟正黑體" w:hAnsi="微軟正黑體" w:cs="新細明體" w:hint="eastAsia"/>
@@ -6614,7 +6805,7 @@
               </w:rPr>
               <w:t>-</w:t>
             </w:r>
-            <w:bookmarkEnd w:id="86"/>
+            <w:bookmarkEnd w:id="93"/>
           </w:p>
         </w:tc>
         <w:tc>
@@ -6644,7 +6835,7 @@
                 <w:szCs w:val="24"/>
               </w:rPr>
             </w:pPr>
-            <w:bookmarkStart w:id="87" w:name="PLF215"/>
+            <w:bookmarkStart w:id="94" w:name="PLF215"/>
             <w:r>
               <w:rPr>
                 <w:rFonts w:ascii="微軟正黑體" w:eastAsia="微軟正黑體" w:hAnsi="微軟正黑體" w:cs="新細明體" w:hint="eastAsia"/>
@@ -6656,7 +6847,7 @@
               </w:rPr>
               <w:t>-</w:t>
             </w:r>
-            <w:bookmarkEnd w:id="87"/>
+            <w:bookmarkEnd w:id="94"/>
           </w:p>
         </w:tc>
         <w:tc>
@@ -6686,7 +6877,7 @@
                 <w:szCs w:val="24"/>
               </w:rPr>
             </w:pPr>
-            <w:bookmarkStart w:id="88" w:name="CRF215"/>
+            <w:bookmarkStart w:id="95" w:name="CRF215"/>
             <w:r>
               <w:rPr>
                 <w:rFonts w:ascii="微軟正黑體" w:eastAsia="微軟正黑體" w:hAnsi="微軟正黑體" w:cs="新細明體" w:hint="eastAsia"/>
@@ -6698,7 +6889,7 @@
               </w:rPr>
               <w:t>-</w:t>
             </w:r>
-            <w:bookmarkEnd w:id="88"/>
+            <w:bookmarkEnd w:id="95"/>
           </w:p>
         </w:tc>
         <w:tc>
@@ -6728,7 +6919,7 @@
                 <w:szCs w:val="24"/>
               </w:rPr>
             </w:pPr>
-            <w:bookmarkStart w:id="89" w:name="PRF215"/>
+            <w:bookmarkStart w:id="96" w:name="PRF215"/>
             <w:r>
               <w:rPr>
                 <w:rFonts w:ascii="微軟正黑體" w:eastAsia="微軟正黑體" w:hAnsi="微軟正黑體" w:cs="新細明體" w:hint="eastAsia"/>
@@ -6740,7 +6931,7 @@
               </w:rPr>
               <w:t>-</w:t>
             </w:r>
-            <w:bookmarkEnd w:id="89"/>
+            <w:bookmarkEnd w:id="96"/>
           </w:p>
         </w:tc>
       </w:tr>
@@ -6844,7 +7035,7 @@
                 <w:szCs w:val="24"/>
               </w:rPr>
             </w:pPr>
-            <w:bookmarkStart w:id="90" w:name="CLH411"/>
+            <w:bookmarkStart w:id="97" w:name="CLH411"/>
             <w:r>
               <w:rPr>
                 <w:rFonts w:ascii="微軟正黑體" w:eastAsia="微軟正黑體" w:hAnsi="微軟正黑體" w:cs="新細明體" w:hint="eastAsia"/>
@@ -6856,7 +7047,7 @@
               </w:rPr>
               <w:t>-</w:t>
             </w:r>
-            <w:bookmarkEnd w:id="90"/>
+            <w:bookmarkEnd w:id="97"/>
           </w:p>
         </w:tc>
         <w:tc>
@@ -6886,7 +7077,7 @@
                 <w:szCs w:val="24"/>
               </w:rPr>
             </w:pPr>
-            <w:bookmarkStart w:id="91" w:name="PLH411"/>
+            <w:bookmarkStart w:id="98" w:name="PLH411"/>
             <w:r>
               <w:rPr>
                 <w:rFonts w:ascii="微軟正黑體" w:eastAsia="微軟正黑體" w:hAnsi="微軟正黑體" w:cs="新細明體" w:hint="eastAsia"/>
@@ -6898,7 +7089,7 @@
               </w:rPr>
               <w:t>-</w:t>
             </w:r>
-            <w:bookmarkEnd w:id="91"/>
+            <w:bookmarkEnd w:id="98"/>
           </w:p>
         </w:tc>
         <w:tc>
@@ -6928,7 +7119,7 @@
                 <w:szCs w:val="24"/>
               </w:rPr>
             </w:pPr>
-            <w:bookmarkStart w:id="92" w:name="CRH411"/>
+            <w:bookmarkStart w:id="99" w:name="CRH411"/>
             <w:r>
               <w:rPr>
                 <w:rFonts w:ascii="微軟正黑體" w:eastAsia="微軟正黑體" w:hAnsi="微軟正黑體" w:cs="新細明體" w:hint="eastAsia"/>
@@ -6940,7 +7131,7 @@
               </w:rPr>
               <w:t>-</w:t>
             </w:r>
-            <w:bookmarkEnd w:id="92"/>
+            <w:bookmarkEnd w:id="99"/>
           </w:p>
         </w:tc>
         <w:tc>
@@ -6970,7 +7161,7 @@
                 <w:szCs w:val="24"/>
               </w:rPr>
             </w:pPr>
-            <w:bookmarkStart w:id="93" w:name="PRH411"/>
+            <w:bookmarkStart w:id="100" w:name="PRH411"/>
             <w:r>
               <w:rPr>
                 <w:rFonts w:ascii="微軟正黑體" w:eastAsia="微軟正黑體" w:hAnsi="微軟正黑體" w:cs="新細明體" w:hint="eastAsia"/>
@@ -6982,7 +7173,7 @@
               </w:rPr>
               <w:t>-</w:t>
             </w:r>
-            <w:bookmarkEnd w:id="93"/>
+            <w:bookmarkEnd w:id="100"/>
           </w:p>
         </w:tc>
         <w:tc>
@@ -7080,7 +7271,7 @@
                 <w:szCs w:val="24"/>
               </w:rPr>
             </w:pPr>
-            <w:bookmarkStart w:id="94" w:name="CLF214"/>
+            <w:bookmarkStart w:id="101" w:name="CLF214"/>
             <w:r>
               <w:rPr>
                 <w:rFonts w:ascii="微軟正黑體" w:eastAsia="微軟正黑體" w:hAnsi="微軟正黑體" w:cs="新細明體" w:hint="eastAsia"/>
@@ -7092,7 +7283,7 @@
               </w:rPr>
               <w:t>-</w:t>
             </w:r>
-            <w:bookmarkEnd w:id="94"/>
+            <w:bookmarkEnd w:id="101"/>
           </w:p>
         </w:tc>
         <w:tc>
@@ -7122,7 +7313,7 @@
                 <w:szCs w:val="24"/>
               </w:rPr>
             </w:pPr>
-            <w:bookmarkStart w:id="95" w:name="PLF214"/>
+            <w:bookmarkStart w:id="102" w:name="PLF214"/>
             <w:r>
               <w:rPr>
                 <w:rFonts w:ascii="微軟正黑體" w:eastAsia="微軟正黑體" w:hAnsi="微軟正黑體" w:cs="新細明體" w:hint="eastAsia"/>
@@ -7134,7 +7325,7 @@
               </w:rPr>
               <w:t>-</w:t>
             </w:r>
-            <w:bookmarkEnd w:id="95"/>
+            <w:bookmarkEnd w:id="102"/>
           </w:p>
         </w:tc>
         <w:tc>
@@ -7164,7 +7355,7 @@
                 <w:szCs w:val="24"/>
               </w:rPr>
             </w:pPr>
-            <w:bookmarkStart w:id="96" w:name="CRF214"/>
+            <w:bookmarkStart w:id="103" w:name="CRF214"/>
             <w:r>
               <w:rPr>
                 <w:rFonts w:ascii="微軟正黑體" w:eastAsia="微軟正黑體" w:hAnsi="微軟正黑體" w:cs="新細明體" w:hint="eastAsia"/>
@@ -7176,7 +7367,7 @@
               </w:rPr>
               <w:t>-</w:t>
             </w:r>
-            <w:bookmarkEnd w:id="96"/>
+            <w:bookmarkEnd w:id="103"/>
           </w:p>
         </w:tc>
         <w:tc>
@@ -7206,7 +7397,7 @@
                 <w:szCs w:val="24"/>
               </w:rPr>
             </w:pPr>
-            <w:bookmarkStart w:id="97" w:name="PRF214"/>
+            <w:bookmarkStart w:id="104" w:name="PRF214"/>
             <w:r>
               <w:rPr>
                 <w:rFonts w:ascii="微軟正黑體" w:eastAsia="微軟正黑體" w:hAnsi="微軟正黑體" w:cs="新細明體" w:hint="eastAsia"/>
@@ -7218,7 +7409,7 @@
               </w:rPr>
               <w:t>-</w:t>
             </w:r>
-            <w:bookmarkEnd w:id="97"/>
+            <w:bookmarkEnd w:id="104"/>
           </w:p>
         </w:tc>
       </w:tr>
@@ -7321,7 +7512,7 @@
                 <w:szCs w:val="24"/>
               </w:rPr>
             </w:pPr>
-            <w:bookmarkStart w:id="98" w:name="CLH412"/>
+            <w:bookmarkStart w:id="105" w:name="CLH412"/>
             <w:r>
               <w:rPr>
                 <w:rFonts w:ascii="微軟正黑體" w:eastAsia="微軟正黑體" w:hAnsi="微軟正黑體" w:cs="新細明體" w:hint="eastAsia"/>
@@ -7333,7 +7524,7 @@
               </w:rPr>
               <w:t>-</w:t>
             </w:r>
-            <w:bookmarkEnd w:id="98"/>
+            <w:bookmarkEnd w:id="105"/>
           </w:p>
         </w:tc>
         <w:tc>
@@ -7363,7 +7554,7 @@
                 <w:szCs w:val="24"/>
               </w:rPr>
             </w:pPr>
-            <w:bookmarkStart w:id="99" w:name="PLH412"/>
+            <w:bookmarkStart w:id="106" w:name="PLH412"/>
             <w:r>
               <w:rPr>
                 <w:rFonts w:ascii="微軟正黑體" w:eastAsia="微軟正黑體" w:hAnsi="微軟正黑體" w:cs="新細明體" w:hint="eastAsia"/>
@@ -7375,7 +7566,7 @@
               </w:rPr>
               <w:t>-</w:t>
             </w:r>
-            <w:bookmarkEnd w:id="99"/>
+            <w:bookmarkEnd w:id="106"/>
           </w:p>
         </w:tc>
         <w:tc>
@@ -7405,7 +7596,7 @@
                 <w:szCs w:val="24"/>
               </w:rPr>
             </w:pPr>
-            <w:bookmarkStart w:id="100" w:name="CRH412"/>
+            <w:bookmarkStart w:id="107" w:name="CRH412"/>
             <w:r>
               <w:rPr>
                 <w:rFonts w:ascii="微軟正黑體" w:eastAsia="微軟正黑體" w:hAnsi="微軟正黑體" w:cs="新細明體" w:hint="eastAsia"/>
@@ -7417,7 +7608,7 @@
               </w:rPr>
               <w:t>-</w:t>
             </w:r>
-            <w:bookmarkEnd w:id="100"/>
+            <w:bookmarkEnd w:id="107"/>
           </w:p>
         </w:tc>
         <w:tc>
@@ -7447,7 +7638,7 @@
                 <w:szCs w:val="24"/>
               </w:rPr>
             </w:pPr>
-            <w:bookmarkStart w:id="101" w:name="PRH412"/>
+            <w:bookmarkStart w:id="108" w:name="PRH412"/>
             <w:r>
               <w:rPr>
                 <w:rFonts w:ascii="微軟正黑體" w:eastAsia="微軟正黑體" w:hAnsi="微軟正黑體" w:cs="新細明體" w:hint="eastAsia"/>
@@ -7459,7 +7650,7 @@
               </w:rPr>
               <w:t>-</w:t>
             </w:r>
-            <w:bookmarkEnd w:id="101"/>
+            <w:bookmarkEnd w:id="108"/>
           </w:p>
         </w:tc>
         <w:tc>
@@ -7557,7 +7748,7 @@
                 <w:szCs w:val="24"/>
               </w:rPr>
             </w:pPr>
-            <w:bookmarkStart w:id="102" w:name="CLF216"/>
+            <w:bookmarkStart w:id="109" w:name="CLF216"/>
             <w:r>
               <w:rPr>
                 <w:rFonts w:ascii="微軟正黑體" w:eastAsia="微軟正黑體" w:hAnsi="微軟正黑體" w:cs="新細明體" w:hint="eastAsia"/>
@@ -7569,7 +7760,7 @@
               </w:rPr>
               <w:t>-</w:t>
             </w:r>
-            <w:bookmarkEnd w:id="102"/>
+            <w:bookmarkEnd w:id="109"/>
           </w:p>
         </w:tc>
         <w:tc>
@@ -7599,7 +7790,7 @@
                 <w:szCs w:val="24"/>
               </w:rPr>
             </w:pPr>
-            <w:bookmarkStart w:id="103" w:name="PLF216"/>
+            <w:bookmarkStart w:id="110" w:name="PLF216"/>
             <w:r>
               <w:rPr>
                 <w:rFonts w:ascii="微軟正黑體" w:eastAsia="微軟正黑體" w:hAnsi="微軟正黑體" w:cs="新細明體" w:hint="eastAsia"/>
@@ -7611,7 +7802,7 @@
               </w:rPr>
               <w:t>-</w:t>
             </w:r>
-            <w:bookmarkEnd w:id="103"/>
+            <w:bookmarkEnd w:id="110"/>
           </w:p>
         </w:tc>
         <w:tc>
@@ -7641,7 +7832,7 @@
                 <w:szCs w:val="24"/>
               </w:rPr>
             </w:pPr>
-            <w:bookmarkStart w:id="104" w:name="CRF216"/>
+            <w:bookmarkStart w:id="111" w:name="CRF216"/>
             <w:r>
               <w:rPr>
                 <w:rFonts w:ascii="微軟正黑體" w:eastAsia="微軟正黑體" w:hAnsi="微軟正黑體" w:cs="新細明體" w:hint="eastAsia"/>
@@ -7653,7 +7844,7 @@
               </w:rPr>
               <w:t>-</w:t>
             </w:r>
-            <w:bookmarkEnd w:id="104"/>
+            <w:bookmarkEnd w:id="111"/>
           </w:p>
         </w:tc>
         <w:tc>
@@ -7683,7 +7874,7 @@
                 <w:szCs w:val="24"/>
               </w:rPr>
             </w:pPr>
-            <w:bookmarkStart w:id="105" w:name="PRF216"/>
+            <w:bookmarkStart w:id="112" w:name="PRF216"/>
             <w:r>
               <w:rPr>
                 <w:rFonts w:ascii="微軟正黑體" w:eastAsia="微軟正黑體" w:hAnsi="微軟正黑體" w:cs="新細明體" w:hint="eastAsia"/>
@@ -7695,7 +7886,7 @@
               </w:rPr>
               <w:t>-</w:t>
             </w:r>
-            <w:bookmarkEnd w:id="105"/>
+            <w:bookmarkEnd w:id="112"/>
           </w:p>
         </w:tc>
       </w:tr>
@@ -7798,7 +7989,7 @@
                 <w:szCs w:val="24"/>
               </w:rPr>
             </w:pPr>
-            <w:bookmarkStart w:id="106" w:name="CLH413"/>
+            <w:bookmarkStart w:id="113" w:name="CLH413"/>
             <w:r>
               <w:rPr>
                 <w:rFonts w:ascii="微軟正黑體" w:eastAsia="微軟正黑體" w:hAnsi="微軟正黑體" w:cs="新細明體" w:hint="eastAsia"/>
@@ -7810,7 +8001,7 @@
               </w:rPr>
               <w:t>-</w:t>
             </w:r>
-            <w:bookmarkEnd w:id="106"/>
+            <w:bookmarkEnd w:id="113"/>
           </w:p>
         </w:tc>
         <w:tc>
@@ -7840,7 +8031,7 @@
                 <w:szCs w:val="24"/>
               </w:rPr>
             </w:pPr>
-            <w:bookmarkStart w:id="107" w:name="PLH413"/>
+            <w:bookmarkStart w:id="114" w:name="PLH413"/>
             <w:r>
               <w:rPr>
                 <w:rFonts w:ascii="微軟正黑體" w:eastAsia="微軟正黑體" w:hAnsi="微軟正黑體" w:cs="新細明體" w:hint="eastAsia"/>
@@ -7852,7 +8043,7 @@
               </w:rPr>
               <w:t>-</w:t>
             </w:r>
-            <w:bookmarkEnd w:id="107"/>
+            <w:bookmarkEnd w:id="114"/>
           </w:p>
         </w:tc>
         <w:tc>
@@ -7882,7 +8073,7 @@
                 <w:szCs w:val="24"/>
               </w:rPr>
             </w:pPr>
-            <w:bookmarkStart w:id="108" w:name="CRH413"/>
+            <w:bookmarkStart w:id="115" w:name="CRH413"/>
             <w:r>
               <w:rPr>
                 <w:rFonts w:ascii="微軟正黑體" w:eastAsia="微軟正黑體" w:hAnsi="微軟正黑體" w:cs="新細明體" w:hint="eastAsia"/>
@@ -7894,7 +8085,7 @@
               </w:rPr>
               <w:t>-</w:t>
             </w:r>
-            <w:bookmarkEnd w:id="108"/>
+            <w:bookmarkEnd w:id="115"/>
           </w:p>
         </w:tc>
         <w:tc>
@@ -7924,7 +8115,7 @@
                 <w:szCs w:val="24"/>
               </w:rPr>
             </w:pPr>
-            <w:bookmarkStart w:id="109" w:name="PRH413"/>
+            <w:bookmarkStart w:id="116" w:name="PRH413"/>
             <w:r>
               <w:rPr>
                 <w:rFonts w:ascii="微軟正黑體" w:eastAsia="微軟正黑體" w:hAnsi="微軟正黑體" w:cs="新細明體" w:hint="eastAsia"/>
@@ -7936,7 +8127,7 @@
               </w:rPr>
               <w:t>-</w:t>
             </w:r>
-            <w:bookmarkEnd w:id="109"/>
+            <w:bookmarkEnd w:id="116"/>
           </w:p>
         </w:tc>
         <w:tc>
@@ -8006,7 +8197,7 @@
                 <w:szCs w:val="24"/>
               </w:rPr>
             </w:pPr>
-            <w:bookmarkStart w:id="110" w:name="CLF225"/>
+            <w:bookmarkStart w:id="117" w:name="CLF225"/>
             <w:r>
               <w:rPr>
                 <w:rFonts w:ascii="微軟正黑體" w:eastAsia="微軟正黑體" w:hAnsi="微軟正黑體" w:cs="新細明體" w:hint="eastAsia"/>
@@ -8018,7 +8209,7 @@
               </w:rPr>
               <w:t>-</w:t>
             </w:r>
-            <w:bookmarkEnd w:id="110"/>
+            <w:bookmarkEnd w:id="117"/>
           </w:p>
         </w:tc>
         <w:tc>
@@ -8048,7 +8239,7 @@
                 <w:szCs w:val="24"/>
               </w:rPr>
             </w:pPr>
-            <w:bookmarkStart w:id="111" w:name="PLF225"/>
+            <w:bookmarkStart w:id="118" w:name="PLF225"/>
             <w:r>
               <w:rPr>
                 <w:rFonts w:ascii="微軟正黑體" w:eastAsia="微軟正黑體" w:hAnsi="微軟正黑體" w:cs="新細明體" w:hint="eastAsia"/>
@@ -8060,7 +8251,7 @@
               </w:rPr>
               <w:t>-</w:t>
             </w:r>
-            <w:bookmarkEnd w:id="111"/>
+            <w:bookmarkEnd w:id="118"/>
           </w:p>
         </w:tc>
         <w:tc>
@@ -8090,7 +8281,7 @@
                 <w:szCs w:val="24"/>
               </w:rPr>
             </w:pPr>
-            <w:bookmarkStart w:id="112" w:name="CRF225"/>
+            <w:bookmarkStart w:id="119" w:name="CRF225"/>
             <w:r>
               <w:rPr>
                 <w:rFonts w:ascii="微軟正黑體" w:eastAsia="微軟正黑體" w:hAnsi="微軟正黑體" w:cs="新細明體" w:hint="eastAsia"/>
@@ -8102,7 +8293,7 @@
               </w:rPr>
               <w:t>-</w:t>
             </w:r>
-            <w:bookmarkEnd w:id="112"/>
+            <w:bookmarkEnd w:id="119"/>
           </w:p>
         </w:tc>
         <w:tc>
@@ -8132,7 +8323,7 @@
                 <w:szCs w:val="24"/>
               </w:rPr>
             </w:pPr>
-            <w:bookmarkStart w:id="113" w:name="PRF225"/>
+            <w:bookmarkStart w:id="120" w:name="PRF225"/>
             <w:r>
               <w:rPr>
                 <w:rFonts w:ascii="微軟正黑體" w:eastAsia="微軟正黑體" w:hAnsi="微軟正黑體" w:cs="新細明體" w:hint="eastAsia"/>
@@ -8144,7 +8335,7 @@
               </w:rPr>
               <w:t>-</w:t>
             </w:r>
-            <w:bookmarkEnd w:id="113"/>
+            <w:bookmarkEnd w:id="120"/>
           </w:p>
         </w:tc>
       </w:tr>
@@ -8247,7 +8438,7 @@
                 <w:szCs w:val="24"/>
               </w:rPr>
             </w:pPr>
-            <w:bookmarkStart w:id="114" w:name="CLH414"/>
+            <w:bookmarkStart w:id="121" w:name="CLH414"/>
             <w:r>
               <w:rPr>
                 <w:rFonts w:ascii="微軟正黑體" w:eastAsia="微軟正黑體" w:hAnsi="微軟正黑體" w:cs="新細明體" w:hint="eastAsia"/>
@@ -8259,7 +8450,7 @@
               </w:rPr>
               <w:t>-</w:t>
             </w:r>
-            <w:bookmarkEnd w:id="114"/>
+            <w:bookmarkEnd w:id="121"/>
           </w:p>
         </w:tc>
         <w:tc>
@@ -8289,7 +8480,7 @@
                 <w:szCs w:val="24"/>
               </w:rPr>
             </w:pPr>
-            <w:bookmarkStart w:id="115" w:name="PLH414"/>
+            <w:bookmarkStart w:id="122" w:name="PLH414"/>
             <w:r>
               <w:rPr>
                 <w:rFonts w:ascii="微軟正黑體" w:eastAsia="微軟正黑體" w:hAnsi="微軟正黑體" w:cs="新細明體" w:hint="eastAsia"/>
@@ -8301,7 +8492,7 @@
               </w:rPr>
               <w:t>-</w:t>
             </w:r>
-            <w:bookmarkEnd w:id="115"/>
+            <w:bookmarkEnd w:id="122"/>
           </w:p>
         </w:tc>
         <w:tc>
@@ -8331,7 +8522,7 @@
                 <w:szCs w:val="24"/>
               </w:rPr>
             </w:pPr>
-            <w:bookmarkStart w:id="116" w:name="CRH414"/>
+            <w:bookmarkStart w:id="123" w:name="CRH414"/>
             <w:r>
               <w:rPr>
                 <w:rFonts w:ascii="微軟正黑體" w:eastAsia="微軟正黑體" w:hAnsi="微軟正黑體" w:cs="新細明體" w:hint="eastAsia"/>
@@ -8343,7 +8534,7 @@
               </w:rPr>
               <w:t>-</w:t>
             </w:r>
-            <w:bookmarkEnd w:id="116"/>
+            <w:bookmarkEnd w:id="123"/>
           </w:p>
         </w:tc>
         <w:tc>
@@ -8373,7 +8564,7 @@
                 <w:szCs w:val="24"/>
               </w:rPr>
             </w:pPr>
-            <w:bookmarkStart w:id="117" w:name="PRH414"/>
+            <w:bookmarkStart w:id="124" w:name="PRH414"/>
             <w:r>
               <w:rPr>
                 <w:rFonts w:ascii="微軟正黑體" w:eastAsia="微軟正黑體" w:hAnsi="微軟正黑體" w:cs="新細明體" w:hint="eastAsia"/>
@@ -8385,7 +8576,7 @@
               </w:rPr>
               <w:t>-</w:t>
             </w:r>
-            <w:bookmarkEnd w:id="117"/>
+            <w:bookmarkEnd w:id="124"/>
           </w:p>
         </w:tc>
         <w:tc>
@@ -8455,7 +8646,7 @@
                 <w:szCs w:val="24"/>
               </w:rPr>
             </w:pPr>
-            <w:bookmarkStart w:id="118" w:name="CLF315"/>
+            <w:bookmarkStart w:id="125" w:name="CLF315"/>
             <w:r>
               <w:rPr>
                 <w:rFonts w:ascii="微軟正黑體" w:eastAsia="微軟正黑體" w:hAnsi="微軟正黑體" w:cs="新細明體" w:hint="eastAsia"/>
@@ -8467,7 +8658,7 @@
               </w:rPr>
               <w:t>-</w:t>
             </w:r>
-            <w:bookmarkEnd w:id="118"/>
+            <w:bookmarkEnd w:id="125"/>
           </w:p>
         </w:tc>
         <w:tc>
@@ -8497,7 +8688,7 @@
                 <w:szCs w:val="24"/>
               </w:rPr>
             </w:pPr>
-            <w:bookmarkStart w:id="119" w:name="PLF315"/>
+            <w:bookmarkStart w:id="126" w:name="PLF315"/>
             <w:r>
               <w:rPr>
                 <w:rFonts w:ascii="微軟正黑體" w:eastAsia="微軟正黑體" w:hAnsi="微軟正黑體" w:cs="新細明體" w:hint="eastAsia"/>
@@ -8509,7 +8700,7 @@
               </w:rPr>
               <w:t>-</w:t>
             </w:r>
-            <w:bookmarkEnd w:id="119"/>
+            <w:bookmarkEnd w:id="126"/>
           </w:p>
         </w:tc>
         <w:tc>
@@ -8539,7 +8730,7 @@
                 <w:szCs w:val="24"/>
               </w:rPr>
             </w:pPr>
-            <w:bookmarkStart w:id="120" w:name="CRF315"/>
+            <w:bookmarkStart w:id="127" w:name="CRF315"/>
             <w:r>
               <w:rPr>
                 <w:rFonts w:ascii="微軟正黑體" w:eastAsia="微軟正黑體" w:hAnsi="微軟正黑體" w:cs="新細明體" w:hint="eastAsia"/>
@@ -8551,7 +8742,7 @@
               </w:rPr>
               <w:t>-</w:t>
             </w:r>
-            <w:bookmarkEnd w:id="120"/>
+            <w:bookmarkEnd w:id="127"/>
           </w:p>
         </w:tc>
         <w:tc>
@@ -8581,7 +8772,7 @@
                 <w:szCs w:val="24"/>
               </w:rPr>
             </w:pPr>
-            <w:bookmarkStart w:id="121" w:name="PRF315"/>
+            <w:bookmarkStart w:id="128" w:name="PRF315"/>
             <w:r>
               <w:rPr>
                 <w:rFonts w:ascii="微軟正黑體" w:eastAsia="微軟正黑體" w:hAnsi="微軟正黑體" w:cs="新細明體" w:hint="eastAsia"/>
@@ -8593,7 +8784,7 @@
               </w:rPr>
               <w:t>-</w:t>
             </w:r>
-            <w:bookmarkEnd w:id="121"/>
+            <w:bookmarkEnd w:id="128"/>
           </w:p>
         </w:tc>
       </w:tr>
@@ -8696,7 +8887,7 @@
                 <w:szCs w:val="24"/>
               </w:rPr>
             </w:pPr>
-            <w:bookmarkStart w:id="122" w:name="CLH416"/>
+            <w:bookmarkStart w:id="129" w:name="CLH416"/>
             <w:r>
               <w:rPr>
                 <w:rFonts w:ascii="微軟正黑體" w:eastAsia="微軟正黑體" w:hAnsi="微軟正黑體" w:cs="新細明體" w:hint="eastAsia"/>
@@ -8708,7 +8899,7 @@
               </w:rPr>
               <w:t>-</w:t>
             </w:r>
-            <w:bookmarkEnd w:id="122"/>
+            <w:bookmarkEnd w:id="129"/>
           </w:p>
         </w:tc>
         <w:tc>
@@ -8738,7 +8929,7 @@
                 <w:szCs w:val="24"/>
               </w:rPr>
             </w:pPr>
-            <w:bookmarkStart w:id="123" w:name="PLH416"/>
+            <w:bookmarkStart w:id="130" w:name="PLH416"/>
             <w:r>
               <w:rPr>
                 <w:rFonts w:ascii="微軟正黑體" w:eastAsia="微軟正黑體" w:hAnsi="微軟正黑體" w:cs="新細明體" w:hint="eastAsia"/>
@@ -8750,7 +8941,7 @@
               </w:rPr>
               <w:t>-</w:t>
             </w:r>
-            <w:bookmarkEnd w:id="123"/>
+            <w:bookmarkEnd w:id="130"/>
           </w:p>
         </w:tc>
         <w:tc>
@@ -8780,7 +8971,7 @@
                 <w:szCs w:val="24"/>
               </w:rPr>
             </w:pPr>
-            <w:bookmarkStart w:id="124" w:name="CRH416"/>
+            <w:bookmarkStart w:id="131" w:name="CRH416"/>
             <w:r>
               <w:rPr>
                 <w:rFonts w:ascii="微軟正黑體" w:eastAsia="微軟正黑體" w:hAnsi="微軟正黑體" w:cs="新細明體" w:hint="eastAsia"/>
@@ -8792,7 +8983,7 @@
               </w:rPr>
               <w:t>-</w:t>
             </w:r>
-            <w:bookmarkEnd w:id="124"/>
+            <w:bookmarkEnd w:id="131"/>
           </w:p>
         </w:tc>
         <w:tc>
@@ -8822,7 +9013,7 @@
                 <w:szCs w:val="24"/>
               </w:rPr>
             </w:pPr>
-            <w:bookmarkStart w:id="125" w:name="PRH416"/>
+            <w:bookmarkStart w:id="132" w:name="PRH416"/>
             <w:r>
               <w:rPr>
                 <w:rFonts w:ascii="微軟正黑體" w:eastAsia="微軟正黑體" w:hAnsi="微軟正黑體" w:cs="新細明體" w:hint="eastAsia"/>
@@ -8834,7 +9025,7 @@
               </w:rPr>
               <w:t>-</w:t>
             </w:r>
-            <w:bookmarkEnd w:id="125"/>
+            <w:bookmarkEnd w:id="132"/>
           </w:p>
         </w:tc>
         <w:tc>
@@ -8933,7 +9124,7 @@
                 <w:szCs w:val="24"/>
               </w:rPr>
             </w:pPr>
-            <w:bookmarkStart w:id="126" w:name="CLF312"/>
+            <w:bookmarkStart w:id="133" w:name="CLF312"/>
             <w:r>
               <w:rPr>
                 <w:rFonts w:ascii="微軟正黑體" w:eastAsia="微軟正黑體" w:hAnsi="微軟正黑體" w:cs="新細明體" w:hint="eastAsia"/>
@@ -8945,7 +9136,7 @@
               </w:rPr>
               <w:t>-</w:t>
             </w:r>
-            <w:bookmarkEnd w:id="126"/>
+            <w:bookmarkEnd w:id="133"/>
           </w:p>
         </w:tc>
         <w:tc>
@@ -8975,7 +9166,7 @@
                 <w:szCs w:val="24"/>
               </w:rPr>
             </w:pPr>
-            <w:bookmarkStart w:id="127" w:name="PLF312"/>
+            <w:bookmarkStart w:id="134" w:name="PLF312"/>
             <w:r>
               <w:rPr>
                 <w:rFonts w:ascii="微軟正黑體" w:eastAsia="微軟正黑體" w:hAnsi="微軟正黑體" w:cs="新細明體" w:hint="eastAsia"/>
@@ -8987,7 +9178,7 @@
               </w:rPr>
               <w:t>-</w:t>
             </w:r>
-            <w:bookmarkEnd w:id="127"/>
+            <w:bookmarkEnd w:id="134"/>
           </w:p>
         </w:tc>
         <w:tc>
@@ -9017,7 +9208,7 @@
                 <w:szCs w:val="24"/>
               </w:rPr>
             </w:pPr>
-            <w:bookmarkStart w:id="128" w:name="CRF312"/>
+            <w:bookmarkStart w:id="135" w:name="CRF312"/>
             <w:r>
               <w:rPr>
                 <w:rFonts w:ascii="微軟正黑體" w:eastAsia="微軟正黑體" w:hAnsi="微軟正黑體" w:cs="新細明體" w:hint="eastAsia"/>
@@ -9029,7 +9220,7 @@
               </w:rPr>
               <w:t>-</w:t>
             </w:r>
-            <w:bookmarkEnd w:id="128"/>
+            <w:bookmarkEnd w:id="135"/>
           </w:p>
         </w:tc>
         <w:tc>
@@ -9059,7 +9250,7 @@
                 <w:szCs w:val="24"/>
               </w:rPr>
             </w:pPr>
-            <w:bookmarkStart w:id="129" w:name="PRF312"/>
+            <w:bookmarkStart w:id="136" w:name="PRF312"/>
             <w:r>
               <w:rPr>
                 <w:rFonts w:ascii="微軟正黑體" w:eastAsia="微軟正黑體" w:hAnsi="微軟正黑體" w:cs="新細明體" w:hint="eastAsia"/>
@@ -9071,7 +9262,7 @@
               </w:rPr>
               <w:t>-</w:t>
             </w:r>
-            <w:bookmarkEnd w:id="129"/>
+            <w:bookmarkEnd w:id="136"/>
           </w:p>
         </w:tc>
       </w:tr>
@@ -9146,7 +9337,7 @@
                 <w:szCs w:val="24"/>
               </w:rPr>
             </w:pPr>
-            <w:bookmarkStart w:id="130" w:name="CLH425"/>
+            <w:bookmarkStart w:id="137" w:name="CLH425"/>
             <w:r>
               <w:rPr>
                 <w:rFonts w:ascii="微軟正黑體" w:eastAsia="微軟正黑體" w:hAnsi="微軟正黑體" w:cs="新細明體" w:hint="eastAsia"/>
@@ -9158,7 +9349,7 @@
               </w:rPr>
               <w:t>-</w:t>
             </w:r>
-            <w:bookmarkEnd w:id="130"/>
+            <w:bookmarkEnd w:id="137"/>
           </w:p>
         </w:tc>
         <w:tc>
@@ -9188,7 +9379,7 @@
                 <w:szCs w:val="24"/>
               </w:rPr>
             </w:pPr>
-            <w:bookmarkStart w:id="131" w:name="PLH425"/>
+            <w:bookmarkStart w:id="138" w:name="PLH425"/>
             <w:r>
               <w:rPr>
                 <w:rFonts w:ascii="微軟正黑體" w:eastAsia="微軟正黑體" w:hAnsi="微軟正黑體" w:cs="新細明體" w:hint="eastAsia"/>
@@ -9200,7 +9391,7 @@
               </w:rPr>
               <w:t>-</w:t>
             </w:r>
-            <w:bookmarkEnd w:id="131"/>
+            <w:bookmarkEnd w:id="138"/>
           </w:p>
         </w:tc>
         <w:tc>
@@ -9230,7 +9421,7 @@
                 <w:szCs w:val="24"/>
               </w:rPr>
             </w:pPr>
-            <w:bookmarkStart w:id="132" w:name="CRH425"/>
+            <w:bookmarkStart w:id="139" w:name="CRH425"/>
             <w:r>
               <w:rPr>
                 <w:rFonts w:ascii="微軟正黑體" w:eastAsia="微軟正黑體" w:hAnsi="微軟正黑體" w:cs="新細明體" w:hint="eastAsia"/>
@@ -9242,7 +9433,7 @@
               </w:rPr>
               <w:t>-</w:t>
             </w:r>
-            <w:bookmarkEnd w:id="132"/>
+            <w:bookmarkEnd w:id="139"/>
           </w:p>
         </w:tc>
         <w:tc>
@@ -9272,7 +9463,7 @@
                 <w:szCs w:val="24"/>
               </w:rPr>
             </w:pPr>
-            <w:bookmarkStart w:id="133" w:name="PRH425"/>
+            <w:bookmarkStart w:id="140" w:name="PRH425"/>
             <w:r>
               <w:rPr>
                 <w:rFonts w:ascii="微軟正黑體" w:eastAsia="微軟正黑體" w:hAnsi="微軟正黑體" w:cs="新細明體" w:hint="eastAsia"/>
@@ -9284,7 +9475,7 @@
               </w:rPr>
               <w:t>-</w:t>
             </w:r>
-            <w:bookmarkEnd w:id="133"/>
+            <w:bookmarkEnd w:id="140"/>
           </w:p>
         </w:tc>
         <w:tc>
@@ -9382,7 +9573,7 @@
                 <w:szCs w:val="24"/>
               </w:rPr>
             </w:pPr>
-            <w:bookmarkStart w:id="134" w:name="CLF313"/>
+            <w:bookmarkStart w:id="141" w:name="CLF313"/>
             <w:r>
               <w:rPr>
                 <w:rFonts w:ascii="微軟正黑體" w:eastAsia="微軟正黑體" w:hAnsi="微軟正黑體" w:cs="新細明體" w:hint="eastAsia"/>
@@ -9394,7 +9585,7 @@
               </w:rPr>
               <w:t>-</w:t>
             </w:r>
-            <w:bookmarkEnd w:id="134"/>
+            <w:bookmarkEnd w:id="141"/>
           </w:p>
         </w:tc>
         <w:tc>
@@ -9424,7 +9615,7 @@
                 <w:szCs w:val="24"/>
               </w:rPr>
             </w:pPr>
-            <w:bookmarkStart w:id="135" w:name="PLF313"/>
+            <w:bookmarkStart w:id="142" w:name="PLF313"/>
             <w:r>
               <w:rPr>
                 <w:rFonts w:ascii="微軟正黑體" w:eastAsia="微軟正黑體" w:hAnsi="微軟正黑體" w:cs="新細明體" w:hint="eastAsia"/>
@@ -9436,7 +9627,7 @@
               </w:rPr>
               <w:t>-</w:t>
             </w:r>
-            <w:bookmarkEnd w:id="135"/>
+            <w:bookmarkEnd w:id="142"/>
           </w:p>
         </w:tc>
         <w:tc>
@@ -9466,7 +9657,7 @@
                 <w:szCs w:val="24"/>
               </w:rPr>
             </w:pPr>
-            <w:bookmarkStart w:id="136" w:name="CRF313"/>
+            <w:bookmarkStart w:id="143" w:name="CRF313"/>
             <w:r>
               <w:rPr>
                 <w:rFonts w:ascii="微軟正黑體" w:eastAsia="微軟正黑體" w:hAnsi="微軟正黑體" w:cs="新細明體" w:hint="eastAsia"/>
@@ -9478,7 +9669,7 @@
               </w:rPr>
               <w:t>-</w:t>
             </w:r>
-            <w:bookmarkEnd w:id="136"/>
+            <w:bookmarkEnd w:id="143"/>
           </w:p>
         </w:tc>
         <w:tc>
@@ -9508,7 +9699,7 @@
                 <w:szCs w:val="24"/>
               </w:rPr>
             </w:pPr>
-            <w:bookmarkStart w:id="137" w:name="PRF313"/>
+            <w:bookmarkStart w:id="144" w:name="PRF313"/>
             <w:r>
               <w:rPr>
                 <w:rFonts w:ascii="微軟正黑體" w:eastAsia="微軟正黑體" w:hAnsi="微軟正黑體" w:cs="新細明體" w:hint="eastAsia"/>
@@ -9520,7 +9711,7 @@
               </w:rPr>
               <w:t>-</w:t>
             </w:r>
-            <w:bookmarkEnd w:id="137"/>
+            <w:bookmarkEnd w:id="144"/>
           </w:p>
         </w:tc>
       </w:tr>
@@ -9624,7 +9815,7 @@
                 <w:szCs w:val="24"/>
               </w:rPr>
             </w:pPr>
-            <w:bookmarkStart w:id="138" w:name="CLH421"/>
+            <w:bookmarkStart w:id="145" w:name="CLH421"/>
             <w:r>
               <w:rPr>
                 <w:rFonts w:ascii="微軟正黑體" w:eastAsia="微軟正黑體" w:hAnsi="微軟正黑體" w:cs="新細明體" w:hint="eastAsia"/>
@@ -9636,7 +9827,7 @@
               </w:rPr>
               <w:t>-</w:t>
             </w:r>
-            <w:bookmarkEnd w:id="138"/>
+            <w:bookmarkEnd w:id="145"/>
           </w:p>
         </w:tc>
         <w:tc>
@@ -9666,7 +9857,7 @@
                 <w:szCs w:val="24"/>
               </w:rPr>
             </w:pPr>
-            <w:bookmarkStart w:id="139" w:name="PLH421"/>
+            <w:bookmarkStart w:id="146" w:name="PLH421"/>
             <w:r>
               <w:rPr>
                 <w:rFonts w:ascii="微軟正黑體" w:eastAsia="微軟正黑體" w:hAnsi="微軟正黑體" w:cs="新細明體" w:hint="eastAsia"/>
@@ -9678,7 +9869,7 @@
               </w:rPr>
               <w:t>-</w:t>
             </w:r>
-            <w:bookmarkEnd w:id="139"/>
+            <w:bookmarkEnd w:id="146"/>
           </w:p>
         </w:tc>
         <w:tc>
@@ -9708,7 +9899,7 @@
                 <w:szCs w:val="24"/>
               </w:rPr>
             </w:pPr>
-            <w:bookmarkStart w:id="140" w:name="CRH421"/>
+            <w:bookmarkStart w:id="147" w:name="CRH421"/>
             <w:r>
               <w:rPr>
                 <w:rFonts w:ascii="微軟正黑體" w:eastAsia="微軟正黑體" w:hAnsi="微軟正黑體" w:cs="新細明體" w:hint="eastAsia"/>
@@ -9720,7 +9911,7 @@
               </w:rPr>
               <w:t>-</w:t>
             </w:r>
-            <w:bookmarkEnd w:id="140"/>
+            <w:bookmarkEnd w:id="147"/>
           </w:p>
         </w:tc>
         <w:tc>
@@ -9750,7 +9941,7 @@
                 <w:szCs w:val="24"/>
               </w:rPr>
             </w:pPr>
-            <w:bookmarkStart w:id="141" w:name="PRH421"/>
+            <w:bookmarkStart w:id="148" w:name="PRH421"/>
             <w:r>
               <w:rPr>
                 <w:rFonts w:ascii="微軟正黑體" w:eastAsia="微軟正黑體" w:hAnsi="微軟正黑體" w:cs="新細明體" w:hint="eastAsia"/>
@@ -9762,7 +9953,7 @@
               </w:rPr>
               <w:t>-</w:t>
             </w:r>
-            <w:bookmarkEnd w:id="141"/>
+            <w:bookmarkEnd w:id="148"/>
           </w:p>
         </w:tc>
         <w:tc>
@@ -9860,7 +10051,7 @@
                 <w:szCs w:val="24"/>
               </w:rPr>
             </w:pPr>
-            <w:bookmarkStart w:id="142" w:name="CLF314"/>
+            <w:bookmarkStart w:id="149" w:name="CLF314"/>
             <w:r>
               <w:rPr>
                 <w:rFonts w:ascii="微軟正黑體" w:eastAsia="微軟正黑體" w:hAnsi="微軟正黑體" w:cs="新細明體" w:hint="eastAsia"/>
@@ -9872,7 +10063,7 @@
               </w:rPr>
               <w:t>-</w:t>
             </w:r>
-            <w:bookmarkEnd w:id="142"/>
+            <w:bookmarkEnd w:id="149"/>
           </w:p>
         </w:tc>
         <w:tc>
@@ -9902,7 +10093,7 @@
                 <w:szCs w:val="24"/>
               </w:rPr>
             </w:pPr>
-            <w:bookmarkStart w:id="143" w:name="PLF314"/>
+            <w:bookmarkStart w:id="150" w:name="PLF314"/>
             <w:r>
               <w:rPr>
                 <w:rFonts w:ascii="微軟正黑體" w:eastAsia="微軟正黑體" w:hAnsi="微軟正黑體" w:cs="新細明體" w:hint="eastAsia"/>
@@ -9914,7 +10105,7 @@
               </w:rPr>
               <w:t>-</w:t>
             </w:r>
-            <w:bookmarkEnd w:id="143"/>
+            <w:bookmarkEnd w:id="150"/>
           </w:p>
         </w:tc>
         <w:tc>
@@ -9944,7 +10135,7 @@
                 <w:szCs w:val="24"/>
               </w:rPr>
             </w:pPr>
-            <w:bookmarkStart w:id="144" w:name="CRF314"/>
+            <w:bookmarkStart w:id="151" w:name="CRF314"/>
             <w:r>
               <w:rPr>
                 <w:rFonts w:ascii="微軟正黑體" w:eastAsia="微軟正黑體" w:hAnsi="微軟正黑體" w:cs="新細明體" w:hint="eastAsia"/>
@@ -9956,7 +10147,7 @@
               </w:rPr>
               <w:t>-</w:t>
             </w:r>
-            <w:bookmarkEnd w:id="144"/>
+            <w:bookmarkEnd w:id="151"/>
           </w:p>
         </w:tc>
         <w:tc>
@@ -9986,7 +10177,7 @@
                 <w:szCs w:val="24"/>
               </w:rPr>
             </w:pPr>
-            <w:bookmarkStart w:id="145" w:name="PRF314"/>
+            <w:bookmarkStart w:id="152" w:name="PRF314"/>
             <w:r>
               <w:rPr>
                 <w:rFonts w:ascii="微軟正黑體" w:eastAsia="微軟正黑體" w:hAnsi="微軟正黑體" w:cs="新細明體" w:hint="eastAsia"/>
@@ -9998,7 +10189,7 @@
               </w:rPr>
               <w:t>-</w:t>
             </w:r>
-            <w:bookmarkEnd w:id="145"/>
+            <w:bookmarkEnd w:id="152"/>
           </w:p>
         </w:tc>
       </w:tr>
@@ -10101,7 +10292,7 @@
                 <w:szCs w:val="24"/>
               </w:rPr>
             </w:pPr>
-            <w:bookmarkStart w:id="146" w:name="CLH422"/>
+            <w:bookmarkStart w:id="153" w:name="CLH422"/>
             <w:r>
               <w:rPr>
                 <w:rFonts w:ascii="微軟正黑體" w:eastAsia="微軟正黑體" w:hAnsi="微軟正黑體" w:cs="新細明體" w:hint="eastAsia"/>
@@ -10113,7 +10304,7 @@
               </w:rPr>
               <w:t>-</w:t>
             </w:r>
-            <w:bookmarkEnd w:id="146"/>
+            <w:bookmarkEnd w:id="153"/>
           </w:p>
         </w:tc>
         <w:tc>
@@ -10143,7 +10334,7 @@
                 <w:szCs w:val="24"/>
               </w:rPr>
             </w:pPr>
-            <w:bookmarkStart w:id="147" w:name="PLH422"/>
+            <w:bookmarkStart w:id="154" w:name="PLH422"/>
             <w:r>
               <w:rPr>
                 <w:rFonts w:ascii="微軟正黑體" w:eastAsia="微軟正黑體" w:hAnsi="微軟正黑體" w:cs="新細明體" w:hint="eastAsia"/>
@@ -10155,7 +10346,7 @@
               </w:rPr>
               <w:t>-</w:t>
             </w:r>
-            <w:bookmarkEnd w:id="147"/>
+            <w:bookmarkEnd w:id="154"/>
           </w:p>
         </w:tc>
         <w:tc>
@@ -10185,7 +10376,7 @@
                 <w:szCs w:val="24"/>
               </w:rPr>
             </w:pPr>
-            <w:bookmarkStart w:id="148" w:name="CRH422"/>
+            <w:bookmarkStart w:id="155" w:name="CRH422"/>
             <w:r>
               <w:rPr>
                 <w:rFonts w:ascii="微軟正黑體" w:eastAsia="微軟正黑體" w:hAnsi="微軟正黑體" w:cs="新細明體" w:hint="eastAsia"/>
@@ -10197,7 +10388,7 @@
               </w:rPr>
               <w:t>-</w:t>
             </w:r>
-            <w:bookmarkEnd w:id="148"/>
+            <w:bookmarkEnd w:id="155"/>
           </w:p>
         </w:tc>
         <w:tc>
@@ -10227,7 +10418,7 @@
                 <w:szCs w:val="24"/>
               </w:rPr>
             </w:pPr>
-            <w:bookmarkStart w:id="149" w:name="PRH422"/>
+            <w:bookmarkStart w:id="156" w:name="PRH422"/>
             <w:r>
               <w:rPr>
                 <w:rFonts w:ascii="微軟正黑體" w:eastAsia="微軟正黑體" w:hAnsi="微軟正黑體" w:cs="新細明體" w:hint="eastAsia"/>
@@ -10239,7 +10430,7 @@
               </w:rPr>
               <w:t>-</w:t>
             </w:r>
-            <w:bookmarkEnd w:id="149"/>
+            <w:bookmarkEnd w:id="156"/>
           </w:p>
         </w:tc>
         <w:tc>
@@ -10337,7 +10528,7 @@
                 <w:szCs w:val="24"/>
               </w:rPr>
             </w:pPr>
-            <w:bookmarkStart w:id="150" w:name="CLF316"/>
+            <w:bookmarkStart w:id="157" w:name="CLF316"/>
             <w:r>
               <w:rPr>
                 <w:rFonts w:ascii="微軟正黑體" w:eastAsia="微軟正黑體" w:hAnsi="微軟正黑體" w:cs="新細明體" w:hint="eastAsia"/>
@@ -10349,7 +10540,7 @@
               </w:rPr>
               <w:t>-</w:t>
             </w:r>
-            <w:bookmarkEnd w:id="150"/>
+            <w:bookmarkEnd w:id="157"/>
           </w:p>
         </w:tc>
         <w:tc>
@@ -10379,7 +10570,7 @@
                 <w:szCs w:val="24"/>
               </w:rPr>
             </w:pPr>
-            <w:bookmarkStart w:id="151" w:name="PLF316"/>
+            <w:bookmarkStart w:id="158" w:name="PLF316"/>
             <w:r>
               <w:rPr>
                 <w:rFonts w:ascii="微軟正黑體" w:eastAsia="微軟正黑體" w:hAnsi="微軟正黑體" w:cs="新細明體" w:hint="eastAsia"/>
@@ -10391,7 +10582,7 @@
               </w:rPr>
               <w:t>-</w:t>
             </w:r>
-            <w:bookmarkEnd w:id="151"/>
+            <w:bookmarkEnd w:id="158"/>
           </w:p>
         </w:tc>
         <w:tc>
@@ -10421,7 +10612,7 @@
                 <w:szCs w:val="24"/>
               </w:rPr>
             </w:pPr>
-            <w:bookmarkStart w:id="152" w:name="CRF316"/>
+            <w:bookmarkStart w:id="159" w:name="CRF316"/>
             <w:r>
               <w:rPr>
                 <w:rFonts w:ascii="微軟正黑體" w:eastAsia="微軟正黑體" w:hAnsi="微軟正黑體" w:cs="新細明體" w:hint="eastAsia"/>
@@ -10433,7 +10624,7 @@
               </w:rPr>
               <w:t>-</w:t>
             </w:r>
-            <w:bookmarkEnd w:id="152"/>
+            <w:bookmarkEnd w:id="159"/>
           </w:p>
         </w:tc>
         <w:tc>
@@ -10463,7 +10654,7 @@
                 <w:szCs w:val="24"/>
               </w:rPr>
             </w:pPr>
-            <w:bookmarkStart w:id="153" w:name="PRF316"/>
+            <w:bookmarkStart w:id="160" w:name="PRF316"/>
             <w:r>
               <w:rPr>
                 <w:rFonts w:ascii="微軟正黑體" w:eastAsia="微軟正黑體" w:hAnsi="微軟正黑體" w:cs="新細明體" w:hint="eastAsia"/>
@@ -10475,7 +10666,7 @@
               </w:rPr>
               <w:t>-</w:t>
             </w:r>
-            <w:bookmarkEnd w:id="153"/>
+            <w:bookmarkEnd w:id="160"/>
           </w:p>
         </w:tc>
       </w:tr>
@@ -10578,7 +10769,7 @@
                 <w:szCs w:val="24"/>
               </w:rPr>
             </w:pPr>
-            <w:bookmarkStart w:id="154" w:name="CLH424"/>
+            <w:bookmarkStart w:id="161" w:name="CLH424"/>
             <w:r>
               <w:rPr>
                 <w:rFonts w:ascii="微軟正黑體" w:eastAsia="微軟正黑體" w:hAnsi="微軟正黑體" w:cs="新細明體" w:hint="eastAsia"/>
@@ -10590,7 +10781,7 @@
               </w:rPr>
               <w:t>-</w:t>
             </w:r>
-            <w:bookmarkEnd w:id="154"/>
+            <w:bookmarkEnd w:id="161"/>
           </w:p>
         </w:tc>
         <w:tc>
@@ -10620,7 +10811,7 @@
                 <w:szCs w:val="24"/>
               </w:rPr>
             </w:pPr>
-            <w:bookmarkStart w:id="155" w:name="PLH424"/>
+            <w:bookmarkStart w:id="162" w:name="PLH424"/>
             <w:r>
               <w:rPr>
                 <w:rFonts w:ascii="微軟正黑體" w:eastAsia="微軟正黑體" w:hAnsi="微軟正黑體" w:cs="新細明體" w:hint="eastAsia"/>
@@ -10632,7 +10823,7 @@
               </w:rPr>
               <w:t>-</w:t>
             </w:r>
-            <w:bookmarkEnd w:id="155"/>
+            <w:bookmarkEnd w:id="162"/>
           </w:p>
         </w:tc>
         <w:tc>
@@ -10662,7 +10853,7 @@
                 <w:szCs w:val="24"/>
               </w:rPr>
             </w:pPr>
-            <w:bookmarkStart w:id="156" w:name="CRH424"/>
+            <w:bookmarkStart w:id="163" w:name="CRH424"/>
             <w:r>
               <w:rPr>
                 <w:rFonts w:ascii="微軟正黑體" w:eastAsia="微軟正黑體" w:hAnsi="微軟正黑體" w:cs="新細明體" w:hint="eastAsia"/>
@@ -10674,7 +10865,7 @@
               </w:rPr>
               <w:t>-</w:t>
             </w:r>
-            <w:bookmarkEnd w:id="156"/>
+            <w:bookmarkEnd w:id="163"/>
           </w:p>
         </w:tc>
         <w:tc>
@@ -10704,7 +10895,7 @@
                 <w:szCs w:val="24"/>
               </w:rPr>
             </w:pPr>
-            <w:bookmarkStart w:id="157" w:name="PRH424"/>
+            <w:bookmarkStart w:id="164" w:name="PRH424"/>
             <w:r>
               <w:rPr>
                 <w:rFonts w:ascii="微軟正黑體" w:eastAsia="微軟正黑體" w:hAnsi="微軟正黑體" w:cs="新細明體" w:hint="eastAsia"/>
@@ -10716,7 +10907,7 @@
               </w:rPr>
               <w:t>-</w:t>
             </w:r>
-            <w:bookmarkEnd w:id="157"/>
+            <w:bookmarkEnd w:id="164"/>
           </w:p>
         </w:tc>
         <w:tc>
@@ -10786,7 +10977,7 @@
                 <w:szCs w:val="24"/>
               </w:rPr>
             </w:pPr>
-            <w:bookmarkStart w:id="158" w:name="CLF325"/>
+            <w:bookmarkStart w:id="165" w:name="CLF325"/>
             <w:r>
               <w:rPr>
                 <w:rFonts w:ascii="微軟正黑體" w:eastAsia="微軟正黑體" w:hAnsi="微軟正黑體" w:cs="新細明體" w:hint="eastAsia"/>
@@ -10798,7 +10989,7 @@
               </w:rPr>
               <w:t>-</w:t>
             </w:r>
-            <w:bookmarkEnd w:id="158"/>
+            <w:bookmarkEnd w:id="165"/>
           </w:p>
         </w:tc>
         <w:tc>
@@ -10828,7 +11019,7 @@
                 <w:szCs w:val="24"/>
               </w:rPr>
             </w:pPr>
-            <w:bookmarkStart w:id="159" w:name="PLF325"/>
+            <w:bookmarkStart w:id="166" w:name="PLF325"/>
             <w:r>
               <w:rPr>
                 <w:rFonts w:ascii="微軟正黑體" w:eastAsia="微軟正黑體" w:hAnsi="微軟正黑體" w:cs="新細明體" w:hint="eastAsia"/>
@@ -10840,7 +11031,7 @@
               </w:rPr>
               <w:t>-</w:t>
             </w:r>
-            <w:bookmarkEnd w:id="159"/>
+            <w:bookmarkEnd w:id="166"/>
           </w:p>
         </w:tc>
         <w:tc>
@@ -10870,7 +11061,7 @@
                 <w:szCs w:val="24"/>
               </w:rPr>
             </w:pPr>
-            <w:bookmarkStart w:id="160" w:name="CRF325"/>
+            <w:bookmarkStart w:id="167" w:name="CRF325"/>
             <w:r>
               <w:rPr>
                 <w:rFonts w:ascii="微軟正黑體" w:eastAsia="微軟正黑體" w:hAnsi="微軟正黑體" w:cs="新細明體" w:hint="eastAsia"/>
@@ -10882,7 +11073,7 @@
               </w:rPr>
               <w:t>-</w:t>
             </w:r>
-            <w:bookmarkEnd w:id="160"/>
+            <w:bookmarkEnd w:id="167"/>
           </w:p>
         </w:tc>
         <w:tc>
@@ -10912,7 +11103,7 @@
                 <w:szCs w:val="24"/>
               </w:rPr>
             </w:pPr>
-            <w:bookmarkStart w:id="161" w:name="PRF325"/>
+            <w:bookmarkStart w:id="168" w:name="PRF325"/>
             <w:r>
               <w:rPr>
                 <w:rFonts w:ascii="微軟正黑體" w:eastAsia="微軟正黑體" w:hAnsi="微軟正黑體" w:cs="新細明體" w:hint="eastAsia"/>
@@ -10924,7 +11115,7 @@
               </w:rPr>
               <w:t>-</w:t>
             </w:r>
-            <w:bookmarkEnd w:id="161"/>
+            <w:bookmarkEnd w:id="168"/>
           </w:p>
         </w:tc>
       </w:tr>
@@ -11027,7 +11218,7 @@
                 <w:szCs w:val="24"/>
               </w:rPr>
             </w:pPr>
-            <w:bookmarkStart w:id="162" w:name="CLH426"/>
+            <w:bookmarkStart w:id="169" w:name="CLH426"/>
             <w:r>
               <w:rPr>
                 <w:rFonts w:ascii="微軟正黑體" w:eastAsia="微軟正黑體" w:hAnsi="微軟正黑體" w:cs="新細明體" w:hint="eastAsia"/>
@@ -11039,7 +11230,7 @@
               </w:rPr>
               <w:t>-</w:t>
             </w:r>
-            <w:bookmarkEnd w:id="162"/>
+            <w:bookmarkEnd w:id="169"/>
           </w:p>
         </w:tc>
         <w:tc>
@@ -11069,7 +11260,7 @@
                 <w:szCs w:val="24"/>
               </w:rPr>
             </w:pPr>
-            <w:bookmarkStart w:id="163" w:name="PLH426"/>
+            <w:bookmarkStart w:id="170" w:name="PLH426"/>
             <w:r>
               <w:rPr>
                 <w:rFonts w:ascii="微軟正黑體" w:eastAsia="微軟正黑體" w:hAnsi="微軟正黑體" w:cs="新細明體" w:hint="eastAsia"/>
@@ -11081,7 +11272,7 @@
               </w:rPr>
               <w:t>-</w:t>
             </w:r>
-            <w:bookmarkEnd w:id="163"/>
+            <w:bookmarkEnd w:id="170"/>
           </w:p>
         </w:tc>
         <w:tc>
@@ -11111,7 +11302,7 @@
                 <w:szCs w:val="24"/>
               </w:rPr>
             </w:pPr>
-            <w:bookmarkStart w:id="164" w:name="CRH426"/>
+            <w:bookmarkStart w:id="171" w:name="CRH426"/>
             <w:r>
               <w:rPr>
                 <w:rFonts w:ascii="微軟正黑體" w:eastAsia="微軟正黑體" w:hAnsi="微軟正黑體" w:cs="新細明體" w:hint="eastAsia"/>
@@ -11123,7 +11314,7 @@
               </w:rPr>
               <w:t>-</w:t>
             </w:r>
-            <w:bookmarkEnd w:id="164"/>
+            <w:bookmarkEnd w:id="171"/>
           </w:p>
         </w:tc>
         <w:tc>
@@ -11153,7 +11344,7 @@
                 <w:szCs w:val="24"/>
               </w:rPr>
             </w:pPr>
-            <w:bookmarkStart w:id="165" w:name="PRH426"/>
+            <w:bookmarkStart w:id="172" w:name="PRH426"/>
             <w:r>
               <w:rPr>
                 <w:rFonts w:ascii="微軟正黑體" w:eastAsia="微軟正黑體" w:hAnsi="微軟正黑體" w:cs="新細明體" w:hint="eastAsia"/>
@@ -11165,7 +11356,7 @@
               </w:rPr>
               <w:t>-</w:t>
             </w:r>
-            <w:bookmarkEnd w:id="165"/>
+            <w:bookmarkEnd w:id="172"/>
           </w:p>
         </w:tc>
         <w:tc>
@@ -11235,7 +11426,7 @@
                 <w:szCs w:val="24"/>
               </w:rPr>
             </w:pPr>
-            <w:bookmarkStart w:id="166" w:name="CLF415"/>
+            <w:bookmarkStart w:id="173" w:name="CLF415"/>
             <w:r>
               <w:rPr>
                 <w:rFonts w:ascii="微軟正黑體" w:eastAsia="微軟正黑體" w:hAnsi="微軟正黑體" w:cs="新細明體" w:hint="eastAsia"/>
@@ -11247,7 +11438,7 @@
               </w:rPr>
               <w:t>-</w:t>
             </w:r>
-            <w:bookmarkEnd w:id="166"/>
+            <w:bookmarkEnd w:id="173"/>
           </w:p>
         </w:tc>
         <w:tc>
@@ -11277,7 +11468,7 @@
                 <w:szCs w:val="24"/>
               </w:rPr>
             </w:pPr>
-            <w:bookmarkStart w:id="167" w:name="PLF415"/>
+            <w:bookmarkStart w:id="174" w:name="PLF415"/>
             <w:r>
               <w:rPr>
                 <w:rFonts w:ascii="微軟正黑體" w:eastAsia="微軟正黑體" w:hAnsi="微軟正黑體" w:cs="新細明體" w:hint="eastAsia"/>
@@ -11289,7 +11480,7 @@
               </w:rPr>
               <w:t>-</w:t>
             </w:r>
-            <w:bookmarkEnd w:id="167"/>
+            <w:bookmarkEnd w:id="174"/>
           </w:p>
         </w:tc>
         <w:tc>
@@ -11319,7 +11510,7 @@
                 <w:szCs w:val="24"/>
               </w:rPr>
             </w:pPr>
-            <w:bookmarkStart w:id="168" w:name="CRF415"/>
+            <w:bookmarkStart w:id="175" w:name="CRF415"/>
             <w:r>
               <w:rPr>
                 <w:rFonts w:ascii="微軟正黑體" w:eastAsia="微軟正黑體" w:hAnsi="微軟正黑體" w:cs="新細明體" w:hint="eastAsia"/>
@@ -11331,7 +11522,7 @@
               </w:rPr>
               <w:t>-</w:t>
             </w:r>
-            <w:bookmarkEnd w:id="168"/>
+            <w:bookmarkEnd w:id="175"/>
           </w:p>
         </w:tc>
         <w:tc>
@@ -11361,7 +11552,7 @@
                 <w:szCs w:val="24"/>
               </w:rPr>
             </w:pPr>
-            <w:bookmarkStart w:id="169" w:name="PRF415"/>
+            <w:bookmarkStart w:id="176" w:name="PRF415"/>
             <w:r>
               <w:rPr>
                 <w:rFonts w:ascii="微軟正黑體" w:eastAsia="微軟正黑體" w:hAnsi="微軟正黑體" w:cs="新細明體" w:hint="eastAsia"/>
@@ -11373,7 +11564,7 @@
               </w:rPr>
               <w:t>-</w:t>
             </w:r>
-            <w:bookmarkEnd w:id="169"/>
+            <w:bookmarkEnd w:id="176"/>
           </w:p>
         </w:tc>
       </w:tr>
@@ -11448,7 +11639,7 @@
                 <w:szCs w:val="24"/>
               </w:rPr>
             </w:pPr>
-            <w:bookmarkStart w:id="170" w:name="CLH515"/>
+            <w:bookmarkStart w:id="177" w:name="CLH515"/>
             <w:r>
               <w:rPr>
                 <w:rFonts w:ascii="微軟正黑體" w:eastAsia="微軟正黑體" w:hAnsi="微軟正黑體" w:cs="新細明體" w:hint="eastAsia"/>
@@ -11460,7 +11651,7 @@
               </w:rPr>
               <w:t>-</w:t>
             </w:r>
-            <w:bookmarkEnd w:id="170"/>
+            <w:bookmarkEnd w:id="177"/>
           </w:p>
         </w:tc>
         <w:tc>
@@ -11490,7 +11681,7 @@
                 <w:szCs w:val="24"/>
               </w:rPr>
             </w:pPr>
-            <w:bookmarkStart w:id="171" w:name="PLH515"/>
+            <w:bookmarkStart w:id="178" w:name="PLH515"/>
             <w:r>
               <w:rPr>
                 <w:rFonts w:ascii="微軟正黑體" w:eastAsia="微軟正黑體" w:hAnsi="微軟正黑體" w:cs="新細明體" w:hint="eastAsia"/>
@@ -11502,7 +11693,7 @@
               </w:rPr>
               <w:t>-</w:t>
             </w:r>
-            <w:bookmarkEnd w:id="171"/>
+            <w:bookmarkEnd w:id="178"/>
           </w:p>
         </w:tc>
         <w:tc>
@@ -11532,7 +11723,7 @@
                 <w:szCs w:val="24"/>
               </w:rPr>
             </w:pPr>
-            <w:bookmarkStart w:id="172" w:name="CRH515"/>
+            <w:bookmarkStart w:id="179" w:name="CRH515"/>
             <w:r>
               <w:rPr>
                 <w:rFonts w:ascii="微軟正黑體" w:eastAsia="微軟正黑體" w:hAnsi="微軟正黑體" w:cs="新細明體" w:hint="eastAsia"/>
@@ -11544,7 +11735,7 @@
               </w:rPr>
               <w:t>-</w:t>
             </w:r>
-            <w:bookmarkEnd w:id="172"/>
+            <w:bookmarkEnd w:id="179"/>
           </w:p>
         </w:tc>
         <w:tc>
@@ -11574,7 +11765,7 @@
                 <w:szCs w:val="24"/>
               </w:rPr>
             </w:pPr>
-            <w:bookmarkStart w:id="173" w:name="PRH515"/>
+            <w:bookmarkStart w:id="180" w:name="PRH515"/>
             <w:r>
               <w:rPr>
                 <w:rFonts w:ascii="微軟正黑體" w:eastAsia="微軟正黑體" w:hAnsi="微軟正黑體" w:cs="新細明體" w:hint="eastAsia"/>
@@ -11586,7 +11777,7 @@
               </w:rPr>
               <w:t>-</w:t>
             </w:r>
-            <w:bookmarkEnd w:id="173"/>
+            <w:bookmarkEnd w:id="180"/>
           </w:p>
         </w:tc>
         <w:tc>
@@ -11683,7 +11874,7 @@
                 <w:szCs w:val="24"/>
               </w:rPr>
             </w:pPr>
-            <w:bookmarkStart w:id="174" w:name="CLF425"/>
+            <w:bookmarkStart w:id="181" w:name="CLF425"/>
             <w:r>
               <w:rPr>
                 <w:rFonts w:ascii="微軟正黑體" w:eastAsia="微軟正黑體" w:hAnsi="微軟正黑體" w:cs="新細明體" w:hint="eastAsia"/>
@@ -11695,7 +11886,7 @@
               </w:rPr>
               <w:t>-</w:t>
             </w:r>
-            <w:bookmarkEnd w:id="174"/>
+            <w:bookmarkEnd w:id="181"/>
           </w:p>
         </w:tc>
         <w:tc>
@@ -11726,7 +11917,7 @@
                 <w:szCs w:val="24"/>
               </w:rPr>
             </w:pPr>
-            <w:bookmarkStart w:id="175" w:name="PLF425"/>
+            <w:bookmarkStart w:id="182" w:name="PLF425"/>
             <w:r>
               <w:rPr>
                 <w:rFonts w:ascii="微軟正黑體" w:eastAsia="微軟正黑體" w:hAnsi="微軟正黑體" w:cs="新細明體" w:hint="eastAsia"/>
@@ -11738,7 +11929,7 @@
               </w:rPr>
               <w:t>-</w:t>
             </w:r>
-            <w:bookmarkEnd w:id="175"/>
+            <w:bookmarkEnd w:id="182"/>
           </w:p>
         </w:tc>
         <w:tc>
@@ -11769,7 +11960,7 @@
                 <w:szCs w:val="24"/>
               </w:rPr>
             </w:pPr>
-            <w:bookmarkStart w:id="176" w:name="CRF425"/>
+            <w:bookmarkStart w:id="183" w:name="CRF425"/>
             <w:r>
               <w:rPr>
                 <w:rFonts w:ascii="微軟正黑體" w:eastAsia="微軟正黑體" w:hAnsi="微軟正黑體" w:cs="新細明體" w:hint="eastAsia"/>
@@ -11781,7 +11972,7 @@
               </w:rPr>
               <w:t>-</w:t>
             </w:r>
-            <w:bookmarkEnd w:id="176"/>
+            <w:bookmarkEnd w:id="183"/>
           </w:p>
         </w:tc>
         <w:tc>
@@ -11812,7 +12003,7 @@
                 <w:szCs w:val="24"/>
               </w:rPr>
             </w:pPr>
-            <w:bookmarkStart w:id="177" w:name="PRF425"/>
+            <w:bookmarkStart w:id="184" w:name="PRF425"/>
             <w:r>
               <w:rPr>
                 <w:rFonts w:ascii="微軟正黑體" w:eastAsia="微軟正黑體" w:hAnsi="微軟正黑體" w:cs="新細明體" w:hint="eastAsia"/>
@@ -11824,7 +12015,7 @@
               </w:rPr>
               <w:t>-</w:t>
             </w:r>
-            <w:bookmarkEnd w:id="177"/>
+            <w:bookmarkEnd w:id="184"/>
           </w:p>
         </w:tc>
       </w:tr>
@@ -11899,7 +12090,7 @@
                 <w:szCs w:val="24"/>
               </w:rPr>
             </w:pPr>
-            <w:bookmarkStart w:id="178" w:name="CLH513"/>
+            <w:bookmarkStart w:id="185" w:name="CLH513"/>
             <w:r>
               <w:rPr>
                 <w:rFonts w:ascii="微軟正黑體" w:eastAsia="微軟正黑體" w:hAnsi="微軟正黑體" w:cs="新細明體" w:hint="eastAsia"/>
@@ -11911,7 +12102,7 @@
               </w:rPr>
               <w:t>-</w:t>
             </w:r>
-            <w:bookmarkEnd w:id="178"/>
+            <w:bookmarkEnd w:id="185"/>
           </w:p>
         </w:tc>
         <w:tc>
@@ -11941,7 +12132,7 @@
                 <w:szCs w:val="24"/>
               </w:rPr>
             </w:pPr>
-            <w:bookmarkStart w:id="179" w:name="PLH513"/>
+            <w:bookmarkStart w:id="186" w:name="PLH513"/>
             <w:r>
               <w:rPr>
                 <w:rFonts w:ascii="微軟正黑體" w:eastAsia="微軟正黑體" w:hAnsi="微軟正黑體" w:cs="新細明體" w:hint="eastAsia"/>
@@ -11953,7 +12144,7 @@
               </w:rPr>
               <w:t>-</w:t>
             </w:r>
-            <w:bookmarkEnd w:id="179"/>
+            <w:bookmarkEnd w:id="186"/>
           </w:p>
         </w:tc>
         <w:tc>
@@ -12211,7 +12402,7 @@
                 <w:szCs w:val="24"/>
               </w:rPr>
             </w:pPr>
-            <w:bookmarkStart w:id="180" w:name="CLH525"/>
+            <w:bookmarkStart w:id="187" w:name="CLH525"/>
             <w:r>
               <w:rPr>
                 <w:rFonts w:ascii="微軟正黑體" w:eastAsia="微軟正黑體" w:hAnsi="微軟正黑體" w:cs="新細明體" w:hint="eastAsia"/>
@@ -12223,7 +12414,7 @@
               </w:rPr>
               <w:t>-</w:t>
             </w:r>
-            <w:bookmarkEnd w:id="180"/>
+            <w:bookmarkEnd w:id="187"/>
           </w:p>
         </w:tc>
         <w:tc>
@@ -12253,7 +12444,7 @@
                 <w:szCs w:val="24"/>
               </w:rPr>
             </w:pPr>
-            <w:bookmarkStart w:id="181" w:name="PLH525"/>
+            <w:bookmarkStart w:id="188" w:name="PLH525"/>
             <w:r>
               <w:rPr>
                 <w:rFonts w:ascii="微軟正黑體" w:eastAsia="微軟正黑體" w:hAnsi="微軟正黑體" w:cs="新細明體" w:hint="eastAsia"/>
@@ -12265,7 +12456,7 @@
               </w:rPr>
               <w:t>-</w:t>
             </w:r>
-            <w:bookmarkEnd w:id="181"/>
+            <w:bookmarkEnd w:id="188"/>
           </w:p>
         </w:tc>
         <w:tc>
@@ -12295,7 +12486,7 @@
                 <w:szCs w:val="24"/>
               </w:rPr>
             </w:pPr>
-            <w:bookmarkStart w:id="182" w:name="CRH525"/>
+            <w:bookmarkStart w:id="189" w:name="CRH525"/>
             <w:r>
               <w:rPr>
                 <w:rFonts w:ascii="微軟正黑體" w:eastAsia="微軟正黑體" w:hAnsi="微軟正黑體" w:cs="新細明體" w:hint="eastAsia"/>
@@ -12307,7 +12498,7 @@
               </w:rPr>
               <w:t>-</w:t>
             </w:r>
-            <w:bookmarkEnd w:id="182"/>
+            <w:bookmarkEnd w:id="189"/>
           </w:p>
         </w:tc>
         <w:tc>
@@ -12337,7 +12528,7 @@
                 <w:szCs w:val="24"/>
               </w:rPr>
             </w:pPr>
-            <w:bookmarkStart w:id="183" w:name="PRH525"/>
+            <w:bookmarkStart w:id="190" w:name="PRH525"/>
             <w:r>
               <w:rPr>
                 <w:rFonts w:ascii="微軟正黑體" w:eastAsia="微軟正黑體" w:hAnsi="微軟正黑體" w:cs="新細明體" w:hint="eastAsia"/>
@@ -12349,7 +12540,7 @@
               </w:rPr>
               <w:t>-</w:t>
             </w:r>
-            <w:bookmarkEnd w:id="183"/>
+            <w:bookmarkEnd w:id="190"/>
           </w:p>
         </w:tc>
         <w:tc>
@@ -12419,7 +12610,7 @@
                 <w:szCs w:val="24"/>
               </w:rPr>
             </w:pPr>
-            <w:bookmarkStart w:id="184" w:name="CLF515"/>
+            <w:bookmarkStart w:id="191" w:name="CLF515"/>
             <w:r>
               <w:rPr>
                 <w:rFonts w:ascii="微軟正黑體" w:eastAsia="微軟正黑體" w:hAnsi="微軟正黑體" w:cs="新細明體" w:hint="eastAsia"/>
@@ -12431,7 +12622,7 @@
               </w:rPr>
               <w:t>-</w:t>
             </w:r>
-            <w:bookmarkEnd w:id="184"/>
+            <w:bookmarkEnd w:id="191"/>
           </w:p>
         </w:tc>
         <w:tc>
@@ -12461,7 +12652,7 @@
                 <w:szCs w:val="24"/>
               </w:rPr>
             </w:pPr>
-            <w:bookmarkStart w:id="185" w:name="PLF515"/>
+            <w:bookmarkStart w:id="192" w:name="PLF515"/>
             <w:r>
               <w:rPr>
                 <w:rFonts w:ascii="微軟正黑體" w:eastAsia="微軟正黑體" w:hAnsi="微軟正黑體" w:cs="新細明體" w:hint="eastAsia"/>
@@ -12473,7 +12664,7 @@
               </w:rPr>
               <w:t>-</w:t>
             </w:r>
-            <w:bookmarkEnd w:id="185"/>
+            <w:bookmarkEnd w:id="192"/>
           </w:p>
         </w:tc>
         <w:tc>
@@ -12503,7 +12694,7 @@
                 <w:szCs w:val="24"/>
               </w:rPr>
             </w:pPr>
-            <w:bookmarkStart w:id="186" w:name="CRF515"/>
+            <w:bookmarkStart w:id="193" w:name="CRF515"/>
             <w:r>
               <w:rPr>
                 <w:rFonts w:ascii="微軟正黑體" w:eastAsia="微軟正黑體" w:hAnsi="微軟正黑體" w:cs="新細明體" w:hint="eastAsia"/>
@@ -12515,7 +12706,7 @@
               </w:rPr>
               <w:t>-</w:t>
             </w:r>
-            <w:bookmarkEnd w:id="186"/>
+            <w:bookmarkEnd w:id="193"/>
           </w:p>
         </w:tc>
         <w:tc>
@@ -12545,7 +12736,7 @@
                 <w:szCs w:val="24"/>
               </w:rPr>
             </w:pPr>
-            <w:bookmarkStart w:id="187" w:name="PRF515"/>
+            <w:bookmarkStart w:id="194" w:name="PRF515"/>
             <w:r>
               <w:rPr>
                 <w:rFonts w:ascii="微軟正黑體" w:eastAsia="微軟正黑體" w:hAnsi="微軟正黑體" w:cs="新細明體" w:hint="eastAsia"/>
@@ -12557,7 +12748,7 @@
               </w:rPr>
               <w:t>-</w:t>
             </w:r>
-            <w:bookmarkEnd w:id="187"/>
+            <w:bookmarkEnd w:id="194"/>
           </w:p>
         </w:tc>
       </w:tr>
@@ -12671,7 +12862,7 @@
                 <w:szCs w:val="24"/>
               </w:rPr>
             </w:pPr>
-            <w:bookmarkStart w:id="188" w:name="CLF523"/>
+            <w:bookmarkStart w:id="195" w:name="CLF523"/>
             <w:r>
               <w:rPr>
                 <w:rFonts w:ascii="微軟正黑體" w:eastAsia="微軟正黑體" w:hAnsi="微軟正黑體" w:cs="新細明體" w:hint="eastAsia"/>
@@ -12683,7 +12874,7 @@
               </w:rPr>
               <w:t>-</w:t>
             </w:r>
-            <w:bookmarkEnd w:id="188"/>
+            <w:bookmarkEnd w:id="195"/>
           </w:p>
         </w:tc>
         <w:tc>
@@ -12713,7 +12904,7 @@
                 <w:szCs w:val="24"/>
               </w:rPr>
             </w:pPr>
-            <w:bookmarkStart w:id="189" w:name="PLF523"/>
+            <w:bookmarkStart w:id="196" w:name="PLF523"/>
             <w:r>
               <w:rPr>
                 <w:rFonts w:ascii="微軟正黑體" w:eastAsia="微軟正黑體" w:hAnsi="微軟正黑體" w:cs="新細明體" w:hint="eastAsia"/>
@@ -12725,7 +12916,7 @@
               </w:rPr>
               <w:t>-</w:t>
             </w:r>
-            <w:bookmarkEnd w:id="189"/>
+            <w:bookmarkEnd w:id="196"/>
           </w:p>
         </w:tc>
         <w:tc>
@@ -12755,7 +12946,7 @@
                 <w:szCs w:val="24"/>
               </w:rPr>
             </w:pPr>
-            <w:bookmarkStart w:id="190" w:name="CRF523"/>
+            <w:bookmarkStart w:id="197" w:name="CRF523"/>
             <w:r>
               <w:rPr>
                 <w:rFonts w:ascii="微軟正黑體" w:eastAsia="微軟正黑體" w:hAnsi="微軟正黑體" w:cs="新細明體" w:hint="eastAsia"/>
@@ -12767,7 +12958,7 @@
               </w:rPr>
               <w:t>-</w:t>
             </w:r>
-            <w:bookmarkEnd w:id="190"/>
+            <w:bookmarkEnd w:id="197"/>
           </w:p>
         </w:tc>
         <w:tc>
@@ -12797,7 +12988,7 @@
                 <w:szCs w:val="24"/>
               </w:rPr>
             </w:pPr>
-            <w:bookmarkStart w:id="191" w:name="PRF523"/>
+            <w:bookmarkStart w:id="198" w:name="PRF523"/>
             <w:r>
               <w:rPr>
                 <w:rFonts w:ascii="微軟正黑體" w:eastAsia="微軟正黑體" w:hAnsi="微軟正黑體" w:cs="新細明體" w:hint="eastAsia"/>
@@ -12809,7 +13000,7 @@
               </w:rPr>
               <w:t>-</w:t>
             </w:r>
-            <w:bookmarkEnd w:id="191"/>
+            <w:bookmarkEnd w:id="198"/>
           </w:p>
         </w:tc>
       </w:tr>
@@ -12894,7 +13085,7 @@
                 <w:szCs w:val="24"/>
               </w:rPr>
             </w:pPr>
-            <w:bookmarkStart w:id="192" w:name="CLF425P"/>
+            <w:bookmarkStart w:id="199" w:name="CLF425P"/>
             <w:r>
               <w:rPr>
                 <w:rFonts w:ascii="微軟正黑體" w:eastAsia="微軟正黑體" w:hAnsi="微軟正黑體" w:cs="新細明體" w:hint="eastAsia"/>
@@ -12906,7 +13097,7 @@
               </w:rPr>
               <w:t>-</w:t>
             </w:r>
-            <w:bookmarkEnd w:id="192"/>
+            <w:bookmarkEnd w:id="199"/>
           </w:p>
         </w:tc>
         <w:tc>
@@ -12936,7 +13127,7 @@
                 <w:szCs w:val="24"/>
               </w:rPr>
             </w:pPr>
-            <w:bookmarkStart w:id="193" w:name="PLF425P"/>
+            <w:bookmarkStart w:id="200" w:name="PLF425P"/>
             <w:r>
               <w:rPr>
                 <w:rFonts w:ascii="微軟正黑體" w:eastAsia="微軟正黑體" w:hAnsi="微軟正黑體" w:cs="新細明體" w:hint="eastAsia"/>
@@ -12948,7 +13139,7 @@
               </w:rPr>
               <w:t>-</w:t>
             </w:r>
-            <w:bookmarkEnd w:id="193"/>
+            <w:bookmarkEnd w:id="200"/>
           </w:p>
         </w:tc>
         <w:tc>
@@ -12978,7 +13169,7 @@
                 <w:szCs w:val="24"/>
               </w:rPr>
             </w:pPr>
-            <w:bookmarkStart w:id="194" w:name="CRF425P"/>
+            <w:bookmarkStart w:id="201" w:name="CRF425P"/>
             <w:r>
               <w:rPr>
                 <w:rFonts w:ascii="微軟正黑體" w:eastAsia="微軟正黑體" w:hAnsi="微軟正黑體" w:cs="新細明體" w:hint="eastAsia"/>
@@ -12990,7 +13181,7 @@
               </w:rPr>
               <w:t>-</w:t>
             </w:r>
-            <w:bookmarkEnd w:id="194"/>
+            <w:bookmarkEnd w:id="201"/>
           </w:p>
         </w:tc>
         <w:tc>
@@ -13020,7 +13211,7 @@
                 <w:szCs w:val="24"/>
               </w:rPr>
             </w:pPr>
-            <w:bookmarkStart w:id="195" w:name="PRF425P"/>
+            <w:bookmarkStart w:id="202" w:name="PRF425P"/>
             <w:r>
               <w:rPr>
                 <w:rFonts w:ascii="微軟正黑體" w:eastAsia="微軟正黑體" w:hAnsi="微軟正黑體" w:cs="新細明體" w:hint="eastAsia"/>
@@ -13032,7 +13223,7 @@
               </w:rPr>
               <w:t>-</w:t>
             </w:r>
-            <w:bookmarkEnd w:id="195"/>
+            <w:bookmarkEnd w:id="202"/>
           </w:p>
         </w:tc>
         <w:tc>
@@ -13112,7 +13303,7 @@
                 <w:szCs w:val="24"/>
               </w:rPr>
             </w:pPr>
-            <w:bookmarkStart w:id="196" w:name="CLF525"/>
+            <w:bookmarkStart w:id="203" w:name="CLF525"/>
             <w:r>
               <w:rPr>
                 <w:rFonts w:ascii="微軟正黑體" w:eastAsia="微軟正黑體" w:hAnsi="微軟正黑體" w:cs="新細明體" w:hint="eastAsia"/>
@@ -13124,7 +13315,7 @@
               </w:rPr>
               <w:t>-</w:t>
             </w:r>
-            <w:bookmarkEnd w:id="196"/>
+            <w:bookmarkEnd w:id="203"/>
           </w:p>
         </w:tc>
         <w:tc>
@@ -13154,7 +13345,7 @@
                 <w:szCs w:val="24"/>
               </w:rPr>
             </w:pPr>
-            <w:bookmarkStart w:id="197" w:name="PLF525"/>
+            <w:bookmarkStart w:id="204" w:name="PLF525"/>
             <w:r>
               <w:rPr>
                 <w:rFonts w:ascii="微軟正黑體" w:eastAsia="微軟正黑體" w:hAnsi="微軟正黑體" w:cs="新細明體" w:hint="eastAsia"/>
@@ -13166,7 +13357,7 @@
               </w:rPr>
               <w:t>-</w:t>
             </w:r>
-            <w:bookmarkEnd w:id="197"/>
+            <w:bookmarkEnd w:id="204"/>
           </w:p>
         </w:tc>
         <w:tc>
@@ -13196,7 +13387,7 @@
                 <w:szCs w:val="24"/>
               </w:rPr>
             </w:pPr>
-            <w:bookmarkStart w:id="198" w:name="CRF525"/>
+            <w:bookmarkStart w:id="205" w:name="CRF525"/>
             <w:r>
               <w:rPr>
                 <w:rFonts w:ascii="微軟正黑體" w:eastAsia="微軟正黑體" w:hAnsi="微軟正黑體" w:cs="新細明體" w:hint="eastAsia"/>
@@ -13208,7 +13399,7 @@
               </w:rPr>
               <w:t>-</w:t>
             </w:r>
-            <w:bookmarkEnd w:id="198"/>
+            <w:bookmarkEnd w:id="205"/>
           </w:p>
         </w:tc>
         <w:tc>
@@ -13238,7 +13429,7 @@
                 <w:szCs w:val="24"/>
               </w:rPr>
             </w:pPr>
-            <w:bookmarkStart w:id="199" w:name="PRF525"/>
+            <w:bookmarkStart w:id="206" w:name="PRF525"/>
             <w:r>
               <w:rPr>
                 <w:rFonts w:ascii="微軟正黑體" w:eastAsia="微軟正黑體" w:hAnsi="微軟正黑體" w:cs="新細明體" w:hint="eastAsia"/>
@@ -13250,7 +13441,7 @@
               </w:rPr>
               <w:t>-</w:t>
             </w:r>
-            <w:bookmarkEnd w:id="199"/>
+            <w:bookmarkEnd w:id="206"/>
           </w:p>
         </w:tc>
       </w:tr>
@@ -13325,7 +13516,7 @@
                 <w:szCs w:val="24"/>
               </w:rPr>
             </w:pPr>
-            <w:bookmarkStart w:id="200" w:name="CLF515P"/>
+            <w:bookmarkStart w:id="207" w:name="CLF515P"/>
             <w:r>
               <w:rPr>
                 <w:rFonts w:ascii="微軟正黑體" w:eastAsia="微軟正黑體" w:hAnsi="微軟正黑體" w:cs="新細明體" w:hint="eastAsia"/>
@@ -13337,7 +13528,7 @@
               </w:rPr>
               <w:t>-</w:t>
             </w:r>
-            <w:bookmarkEnd w:id="200"/>
+            <w:bookmarkEnd w:id="207"/>
           </w:p>
         </w:tc>
         <w:tc>
@@ -13367,7 +13558,7 @@
                 <w:szCs w:val="24"/>
               </w:rPr>
             </w:pPr>
-            <w:bookmarkStart w:id="201" w:name="PLF515P"/>
+            <w:bookmarkStart w:id="208" w:name="PLF515P"/>
             <w:r>
               <w:rPr>
                 <w:rFonts w:ascii="微軟正黑體" w:eastAsia="微軟正黑體" w:hAnsi="微軟正黑體" w:cs="新細明體" w:hint="eastAsia"/>
@@ -13379,7 +13570,7 @@
               </w:rPr>
               <w:t>-</w:t>
             </w:r>
-            <w:bookmarkEnd w:id="201"/>
+            <w:bookmarkEnd w:id="208"/>
           </w:p>
         </w:tc>
         <w:tc>
@@ -13409,7 +13600,7 @@
                 <w:szCs w:val="24"/>
               </w:rPr>
             </w:pPr>
-            <w:bookmarkStart w:id="202" w:name="CRF515P"/>
+            <w:bookmarkStart w:id="209" w:name="CRF515P"/>
             <w:r>
               <w:rPr>
                 <w:rFonts w:ascii="微軟正黑體" w:eastAsia="微軟正黑體" w:hAnsi="微軟正黑體" w:cs="新細明體" w:hint="eastAsia"/>
@@ -13421,7 +13612,7 @@
               </w:rPr>
               <w:t>-</w:t>
             </w:r>
-            <w:bookmarkEnd w:id="202"/>
+            <w:bookmarkEnd w:id="209"/>
           </w:p>
         </w:tc>
         <w:tc>
@@ -13451,7 +13642,7 @@
                 <w:szCs w:val="24"/>
               </w:rPr>
             </w:pPr>
-            <w:bookmarkStart w:id="203" w:name="PRF515P"/>
+            <w:bookmarkStart w:id="210" w:name="PRF515P"/>
             <w:r>
               <w:rPr>
                 <w:rFonts w:ascii="微軟正黑體" w:eastAsia="微軟正黑體" w:hAnsi="微軟正黑體" w:cs="新細明體" w:hint="eastAsia"/>
@@ -13463,7 +13654,7 @@
               </w:rPr>
               <w:t>-</w:t>
             </w:r>
-            <w:bookmarkEnd w:id="203"/>
+            <w:bookmarkEnd w:id="210"/>
           </w:p>
         </w:tc>
         <w:tc>
@@ -13560,7 +13751,7 @@
                 <w:szCs w:val="24"/>
               </w:rPr>
             </w:pPr>
-            <w:bookmarkStart w:id="204" w:name="CLF524"/>
+            <w:bookmarkStart w:id="211" w:name="CLF524"/>
             <w:r>
               <w:rPr>
                 <w:rFonts w:ascii="微軟正黑體" w:eastAsia="微軟正黑體" w:hAnsi="微軟正黑體" w:cs="新細明體" w:hint="eastAsia"/>
@@ -13572,7 +13763,7 @@
               </w:rPr>
               <w:t>-</w:t>
             </w:r>
-            <w:bookmarkEnd w:id="204"/>
+            <w:bookmarkEnd w:id="211"/>
           </w:p>
         </w:tc>
         <w:tc>
@@ -13603,7 +13794,7 @@
                 <w:szCs w:val="24"/>
               </w:rPr>
             </w:pPr>
-            <w:bookmarkStart w:id="205" w:name="PLF524"/>
+            <w:bookmarkStart w:id="212" w:name="PLF524"/>
             <w:r>
               <w:rPr>
                 <w:rFonts w:ascii="微軟正黑體" w:eastAsia="微軟正黑體" w:hAnsi="微軟正黑體" w:cs="新細明體" w:hint="eastAsia"/>
@@ -13615,7 +13806,7 @@
               </w:rPr>
               <w:t>-</w:t>
             </w:r>
-            <w:bookmarkEnd w:id="205"/>
+            <w:bookmarkEnd w:id="212"/>
           </w:p>
         </w:tc>
         <w:tc>
@@ -13646,7 +13837,7 @@
                 <w:szCs w:val="24"/>
               </w:rPr>
             </w:pPr>
-            <w:bookmarkStart w:id="206" w:name="CRF524"/>
+            <w:bookmarkStart w:id="213" w:name="CRF524"/>
             <w:r>
               <w:rPr>
                 <w:rFonts w:ascii="微軟正黑體" w:eastAsia="微軟正黑體" w:hAnsi="微軟正黑體" w:cs="新細明體" w:hint="eastAsia"/>
@@ -13658,7 +13849,7 @@
               </w:rPr>
               <w:t>-</w:t>
             </w:r>
-            <w:bookmarkEnd w:id="206"/>
+            <w:bookmarkEnd w:id="213"/>
           </w:p>
         </w:tc>
         <w:tc>
@@ -13689,7 +13880,7 @@
                 <w:szCs w:val="24"/>
               </w:rPr>
             </w:pPr>
-            <w:bookmarkStart w:id="207" w:name="PRF524"/>
+            <w:bookmarkStart w:id="214" w:name="PRF524"/>
             <w:r>
               <w:rPr>
                 <w:rFonts w:ascii="微軟正黑體" w:eastAsia="微軟正黑體" w:hAnsi="微軟正黑體" w:cs="新細明體" w:hint="eastAsia"/>
@@ -13701,7 +13892,7 @@
               </w:rPr>
               <w:t>-</w:t>
             </w:r>
-            <w:bookmarkEnd w:id="207"/>
+            <w:bookmarkEnd w:id="214"/>
           </w:p>
         </w:tc>
       </w:tr>
@@ -13776,7 +13967,7 @@
                 <w:szCs w:val="24"/>
               </w:rPr>
             </w:pPr>
-            <w:bookmarkStart w:id="208" w:name="CLF525P"/>
+            <w:bookmarkStart w:id="215" w:name="CLF525P"/>
             <w:r>
               <w:rPr>
                 <w:rFonts w:ascii="微軟正黑體" w:eastAsia="微軟正黑體" w:hAnsi="微軟正黑體" w:cs="新細明體" w:hint="eastAsia"/>
@@ -13788,7 +13979,7 @@
               </w:rPr>
               <w:t>-</w:t>
             </w:r>
-            <w:bookmarkEnd w:id="208"/>
+            <w:bookmarkEnd w:id="215"/>
           </w:p>
         </w:tc>
         <w:tc>
@@ -13818,7 +14009,7 @@
                 <w:szCs w:val="24"/>
               </w:rPr>
             </w:pPr>
-            <w:bookmarkStart w:id="209" w:name="PLF525P"/>
+            <w:bookmarkStart w:id="216" w:name="PLF525P"/>
             <w:r>
               <w:rPr>
                 <w:rFonts w:ascii="微軟正黑體" w:eastAsia="微軟正黑體" w:hAnsi="微軟正黑體" w:cs="新細明體" w:hint="eastAsia"/>
@@ -13830,7 +14021,7 @@
               </w:rPr>
               <w:t>-</w:t>
             </w:r>
-            <w:bookmarkEnd w:id="209"/>
+            <w:bookmarkEnd w:id="216"/>
           </w:p>
         </w:tc>
         <w:tc>
@@ -13860,7 +14051,7 @@
                 <w:szCs w:val="24"/>
               </w:rPr>
             </w:pPr>
-            <w:bookmarkStart w:id="210" w:name="CRF525P"/>
+            <w:bookmarkStart w:id="217" w:name="CRF525P"/>
             <w:r>
               <w:rPr>
                 <w:rFonts w:ascii="微軟正黑體" w:eastAsia="微軟正黑體" w:hAnsi="微軟正黑體" w:cs="新細明體" w:hint="eastAsia"/>
@@ -13872,7 +14063,7 @@
               </w:rPr>
               <w:t>-</w:t>
             </w:r>
-            <w:bookmarkEnd w:id="210"/>
+            <w:bookmarkEnd w:id="217"/>
           </w:p>
         </w:tc>
         <w:tc>
@@ -13902,7 +14093,7 @@
                 <w:szCs w:val="24"/>
               </w:rPr>
             </w:pPr>
-            <w:bookmarkStart w:id="211" w:name="PRF525P"/>
+            <w:bookmarkStart w:id="218" w:name="PRF525P"/>
             <w:r>
               <w:rPr>
                 <w:rFonts w:ascii="微軟正黑體" w:eastAsia="微軟正黑體" w:hAnsi="微軟正黑體" w:cs="新細明體" w:hint="eastAsia"/>
@@ -13914,7 +14105,7 @@
               </w:rPr>
               <w:t>-</w:t>
             </w:r>
-            <w:bookmarkEnd w:id="211"/>
+            <w:bookmarkEnd w:id="218"/>
           </w:p>
         </w:tc>
         <w:tc>
@@ -14097,7 +14288,7 @@
         </w:rPr>
         <w:t xml:space="preserve">元氣 </w:t>
       </w:r>
-      <w:bookmarkStart w:id="212" w:name="energyNormUpperBound"/>
+      <w:bookmarkStart w:id="219" w:name="energyNormUpperBound"/>
       <w:r>
         <w:rPr>
           <w:rFonts w:ascii="標楷體" w:eastAsia="標楷體" w:hAnsi="標楷體" w:cs="新細明體" w:hint="eastAsia"/>
@@ -14108,7 +14299,7 @@
         </w:rPr>
         <w:t>85</w:t>
       </w:r>
-      <w:bookmarkEnd w:id="212"/>
+      <w:bookmarkEnd w:id="219"/>
       <w:r>
         <w:rPr>
           <w:rFonts w:ascii="標楷體" w:eastAsia="標楷體" w:hAnsi="標楷體" w:cs="新細明體" w:hint="eastAsia"/>
@@ -14119,7 +14310,7 @@
         </w:rPr>
         <w:t xml:space="preserve"> ~ </w:t>
       </w:r>
-      <w:bookmarkStart w:id="213" w:name="energyNormLowerBound"/>
+      <w:bookmarkStart w:id="220" w:name="energyNormLowerBound"/>
       <w:r>
         <w:rPr>
           <w:rFonts w:ascii="標楷體" w:eastAsia="標楷體" w:hAnsi="標楷體" w:cs="新細明體" w:hint="eastAsia"/>
@@ -14130,7 +14321,7 @@
         </w:rPr>
         <w:t>95</w:t>
       </w:r>
-      <w:bookmarkEnd w:id="213"/>
+      <w:bookmarkEnd w:id="220"/>
       <w:r>
         <w:rPr>
           <w:rFonts w:ascii="標楷體" w:eastAsia="標楷體" w:hAnsi="標楷體" w:cs="新細明體" w:hint="eastAsia"/>
@@ -14141,7 +14332,7 @@
         </w:rPr>
         <w:t xml:space="preserve"> 之間, 肝 </w:t>
       </w:r>
-      <w:bookmarkStart w:id="214" w:name="liverNormUpperBound"/>
+      <w:bookmarkStart w:id="221" w:name="liverNormUpperBound"/>
       <w:r>
         <w:rPr>
           <w:rFonts w:ascii="標楷體" w:eastAsia="標楷體" w:hAnsi="標楷體" w:cs="新細明體" w:hint="eastAsia"/>
@@ -14152,7 +14343,7 @@
         </w:rPr>
         <w:t>50</w:t>
       </w:r>
-      <w:bookmarkEnd w:id="214"/>
+      <w:bookmarkEnd w:id="221"/>
       <w:r>
         <w:rPr>
           <w:rFonts w:ascii="標楷體" w:eastAsia="標楷體" w:hAnsi="標楷體" w:cs="新細明體" w:hint="eastAsia"/>
@@ -14163,7 +14354,7 @@
         </w:rPr>
         <w:t xml:space="preserve"> ~ </w:t>
       </w:r>
-      <w:bookmarkStart w:id="215" w:name="liverNormLowerBound"/>
+      <w:bookmarkStart w:id="222" w:name="liverNormLowerBound"/>
       <w:r>
         <w:rPr>
           <w:rFonts w:ascii="標楷體" w:eastAsia="標楷體" w:hAnsi="標楷體" w:cs="新細明體" w:hint="eastAsia"/>
@@ -14174,7 +14365,7 @@
         </w:rPr>
         <w:t>60</w:t>
       </w:r>
-      <w:bookmarkEnd w:id="215"/>
+      <w:bookmarkEnd w:id="222"/>
       <w:r>
         <w:rPr>
           <w:rFonts w:ascii="標楷體" w:eastAsia="標楷體" w:hAnsi="標楷體" w:cs="新細明體" w:hint="eastAsia"/>
@@ -14185,7 +14376,7 @@
         </w:rPr>
         <w:t xml:space="preserve"> 之間, 壓力 </w:t>
       </w:r>
-      <w:bookmarkStart w:id="216" w:name="pressureNormUpperBound"/>
+      <w:bookmarkStart w:id="223" w:name="pressureNormUpperBound"/>
       <w:r>
         <w:rPr>
           <w:rFonts w:ascii="標楷體" w:eastAsia="標楷體" w:hAnsi="標楷體" w:cs="新細明體" w:hint="eastAsia"/>
@@ -14196,7 +14387,7 @@
         </w:rPr>
         <w:t>30</w:t>
       </w:r>
-      <w:bookmarkEnd w:id="216"/>
+      <w:bookmarkEnd w:id="223"/>
       <w:r>
         <w:rPr>
           <w:rFonts w:ascii="標楷體" w:eastAsia="標楷體" w:hAnsi="標楷體" w:cs="新細明體" w:hint="eastAsia"/>
@@ -14207,7 +14398,7 @@
         </w:rPr>
         <w:t xml:space="preserve"> ~ </w:t>
       </w:r>
-      <w:bookmarkStart w:id="217" w:name="pressureNormLowerBound"/>
+      <w:bookmarkStart w:id="224" w:name="pressureNormLowerBound"/>
       <w:r>
         <w:rPr>
           <w:rFonts w:ascii="標楷體" w:eastAsia="標楷體" w:hAnsi="標楷體" w:cs="新細明體" w:hint="eastAsia"/>
@@ -14218,7 +14409,7 @@
         </w:rPr>
         <w:t>36</w:t>
       </w:r>
-      <w:bookmarkEnd w:id="217"/>
+      <w:bookmarkEnd w:id="224"/>
       <w:r>
         <w:rPr>
           <w:rFonts w:ascii="標楷體" w:eastAsia="標楷體" w:hAnsi="標楷體" w:cs="新細明體" w:hint="eastAsia"/>
@@ -14229,7 +14420,7 @@
         </w:rPr>
         <w:t xml:space="preserve"> 之間, 其他 </w:t>
       </w:r>
-      <w:bookmarkStart w:id="218" w:name="emsNormUpperBound"/>
+      <w:bookmarkStart w:id="225" w:name="emsNormUpperBound"/>
       <w:r>
         <w:rPr>
           <w:rFonts w:ascii="標楷體" w:eastAsia="標楷體" w:hAnsi="標楷體" w:cs="新細明體" w:hint="eastAsia"/>
@@ -14240,7 +14431,7 @@
         </w:rPr>
         <w:t>45</w:t>
       </w:r>
-      <w:bookmarkEnd w:id="218"/>
+      <w:bookmarkEnd w:id="225"/>
       <w:r>
         <w:rPr>
           <w:rFonts w:ascii="標楷體" w:eastAsia="標楷體" w:hAnsi="標楷體" w:cs="新細明體" w:hint="eastAsia"/>
@@ -14251,7 +14442,7 @@
         </w:rPr>
         <w:t xml:space="preserve"> ~ </w:t>
       </w:r>
-      <w:bookmarkStart w:id="219" w:name="emsNormLowerBound"/>
+      <w:bookmarkStart w:id="226" w:name="emsNormLowerBound"/>
       <w:r>
         <w:rPr>
           <w:rFonts w:ascii="標楷體" w:eastAsia="標楷體" w:hAnsi="標楷體" w:cs="新細明體" w:hint="eastAsia"/>
@@ -14262,7 +14453,7 @@
         </w:rPr>
         <w:t>55</w:t>
       </w:r>
-      <w:bookmarkEnd w:id="219"/>
+      <w:bookmarkEnd w:id="226"/>
       <w:r>
         <w:rPr>
           <w:rFonts w:ascii="標楷體" w:eastAsia="標楷體" w:hAnsi="標楷體" w:cs="新細明體" w:hint="eastAsia"/>
@@ -14277,22 +14468,114 @@
     <w:p>
       <w:pPr>
         <w:rPr>
-          <w:rFonts w:ascii="標楷體" w:eastAsia="標楷體" w:hAnsi="標楷體" w:cs="新細明體"/>
+          <w:rFonts w:ascii="標楷體" w:eastAsia="標楷體" w:hAnsi="標楷體" w:cs="新細明體" w:hint="eastAsia"/>
+          <w:b/>
           <w:color w:val="000000"/>
+          <w:kern w:val="0"/>
+          <w:sz w:val="32"/>
+          <w:szCs w:val="32"/>
+        </w:rPr>
+        <w:sectPr>
+          <w:pgSz w:w="11906" w:h="16838"/>
+          <w:pgMar w:top="707" w:right="720" w:bottom="568" w:left="1276" w:header="568" w:footer="258" w:gutter="0"/>
+          <w:cols w:space="425"/>
+          <w:docGrid w:type="lines" w:linePitch="360"/>
+        </w:sectPr>
+      </w:pPr>
+      <w:r>
+        <w:rPr>
+          <w:rFonts w:ascii="微軟正黑體" w:eastAsia="微軟正黑體" w:hAnsi="微軟正黑體" w:hint="eastAsia"/>
+          <w:sz w:val="16"/>
+          <w:szCs w:val="16"/>
+        </w:rPr>
+        <w:t xml:space="preserve">* 量度值欄內空白表示未檢 / </w:t>
+      </w:r>
+      <w:bookmarkStart w:id="227" w:name="normal"/>
+      <w:r>
+        <w:rPr>
+          <w:rFonts w:ascii="微軟正黑體" w:eastAsia="微軟正黑體" w:hAnsi="微軟正黑體" w:hint="eastAsia"/>
+          <w:color w:val="00B050"/>
+          <w:sz w:val="16"/>
+          <w:szCs w:val="16"/>
+        </w:rPr>
+        <w:t>綠色</w:t>
+      </w:r>
+      <w:bookmarkEnd w:id="227"/>
+      <w:r>
+        <w:rPr>
+          <w:rFonts w:ascii="微軟正黑體" w:eastAsia="微軟正黑體" w:hAnsi="微軟正黑體" w:hint="eastAsia"/>
+          <w:sz w:val="16"/>
+          <w:szCs w:val="16"/>
+        </w:rPr>
+        <w:t>表示正常 /</w:t>
+      </w:r>
+      <w:r>
+        <w:rPr>
+          <w:rFonts w:ascii="微軟正黑體" w:eastAsia="微軟正黑體" w:hAnsi="微軟正黑體"/>
+          <w:sz w:val="16"/>
+          <w:szCs w:val="16"/>
+        </w:rPr>
+        <w:t xml:space="preserve"> </w:t>
+      </w:r>
+      <w:bookmarkStart w:id="228" w:name="warning"/>
+      <w:r>
+        <w:rPr>
+          <w:rFonts w:ascii="微軟正黑體" w:eastAsia="微軟正黑體" w:hAnsi="微軟正黑體" w:cs="新細明體" w:hint="eastAsia"/>
+          <w:b/>
+          <w:color w:val="E36C0A" w:themeColor="accent6" w:themeShade="BF"/>
           <w:kern w:val="0"/>
           <w:sz w:val="16"/>
           <w:szCs w:val="16"/>
         </w:rPr>
-      </w:pPr>
+        <w:t>橙</w:t>
+      </w:r>
       <w:r>
         <w:rPr>
-          <w:rFonts w:ascii="標楷體" w:eastAsia="標楷體" w:hAnsi="標楷體" w:cs="新細明體"/>
-          <w:color w:val="000000"/>
+          <w:rFonts w:ascii="微軟正黑體" w:eastAsia="微軟正黑體" w:hAnsi="微軟正黑體" w:cs="新細明體" w:hint="eastAsia"/>
+          <w:b/>
+          <w:color w:val="E36C0A" w:themeColor="accent6" w:themeShade="BF"/>
           <w:kern w:val="0"/>
           <w:sz w:val="16"/>
           <w:szCs w:val="16"/>
         </w:rPr>
-        <w:br w:type="page"/>
+        <w:t>色</w:t>
+      </w:r>
+      <w:bookmarkEnd w:id="228"/>
+      <w:r>
+        <w:rPr>
+          <w:rFonts w:ascii="微軟正黑體" w:eastAsia="微軟正黑體" w:hAnsi="微軟正黑體" w:hint="eastAsia"/>
+          <w:sz w:val="16"/>
+          <w:szCs w:val="16"/>
+        </w:rPr>
+        <w:t>表示應多注意 /</w:t>
+      </w:r>
+      <w:r>
+        <w:rPr>
+          <w:rFonts w:ascii="微軟正黑體" w:eastAsia="微軟正黑體" w:hAnsi="微軟正黑體"/>
+          <w:sz w:val="16"/>
+          <w:szCs w:val="16"/>
+        </w:rPr>
+        <w:t xml:space="preserve"> </w:t>
+      </w:r>
+      <w:bookmarkStart w:id="229" w:name="danger"/>
+      <w:r>
+        <w:rPr>
+          <w:rFonts w:ascii="微軟正黑體" w:eastAsia="微軟正黑體" w:hAnsi="微軟正黑體" w:hint="eastAsia"/>
+          <w:b/>
+          <w:color w:val="C00000"/>
+          <w:sz w:val="16"/>
+          <w:szCs w:val="16"/>
+        </w:rPr>
+        <w:t>紅色</w:t>
+      </w:r>
+      <w:bookmarkEnd w:id="229"/>
+      <w:r>
+        <w:rPr>
+          <w:rFonts w:ascii="微軟正黑體" w:eastAsia="微軟正黑體" w:hAnsi="微軟正黑體" w:hint="eastAsia"/>
+          <w:sz w:val="16"/>
+          <w:szCs w:val="16"/>
+        </w:rPr>
+        <w:t>表示需追蹤 ／ 此表數值僅供專業人士參考</w:t>
       </w:r>
     </w:p>
     <w:p>
@@ -14635,8 +14918,8 @@
                 <w:szCs w:val="26"/>
               </w:rPr>
             </w:pPr>
-            <w:bookmarkStart w:id="220" w:name="medNameSlot1"/>
-            <w:bookmarkEnd w:id="220"/>
+            <w:bookmarkStart w:id="230" w:name="medNameSlot1"/>
+            <w:bookmarkEnd w:id="230"/>
           </w:p>
         </w:tc>
         <w:tc>
@@ -14657,8 +14940,8 @@
                 <w:szCs w:val="26"/>
               </w:rPr>
             </w:pPr>
-            <w:bookmarkStart w:id="221" w:name="medMeal1"/>
-            <w:bookmarkEnd w:id="221"/>
+            <w:bookmarkStart w:id="231" w:name="medMeal1"/>
+            <w:bookmarkEnd w:id="231"/>
           </w:p>
         </w:tc>
         <w:tc>
@@ -14679,8 +14962,8 @@
                 <w:szCs w:val="26"/>
               </w:rPr>
             </w:pPr>
-            <w:bookmarkStart w:id="222" w:name="medTime1"/>
-            <w:bookmarkEnd w:id="222"/>
+            <w:bookmarkStart w:id="232" w:name="medTime1"/>
+            <w:bookmarkEnd w:id="232"/>
           </w:p>
         </w:tc>
         <w:tc>
@@ -14701,8 +14984,8 @@
                 <w:szCs w:val="26"/>
               </w:rPr>
             </w:pPr>
-            <w:bookmarkStart w:id="223" w:name="medAmount1"/>
-            <w:bookmarkEnd w:id="223"/>
+            <w:bookmarkStart w:id="233" w:name="medAmount1"/>
+            <w:bookmarkEnd w:id="233"/>
           </w:p>
         </w:tc>
         <w:tc>
@@ -14723,8 +15006,8 @@
                 <w:szCs w:val="26"/>
               </w:rPr>
             </w:pPr>
-            <w:bookmarkStart w:id="224" w:name="medDays1"/>
-            <w:bookmarkEnd w:id="224"/>
+            <w:bookmarkStart w:id="234" w:name="medDays1"/>
+            <w:bookmarkEnd w:id="234"/>
           </w:p>
         </w:tc>
         <w:tc>
@@ -14748,8 +15031,8 @@
                 <w:szCs w:val="26"/>
               </w:rPr>
             </w:pPr>
-            <w:bookmarkStart w:id="225" w:name="medTotalAmount1"/>
-            <w:bookmarkEnd w:id="225"/>
+            <w:bookmarkStart w:id="235" w:name="medTotalAmount1"/>
+            <w:bookmarkEnd w:id="235"/>
           </w:p>
         </w:tc>
       </w:tr>
@@ -14776,8 +15059,8 @@
                 <w:szCs w:val="26"/>
               </w:rPr>
             </w:pPr>
-            <w:bookmarkStart w:id="226" w:name="medNameSlot2"/>
-            <w:bookmarkEnd w:id="226"/>
+            <w:bookmarkStart w:id="236" w:name="medNameSlot2"/>
+            <w:bookmarkEnd w:id="236"/>
           </w:p>
         </w:tc>
         <w:tc>
@@ -14798,8 +15081,8 @@
                 <w:szCs w:val="26"/>
               </w:rPr>
             </w:pPr>
-            <w:bookmarkStart w:id="227" w:name="medMeal2"/>
-            <w:bookmarkEnd w:id="227"/>
+            <w:bookmarkStart w:id="237" w:name="medMeal2"/>
+            <w:bookmarkEnd w:id="237"/>
           </w:p>
         </w:tc>
         <w:tc>
@@ -14820,8 +15103,8 @@
                 <w:szCs w:val="26"/>
               </w:rPr>
             </w:pPr>
-            <w:bookmarkStart w:id="228" w:name="medTime2"/>
-            <w:bookmarkEnd w:id="228"/>
+            <w:bookmarkStart w:id="238" w:name="medTime2"/>
+            <w:bookmarkEnd w:id="238"/>
           </w:p>
         </w:tc>
         <w:tc>
@@ -14842,8 +15125,8 @@
                 <w:szCs w:val="26"/>
               </w:rPr>
             </w:pPr>
-            <w:bookmarkStart w:id="229" w:name="medAmount2"/>
-            <w:bookmarkEnd w:id="229"/>
+            <w:bookmarkStart w:id="239" w:name="medAmount2"/>
+            <w:bookmarkEnd w:id="239"/>
           </w:p>
         </w:tc>
         <w:tc>
@@ -14864,8 +15147,8 @@
                 <w:szCs w:val="26"/>
               </w:rPr>
             </w:pPr>
-            <w:bookmarkStart w:id="230" w:name="medDays2"/>
-            <w:bookmarkEnd w:id="230"/>
+            <w:bookmarkStart w:id="240" w:name="medDays2"/>
+            <w:bookmarkEnd w:id="240"/>
           </w:p>
         </w:tc>
         <w:tc>
@@ -14889,8 +15172,8 @@
                 <w:szCs w:val="26"/>
               </w:rPr>
             </w:pPr>
-            <w:bookmarkStart w:id="231" w:name="medTotalAmount2"/>
-            <w:bookmarkEnd w:id="231"/>
+            <w:bookmarkStart w:id="241" w:name="medTotalAmount2"/>
+            <w:bookmarkEnd w:id="241"/>
           </w:p>
         </w:tc>
       </w:tr>
@@ -14917,8 +15200,8 @@
                 <w:szCs w:val="26"/>
               </w:rPr>
             </w:pPr>
-            <w:bookmarkStart w:id="232" w:name="medNameSlot3"/>
-            <w:bookmarkEnd w:id="232"/>
+            <w:bookmarkStart w:id="242" w:name="medNameSlot3"/>
+            <w:bookmarkEnd w:id="242"/>
           </w:p>
         </w:tc>
         <w:tc>
@@ -14939,8 +15222,8 @@
                 <w:szCs w:val="26"/>
               </w:rPr>
             </w:pPr>
-            <w:bookmarkStart w:id="233" w:name="medMeal3"/>
-            <w:bookmarkEnd w:id="233"/>
+            <w:bookmarkStart w:id="243" w:name="medMeal3"/>
+            <w:bookmarkEnd w:id="243"/>
           </w:p>
         </w:tc>
         <w:tc>
@@ -14961,8 +15244,8 @@
                 <w:szCs w:val="26"/>
               </w:rPr>
             </w:pPr>
-            <w:bookmarkStart w:id="234" w:name="medTime3"/>
-            <w:bookmarkEnd w:id="234"/>
+            <w:bookmarkStart w:id="244" w:name="medTime3"/>
+            <w:bookmarkEnd w:id="244"/>
           </w:p>
         </w:tc>
         <w:tc>
@@ -14983,8 +15266,8 @@
                 <w:szCs w:val="26"/>
               </w:rPr>
             </w:pPr>
-            <w:bookmarkStart w:id="235" w:name="medAmount3"/>
-            <w:bookmarkEnd w:id="235"/>
+            <w:bookmarkStart w:id="245" w:name="medAmount3"/>
+            <w:bookmarkEnd w:id="245"/>
           </w:p>
         </w:tc>
         <w:tc>
@@ -15005,8 +15288,8 @@
                 <w:szCs w:val="26"/>
               </w:rPr>
             </w:pPr>
-            <w:bookmarkStart w:id="236" w:name="medDays3"/>
-            <w:bookmarkEnd w:id="236"/>
+            <w:bookmarkStart w:id="246" w:name="medDays3"/>
+            <w:bookmarkEnd w:id="246"/>
           </w:p>
         </w:tc>
         <w:tc>
@@ -15030,8 +15313,8 @@
                 <w:szCs w:val="26"/>
               </w:rPr>
             </w:pPr>
-            <w:bookmarkStart w:id="237" w:name="medTotalAmount3"/>
-            <w:bookmarkEnd w:id="237"/>
+            <w:bookmarkStart w:id="247" w:name="medTotalAmount3"/>
+            <w:bookmarkEnd w:id="247"/>
           </w:p>
         </w:tc>
       </w:tr>
@@ -15058,8 +15341,8 @@
                 <w:szCs w:val="26"/>
               </w:rPr>
             </w:pPr>
-            <w:bookmarkStart w:id="238" w:name="medNameSlot4"/>
-            <w:bookmarkEnd w:id="238"/>
+            <w:bookmarkStart w:id="248" w:name="medNameSlot4"/>
+            <w:bookmarkEnd w:id="248"/>
           </w:p>
         </w:tc>
         <w:tc>
@@ -15080,8 +15363,8 @@
                 <w:szCs w:val="26"/>
               </w:rPr>
             </w:pPr>
-            <w:bookmarkStart w:id="239" w:name="medMeal4"/>
-            <w:bookmarkEnd w:id="239"/>
+            <w:bookmarkStart w:id="249" w:name="medMeal4"/>
+            <w:bookmarkEnd w:id="249"/>
           </w:p>
         </w:tc>
         <w:tc>
@@ -15102,8 +15385,8 @@
                 <w:szCs w:val="26"/>
               </w:rPr>
             </w:pPr>
-            <w:bookmarkStart w:id="240" w:name="medTime4"/>
-            <w:bookmarkEnd w:id="240"/>
+            <w:bookmarkStart w:id="250" w:name="medTime4"/>
+            <w:bookmarkEnd w:id="250"/>
           </w:p>
         </w:tc>
         <w:tc>
@@ -15124,8 +15407,8 @@
                 <w:szCs w:val="26"/>
               </w:rPr>
             </w:pPr>
-            <w:bookmarkStart w:id="241" w:name="medAmount4"/>
-            <w:bookmarkEnd w:id="241"/>
+            <w:bookmarkStart w:id="251" w:name="medAmount4"/>
+            <w:bookmarkEnd w:id="251"/>
           </w:p>
         </w:tc>
         <w:tc>
@@ -15146,8 +15429,8 @@
                 <w:szCs w:val="26"/>
               </w:rPr>
             </w:pPr>
-            <w:bookmarkStart w:id="242" w:name="medDays4"/>
-            <w:bookmarkEnd w:id="242"/>
+            <w:bookmarkStart w:id="252" w:name="medDays4"/>
+            <w:bookmarkEnd w:id="252"/>
           </w:p>
         </w:tc>
         <w:tc>
@@ -15171,8 +15454,8 @@
                 <w:szCs w:val="26"/>
               </w:rPr>
             </w:pPr>
-            <w:bookmarkStart w:id="243" w:name="medTotalAmount4"/>
-            <w:bookmarkEnd w:id="243"/>
+            <w:bookmarkStart w:id="253" w:name="medTotalAmount4"/>
+            <w:bookmarkEnd w:id="253"/>
           </w:p>
         </w:tc>
       </w:tr>
@@ -15199,8 +15482,8 @@
                 <w:szCs w:val="26"/>
               </w:rPr>
             </w:pPr>
-            <w:bookmarkStart w:id="244" w:name="medNameSlot5"/>
-            <w:bookmarkEnd w:id="244"/>
+            <w:bookmarkStart w:id="254" w:name="medNameSlot5"/>
+            <w:bookmarkEnd w:id="254"/>
           </w:p>
         </w:tc>
         <w:tc>
@@ -15221,8 +15504,8 @@
                 <w:szCs w:val="26"/>
               </w:rPr>
             </w:pPr>
-            <w:bookmarkStart w:id="245" w:name="medMeal5"/>
-            <w:bookmarkEnd w:id="245"/>
+            <w:bookmarkStart w:id="255" w:name="medMeal5"/>
+            <w:bookmarkEnd w:id="255"/>
           </w:p>
         </w:tc>
         <w:tc>
@@ -15243,8 +15526,8 @@
                 <w:szCs w:val="26"/>
               </w:rPr>
             </w:pPr>
-            <w:bookmarkStart w:id="246" w:name="medTime5"/>
-            <w:bookmarkEnd w:id="246"/>
+            <w:bookmarkStart w:id="256" w:name="medTime5"/>
+            <w:bookmarkEnd w:id="256"/>
           </w:p>
         </w:tc>
         <w:tc>
@@ -15265,8 +15548,8 @@
                 <w:szCs w:val="26"/>
               </w:rPr>
             </w:pPr>
-            <w:bookmarkStart w:id="247" w:name="medAmount5"/>
-            <w:bookmarkEnd w:id="247"/>
+            <w:bookmarkStart w:id="257" w:name="medAmount5"/>
+            <w:bookmarkEnd w:id="257"/>
           </w:p>
         </w:tc>
         <w:tc>
@@ -15287,8 +15570,8 @@
                 <w:szCs w:val="26"/>
               </w:rPr>
             </w:pPr>
-            <w:bookmarkStart w:id="248" w:name="medDays5"/>
-            <w:bookmarkEnd w:id="248"/>
+            <w:bookmarkStart w:id="258" w:name="medDays5"/>
+            <w:bookmarkEnd w:id="258"/>
           </w:p>
         </w:tc>
         <w:tc>
@@ -15312,8 +15595,8 @@
                 <w:szCs w:val="26"/>
               </w:rPr>
             </w:pPr>
-            <w:bookmarkStart w:id="249" w:name="medTotalAmount5"/>
-            <w:bookmarkEnd w:id="249"/>
+            <w:bookmarkStart w:id="259" w:name="medTotalAmount5"/>
+            <w:bookmarkEnd w:id="259"/>
           </w:p>
         </w:tc>
       </w:tr>
@@ -15340,8 +15623,8 @@
                 <w:szCs w:val="26"/>
               </w:rPr>
             </w:pPr>
-            <w:bookmarkStart w:id="250" w:name="medNameSlot6"/>
-            <w:bookmarkEnd w:id="250"/>
+            <w:bookmarkStart w:id="260" w:name="medNameSlot6"/>
+            <w:bookmarkEnd w:id="260"/>
           </w:p>
         </w:tc>
         <w:tc>
@@ -15362,8 +15645,8 @@
                 <w:szCs w:val="26"/>
               </w:rPr>
             </w:pPr>
-            <w:bookmarkStart w:id="251" w:name="medMeal6"/>
-            <w:bookmarkEnd w:id="251"/>
+            <w:bookmarkStart w:id="261" w:name="medMeal6"/>
+            <w:bookmarkEnd w:id="261"/>
           </w:p>
         </w:tc>
         <w:tc>
@@ -15384,8 +15667,8 @@
                 <w:szCs w:val="26"/>
               </w:rPr>
             </w:pPr>
-            <w:bookmarkStart w:id="252" w:name="medTime6"/>
-            <w:bookmarkEnd w:id="252"/>
+            <w:bookmarkStart w:id="262" w:name="medTime6"/>
+            <w:bookmarkEnd w:id="262"/>
           </w:p>
         </w:tc>
         <w:tc>
@@ -15406,8 +15689,8 @@
                 <w:szCs w:val="26"/>
               </w:rPr>
             </w:pPr>
-            <w:bookmarkStart w:id="253" w:name="medAmount6"/>
-            <w:bookmarkEnd w:id="253"/>
+            <w:bookmarkStart w:id="263" w:name="medAmount6"/>
+            <w:bookmarkEnd w:id="263"/>
           </w:p>
         </w:tc>
         <w:tc>
@@ -15428,8 +15711,8 @@
                 <w:szCs w:val="26"/>
               </w:rPr>
             </w:pPr>
-            <w:bookmarkStart w:id="254" w:name="medDays6"/>
-            <w:bookmarkEnd w:id="254"/>
+            <w:bookmarkStart w:id="264" w:name="medDays6"/>
+            <w:bookmarkEnd w:id="264"/>
           </w:p>
         </w:tc>
         <w:tc>
@@ -15453,8 +15736,8 @@
                 <w:szCs w:val="26"/>
               </w:rPr>
             </w:pPr>
-            <w:bookmarkStart w:id="255" w:name="medTotalAmount6"/>
-            <w:bookmarkEnd w:id="255"/>
+            <w:bookmarkStart w:id="265" w:name="medTotalAmount6"/>
+            <w:bookmarkEnd w:id="265"/>
           </w:p>
         </w:tc>
       </w:tr>
@@ -15481,8 +15764,8 @@
                 <w:szCs w:val="26"/>
               </w:rPr>
             </w:pPr>
-            <w:bookmarkStart w:id="256" w:name="medNameSlot7"/>
-            <w:bookmarkEnd w:id="256"/>
+            <w:bookmarkStart w:id="266" w:name="medNameSlot7"/>
+            <w:bookmarkEnd w:id="266"/>
           </w:p>
         </w:tc>
         <w:tc>
@@ -15503,8 +15786,8 @@
                 <w:szCs w:val="26"/>
               </w:rPr>
             </w:pPr>
-            <w:bookmarkStart w:id="257" w:name="medMeal7"/>
-            <w:bookmarkEnd w:id="257"/>
+            <w:bookmarkStart w:id="267" w:name="medMeal7"/>
+            <w:bookmarkEnd w:id="267"/>
           </w:p>
         </w:tc>
         <w:tc>
@@ -15525,8 +15808,8 @@
                 <w:szCs w:val="26"/>
               </w:rPr>
             </w:pPr>
-            <w:bookmarkStart w:id="258" w:name="medTime7"/>
-            <w:bookmarkEnd w:id="258"/>
+            <w:bookmarkStart w:id="268" w:name="medTime7"/>
+            <w:bookmarkEnd w:id="268"/>
           </w:p>
         </w:tc>
         <w:tc>
@@ -15547,8 +15830,8 @@
                 <w:szCs w:val="26"/>
               </w:rPr>
             </w:pPr>
-            <w:bookmarkStart w:id="259" w:name="medAmount7"/>
-            <w:bookmarkEnd w:id="259"/>
+            <w:bookmarkStart w:id="269" w:name="medAmount7"/>
+            <w:bookmarkEnd w:id="269"/>
           </w:p>
         </w:tc>
         <w:tc>
@@ -15569,8 +15852,8 @@
                 <w:szCs w:val="26"/>
               </w:rPr>
             </w:pPr>
-            <w:bookmarkStart w:id="260" w:name="medDays7"/>
-            <w:bookmarkEnd w:id="260"/>
+            <w:bookmarkStart w:id="270" w:name="medDays7"/>
+            <w:bookmarkEnd w:id="270"/>
           </w:p>
         </w:tc>
         <w:tc>
@@ -15594,8 +15877,8 @@
                 <w:szCs w:val="26"/>
               </w:rPr>
             </w:pPr>
-            <w:bookmarkStart w:id="261" w:name="medTotalAmount7"/>
-            <w:bookmarkEnd w:id="261"/>
+            <w:bookmarkStart w:id="271" w:name="medTotalAmount7"/>
+            <w:bookmarkEnd w:id="271"/>
           </w:p>
         </w:tc>
       </w:tr>
@@ -15622,8 +15905,8 @@
                 <w:szCs w:val="26"/>
               </w:rPr>
             </w:pPr>
-            <w:bookmarkStart w:id="262" w:name="medNameSlot8"/>
-            <w:bookmarkEnd w:id="262"/>
+            <w:bookmarkStart w:id="272" w:name="medNameSlot8"/>
+            <w:bookmarkEnd w:id="272"/>
           </w:p>
         </w:tc>
         <w:tc>
@@ -15644,8 +15927,8 @@
                 <w:szCs w:val="26"/>
               </w:rPr>
             </w:pPr>
-            <w:bookmarkStart w:id="263" w:name="medMeal8"/>
-            <w:bookmarkEnd w:id="263"/>
+            <w:bookmarkStart w:id="273" w:name="medMeal8"/>
+            <w:bookmarkEnd w:id="273"/>
           </w:p>
         </w:tc>
         <w:tc>
@@ -15666,8 +15949,8 @@
                 <w:szCs w:val="26"/>
               </w:rPr>
             </w:pPr>
-            <w:bookmarkStart w:id="264" w:name="medTime8"/>
-            <w:bookmarkEnd w:id="264"/>
+            <w:bookmarkStart w:id="274" w:name="medTime8"/>
+            <w:bookmarkEnd w:id="274"/>
           </w:p>
         </w:tc>
         <w:tc>
@@ -15688,8 +15971,8 @@
                 <w:szCs w:val="26"/>
               </w:rPr>
             </w:pPr>
-            <w:bookmarkStart w:id="265" w:name="medAmount8"/>
-            <w:bookmarkEnd w:id="265"/>
+            <w:bookmarkStart w:id="275" w:name="medAmount8"/>
+            <w:bookmarkEnd w:id="275"/>
           </w:p>
         </w:tc>
         <w:tc>
@@ -15710,8 +15993,8 @@
                 <w:szCs w:val="26"/>
               </w:rPr>
             </w:pPr>
-            <w:bookmarkStart w:id="266" w:name="medDays8"/>
-            <w:bookmarkEnd w:id="266"/>
+            <w:bookmarkStart w:id="276" w:name="medDays8"/>
+            <w:bookmarkEnd w:id="276"/>
           </w:p>
         </w:tc>
         <w:tc>
@@ -15735,8 +16018,8 @@
                 <w:szCs w:val="26"/>
               </w:rPr>
             </w:pPr>
-            <w:bookmarkStart w:id="267" w:name="medTotalAmount8"/>
-            <w:bookmarkEnd w:id="267"/>
+            <w:bookmarkStart w:id="277" w:name="medTotalAmount8"/>
+            <w:bookmarkEnd w:id="277"/>
           </w:p>
         </w:tc>
       </w:tr>
@@ -15763,8 +16046,8 @@
                 <w:szCs w:val="26"/>
               </w:rPr>
             </w:pPr>
-            <w:bookmarkStart w:id="268" w:name="medNameSlot9"/>
-            <w:bookmarkEnd w:id="268"/>
+            <w:bookmarkStart w:id="278" w:name="medNameSlot9"/>
+            <w:bookmarkEnd w:id="278"/>
           </w:p>
         </w:tc>
         <w:tc>
@@ -15785,8 +16068,8 @@
                 <w:szCs w:val="26"/>
               </w:rPr>
             </w:pPr>
-            <w:bookmarkStart w:id="269" w:name="medMeal9"/>
-            <w:bookmarkEnd w:id="269"/>
+            <w:bookmarkStart w:id="279" w:name="medMeal9"/>
+            <w:bookmarkEnd w:id="279"/>
           </w:p>
         </w:tc>
         <w:tc>
@@ -15807,8 +16090,8 @@
                 <w:szCs w:val="26"/>
               </w:rPr>
             </w:pPr>
-            <w:bookmarkStart w:id="270" w:name="medTime9"/>
-            <w:bookmarkEnd w:id="270"/>
+            <w:bookmarkStart w:id="280" w:name="medTime9"/>
+            <w:bookmarkEnd w:id="280"/>
           </w:p>
         </w:tc>
         <w:tc>
@@ -15829,8 +16112,8 @@
                 <w:szCs w:val="26"/>
               </w:rPr>
             </w:pPr>
-            <w:bookmarkStart w:id="271" w:name="medAmount9"/>
-            <w:bookmarkEnd w:id="271"/>
+            <w:bookmarkStart w:id="281" w:name="medAmount9"/>
+            <w:bookmarkEnd w:id="281"/>
           </w:p>
         </w:tc>
         <w:tc>
@@ -15851,8 +16134,8 @@
                 <w:szCs w:val="26"/>
               </w:rPr>
             </w:pPr>
-            <w:bookmarkStart w:id="272" w:name="medDays9"/>
-            <w:bookmarkEnd w:id="272"/>
+            <w:bookmarkStart w:id="282" w:name="medDays9"/>
+            <w:bookmarkEnd w:id="282"/>
           </w:p>
         </w:tc>
         <w:tc>
@@ -15876,8 +16159,8 @@
                 <w:szCs w:val="26"/>
               </w:rPr>
             </w:pPr>
-            <w:bookmarkStart w:id="273" w:name="medTotalAmount9"/>
-            <w:bookmarkEnd w:id="273"/>
+            <w:bookmarkStart w:id="283" w:name="medTotalAmount9"/>
+            <w:bookmarkEnd w:id="283"/>
           </w:p>
         </w:tc>
       </w:tr>
@@ -15904,8 +16187,8 @@
                 <w:szCs w:val="26"/>
               </w:rPr>
             </w:pPr>
-            <w:bookmarkStart w:id="274" w:name="medNameSlot10"/>
-            <w:bookmarkEnd w:id="274"/>
+            <w:bookmarkStart w:id="284" w:name="medNameSlot10"/>
+            <w:bookmarkEnd w:id="284"/>
           </w:p>
         </w:tc>
         <w:tc>
@@ -15926,8 +16209,8 @@
                 <w:szCs w:val="26"/>
               </w:rPr>
             </w:pPr>
-            <w:bookmarkStart w:id="275" w:name="medMeal10"/>
-            <w:bookmarkEnd w:id="275"/>
+            <w:bookmarkStart w:id="285" w:name="medMeal10"/>
+            <w:bookmarkEnd w:id="285"/>
           </w:p>
         </w:tc>
         <w:tc>
@@ -15948,8 +16231,8 @@
                 <w:szCs w:val="26"/>
               </w:rPr>
             </w:pPr>
-            <w:bookmarkStart w:id="276" w:name="medTime10"/>
-            <w:bookmarkEnd w:id="276"/>
+            <w:bookmarkStart w:id="286" w:name="medTime10"/>
+            <w:bookmarkEnd w:id="286"/>
           </w:p>
         </w:tc>
         <w:tc>
@@ -15970,8 +16253,8 @@
                 <w:szCs w:val="26"/>
               </w:rPr>
             </w:pPr>
-            <w:bookmarkStart w:id="277" w:name="medAmount10"/>
-            <w:bookmarkEnd w:id="277"/>
+            <w:bookmarkStart w:id="287" w:name="medAmount10"/>
+            <w:bookmarkEnd w:id="287"/>
           </w:p>
         </w:tc>
         <w:tc>
@@ -15992,8 +16275,8 @@
                 <w:szCs w:val="26"/>
               </w:rPr>
             </w:pPr>
-            <w:bookmarkStart w:id="278" w:name="medDays10"/>
-            <w:bookmarkEnd w:id="278"/>
+            <w:bookmarkStart w:id="288" w:name="medDays10"/>
+            <w:bookmarkEnd w:id="288"/>
           </w:p>
         </w:tc>
         <w:tc>
@@ -16017,8 +16300,8 @@
                 <w:szCs w:val="26"/>
               </w:rPr>
             </w:pPr>
-            <w:bookmarkStart w:id="279" w:name="medTotalAmount10"/>
-            <w:bookmarkEnd w:id="279"/>
+            <w:bookmarkStart w:id="289" w:name="medTotalAmount10"/>
+            <w:bookmarkEnd w:id="289"/>
           </w:p>
         </w:tc>
       </w:tr>
@@ -16045,8 +16328,8 @@
                 <w:szCs w:val="26"/>
               </w:rPr>
             </w:pPr>
-            <w:bookmarkStart w:id="280" w:name="medNameSlot11"/>
-            <w:bookmarkEnd w:id="280"/>
+            <w:bookmarkStart w:id="290" w:name="medNameSlot11"/>
+            <w:bookmarkEnd w:id="290"/>
           </w:p>
         </w:tc>
         <w:tc>
@@ -16067,8 +16350,8 @@
                 <w:szCs w:val="26"/>
               </w:rPr>
             </w:pPr>
-            <w:bookmarkStart w:id="281" w:name="medMeal11"/>
-            <w:bookmarkEnd w:id="281"/>
+            <w:bookmarkStart w:id="291" w:name="medMeal11"/>
+            <w:bookmarkEnd w:id="291"/>
           </w:p>
         </w:tc>
         <w:tc>
@@ -16089,8 +16372,8 @@
                 <w:szCs w:val="26"/>
               </w:rPr>
             </w:pPr>
-            <w:bookmarkStart w:id="282" w:name="medTime11"/>
-            <w:bookmarkEnd w:id="282"/>
+            <w:bookmarkStart w:id="292" w:name="medTime11"/>
+            <w:bookmarkEnd w:id="292"/>
           </w:p>
         </w:tc>
         <w:tc>
@@ -16111,8 +16394,8 @@
                 <w:szCs w:val="26"/>
               </w:rPr>
             </w:pPr>
-            <w:bookmarkStart w:id="283" w:name="medAmount11"/>
-            <w:bookmarkEnd w:id="283"/>
+            <w:bookmarkStart w:id="293" w:name="medAmount11"/>
+            <w:bookmarkEnd w:id="293"/>
           </w:p>
         </w:tc>
         <w:tc>
@@ -16133,8 +16416,8 @@
                 <w:szCs w:val="26"/>
               </w:rPr>
             </w:pPr>
-            <w:bookmarkStart w:id="284" w:name="medDays11"/>
-            <w:bookmarkEnd w:id="284"/>
+            <w:bookmarkStart w:id="294" w:name="medDays11"/>
+            <w:bookmarkEnd w:id="294"/>
           </w:p>
         </w:tc>
         <w:tc>
@@ -16158,8 +16441,8 @@
                 <w:szCs w:val="26"/>
               </w:rPr>
             </w:pPr>
-            <w:bookmarkStart w:id="285" w:name="medTotalAmount11"/>
-            <w:bookmarkEnd w:id="285"/>
+            <w:bookmarkStart w:id="295" w:name="medTotalAmount11"/>
+            <w:bookmarkEnd w:id="295"/>
           </w:p>
         </w:tc>
       </w:tr>
@@ -16186,8 +16469,8 @@
                 <w:szCs w:val="26"/>
               </w:rPr>
             </w:pPr>
-            <w:bookmarkStart w:id="286" w:name="medNameSlot12"/>
-            <w:bookmarkEnd w:id="286"/>
+            <w:bookmarkStart w:id="296" w:name="medNameSlot12"/>
+            <w:bookmarkEnd w:id="296"/>
           </w:p>
         </w:tc>
         <w:tc>
@@ -16208,8 +16491,8 @@
                 <w:szCs w:val="26"/>
               </w:rPr>
             </w:pPr>
-            <w:bookmarkStart w:id="287" w:name="medMeal12"/>
-            <w:bookmarkEnd w:id="287"/>
+            <w:bookmarkStart w:id="297" w:name="medMeal12"/>
+            <w:bookmarkEnd w:id="297"/>
           </w:p>
         </w:tc>
         <w:tc>
@@ -16230,8 +16513,8 @@
                 <w:szCs w:val="26"/>
               </w:rPr>
             </w:pPr>
-            <w:bookmarkStart w:id="288" w:name="medTime12"/>
-            <w:bookmarkEnd w:id="288"/>
+            <w:bookmarkStart w:id="298" w:name="medTime12"/>
+            <w:bookmarkEnd w:id="298"/>
           </w:p>
         </w:tc>
         <w:tc>
@@ -16252,8 +16535,8 @@
                 <w:szCs w:val="26"/>
               </w:rPr>
             </w:pPr>
-            <w:bookmarkStart w:id="289" w:name="medAmount12"/>
-            <w:bookmarkEnd w:id="289"/>
+            <w:bookmarkStart w:id="299" w:name="medAmount12"/>
+            <w:bookmarkEnd w:id="299"/>
           </w:p>
         </w:tc>
         <w:tc>
@@ -16274,8 +16557,8 @@
                 <w:szCs w:val="26"/>
               </w:rPr>
             </w:pPr>
-            <w:bookmarkStart w:id="290" w:name="medDays12"/>
-            <w:bookmarkEnd w:id="290"/>
+            <w:bookmarkStart w:id="300" w:name="medDays12"/>
+            <w:bookmarkEnd w:id="300"/>
           </w:p>
         </w:tc>
         <w:tc>
@@ -16299,8 +16582,8 @@
                 <w:szCs w:val="26"/>
               </w:rPr>
             </w:pPr>
-            <w:bookmarkStart w:id="291" w:name="medTotalAmount12"/>
-            <w:bookmarkEnd w:id="291"/>
+            <w:bookmarkStart w:id="301" w:name="medTotalAmount12"/>
+            <w:bookmarkEnd w:id="301"/>
           </w:p>
         </w:tc>
       </w:tr>
@@ -16327,8 +16610,8 @@
                 <w:szCs w:val="26"/>
               </w:rPr>
             </w:pPr>
-            <w:bookmarkStart w:id="292" w:name="medNameSlot13"/>
-            <w:bookmarkEnd w:id="292"/>
+            <w:bookmarkStart w:id="302" w:name="medNameSlot13"/>
+            <w:bookmarkEnd w:id="302"/>
           </w:p>
         </w:tc>
         <w:tc>
@@ -16349,8 +16632,8 @@
                 <w:szCs w:val="26"/>
               </w:rPr>
             </w:pPr>
-            <w:bookmarkStart w:id="293" w:name="medMeal13"/>
-            <w:bookmarkEnd w:id="293"/>
+            <w:bookmarkStart w:id="303" w:name="medMeal13"/>
+            <w:bookmarkEnd w:id="303"/>
           </w:p>
         </w:tc>
         <w:tc>
@@ -16371,8 +16654,8 @@
                 <w:szCs w:val="26"/>
               </w:rPr>
             </w:pPr>
-            <w:bookmarkStart w:id="294" w:name="medTime13"/>
-            <w:bookmarkEnd w:id="294"/>
+            <w:bookmarkStart w:id="304" w:name="medTime13"/>
+            <w:bookmarkEnd w:id="304"/>
           </w:p>
         </w:tc>
         <w:tc>
@@ -16393,8 +16676,8 @@
                 <w:szCs w:val="26"/>
               </w:rPr>
             </w:pPr>
-            <w:bookmarkStart w:id="295" w:name="medAmount13"/>
-            <w:bookmarkEnd w:id="295"/>
+            <w:bookmarkStart w:id="305" w:name="medAmount13"/>
+            <w:bookmarkEnd w:id="305"/>
           </w:p>
         </w:tc>
         <w:tc>
@@ -16415,8 +16698,8 @@
                 <w:szCs w:val="26"/>
               </w:rPr>
             </w:pPr>
-            <w:bookmarkStart w:id="296" w:name="medDays13"/>
-            <w:bookmarkEnd w:id="296"/>
+            <w:bookmarkStart w:id="306" w:name="medDays13"/>
+            <w:bookmarkEnd w:id="306"/>
           </w:p>
         </w:tc>
         <w:tc>
@@ -16440,8 +16723,8 @@
                 <w:szCs w:val="26"/>
               </w:rPr>
             </w:pPr>
-            <w:bookmarkStart w:id="297" w:name="medTotalAmount13"/>
-            <w:bookmarkEnd w:id="297"/>
+            <w:bookmarkStart w:id="307" w:name="medTotalAmount13"/>
+            <w:bookmarkEnd w:id="307"/>
           </w:p>
         </w:tc>
       </w:tr>
@@ -16468,8 +16751,8 @@
                 <w:szCs w:val="26"/>
               </w:rPr>
             </w:pPr>
-            <w:bookmarkStart w:id="298" w:name="medNameSlot14"/>
-            <w:bookmarkEnd w:id="298"/>
+            <w:bookmarkStart w:id="308" w:name="medNameSlot14"/>
+            <w:bookmarkEnd w:id="308"/>
           </w:p>
         </w:tc>
         <w:tc>
@@ -16490,8 +16773,8 @@
                 <w:szCs w:val="26"/>
               </w:rPr>
             </w:pPr>
-            <w:bookmarkStart w:id="299" w:name="medMeal14"/>
-            <w:bookmarkEnd w:id="299"/>
+            <w:bookmarkStart w:id="309" w:name="medMeal14"/>
+            <w:bookmarkEnd w:id="309"/>
           </w:p>
         </w:tc>
         <w:tc>
@@ -16512,8 +16795,8 @@
                 <w:szCs w:val="26"/>
               </w:rPr>
             </w:pPr>
-            <w:bookmarkStart w:id="300" w:name="medTime14"/>
-            <w:bookmarkEnd w:id="300"/>
+            <w:bookmarkStart w:id="310" w:name="medTime14"/>
+            <w:bookmarkEnd w:id="310"/>
           </w:p>
         </w:tc>
         <w:tc>
@@ -16534,8 +16817,8 @@
                 <w:szCs w:val="26"/>
               </w:rPr>
             </w:pPr>
-            <w:bookmarkStart w:id="301" w:name="medAmount14"/>
-            <w:bookmarkEnd w:id="301"/>
+            <w:bookmarkStart w:id="311" w:name="medAmount14"/>
+            <w:bookmarkEnd w:id="311"/>
           </w:p>
         </w:tc>
         <w:tc>
@@ -16556,8 +16839,8 @@
                 <w:szCs w:val="26"/>
               </w:rPr>
             </w:pPr>
-            <w:bookmarkStart w:id="302" w:name="medDays14"/>
-            <w:bookmarkEnd w:id="302"/>
+            <w:bookmarkStart w:id="312" w:name="medDays14"/>
+            <w:bookmarkEnd w:id="312"/>
           </w:p>
         </w:tc>
         <w:tc>
@@ -16581,8 +16864,8 @@
                 <w:szCs w:val="26"/>
               </w:rPr>
             </w:pPr>
-            <w:bookmarkStart w:id="303" w:name="medTotalAmount14"/>
-            <w:bookmarkEnd w:id="303"/>
+            <w:bookmarkStart w:id="313" w:name="medTotalAmount14"/>
+            <w:bookmarkEnd w:id="313"/>
           </w:p>
         </w:tc>
       </w:tr>
@@ -16610,8 +16893,8 @@
                 <w:szCs w:val="26"/>
               </w:rPr>
             </w:pPr>
-            <w:bookmarkStart w:id="304" w:name="medNameSlot15"/>
-            <w:bookmarkEnd w:id="304"/>
+            <w:bookmarkStart w:id="314" w:name="medNameSlot15"/>
+            <w:bookmarkEnd w:id="314"/>
           </w:p>
         </w:tc>
         <w:tc>
@@ -16635,8 +16918,8 @@
                 <w:szCs w:val="26"/>
               </w:rPr>
             </w:pPr>
-            <w:bookmarkStart w:id="305" w:name="medMeal15"/>
-            <w:bookmarkEnd w:id="305"/>
+            <w:bookmarkStart w:id="315" w:name="medMeal15"/>
+            <w:bookmarkEnd w:id="315"/>
           </w:p>
         </w:tc>
         <w:tc>
@@ -16660,8 +16943,8 @@
                 <w:szCs w:val="26"/>
               </w:rPr>
             </w:pPr>
-            <w:bookmarkStart w:id="306" w:name="medTime15"/>
-            <w:bookmarkEnd w:id="306"/>
+            <w:bookmarkStart w:id="316" w:name="medTime15"/>
+            <w:bookmarkEnd w:id="316"/>
           </w:p>
         </w:tc>
         <w:tc>
@@ -16685,8 +16968,8 @@
                 <w:szCs w:val="26"/>
               </w:rPr>
             </w:pPr>
-            <w:bookmarkStart w:id="307" w:name="medAmount15"/>
-            <w:bookmarkEnd w:id="307"/>
+            <w:bookmarkStart w:id="317" w:name="medAmount15"/>
+            <w:bookmarkEnd w:id="317"/>
           </w:p>
         </w:tc>
         <w:tc>
@@ -16710,8 +16993,8 @@
                 <w:szCs w:val="26"/>
               </w:rPr>
             </w:pPr>
-            <w:bookmarkStart w:id="308" w:name="medDays15"/>
-            <w:bookmarkEnd w:id="308"/>
+            <w:bookmarkStart w:id="318" w:name="medDays15"/>
+            <w:bookmarkEnd w:id="318"/>
           </w:p>
         </w:tc>
         <w:tc>
@@ -16736,8 +17019,8 @@
                 <w:szCs w:val="26"/>
               </w:rPr>
             </w:pPr>
-            <w:bookmarkStart w:id="309" w:name="medTotalAmount15"/>
-            <w:bookmarkEnd w:id="309"/>
+            <w:bookmarkStart w:id="319" w:name="medTotalAmount15"/>
+            <w:bookmarkEnd w:id="319"/>
           </w:p>
         </w:tc>
       </w:tr>
@@ -16875,8 +17158,8 @@
                 <w:szCs w:val="26"/>
               </w:rPr>
             </w:pPr>
-            <w:bookmarkStart w:id="310" w:name="medNameDescSlot1"/>
-            <w:bookmarkEnd w:id="310"/>
+            <w:bookmarkStart w:id="320" w:name="medNameDescSlot1"/>
+            <w:bookmarkEnd w:id="320"/>
           </w:p>
         </w:tc>
         <w:tc>
@@ -16894,8 +17177,8 @@
                 <w:szCs w:val="26"/>
               </w:rPr>
             </w:pPr>
-            <w:bookmarkStart w:id="311" w:name="medNameDesc1"/>
-            <w:bookmarkEnd w:id="311"/>
+            <w:bookmarkStart w:id="321" w:name="medNameDesc1"/>
+            <w:bookmarkEnd w:id="321"/>
           </w:p>
         </w:tc>
       </w:tr>
@@ -16921,8 +17204,8 @@
                 <w:szCs w:val="26"/>
               </w:rPr>
             </w:pPr>
-            <w:bookmarkStart w:id="312" w:name="medNameDescSlot2"/>
-            <w:bookmarkEnd w:id="312"/>
+            <w:bookmarkStart w:id="322" w:name="medNameDescSlot2"/>
+            <w:bookmarkEnd w:id="322"/>
           </w:p>
         </w:tc>
         <w:tc>
@@ -16940,8 +17223,8 @@
                 <w:szCs w:val="26"/>
               </w:rPr>
             </w:pPr>
-            <w:bookmarkStart w:id="313" w:name="medNameDesc2"/>
-            <w:bookmarkEnd w:id="313"/>
+            <w:bookmarkStart w:id="323" w:name="medNameDesc2"/>
+            <w:bookmarkEnd w:id="323"/>
           </w:p>
         </w:tc>
       </w:tr>
@@ -16967,8 +17250,8 @@
                 <w:szCs w:val="26"/>
               </w:rPr>
             </w:pPr>
-            <w:bookmarkStart w:id="314" w:name="medNameDescSlot3"/>
-            <w:bookmarkEnd w:id="314"/>
+            <w:bookmarkStart w:id="324" w:name="medNameDescSlot3"/>
+            <w:bookmarkEnd w:id="324"/>
           </w:p>
         </w:tc>
         <w:tc>
@@ -16986,8 +17269,8 @@
                 <w:szCs w:val="26"/>
               </w:rPr>
             </w:pPr>
-            <w:bookmarkStart w:id="315" w:name="medNameDesc3"/>
-            <w:bookmarkEnd w:id="315"/>
+            <w:bookmarkStart w:id="325" w:name="medNameDesc3"/>
+            <w:bookmarkEnd w:id="325"/>
           </w:p>
         </w:tc>
       </w:tr>
@@ -17013,8 +17296,8 @@
                 <w:szCs w:val="26"/>
               </w:rPr>
             </w:pPr>
-            <w:bookmarkStart w:id="316" w:name="medNameDescSlot4"/>
-            <w:bookmarkEnd w:id="316"/>
+            <w:bookmarkStart w:id="326" w:name="medNameDescSlot4"/>
+            <w:bookmarkEnd w:id="326"/>
           </w:p>
         </w:tc>
         <w:tc>
@@ -17032,8 +17315,8 @@
                 <w:szCs w:val="26"/>
               </w:rPr>
             </w:pPr>
-            <w:bookmarkStart w:id="317" w:name="medNameDesc4"/>
-            <w:bookmarkEnd w:id="317"/>
+            <w:bookmarkStart w:id="327" w:name="medNameDesc4"/>
+            <w:bookmarkEnd w:id="327"/>
           </w:p>
         </w:tc>
       </w:tr>
@@ -17059,8 +17342,8 @@
                 <w:szCs w:val="26"/>
               </w:rPr>
             </w:pPr>
-            <w:bookmarkStart w:id="318" w:name="medNameDescSlot5"/>
-            <w:bookmarkEnd w:id="318"/>
+            <w:bookmarkStart w:id="328" w:name="medNameDescSlot5"/>
+            <w:bookmarkEnd w:id="328"/>
           </w:p>
         </w:tc>
         <w:tc>
@@ -17078,8 +17361,8 @@
                 <w:szCs w:val="26"/>
               </w:rPr>
             </w:pPr>
-            <w:bookmarkStart w:id="319" w:name="medNameDesc5"/>
-            <w:bookmarkEnd w:id="319"/>
+            <w:bookmarkStart w:id="329" w:name="medNameDesc5"/>
+            <w:bookmarkEnd w:id="329"/>
           </w:p>
         </w:tc>
       </w:tr>
@@ -17105,8 +17388,8 @@
                 <w:szCs w:val="26"/>
               </w:rPr>
             </w:pPr>
-            <w:bookmarkStart w:id="320" w:name="medNameDescSlot6"/>
-            <w:bookmarkEnd w:id="320"/>
+            <w:bookmarkStart w:id="330" w:name="medNameDescSlot6"/>
+            <w:bookmarkEnd w:id="330"/>
           </w:p>
         </w:tc>
         <w:tc>
@@ -17124,8 +17407,8 @@
                 <w:szCs w:val="26"/>
               </w:rPr>
             </w:pPr>
-            <w:bookmarkStart w:id="321" w:name="medNameDesc6"/>
-            <w:bookmarkEnd w:id="321"/>
+            <w:bookmarkStart w:id="331" w:name="medNameDesc6"/>
+            <w:bookmarkEnd w:id="331"/>
           </w:p>
         </w:tc>
       </w:tr>
@@ -17151,8 +17434,8 @@
                 <w:szCs w:val="26"/>
               </w:rPr>
             </w:pPr>
-            <w:bookmarkStart w:id="322" w:name="medNameDescSlot7"/>
-            <w:bookmarkEnd w:id="322"/>
+            <w:bookmarkStart w:id="332" w:name="medNameDescSlot7"/>
+            <w:bookmarkEnd w:id="332"/>
           </w:p>
         </w:tc>
         <w:tc>
@@ -17170,8 +17453,8 @@
                 <w:szCs w:val="26"/>
               </w:rPr>
             </w:pPr>
-            <w:bookmarkStart w:id="323" w:name="medNameDesc7"/>
-            <w:bookmarkEnd w:id="323"/>
+            <w:bookmarkStart w:id="333" w:name="medNameDesc7"/>
+            <w:bookmarkEnd w:id="333"/>
           </w:p>
         </w:tc>
       </w:tr>
@@ -17197,8 +17480,8 @@
                 <w:szCs w:val="26"/>
               </w:rPr>
             </w:pPr>
-            <w:bookmarkStart w:id="324" w:name="medNameDescSlot8"/>
-            <w:bookmarkEnd w:id="324"/>
+            <w:bookmarkStart w:id="334" w:name="medNameDescSlot8"/>
+            <w:bookmarkEnd w:id="334"/>
           </w:p>
         </w:tc>
         <w:tc>
@@ -17216,8 +17499,8 @@
                 <w:szCs w:val="26"/>
               </w:rPr>
             </w:pPr>
-            <w:bookmarkStart w:id="325" w:name="medNameDesc8"/>
-            <w:bookmarkEnd w:id="325"/>
+            <w:bookmarkStart w:id="335" w:name="medNameDesc8"/>
+            <w:bookmarkEnd w:id="335"/>
           </w:p>
         </w:tc>
       </w:tr>
@@ -17243,8 +17526,8 @@
                 <w:szCs w:val="26"/>
               </w:rPr>
             </w:pPr>
-            <w:bookmarkStart w:id="326" w:name="medNameDescSlot9"/>
-            <w:bookmarkEnd w:id="326"/>
+            <w:bookmarkStart w:id="336" w:name="medNameDescSlot9"/>
+            <w:bookmarkEnd w:id="336"/>
           </w:p>
         </w:tc>
         <w:tc>
@@ -17262,8 +17545,8 @@
                 <w:szCs w:val="26"/>
               </w:rPr>
             </w:pPr>
-            <w:bookmarkStart w:id="327" w:name="medNameDesc9"/>
-            <w:bookmarkEnd w:id="327"/>
+            <w:bookmarkStart w:id="337" w:name="medNameDesc9"/>
+            <w:bookmarkEnd w:id="337"/>
           </w:p>
         </w:tc>
       </w:tr>
@@ -17289,8 +17572,8 @@
                 <w:szCs w:val="26"/>
               </w:rPr>
             </w:pPr>
-            <w:bookmarkStart w:id="328" w:name="medNameDescSlot10"/>
-            <w:bookmarkEnd w:id="328"/>
+            <w:bookmarkStart w:id="338" w:name="medNameDescSlot10"/>
+            <w:bookmarkEnd w:id="338"/>
           </w:p>
         </w:tc>
         <w:tc>
@@ -17308,8 +17591,8 @@
                 <w:szCs w:val="26"/>
               </w:rPr>
             </w:pPr>
-            <w:bookmarkStart w:id="329" w:name="medNameDesc10"/>
-            <w:bookmarkEnd w:id="329"/>
+            <w:bookmarkStart w:id="339" w:name="medNameDesc10"/>
+            <w:bookmarkEnd w:id="339"/>
           </w:p>
         </w:tc>
       </w:tr>
@@ -17335,8 +17618,8 @@
                 <w:szCs w:val="26"/>
               </w:rPr>
             </w:pPr>
-            <w:bookmarkStart w:id="330" w:name="medNameDescSlot11"/>
-            <w:bookmarkEnd w:id="330"/>
+            <w:bookmarkStart w:id="340" w:name="medNameDescSlot11"/>
+            <w:bookmarkEnd w:id="340"/>
           </w:p>
         </w:tc>
         <w:tc>
@@ -17354,8 +17637,8 @@
                 <w:szCs w:val="26"/>
               </w:rPr>
             </w:pPr>
-            <w:bookmarkStart w:id="331" w:name="medNameDesc11"/>
-            <w:bookmarkEnd w:id="331"/>
+            <w:bookmarkStart w:id="341" w:name="medNameDesc11"/>
+            <w:bookmarkEnd w:id="341"/>
           </w:p>
         </w:tc>
       </w:tr>
@@ -17381,8 +17664,8 @@
                 <w:szCs w:val="26"/>
               </w:rPr>
             </w:pPr>
-            <w:bookmarkStart w:id="332" w:name="medNameDescSlot12"/>
-            <w:bookmarkEnd w:id="332"/>
+            <w:bookmarkStart w:id="342" w:name="medNameDescSlot12"/>
+            <w:bookmarkEnd w:id="342"/>
           </w:p>
         </w:tc>
         <w:tc>
@@ -17400,8 +17683,8 @@
                 <w:szCs w:val="26"/>
               </w:rPr>
             </w:pPr>
-            <w:bookmarkStart w:id="333" w:name="medNameDesc12"/>
-            <w:bookmarkEnd w:id="333"/>
+            <w:bookmarkStart w:id="343" w:name="medNameDesc12"/>
+            <w:bookmarkEnd w:id="343"/>
           </w:p>
         </w:tc>
       </w:tr>
@@ -17427,8 +17710,8 @@
                 <w:szCs w:val="26"/>
               </w:rPr>
             </w:pPr>
-            <w:bookmarkStart w:id="334" w:name="medNameDescSlot13"/>
-            <w:bookmarkEnd w:id="334"/>
+            <w:bookmarkStart w:id="344" w:name="medNameDescSlot13"/>
+            <w:bookmarkEnd w:id="344"/>
           </w:p>
         </w:tc>
         <w:tc>
@@ -17446,8 +17729,8 @@
                 <w:szCs w:val="26"/>
               </w:rPr>
             </w:pPr>
-            <w:bookmarkStart w:id="335" w:name="medNameDesc13"/>
-            <w:bookmarkEnd w:id="335"/>
+            <w:bookmarkStart w:id="345" w:name="medNameDesc13"/>
+            <w:bookmarkEnd w:id="345"/>
           </w:p>
         </w:tc>
       </w:tr>
@@ -17473,8 +17756,8 @@
                 <w:szCs w:val="26"/>
               </w:rPr>
             </w:pPr>
-            <w:bookmarkStart w:id="336" w:name="medNameDescSlot14"/>
-            <w:bookmarkEnd w:id="336"/>
+            <w:bookmarkStart w:id="346" w:name="medNameDescSlot14"/>
+            <w:bookmarkEnd w:id="346"/>
           </w:p>
         </w:tc>
         <w:tc>
@@ -17492,8 +17775,8 @@
                 <w:szCs w:val="26"/>
               </w:rPr>
             </w:pPr>
-            <w:bookmarkStart w:id="337" w:name="medNameDesc14"/>
-            <w:bookmarkEnd w:id="337"/>
+            <w:bookmarkStart w:id="347" w:name="medNameDesc14"/>
+            <w:bookmarkEnd w:id="347"/>
           </w:p>
         </w:tc>
       </w:tr>
@@ -17519,8 +17802,8 @@
                 <w:szCs w:val="26"/>
               </w:rPr>
             </w:pPr>
-            <w:bookmarkStart w:id="338" w:name="medNameDescSlot15"/>
-            <w:bookmarkEnd w:id="338"/>
+            <w:bookmarkStart w:id="348" w:name="medNameDescSlot15"/>
+            <w:bookmarkEnd w:id="348"/>
           </w:p>
         </w:tc>
         <w:tc>
@@ -17538,8 +17821,8 @@
                 <w:szCs w:val="26"/>
               </w:rPr>
             </w:pPr>
-            <w:bookmarkStart w:id="339" w:name="medNameDesc15"/>
-            <w:bookmarkEnd w:id="339"/>
+            <w:bookmarkStart w:id="349" w:name="medNameDesc15"/>
+            <w:bookmarkEnd w:id="349"/>
           </w:p>
         </w:tc>
       </w:tr>
@@ -17547,23 +17830,23 @@
     <w:p>
       <w:pPr>
         <w:rPr>
-          <w:rFonts w:ascii="微軟正黑體" w:eastAsia="微軟正黑體" w:hAnsi="微軟正黑體"/>
-          <w:sz w:val="16"/>
-          <w:szCs w:val="16"/>
+          <w:rFonts w:ascii="標楷體" w:eastAsia="標楷體" w:hAnsi="標楷體" w:cs="新細明體"/>
+          <w:b/>
+          <w:color w:val="000000"/>
+          <w:kern w:val="0"/>
+          <w:sz w:val="32"/>
+          <w:szCs w:val="32"/>
         </w:rPr>
+        <w:sectPr>
+          <w:pgSz w:w="11906" w:h="16838"/>
+          <w:pgMar w:top="707" w:right="720" w:bottom="568" w:left="1276" w:header="568" w:footer="258" w:gutter="0"/>
+          <w:cols w:space="425"/>
+          <w:docGrid w:type="lines" w:linePitch="360"/>
+        </w:sectPr>
       </w:pPr>
-      <w:r>
-        <w:rPr>
-          <w:rFonts w:ascii="微軟正黑體" w:eastAsia="微軟正黑體" w:hAnsi="微軟正黑體"/>
-          <w:sz w:val="16"/>
-          <w:szCs w:val="16"/>
-        </w:rPr>
-        <w:br w:type="page"/>
-      </w:r>
     </w:p>
     <w:p>
       <w:pPr>
-        <w:spacing w:before="240" w:line="240" w:lineRule="auto"/>
         <w:rPr>
           <w:rFonts w:ascii="標楷體" w:eastAsia="標楷體" w:hAnsi="標楷體" w:cs="新細明體"/>
           <w:b/>
@@ -17912,8 +18195,8 @@
                 <w:szCs w:val="26"/>
               </w:rPr>
             </w:pPr>
-            <w:bookmarkStart w:id="340" w:name="medRecommendNameSlot1"/>
-            <w:bookmarkEnd w:id="340"/>
+            <w:bookmarkStart w:id="350" w:name="medRecommendNameSlot1"/>
+            <w:bookmarkEnd w:id="350"/>
           </w:p>
         </w:tc>
         <w:tc>
@@ -17934,8 +18217,8 @@
                 <w:szCs w:val="26"/>
               </w:rPr>
             </w:pPr>
-            <w:bookmarkStart w:id="341" w:name="medRecommendMeal1"/>
-            <w:bookmarkEnd w:id="341"/>
+            <w:bookmarkStart w:id="351" w:name="medRecommendMeal1"/>
+            <w:bookmarkEnd w:id="351"/>
           </w:p>
         </w:tc>
         <w:tc>
@@ -17956,8 +18239,8 @@
                 <w:szCs w:val="26"/>
               </w:rPr>
             </w:pPr>
-            <w:bookmarkStart w:id="342" w:name="medRecommendTime1"/>
-            <w:bookmarkEnd w:id="342"/>
+            <w:bookmarkStart w:id="352" w:name="medRecommendTime1"/>
+            <w:bookmarkEnd w:id="352"/>
           </w:p>
         </w:tc>
         <w:tc>
@@ -17978,8 +18261,8 @@
                 <w:szCs w:val="26"/>
               </w:rPr>
             </w:pPr>
-            <w:bookmarkStart w:id="343" w:name="medRecommendAmount1"/>
-            <w:bookmarkEnd w:id="343"/>
+            <w:bookmarkStart w:id="353" w:name="medRecommendAmount1"/>
+            <w:bookmarkEnd w:id="353"/>
           </w:p>
         </w:tc>
         <w:tc>
@@ -18000,8 +18283,8 @@
                 <w:szCs w:val="26"/>
               </w:rPr>
             </w:pPr>
-            <w:bookmarkStart w:id="344" w:name="medRecommendDays1"/>
-            <w:bookmarkEnd w:id="344"/>
+            <w:bookmarkStart w:id="354" w:name="medRecommendDays1"/>
+            <w:bookmarkEnd w:id="354"/>
           </w:p>
         </w:tc>
         <w:tc>
@@ -18025,8 +18308,8 @@
                 <w:szCs w:val="26"/>
               </w:rPr>
             </w:pPr>
-            <w:bookmarkStart w:id="345" w:name="medRecommendTotalAmount1"/>
-            <w:bookmarkEnd w:id="345"/>
+            <w:bookmarkStart w:id="355" w:name="medRecommendTotalAmount1"/>
+            <w:bookmarkEnd w:id="355"/>
           </w:p>
         </w:tc>
       </w:tr>
@@ -18053,8 +18336,8 @@
                 <w:szCs w:val="26"/>
               </w:rPr>
             </w:pPr>
-            <w:bookmarkStart w:id="346" w:name="medRecommendNameSlot2"/>
-            <w:bookmarkEnd w:id="346"/>
+            <w:bookmarkStart w:id="356" w:name="medRecommendNameSlot2"/>
+            <w:bookmarkEnd w:id="356"/>
           </w:p>
         </w:tc>
         <w:tc>
@@ -18075,8 +18358,8 @@
                 <w:szCs w:val="26"/>
               </w:rPr>
             </w:pPr>
-            <w:bookmarkStart w:id="347" w:name="medRecommendMeal2"/>
-            <w:bookmarkEnd w:id="347"/>
+            <w:bookmarkStart w:id="357" w:name="medRecommendMeal2"/>
+            <w:bookmarkEnd w:id="357"/>
           </w:p>
         </w:tc>
         <w:tc>
@@ -18097,8 +18380,8 @@
                 <w:szCs w:val="26"/>
               </w:rPr>
             </w:pPr>
-            <w:bookmarkStart w:id="348" w:name="medRecommendTime2"/>
-            <w:bookmarkEnd w:id="348"/>
+            <w:bookmarkStart w:id="358" w:name="medRecommendTime2"/>
+            <w:bookmarkEnd w:id="358"/>
           </w:p>
         </w:tc>
         <w:tc>
@@ -18119,8 +18402,8 @@
                 <w:szCs w:val="26"/>
               </w:rPr>
             </w:pPr>
-            <w:bookmarkStart w:id="349" w:name="medRecommendAmount2"/>
-            <w:bookmarkEnd w:id="349"/>
+            <w:bookmarkStart w:id="359" w:name="medRecommendAmount2"/>
+            <w:bookmarkEnd w:id="359"/>
           </w:p>
         </w:tc>
         <w:tc>
@@ -18141,8 +18424,8 @@
                 <w:szCs w:val="26"/>
               </w:rPr>
             </w:pPr>
-            <w:bookmarkStart w:id="350" w:name="medRecommendDays2"/>
-            <w:bookmarkEnd w:id="350"/>
+            <w:bookmarkStart w:id="360" w:name="medRecommendDays2"/>
+            <w:bookmarkEnd w:id="360"/>
           </w:p>
         </w:tc>
         <w:tc>
@@ -18166,8 +18449,8 @@
                 <w:szCs w:val="26"/>
               </w:rPr>
             </w:pPr>
-            <w:bookmarkStart w:id="351" w:name="medRecommendTotalAmount2"/>
-            <w:bookmarkEnd w:id="351"/>
+            <w:bookmarkStart w:id="361" w:name="medRecommendTotalAmount2"/>
+            <w:bookmarkEnd w:id="361"/>
           </w:p>
         </w:tc>
       </w:tr>
@@ -18194,8 +18477,8 @@
                 <w:szCs w:val="26"/>
               </w:rPr>
             </w:pPr>
-            <w:bookmarkStart w:id="352" w:name="medRecommendNameSlot3"/>
-            <w:bookmarkEnd w:id="352"/>
+            <w:bookmarkStart w:id="362" w:name="medRecommendNameSlot3"/>
+            <w:bookmarkEnd w:id="362"/>
           </w:p>
         </w:tc>
         <w:tc>
@@ -18216,8 +18499,8 @@
                 <w:szCs w:val="26"/>
               </w:rPr>
             </w:pPr>
-            <w:bookmarkStart w:id="353" w:name="medRecommendMeal3"/>
-            <w:bookmarkEnd w:id="353"/>
+            <w:bookmarkStart w:id="363" w:name="medRecommendMeal3"/>
+            <w:bookmarkEnd w:id="363"/>
           </w:p>
         </w:tc>
         <w:tc>
@@ -18238,8 +18521,8 @@
                 <w:szCs w:val="26"/>
               </w:rPr>
             </w:pPr>
-            <w:bookmarkStart w:id="354" w:name="medRecommendTime3"/>
-            <w:bookmarkEnd w:id="354"/>
+            <w:bookmarkStart w:id="364" w:name="medRecommendTime3"/>
+            <w:bookmarkEnd w:id="364"/>
           </w:p>
         </w:tc>
         <w:tc>
@@ -18260,8 +18543,8 @@
                 <w:szCs w:val="26"/>
               </w:rPr>
             </w:pPr>
-            <w:bookmarkStart w:id="355" w:name="medRecommendAmount3"/>
-            <w:bookmarkEnd w:id="355"/>
+            <w:bookmarkStart w:id="365" w:name="medRecommendAmount3"/>
+            <w:bookmarkEnd w:id="365"/>
           </w:p>
         </w:tc>
         <w:tc>
@@ -18282,8 +18565,8 @@
                 <w:szCs w:val="26"/>
               </w:rPr>
             </w:pPr>
-            <w:bookmarkStart w:id="356" w:name="medRecommendDays3"/>
-            <w:bookmarkEnd w:id="356"/>
+            <w:bookmarkStart w:id="366" w:name="medRecommendDays3"/>
+            <w:bookmarkEnd w:id="366"/>
           </w:p>
         </w:tc>
         <w:tc>
@@ -18307,8 +18590,8 @@
                 <w:szCs w:val="26"/>
               </w:rPr>
             </w:pPr>
-            <w:bookmarkStart w:id="357" w:name="medRecommendTotalAmount3"/>
-            <w:bookmarkEnd w:id="357"/>
+            <w:bookmarkStart w:id="367" w:name="medRecommendTotalAmount3"/>
+            <w:bookmarkEnd w:id="367"/>
           </w:p>
         </w:tc>
       </w:tr>
@@ -18335,8 +18618,8 @@
                 <w:szCs w:val="26"/>
               </w:rPr>
             </w:pPr>
-            <w:bookmarkStart w:id="358" w:name="medRecommendNameSlot4"/>
-            <w:bookmarkEnd w:id="358"/>
+            <w:bookmarkStart w:id="368" w:name="medRecommendNameSlot4"/>
+            <w:bookmarkEnd w:id="368"/>
           </w:p>
         </w:tc>
         <w:tc>
@@ -18357,8 +18640,8 @@
                 <w:szCs w:val="26"/>
               </w:rPr>
             </w:pPr>
-            <w:bookmarkStart w:id="359" w:name="medRecommendMeal4"/>
-            <w:bookmarkEnd w:id="359"/>
+            <w:bookmarkStart w:id="369" w:name="medRecommendMeal4"/>
+            <w:bookmarkEnd w:id="369"/>
           </w:p>
         </w:tc>
         <w:tc>
@@ -18379,8 +18662,8 @@
                 <w:szCs w:val="26"/>
               </w:rPr>
             </w:pPr>
-            <w:bookmarkStart w:id="360" w:name="medRecommendTime4"/>
-            <w:bookmarkEnd w:id="360"/>
+            <w:bookmarkStart w:id="370" w:name="medRecommendTime4"/>
+            <w:bookmarkEnd w:id="370"/>
           </w:p>
         </w:tc>
         <w:tc>
@@ -18401,8 +18684,8 @@
                 <w:szCs w:val="26"/>
               </w:rPr>
             </w:pPr>
-            <w:bookmarkStart w:id="361" w:name="medRecommendAmount4"/>
-            <w:bookmarkEnd w:id="361"/>
+            <w:bookmarkStart w:id="371" w:name="medRecommendAmount4"/>
+            <w:bookmarkEnd w:id="371"/>
           </w:p>
         </w:tc>
         <w:tc>
@@ -18423,8 +18706,8 @@
                 <w:szCs w:val="26"/>
               </w:rPr>
             </w:pPr>
-            <w:bookmarkStart w:id="362" w:name="medRecommendDays4"/>
-            <w:bookmarkEnd w:id="362"/>
+            <w:bookmarkStart w:id="372" w:name="medRecommendDays4"/>
+            <w:bookmarkEnd w:id="372"/>
           </w:p>
         </w:tc>
         <w:tc>
@@ -18448,8 +18731,8 @@
                 <w:szCs w:val="26"/>
               </w:rPr>
             </w:pPr>
-            <w:bookmarkStart w:id="363" w:name="medRecommendTotalAmount4"/>
-            <w:bookmarkEnd w:id="363"/>
+            <w:bookmarkStart w:id="373" w:name="medRecommendTotalAmount4"/>
+            <w:bookmarkEnd w:id="373"/>
           </w:p>
         </w:tc>
       </w:tr>
@@ -18476,8 +18759,8 @@
                 <w:szCs w:val="26"/>
               </w:rPr>
             </w:pPr>
-            <w:bookmarkStart w:id="364" w:name="medRecommendNameSlot5"/>
-            <w:bookmarkEnd w:id="364"/>
+            <w:bookmarkStart w:id="374" w:name="medRecommendNameSlot5"/>
+            <w:bookmarkEnd w:id="374"/>
           </w:p>
         </w:tc>
         <w:tc>
@@ -18498,8 +18781,8 @@
                 <w:szCs w:val="26"/>
               </w:rPr>
             </w:pPr>
-            <w:bookmarkStart w:id="365" w:name="medRecommendMeal5"/>
-            <w:bookmarkEnd w:id="365"/>
+            <w:bookmarkStart w:id="375" w:name="medRecommendMeal5"/>
+            <w:bookmarkEnd w:id="375"/>
           </w:p>
         </w:tc>
         <w:tc>
@@ -18520,8 +18803,8 @@
                 <w:szCs w:val="26"/>
               </w:rPr>
             </w:pPr>
-            <w:bookmarkStart w:id="366" w:name="medRecommendTime5"/>
-            <w:bookmarkEnd w:id="366"/>
+            <w:bookmarkStart w:id="376" w:name="medRecommendTime5"/>
+            <w:bookmarkEnd w:id="376"/>
           </w:p>
         </w:tc>
         <w:tc>
@@ -18542,8 +18825,8 @@
                 <w:szCs w:val="26"/>
               </w:rPr>
             </w:pPr>
-            <w:bookmarkStart w:id="367" w:name="medRecommendAmount5"/>
-            <w:bookmarkEnd w:id="367"/>
+            <w:bookmarkStart w:id="377" w:name="medRecommendAmount5"/>
+            <w:bookmarkEnd w:id="377"/>
           </w:p>
         </w:tc>
         <w:tc>
@@ -18564,8 +18847,8 @@
                 <w:szCs w:val="26"/>
               </w:rPr>
             </w:pPr>
-            <w:bookmarkStart w:id="368" w:name="medRecommendDays5"/>
-            <w:bookmarkEnd w:id="368"/>
+            <w:bookmarkStart w:id="378" w:name="medRecommendDays5"/>
+            <w:bookmarkEnd w:id="378"/>
           </w:p>
         </w:tc>
         <w:tc>
@@ -18589,8 +18872,8 @@
                 <w:szCs w:val="26"/>
               </w:rPr>
             </w:pPr>
-            <w:bookmarkStart w:id="369" w:name="medRecommendTotalAmount5"/>
-            <w:bookmarkEnd w:id="369"/>
+            <w:bookmarkStart w:id="379" w:name="medRecommendTotalAmount5"/>
+            <w:bookmarkEnd w:id="379"/>
           </w:p>
         </w:tc>
       </w:tr>
@@ -18617,8 +18900,8 @@
                 <w:szCs w:val="26"/>
               </w:rPr>
             </w:pPr>
-            <w:bookmarkStart w:id="370" w:name="medRecommendNameSlot6"/>
-            <w:bookmarkEnd w:id="370"/>
+            <w:bookmarkStart w:id="380" w:name="medRecommendNameSlot6"/>
+            <w:bookmarkEnd w:id="380"/>
           </w:p>
         </w:tc>
         <w:tc>
@@ -18639,8 +18922,8 @@
                 <w:szCs w:val="26"/>
               </w:rPr>
             </w:pPr>
-            <w:bookmarkStart w:id="371" w:name="medRecommendMeal6"/>
-            <w:bookmarkEnd w:id="371"/>
+            <w:bookmarkStart w:id="381" w:name="medRecommendMeal6"/>
+            <w:bookmarkEnd w:id="381"/>
           </w:p>
         </w:tc>
         <w:tc>
@@ -18661,8 +18944,8 @@
                 <w:szCs w:val="26"/>
               </w:rPr>
             </w:pPr>
-            <w:bookmarkStart w:id="372" w:name="medRecommendTime6"/>
-            <w:bookmarkEnd w:id="372"/>
+            <w:bookmarkStart w:id="382" w:name="medRecommendTime6"/>
+            <w:bookmarkEnd w:id="382"/>
           </w:p>
         </w:tc>
         <w:tc>
@@ -18683,8 +18966,8 @@
                 <w:szCs w:val="26"/>
               </w:rPr>
             </w:pPr>
-            <w:bookmarkStart w:id="373" w:name="medRecommendAmount6"/>
-            <w:bookmarkEnd w:id="373"/>
+            <w:bookmarkStart w:id="383" w:name="medRecommendAmount6"/>
+            <w:bookmarkEnd w:id="383"/>
           </w:p>
         </w:tc>
         <w:tc>
@@ -18705,8 +18988,8 @@
                 <w:szCs w:val="26"/>
               </w:rPr>
             </w:pPr>
-            <w:bookmarkStart w:id="374" w:name="medRecommendDays6"/>
-            <w:bookmarkEnd w:id="374"/>
+            <w:bookmarkStart w:id="384" w:name="medRecommendDays6"/>
+            <w:bookmarkEnd w:id="384"/>
           </w:p>
         </w:tc>
         <w:tc>
@@ -18730,8 +19013,8 @@
                 <w:szCs w:val="26"/>
               </w:rPr>
             </w:pPr>
-            <w:bookmarkStart w:id="375" w:name="medRecommendTotalAmount6"/>
-            <w:bookmarkEnd w:id="375"/>
+            <w:bookmarkStart w:id="385" w:name="medRecommendTotalAmount6"/>
+            <w:bookmarkEnd w:id="385"/>
           </w:p>
         </w:tc>
       </w:tr>
@@ -18758,8 +19041,8 @@
                 <w:szCs w:val="26"/>
               </w:rPr>
             </w:pPr>
-            <w:bookmarkStart w:id="376" w:name="medRecommendNameSlot7"/>
-            <w:bookmarkEnd w:id="376"/>
+            <w:bookmarkStart w:id="386" w:name="medRecommendNameSlot7"/>
+            <w:bookmarkEnd w:id="386"/>
           </w:p>
         </w:tc>
         <w:tc>
@@ -18780,8 +19063,8 @@
                 <w:szCs w:val="26"/>
               </w:rPr>
             </w:pPr>
-            <w:bookmarkStart w:id="377" w:name="medRecommendMeal7"/>
-            <w:bookmarkEnd w:id="377"/>
+            <w:bookmarkStart w:id="387" w:name="medRecommendMeal7"/>
+            <w:bookmarkEnd w:id="387"/>
           </w:p>
         </w:tc>
         <w:tc>
@@ -18802,8 +19085,8 @@
                 <w:szCs w:val="26"/>
               </w:rPr>
             </w:pPr>
-            <w:bookmarkStart w:id="378" w:name="medRecommendTime7"/>
-            <w:bookmarkEnd w:id="378"/>
+            <w:bookmarkStart w:id="388" w:name="medRecommendTime7"/>
+            <w:bookmarkEnd w:id="388"/>
           </w:p>
         </w:tc>
         <w:tc>
@@ -18824,8 +19107,8 @@
                 <w:szCs w:val="26"/>
               </w:rPr>
             </w:pPr>
-            <w:bookmarkStart w:id="379" w:name="medRecommendAmount7"/>
-            <w:bookmarkEnd w:id="379"/>
+            <w:bookmarkStart w:id="389" w:name="medRecommendAmount7"/>
+            <w:bookmarkEnd w:id="389"/>
           </w:p>
         </w:tc>
         <w:tc>
@@ -18846,8 +19129,8 @@
                 <w:szCs w:val="26"/>
               </w:rPr>
             </w:pPr>
-            <w:bookmarkStart w:id="380" w:name="medRecommendDays7"/>
-            <w:bookmarkEnd w:id="380"/>
+            <w:bookmarkStart w:id="390" w:name="medRecommendDays7"/>
+            <w:bookmarkEnd w:id="390"/>
           </w:p>
         </w:tc>
         <w:tc>
@@ -18871,8 +19154,8 @@
                 <w:szCs w:val="26"/>
               </w:rPr>
             </w:pPr>
-            <w:bookmarkStart w:id="381" w:name="medRecommendTotalAmount7"/>
-            <w:bookmarkEnd w:id="381"/>
+            <w:bookmarkStart w:id="391" w:name="medRecommendTotalAmount7"/>
+            <w:bookmarkEnd w:id="391"/>
           </w:p>
         </w:tc>
       </w:tr>
@@ -18899,8 +19182,8 @@
                 <w:szCs w:val="26"/>
               </w:rPr>
             </w:pPr>
-            <w:bookmarkStart w:id="382" w:name="medRecommendNameSlot8"/>
-            <w:bookmarkEnd w:id="382"/>
+            <w:bookmarkStart w:id="392" w:name="medRecommendNameSlot8"/>
+            <w:bookmarkEnd w:id="392"/>
           </w:p>
         </w:tc>
         <w:tc>
@@ -18921,8 +19204,8 @@
                 <w:szCs w:val="26"/>
               </w:rPr>
             </w:pPr>
-            <w:bookmarkStart w:id="383" w:name="medRecommendMeal8"/>
-            <w:bookmarkEnd w:id="383"/>
+            <w:bookmarkStart w:id="393" w:name="medRecommendMeal8"/>
+            <w:bookmarkEnd w:id="393"/>
           </w:p>
         </w:tc>
         <w:tc>
@@ -18943,8 +19226,8 @@
                 <w:szCs w:val="26"/>
               </w:rPr>
             </w:pPr>
-            <w:bookmarkStart w:id="384" w:name="medRecommendTime8"/>
-            <w:bookmarkEnd w:id="384"/>
+            <w:bookmarkStart w:id="394" w:name="medRecommendTime8"/>
+            <w:bookmarkEnd w:id="394"/>
           </w:p>
         </w:tc>
         <w:tc>
@@ -18965,8 +19248,8 @@
                 <w:szCs w:val="26"/>
               </w:rPr>
             </w:pPr>
-            <w:bookmarkStart w:id="385" w:name="medRecommendAmount8"/>
-            <w:bookmarkEnd w:id="385"/>
+            <w:bookmarkStart w:id="395" w:name="medRecommendAmount8"/>
+            <w:bookmarkEnd w:id="395"/>
           </w:p>
         </w:tc>
         <w:tc>
@@ -18987,8 +19270,8 @@
                 <w:szCs w:val="26"/>
               </w:rPr>
             </w:pPr>
-            <w:bookmarkStart w:id="386" w:name="medRecommendDays8"/>
-            <w:bookmarkEnd w:id="386"/>
+            <w:bookmarkStart w:id="396" w:name="medRecommendDays8"/>
+            <w:bookmarkEnd w:id="396"/>
           </w:p>
         </w:tc>
         <w:tc>
@@ -19012,8 +19295,8 @@
                 <w:szCs w:val="26"/>
               </w:rPr>
             </w:pPr>
-            <w:bookmarkStart w:id="387" w:name="medRecommendTotalAmount8"/>
-            <w:bookmarkEnd w:id="387"/>
+            <w:bookmarkStart w:id="397" w:name="medRecommendTotalAmount8"/>
+            <w:bookmarkEnd w:id="397"/>
           </w:p>
         </w:tc>
       </w:tr>
@@ -19040,8 +19323,8 @@
                 <w:szCs w:val="26"/>
               </w:rPr>
             </w:pPr>
-            <w:bookmarkStart w:id="388" w:name="medRecommendNameSlot9"/>
-            <w:bookmarkEnd w:id="388"/>
+            <w:bookmarkStart w:id="398" w:name="medRecommendNameSlot9"/>
+            <w:bookmarkEnd w:id="398"/>
           </w:p>
         </w:tc>
         <w:tc>
@@ -19062,8 +19345,8 @@
                 <w:szCs w:val="26"/>
               </w:rPr>
             </w:pPr>
-            <w:bookmarkStart w:id="389" w:name="medRecommendMeal9"/>
-            <w:bookmarkEnd w:id="389"/>
+            <w:bookmarkStart w:id="399" w:name="medRecommendMeal9"/>
+            <w:bookmarkEnd w:id="399"/>
           </w:p>
         </w:tc>
         <w:tc>
@@ -19084,8 +19367,8 @@
                 <w:szCs w:val="26"/>
               </w:rPr>
             </w:pPr>
-            <w:bookmarkStart w:id="390" w:name="medRecommendTime9"/>
-            <w:bookmarkEnd w:id="390"/>
+            <w:bookmarkStart w:id="400" w:name="medRecommendTime9"/>
+            <w:bookmarkEnd w:id="400"/>
           </w:p>
         </w:tc>
         <w:tc>
@@ -19106,8 +19389,8 @@
                 <w:szCs w:val="26"/>
               </w:rPr>
             </w:pPr>
-            <w:bookmarkStart w:id="391" w:name="medRecommendAmount9"/>
-            <w:bookmarkEnd w:id="391"/>
+            <w:bookmarkStart w:id="401" w:name="medRecommendAmount9"/>
+            <w:bookmarkEnd w:id="401"/>
           </w:p>
         </w:tc>
         <w:tc>
@@ -19128,8 +19411,8 @@
                 <w:szCs w:val="26"/>
               </w:rPr>
             </w:pPr>
-            <w:bookmarkStart w:id="392" w:name="medRecommendDays9"/>
-            <w:bookmarkEnd w:id="392"/>
+            <w:bookmarkStart w:id="402" w:name="medRecommendDays9"/>
+            <w:bookmarkEnd w:id="402"/>
           </w:p>
         </w:tc>
         <w:tc>
@@ -19153,8 +19436,8 @@
                 <w:szCs w:val="26"/>
               </w:rPr>
             </w:pPr>
-            <w:bookmarkStart w:id="393" w:name="medRecommendTotalAmount9"/>
-            <w:bookmarkEnd w:id="393"/>
+            <w:bookmarkStart w:id="403" w:name="medRecommendTotalAmount9"/>
+            <w:bookmarkEnd w:id="403"/>
           </w:p>
         </w:tc>
       </w:tr>
@@ -19181,8 +19464,8 @@
                 <w:szCs w:val="26"/>
               </w:rPr>
             </w:pPr>
-            <w:bookmarkStart w:id="394" w:name="medRecommendNameSlot10"/>
-            <w:bookmarkEnd w:id="394"/>
+            <w:bookmarkStart w:id="404" w:name="medRecommendNameSlot10"/>
+            <w:bookmarkEnd w:id="404"/>
           </w:p>
         </w:tc>
         <w:tc>
@@ -19203,8 +19486,8 @@
                 <w:szCs w:val="26"/>
               </w:rPr>
             </w:pPr>
-            <w:bookmarkStart w:id="395" w:name="medRecommendMeal10"/>
-            <w:bookmarkEnd w:id="395"/>
+            <w:bookmarkStart w:id="405" w:name="medRecommendMeal10"/>
+            <w:bookmarkEnd w:id="405"/>
           </w:p>
         </w:tc>
         <w:tc>
@@ -19225,8 +19508,8 @@
                 <w:szCs w:val="26"/>
               </w:rPr>
             </w:pPr>
-            <w:bookmarkStart w:id="396" w:name="medRecommendTime10"/>
-            <w:bookmarkEnd w:id="396"/>
+            <w:bookmarkStart w:id="406" w:name="medRecommendTime10"/>
+            <w:bookmarkEnd w:id="406"/>
           </w:p>
         </w:tc>
         <w:tc>
@@ -19247,8 +19530,8 @@
                 <w:szCs w:val="26"/>
               </w:rPr>
             </w:pPr>
-            <w:bookmarkStart w:id="397" w:name="medRecommendAmount10"/>
-            <w:bookmarkEnd w:id="397"/>
+            <w:bookmarkStart w:id="407" w:name="medRecommendAmount10"/>
+            <w:bookmarkEnd w:id="407"/>
           </w:p>
         </w:tc>
         <w:tc>
@@ -19269,8 +19552,8 @@
                 <w:szCs w:val="26"/>
               </w:rPr>
             </w:pPr>
-            <w:bookmarkStart w:id="398" w:name="medRecommendDays10"/>
-            <w:bookmarkEnd w:id="398"/>
+            <w:bookmarkStart w:id="408" w:name="medRecommendDays10"/>
+            <w:bookmarkEnd w:id="408"/>
           </w:p>
         </w:tc>
         <w:tc>
@@ -19294,8 +19577,8 @@
                 <w:szCs w:val="26"/>
               </w:rPr>
             </w:pPr>
-            <w:bookmarkStart w:id="399" w:name="medRecommendTotalAmount10"/>
-            <w:bookmarkEnd w:id="399"/>
+            <w:bookmarkStart w:id="409" w:name="medRecommendTotalAmount10"/>
+            <w:bookmarkEnd w:id="409"/>
           </w:p>
         </w:tc>
       </w:tr>
@@ -19322,8 +19605,8 @@
                 <w:szCs w:val="26"/>
               </w:rPr>
             </w:pPr>
-            <w:bookmarkStart w:id="400" w:name="medRecommendNameSlot11"/>
-            <w:bookmarkEnd w:id="400"/>
+            <w:bookmarkStart w:id="410" w:name="medRecommendNameSlot11"/>
+            <w:bookmarkEnd w:id="410"/>
           </w:p>
         </w:tc>
         <w:tc>
@@ -19344,8 +19627,8 @@
                 <w:szCs w:val="26"/>
               </w:rPr>
             </w:pPr>
-            <w:bookmarkStart w:id="401" w:name="medRecommendMeal11"/>
-            <w:bookmarkEnd w:id="401"/>
+            <w:bookmarkStart w:id="411" w:name="medRecommendMeal11"/>
+            <w:bookmarkEnd w:id="411"/>
           </w:p>
         </w:tc>
         <w:tc>
@@ -19366,8 +19649,8 @@
                 <w:szCs w:val="26"/>
               </w:rPr>
             </w:pPr>
-            <w:bookmarkStart w:id="402" w:name="medRecommendTime11"/>
-            <w:bookmarkEnd w:id="402"/>
+            <w:bookmarkStart w:id="412" w:name="medRecommendTime11"/>
+            <w:bookmarkEnd w:id="412"/>
           </w:p>
         </w:tc>
         <w:tc>
@@ -19388,8 +19671,8 @@
                 <w:szCs w:val="26"/>
               </w:rPr>
             </w:pPr>
-            <w:bookmarkStart w:id="403" w:name="medRecommendAmount11"/>
-            <w:bookmarkEnd w:id="403"/>
+            <w:bookmarkStart w:id="413" w:name="medRecommendAmount11"/>
+            <w:bookmarkEnd w:id="413"/>
           </w:p>
         </w:tc>
         <w:tc>
@@ -19410,8 +19693,8 @@
                 <w:szCs w:val="26"/>
               </w:rPr>
             </w:pPr>
-            <w:bookmarkStart w:id="404" w:name="medRecommendDays11"/>
-            <w:bookmarkEnd w:id="404"/>
+            <w:bookmarkStart w:id="414" w:name="medRecommendDays11"/>
+            <w:bookmarkEnd w:id="414"/>
           </w:p>
         </w:tc>
         <w:tc>
@@ -19435,8 +19718,8 @@
                 <w:szCs w:val="26"/>
               </w:rPr>
             </w:pPr>
-            <w:bookmarkStart w:id="405" w:name="medRecommendTotalAmount11"/>
-            <w:bookmarkEnd w:id="405"/>
+            <w:bookmarkStart w:id="415" w:name="medRecommendTotalAmount11"/>
+            <w:bookmarkEnd w:id="415"/>
           </w:p>
         </w:tc>
       </w:tr>
@@ -19463,8 +19746,8 @@
                 <w:szCs w:val="26"/>
               </w:rPr>
             </w:pPr>
-            <w:bookmarkStart w:id="406" w:name="medRecommendNameSlot12"/>
-            <w:bookmarkEnd w:id="406"/>
+            <w:bookmarkStart w:id="416" w:name="medRecommendNameSlot12"/>
+            <w:bookmarkEnd w:id="416"/>
           </w:p>
         </w:tc>
         <w:tc>
@@ -19485,8 +19768,8 @@
                 <w:szCs w:val="26"/>
               </w:rPr>
             </w:pPr>
-            <w:bookmarkStart w:id="407" w:name="medRecommendMeal12"/>
-            <w:bookmarkEnd w:id="407"/>
+            <w:bookmarkStart w:id="417" w:name="medRecommendMeal12"/>
+            <w:bookmarkEnd w:id="417"/>
           </w:p>
         </w:tc>
         <w:tc>
@@ -19507,8 +19790,8 @@
                 <w:szCs w:val="26"/>
               </w:rPr>
             </w:pPr>
-            <w:bookmarkStart w:id="408" w:name="medRecommendTime12"/>
-            <w:bookmarkEnd w:id="408"/>
+            <w:bookmarkStart w:id="418" w:name="medRecommendTime12"/>
+            <w:bookmarkEnd w:id="418"/>
           </w:p>
         </w:tc>
         <w:tc>
@@ -19529,8 +19812,8 @@
                 <w:szCs w:val="26"/>
               </w:rPr>
             </w:pPr>
-            <w:bookmarkStart w:id="409" w:name="medRecommendAmount12"/>
-            <w:bookmarkEnd w:id="409"/>
+            <w:bookmarkStart w:id="419" w:name="medRecommendAmount12"/>
+            <w:bookmarkEnd w:id="419"/>
           </w:p>
         </w:tc>
         <w:tc>
@@ -19551,8 +19834,8 @@
                 <w:szCs w:val="26"/>
               </w:rPr>
             </w:pPr>
-            <w:bookmarkStart w:id="410" w:name="medRecommendDays12"/>
-            <w:bookmarkEnd w:id="410"/>
+            <w:bookmarkStart w:id="420" w:name="medRecommendDays12"/>
+            <w:bookmarkEnd w:id="420"/>
           </w:p>
         </w:tc>
         <w:tc>
@@ -19576,8 +19859,8 @@
                 <w:szCs w:val="26"/>
               </w:rPr>
             </w:pPr>
-            <w:bookmarkStart w:id="411" w:name="medRecommendTotalAmount12"/>
-            <w:bookmarkEnd w:id="411"/>
+            <w:bookmarkStart w:id="421" w:name="medRecommendTotalAmount12"/>
+            <w:bookmarkEnd w:id="421"/>
           </w:p>
         </w:tc>
       </w:tr>
@@ -19604,8 +19887,8 @@
                 <w:szCs w:val="26"/>
               </w:rPr>
             </w:pPr>
-            <w:bookmarkStart w:id="412" w:name="medRecommendNameSlot13"/>
-            <w:bookmarkEnd w:id="412"/>
+            <w:bookmarkStart w:id="422" w:name="medRecommendNameSlot13"/>
+            <w:bookmarkEnd w:id="422"/>
           </w:p>
         </w:tc>
         <w:tc>
@@ -19626,8 +19909,8 @@
                 <w:szCs w:val="26"/>
               </w:rPr>
             </w:pPr>
-            <w:bookmarkStart w:id="413" w:name="medRecommendMeal13"/>
-            <w:bookmarkEnd w:id="413"/>
+            <w:bookmarkStart w:id="423" w:name="medRecommendMeal13"/>
+            <w:bookmarkEnd w:id="423"/>
           </w:p>
         </w:tc>
         <w:tc>
@@ -19648,8 +19931,8 @@
                 <w:szCs w:val="26"/>
               </w:rPr>
             </w:pPr>
-            <w:bookmarkStart w:id="414" w:name="medRecommendTime13"/>
-            <w:bookmarkEnd w:id="414"/>
+            <w:bookmarkStart w:id="424" w:name="medRecommendTime13"/>
+            <w:bookmarkEnd w:id="424"/>
           </w:p>
         </w:tc>
         <w:tc>
@@ -19670,8 +19953,8 @@
                 <w:szCs w:val="26"/>
               </w:rPr>
             </w:pPr>
-            <w:bookmarkStart w:id="415" w:name="medRecommendAmount13"/>
-            <w:bookmarkEnd w:id="415"/>
+            <w:bookmarkStart w:id="425" w:name="medRecommendAmount13"/>
+            <w:bookmarkEnd w:id="425"/>
           </w:p>
         </w:tc>
         <w:tc>
@@ -19692,8 +19975,8 @@
                 <w:szCs w:val="26"/>
               </w:rPr>
             </w:pPr>
-            <w:bookmarkStart w:id="416" w:name="medRecommendDays13"/>
-            <w:bookmarkEnd w:id="416"/>
+            <w:bookmarkStart w:id="426" w:name="medRecommendDays13"/>
+            <w:bookmarkEnd w:id="426"/>
           </w:p>
         </w:tc>
         <w:tc>
@@ -19717,8 +20000,8 @@
                 <w:szCs w:val="26"/>
               </w:rPr>
             </w:pPr>
-            <w:bookmarkStart w:id="417" w:name="medRecommendTotalAmount13"/>
-            <w:bookmarkEnd w:id="417"/>
+            <w:bookmarkStart w:id="427" w:name="medRecommendTotalAmount13"/>
+            <w:bookmarkEnd w:id="427"/>
           </w:p>
         </w:tc>
       </w:tr>
@@ -19745,8 +20028,8 @@
                 <w:szCs w:val="26"/>
               </w:rPr>
             </w:pPr>
-            <w:bookmarkStart w:id="418" w:name="medRecommendNameSlot14"/>
-            <w:bookmarkEnd w:id="418"/>
+            <w:bookmarkStart w:id="428" w:name="medRecommendNameSlot14"/>
+            <w:bookmarkEnd w:id="428"/>
           </w:p>
         </w:tc>
         <w:tc>
@@ -19767,8 +20050,8 @@
                 <w:szCs w:val="26"/>
               </w:rPr>
             </w:pPr>
-            <w:bookmarkStart w:id="419" w:name="medRecommendMeal14"/>
-            <w:bookmarkEnd w:id="419"/>
+            <w:bookmarkStart w:id="429" w:name="medRecommendMeal14"/>
+            <w:bookmarkEnd w:id="429"/>
           </w:p>
         </w:tc>
         <w:tc>
@@ -19789,8 +20072,8 @@
                 <w:szCs w:val="26"/>
               </w:rPr>
             </w:pPr>
-            <w:bookmarkStart w:id="420" w:name="medRecommendTime14"/>
-            <w:bookmarkEnd w:id="420"/>
+            <w:bookmarkStart w:id="430" w:name="medRecommendTime14"/>
+            <w:bookmarkEnd w:id="430"/>
           </w:p>
         </w:tc>
         <w:tc>
@@ -19811,8 +20094,8 @@
                 <w:szCs w:val="26"/>
               </w:rPr>
             </w:pPr>
-            <w:bookmarkStart w:id="421" w:name="medRecommendAmount14"/>
-            <w:bookmarkEnd w:id="421"/>
+            <w:bookmarkStart w:id="431" w:name="medRecommendAmount14"/>
+            <w:bookmarkEnd w:id="431"/>
           </w:p>
         </w:tc>
         <w:tc>
@@ -19833,8 +20116,8 @@
                 <w:szCs w:val="26"/>
               </w:rPr>
             </w:pPr>
-            <w:bookmarkStart w:id="422" w:name="medRecommendDays14"/>
-            <w:bookmarkEnd w:id="422"/>
+            <w:bookmarkStart w:id="432" w:name="medRecommendDays14"/>
+            <w:bookmarkEnd w:id="432"/>
           </w:p>
         </w:tc>
         <w:tc>
@@ -19858,8 +20141,8 @@
                 <w:szCs w:val="26"/>
               </w:rPr>
             </w:pPr>
-            <w:bookmarkStart w:id="423" w:name="medRecommendTotalAmount14"/>
-            <w:bookmarkEnd w:id="423"/>
+            <w:bookmarkStart w:id="433" w:name="medRecommendTotalAmount14"/>
+            <w:bookmarkEnd w:id="433"/>
           </w:p>
         </w:tc>
       </w:tr>
@@ -19887,8 +20170,8 @@
                 <w:szCs w:val="26"/>
               </w:rPr>
             </w:pPr>
-            <w:bookmarkStart w:id="424" w:name="medRecommendNameSlot15"/>
-            <w:bookmarkEnd w:id="424"/>
+            <w:bookmarkStart w:id="434" w:name="medRecommendNameSlot15"/>
+            <w:bookmarkEnd w:id="434"/>
           </w:p>
         </w:tc>
         <w:tc>
@@ -19912,8 +20195,8 @@
                 <w:szCs w:val="26"/>
               </w:rPr>
             </w:pPr>
-            <w:bookmarkStart w:id="425" w:name="medRecommendMeal15"/>
-            <w:bookmarkEnd w:id="425"/>
+            <w:bookmarkStart w:id="435" w:name="medRecommendMeal15"/>
+            <w:bookmarkEnd w:id="435"/>
           </w:p>
         </w:tc>
         <w:tc>
@@ -19937,8 +20220,8 @@
                 <w:szCs w:val="26"/>
               </w:rPr>
             </w:pPr>
-            <w:bookmarkStart w:id="426" w:name="medRecommendTime15"/>
-            <w:bookmarkEnd w:id="426"/>
+            <w:bookmarkStart w:id="436" w:name="medRecommendTime15"/>
+            <w:bookmarkEnd w:id="436"/>
           </w:p>
         </w:tc>
         <w:tc>
@@ -19962,8 +20245,8 @@
                 <w:szCs w:val="26"/>
               </w:rPr>
             </w:pPr>
-            <w:bookmarkStart w:id="427" w:name="medRecommendAmount15"/>
-            <w:bookmarkEnd w:id="427"/>
+            <w:bookmarkStart w:id="437" w:name="medRecommendAmount15"/>
+            <w:bookmarkEnd w:id="437"/>
           </w:p>
         </w:tc>
         <w:tc>
@@ -19987,8 +20270,8 @@
                 <w:szCs w:val="26"/>
               </w:rPr>
             </w:pPr>
-            <w:bookmarkStart w:id="428" w:name="medRecommendDays15"/>
-            <w:bookmarkEnd w:id="428"/>
+            <w:bookmarkStart w:id="438" w:name="medRecommendDays15"/>
+            <w:bookmarkEnd w:id="438"/>
           </w:p>
         </w:tc>
         <w:tc>
@@ -20013,8 +20296,8 @@
                 <w:szCs w:val="26"/>
               </w:rPr>
             </w:pPr>
-            <w:bookmarkStart w:id="429" w:name="medRecommendTotalAmount15"/>
-            <w:bookmarkEnd w:id="429"/>
+            <w:bookmarkStart w:id="439" w:name="medRecommendTotalAmount15"/>
+            <w:bookmarkEnd w:id="439"/>
           </w:p>
         </w:tc>
       </w:tr>
@@ -20162,8 +20445,8 @@
                 <w:szCs w:val="26"/>
               </w:rPr>
             </w:pPr>
-            <w:bookmarkStart w:id="430" w:name="medRecommendNameDescSlot1"/>
-            <w:bookmarkEnd w:id="430"/>
+            <w:bookmarkStart w:id="440" w:name="medRecommendNameDescSlot1"/>
+            <w:bookmarkEnd w:id="440"/>
           </w:p>
         </w:tc>
         <w:tc>
@@ -20181,8 +20464,8 @@
                 <w:szCs w:val="26"/>
               </w:rPr>
             </w:pPr>
-            <w:bookmarkStart w:id="431" w:name="medRecommendNameDesc1"/>
-            <w:bookmarkEnd w:id="431"/>
+            <w:bookmarkStart w:id="441" w:name="medRecommendNameDesc1"/>
+            <w:bookmarkEnd w:id="441"/>
           </w:p>
         </w:tc>
       </w:tr>
@@ -20208,8 +20491,8 @@
                 <w:szCs w:val="26"/>
               </w:rPr>
             </w:pPr>
-            <w:bookmarkStart w:id="432" w:name="medRecommendNameDescSlot2"/>
-            <w:bookmarkEnd w:id="432"/>
+            <w:bookmarkStart w:id="442" w:name="medRecommendNameDescSlot2"/>
+            <w:bookmarkEnd w:id="442"/>
           </w:p>
         </w:tc>
         <w:tc>
@@ -20227,8 +20510,8 @@
                 <w:szCs w:val="26"/>
               </w:rPr>
             </w:pPr>
-            <w:bookmarkStart w:id="433" w:name="medRecommendNameDesc2"/>
-            <w:bookmarkEnd w:id="433"/>
+            <w:bookmarkStart w:id="443" w:name="medRecommendNameDesc2"/>
+            <w:bookmarkEnd w:id="443"/>
           </w:p>
         </w:tc>
       </w:tr>
@@ -20254,8 +20537,8 @@
                 <w:szCs w:val="26"/>
               </w:rPr>
             </w:pPr>
-            <w:bookmarkStart w:id="434" w:name="medRecommendNameDescSlot3"/>
-            <w:bookmarkEnd w:id="434"/>
+            <w:bookmarkStart w:id="444" w:name="medRecommendNameDescSlot3"/>
+            <w:bookmarkEnd w:id="444"/>
           </w:p>
         </w:tc>
         <w:tc>
@@ -20273,8 +20556,8 @@
                 <w:szCs w:val="26"/>
               </w:rPr>
             </w:pPr>
-            <w:bookmarkStart w:id="435" w:name="medRecommendNameDesc3"/>
-            <w:bookmarkEnd w:id="435"/>
+            <w:bookmarkStart w:id="445" w:name="medRecommendNameDesc3"/>
+            <w:bookmarkEnd w:id="445"/>
           </w:p>
         </w:tc>
       </w:tr>
@@ -20300,8 +20583,8 @@
                 <w:szCs w:val="26"/>
               </w:rPr>
             </w:pPr>
-            <w:bookmarkStart w:id="436" w:name="medRecommendNameDescSlot4"/>
-            <w:bookmarkEnd w:id="436"/>
+            <w:bookmarkStart w:id="446" w:name="medRecommendNameDescSlot4"/>
+            <w:bookmarkEnd w:id="446"/>
           </w:p>
         </w:tc>
         <w:tc>
@@ -20319,8 +20602,8 @@
                 <w:szCs w:val="26"/>
               </w:rPr>
             </w:pPr>
-            <w:bookmarkStart w:id="437" w:name="medRecommendNameDesc4"/>
-            <w:bookmarkEnd w:id="437"/>
+            <w:bookmarkStart w:id="447" w:name="medRecommendNameDesc4"/>
+            <w:bookmarkEnd w:id="447"/>
           </w:p>
         </w:tc>
       </w:tr>
@@ -20346,8 +20629,8 @@
                 <w:szCs w:val="26"/>
               </w:rPr>
             </w:pPr>
-            <w:bookmarkStart w:id="438" w:name="medRecommendNameDescSlot5"/>
-            <w:bookmarkEnd w:id="438"/>
+            <w:bookmarkStart w:id="448" w:name="medRecommendNameDescSlot5"/>
+            <w:bookmarkEnd w:id="448"/>
           </w:p>
         </w:tc>
         <w:tc>
@@ -20365,8 +20648,8 @@
                 <w:szCs w:val="26"/>
               </w:rPr>
             </w:pPr>
-            <w:bookmarkStart w:id="439" w:name="medRecommendNameDesc5"/>
-            <w:bookmarkEnd w:id="439"/>
+            <w:bookmarkStart w:id="449" w:name="medRecommendNameDesc5"/>
+            <w:bookmarkEnd w:id="449"/>
           </w:p>
         </w:tc>
       </w:tr>
@@ -20392,8 +20675,8 @@
                 <w:szCs w:val="26"/>
               </w:rPr>
             </w:pPr>
-            <w:bookmarkStart w:id="440" w:name="medRecommendNameDescSlot6"/>
-            <w:bookmarkEnd w:id="440"/>
+            <w:bookmarkStart w:id="450" w:name="medRecommendNameDescSlot6"/>
+            <w:bookmarkEnd w:id="450"/>
           </w:p>
         </w:tc>
         <w:tc>
@@ -20411,8 +20694,8 @@
                 <w:szCs w:val="26"/>
               </w:rPr>
             </w:pPr>
-            <w:bookmarkStart w:id="441" w:name="medRecommendNameDesc6"/>
-            <w:bookmarkEnd w:id="441"/>
+            <w:bookmarkStart w:id="451" w:name="medRecommendNameDesc6"/>
+            <w:bookmarkEnd w:id="451"/>
           </w:p>
         </w:tc>
       </w:tr>
@@ -20438,8 +20721,8 @@
                 <w:szCs w:val="26"/>
               </w:rPr>
             </w:pPr>
-            <w:bookmarkStart w:id="442" w:name="medRecommendNameDescSlot7"/>
-            <w:bookmarkEnd w:id="442"/>
+            <w:bookmarkStart w:id="452" w:name="medRecommendNameDescSlot7"/>
+            <w:bookmarkEnd w:id="452"/>
           </w:p>
         </w:tc>
         <w:tc>
@@ -20457,8 +20740,8 @@
                 <w:szCs w:val="26"/>
               </w:rPr>
             </w:pPr>
-            <w:bookmarkStart w:id="443" w:name="medRecommendNameDesc7"/>
-            <w:bookmarkEnd w:id="443"/>
+            <w:bookmarkStart w:id="453" w:name="medRecommendNameDesc7"/>
+            <w:bookmarkEnd w:id="453"/>
           </w:p>
         </w:tc>
       </w:tr>
@@ -20484,8 +20767,8 @@
                 <w:szCs w:val="26"/>
               </w:rPr>
             </w:pPr>
-            <w:bookmarkStart w:id="444" w:name="medRecommendNameDescSlot8"/>
-            <w:bookmarkEnd w:id="444"/>
+            <w:bookmarkStart w:id="454" w:name="medRecommendNameDescSlot8"/>
+            <w:bookmarkEnd w:id="454"/>
           </w:p>
         </w:tc>
         <w:tc>
@@ -20503,8 +20786,8 @@
                 <w:szCs w:val="26"/>
               </w:rPr>
             </w:pPr>
-            <w:bookmarkStart w:id="445" w:name="medRecommendNameDesc8"/>
-            <w:bookmarkEnd w:id="445"/>
+            <w:bookmarkStart w:id="455" w:name="medRecommendNameDesc8"/>
+            <w:bookmarkEnd w:id="455"/>
           </w:p>
         </w:tc>
       </w:tr>
@@ -20530,8 +20813,8 @@
                 <w:szCs w:val="26"/>
               </w:rPr>
             </w:pPr>
-            <w:bookmarkStart w:id="446" w:name="medRecommendNameDescSlot9"/>
-            <w:bookmarkEnd w:id="446"/>
+            <w:bookmarkStart w:id="456" w:name="medRecommendNameDescSlot9"/>
+            <w:bookmarkEnd w:id="456"/>
           </w:p>
         </w:tc>
         <w:tc>
@@ -20549,8 +20832,8 @@
                 <w:szCs w:val="26"/>
               </w:rPr>
             </w:pPr>
-            <w:bookmarkStart w:id="447" w:name="medRecommendNameDesc9"/>
-            <w:bookmarkEnd w:id="447"/>
+            <w:bookmarkStart w:id="457" w:name="medRecommendNameDesc9"/>
+            <w:bookmarkEnd w:id="457"/>
           </w:p>
         </w:tc>
       </w:tr>
@@ -20576,8 +20859,8 @@
                 <w:szCs w:val="26"/>
               </w:rPr>
             </w:pPr>
-            <w:bookmarkStart w:id="448" w:name="medRecommendNameDescSlot10"/>
-            <w:bookmarkEnd w:id="448"/>
+            <w:bookmarkStart w:id="458" w:name="medRecommendNameDescSlot10"/>
+            <w:bookmarkEnd w:id="458"/>
           </w:p>
         </w:tc>
         <w:tc>
@@ -20595,8 +20878,8 @@
                 <w:szCs w:val="26"/>
               </w:rPr>
             </w:pPr>
-            <w:bookmarkStart w:id="449" w:name="medRecommendNameDesc10"/>
-            <w:bookmarkEnd w:id="449"/>
+            <w:bookmarkStart w:id="459" w:name="medRecommendNameDesc10"/>
+            <w:bookmarkEnd w:id="459"/>
           </w:p>
         </w:tc>
       </w:tr>
@@ -20622,8 +20905,8 @@
                 <w:szCs w:val="26"/>
               </w:rPr>
             </w:pPr>
-            <w:bookmarkStart w:id="450" w:name="medRecommendNameDescSlot11"/>
-            <w:bookmarkEnd w:id="450"/>
+            <w:bookmarkStart w:id="460" w:name="medRecommendNameDescSlot11"/>
+            <w:bookmarkEnd w:id="460"/>
           </w:p>
         </w:tc>
         <w:tc>
@@ -20641,8 +20924,8 @@
                 <w:szCs w:val="26"/>
               </w:rPr>
             </w:pPr>
-            <w:bookmarkStart w:id="451" w:name="medRecommendNameDesc11"/>
-            <w:bookmarkEnd w:id="451"/>
+            <w:bookmarkStart w:id="461" w:name="medRecommendNameDesc11"/>
+            <w:bookmarkEnd w:id="461"/>
           </w:p>
         </w:tc>
       </w:tr>
@@ -20668,8 +20951,8 @@
                 <w:szCs w:val="26"/>
               </w:rPr>
             </w:pPr>
-            <w:bookmarkStart w:id="452" w:name="medRecommendNameDescSlot12"/>
-            <w:bookmarkEnd w:id="452"/>
+            <w:bookmarkStart w:id="462" w:name="medRecommendNameDescSlot12"/>
+            <w:bookmarkEnd w:id="462"/>
           </w:p>
         </w:tc>
         <w:tc>
@@ -20687,8 +20970,8 @@
                 <w:szCs w:val="26"/>
               </w:rPr>
             </w:pPr>
-            <w:bookmarkStart w:id="453" w:name="medRecommendNameDesc12"/>
-            <w:bookmarkEnd w:id="453"/>
+            <w:bookmarkStart w:id="463" w:name="medRecommendNameDesc12"/>
+            <w:bookmarkEnd w:id="463"/>
           </w:p>
         </w:tc>
       </w:tr>
@@ -20714,8 +20997,8 @@
                 <w:szCs w:val="26"/>
               </w:rPr>
             </w:pPr>
-            <w:bookmarkStart w:id="454" w:name="medRecommendNameDescSlot13"/>
-            <w:bookmarkEnd w:id="454"/>
+            <w:bookmarkStart w:id="464" w:name="medRecommendNameDescSlot13"/>
+            <w:bookmarkEnd w:id="464"/>
           </w:p>
         </w:tc>
         <w:tc>
@@ -20733,8 +21016,8 @@
                 <w:szCs w:val="26"/>
               </w:rPr>
             </w:pPr>
-            <w:bookmarkStart w:id="455" w:name="medRecommendNameDesc13"/>
-            <w:bookmarkEnd w:id="455"/>
+            <w:bookmarkStart w:id="465" w:name="medRecommendNameDesc13"/>
+            <w:bookmarkEnd w:id="465"/>
           </w:p>
         </w:tc>
       </w:tr>
@@ -20760,8 +21043,8 @@
                 <w:szCs w:val="26"/>
               </w:rPr>
             </w:pPr>
-            <w:bookmarkStart w:id="456" w:name="medRecommendNameDescSlot14"/>
-            <w:bookmarkEnd w:id="456"/>
+            <w:bookmarkStart w:id="466" w:name="medRecommendNameDescSlot14"/>
+            <w:bookmarkEnd w:id="466"/>
           </w:p>
         </w:tc>
         <w:tc>
@@ -20779,8 +21062,8 @@
                 <w:szCs w:val="26"/>
               </w:rPr>
             </w:pPr>
-            <w:bookmarkStart w:id="457" w:name="medRecommendNameDesc14"/>
-            <w:bookmarkEnd w:id="457"/>
+            <w:bookmarkStart w:id="467" w:name="medRecommendNameDesc14"/>
+            <w:bookmarkEnd w:id="467"/>
           </w:p>
         </w:tc>
       </w:tr>
@@ -20806,8 +21089,8 @@
                 <w:szCs w:val="26"/>
               </w:rPr>
             </w:pPr>
-            <w:bookmarkStart w:id="458" w:name="medRecommendNameDescSlot15"/>
-            <w:bookmarkEnd w:id="458"/>
+            <w:bookmarkStart w:id="468" w:name="medRecommendNameDescSlot15"/>
+            <w:bookmarkEnd w:id="468"/>
           </w:p>
         </w:tc>
         <w:tc>
@@ -20825,8 +21108,8 @@
                 <w:szCs w:val="26"/>
               </w:rPr>
             </w:pPr>
-            <w:bookmarkStart w:id="459" w:name="medRecommendNameDesc15"/>
-            <w:bookmarkEnd w:id="459"/>
+            <w:bookmarkStart w:id="469" w:name="medRecommendNameDesc15"/>
+            <w:bookmarkEnd w:id="469"/>
           </w:p>
         </w:tc>
       </w:tr>
@@ -20841,8 +21124,6 @@
       </w:pPr>
     </w:p>
     <w:sectPr>
-      <w:headerReference w:type="default" r:id="rId8"/>
-      <w:footerReference w:type="default" r:id="rId9"/>
       <w:pgSz w:w="11906" w:h="16838"/>
       <w:pgMar w:top="707" w:right="720" w:bottom="568" w:left="1276" w:header="568" w:footer="258" w:gutter="0"/>
       <w:cols w:space="425"/>
@@ -20875,87 +21156,6 @@
     </w:p>
   </w:endnote>
 </w:endnotes>
-</file>
-
-<file path=word/footer1.xml><?xml version="1.0" encoding="utf-8"?>
-<w:ftr xmlns:wpc="http://schemas.microsoft.com/office/word/2010/wordprocessingCanvas" xmlns:cx="http://schemas.microsoft.com/office/drawing/2014/chartex" xmlns:cx1="http://schemas.microsoft.com/office/drawing/2015/9/8/chartex" xmlns:cx2="http://schemas.microsoft.com/office/drawing/2015/10/21/chartex" xmlns:cx3="http://schemas.microsoft.com/office/drawing/2016/5/9/chartex" xmlns:cx4="http://schemas.microsoft.com/office/drawing/2016/5/10/chartex" xmlns:cx5="http://schemas.microsoft.com/office/drawing/2016/5/11/chartex" xmlns:mc="http://schemas.openxmlformats.org/markup-compatibility/2006" xmlns:o="urn:schemas-microsoft-com:office:office" xmlns:r="http://schemas.openxmlformats.org/officeDocument/2006/relationships" xmlns:m="http://schemas.openxmlformats.org/officeDocument/2006/math" xmlns:v="urn:schemas-microsoft-com:vml" xmlns:wp14="http://schemas.microsoft.com/office/word/2010/wordprocessingDrawing" xmlns:wp="http://schemas.openxmlformats.org/drawingml/2006/wordprocessingDrawing" xmlns:w10="urn:schemas-microsoft-com:office:word" xmlns:w="http://schemas.openxmlformats.org/wordprocessingml/2006/main" xmlns:w14="http://schemas.microsoft.com/office/word/2010/wordml" xmlns:w15="http://schemas.microsoft.com/office/word/2012/wordml" xmlns:w16se="http://schemas.microsoft.com/office/word/2015/wordml/symex" xmlns:wpg="http://schemas.microsoft.com/office/word/2010/wordprocessingGroup" xmlns:wpi="http://schemas.microsoft.com/office/word/2010/wordprocessingInk" xmlns:wne="http://schemas.microsoft.com/office/word/2006/wordml" xmlns:wps="http://schemas.microsoft.com/office/word/2010/wordprocessingShape" mc:Ignorable="w14 w15 w16se wp14">
-  <w:p>
-    <w:pPr>
-      <w:rPr>
-        <w:rFonts w:ascii="微軟正黑體" w:eastAsia="微軟正黑體" w:hAnsi="微軟正黑體"/>
-        <w:sz w:val="16"/>
-        <w:szCs w:val="16"/>
-      </w:rPr>
-    </w:pPr>
-    <w:r>
-      <w:rPr>
-        <w:rFonts w:ascii="微軟正黑體" w:eastAsia="微軟正黑體" w:hAnsi="微軟正黑體" w:hint="eastAsia"/>
-        <w:sz w:val="16"/>
-        <w:szCs w:val="16"/>
-      </w:rPr>
-      <w:t>* 量度值欄內空白表示未檢／</w:t>
-    </w:r>
-    <w:bookmarkStart w:id="460" w:name="normal"/>
-    <w:r>
-      <w:rPr>
-        <w:rFonts w:ascii="微軟正黑體" w:eastAsia="微軟正黑體" w:hAnsi="微軟正黑體" w:hint="eastAsia"/>
-        <w:sz w:val="16"/>
-        <w:szCs w:val="16"/>
-      </w:rPr>
-      <w:t>黑色</w:t>
-    </w:r>
-    <w:bookmarkEnd w:id="460"/>
-    <w:r>
-      <w:rPr>
-        <w:rFonts w:ascii="微軟正黑體" w:eastAsia="微軟正黑體" w:hAnsi="微軟正黑體" w:hint="eastAsia"/>
-        <w:sz w:val="16"/>
-        <w:szCs w:val="16"/>
-      </w:rPr>
-      <w:t>表示正常／</w:t>
-    </w:r>
-    <w:bookmarkStart w:id="461" w:name="warning"/>
-    <w:r>
-      <w:rPr>
-        <w:rFonts w:ascii="微軟正黑體" w:eastAsia="微軟正黑體" w:hAnsi="微軟正黑體" w:cs="新細明體" w:hint="eastAsia"/>
-        <w:b/>
-        <w:color w:val="800080"/>
-        <w:kern w:val="0"/>
-        <w:sz w:val="16"/>
-        <w:szCs w:val="16"/>
-      </w:rPr>
-      <w:t>紫色</w:t>
-    </w:r>
-    <w:bookmarkEnd w:id="461"/>
-    <w:r>
-      <w:rPr>
-        <w:rFonts w:ascii="微軟正黑體" w:eastAsia="微軟正黑體" w:hAnsi="微軟正黑體" w:hint="eastAsia"/>
-        <w:sz w:val="16"/>
-        <w:szCs w:val="16"/>
-      </w:rPr>
-      <w:t>表示應多注意 ／</w:t>
-    </w:r>
-    <w:bookmarkStart w:id="462" w:name="danger"/>
-    <w:r>
-      <w:rPr>
-        <w:rFonts w:ascii="微軟正黑體" w:eastAsia="微軟正黑體" w:hAnsi="微軟正黑體" w:hint="eastAsia"/>
-        <w:b/>
-        <w:color w:val="C00000"/>
-        <w:sz w:val="16"/>
-        <w:szCs w:val="16"/>
-      </w:rPr>
-      <w:t>紅色</w:t>
-    </w:r>
-    <w:bookmarkEnd w:id="462"/>
-    <w:r>
-      <w:rPr>
-        <w:rFonts w:ascii="微軟正黑體" w:eastAsia="微軟正黑體" w:hAnsi="微軟正黑體" w:hint="eastAsia"/>
-        <w:sz w:val="16"/>
-        <w:szCs w:val="16"/>
-      </w:rPr>
-      <w:t>表示需追蹤／此表數值僅供專業人士參考</w:t>
-    </w:r>
-  </w:p>
-</w:ftr>
 </file>
 
 <file path=word/footnotes.xml><?xml version="1.0" encoding="utf-8"?>
@@ -21778,6 +21978,61 @@
       <w:u w:val="single"/>
     </w:rPr>
   </w:style>
+  <w:style w:type="character" w:styleId="af0">
+    <w:name w:val="annotation reference"/>
+    <w:basedOn w:val="a0"/>
+    <w:uiPriority w:val="99"/>
+    <w:semiHidden/>
+    <w:unhideWhenUsed/>
+    <w:rsid w:val="00B104CA"/>
+    <w:rPr>
+      <w:sz w:val="18"/>
+      <w:szCs w:val="18"/>
+    </w:rPr>
+  </w:style>
+  <w:style w:type="paragraph" w:styleId="af1">
+    <w:name w:val="annotation text"/>
+    <w:basedOn w:val="a"/>
+    <w:link w:val="af2"/>
+    <w:uiPriority w:val="99"/>
+    <w:semiHidden/>
+    <w:unhideWhenUsed/>
+    <w:rsid w:val="00B104CA"/>
+  </w:style>
+  <w:style w:type="character" w:customStyle="1" w:styleId="af2">
+    <w:name w:val="註解文字 字元"/>
+    <w:basedOn w:val="a0"/>
+    <w:link w:val="af1"/>
+    <w:uiPriority w:val="99"/>
+    <w:semiHidden/>
+    <w:rsid w:val="00B104CA"/>
+  </w:style>
+  <w:style w:type="paragraph" w:styleId="af3">
+    <w:name w:val="annotation subject"/>
+    <w:basedOn w:val="af1"/>
+    <w:next w:val="af1"/>
+    <w:link w:val="af4"/>
+    <w:uiPriority w:val="99"/>
+    <w:semiHidden/>
+    <w:unhideWhenUsed/>
+    <w:rsid w:val="00B104CA"/>
+    <w:rPr>
+      <w:b/>
+      <w:bCs/>
+    </w:rPr>
+  </w:style>
+  <w:style w:type="character" w:customStyle="1" w:styleId="af4">
+    <w:name w:val="註解主旨 字元"/>
+    <w:basedOn w:val="af2"/>
+    <w:link w:val="af3"/>
+    <w:uiPriority w:val="99"/>
+    <w:semiHidden/>
+    <w:rsid w:val="00B104CA"/>
+    <w:rPr>
+      <w:b/>
+      <w:bCs/>
+    </w:rPr>
+  </w:style>
 </w:styles>
 </file>
 
@@ -22071,7 +22326,7 @@
 </file>
 
 <file path=customXml/itemProps1.xml><?xml version="1.0" encoding="utf-8"?>
-<ds:datastoreItem xmlns:ds="http://schemas.openxmlformats.org/officeDocument/2006/customXml" ds:itemID="{7F72FE0D-8BD7-44F7-B6FE-00CE2173D08F}">
+<ds:datastoreItem xmlns:ds="http://schemas.openxmlformats.org/officeDocument/2006/customXml" ds:itemID="{73682404-E11A-4D8F-ADE6-E619227CFA8F}">
   <ds:schemaRefs>
     <ds:schemaRef ds:uri="http://schemas.openxmlformats.org/officeDocument/2006/bibliography"/>
   </ds:schemaRefs>

--- a/fujunEmSys/reportForm/reportForm.docx
+++ b/fujunEmSys/reportForm/reportForm.docx
@@ -957,7 +957,8 @@
                 <w:szCs w:val="28"/>
               </w:rPr>
             </w:pPr>
-            <w:bookmarkStart w:id="10" w:name="geneDesc"/>
+            <w:bookmarkStart w:id="10" w:name="geneDescs"/>
+            <w:bookmarkStart w:id="11" w:name="_GoBack"/>
             <w:r>
               <w:rPr>
                 <w:rFonts w:ascii="標楷體" w:eastAsia="標楷體" w:hAnsi="標楷體" w:cs="新細明體" w:hint="eastAsia"/>
@@ -969,6 +970,7 @@
               <w:t xml:space="preserve"> </w:t>
             </w:r>
             <w:bookmarkEnd w:id="10"/>
+            <w:bookmarkEnd w:id="11"/>
           </w:p>
         </w:tc>
       </w:tr>
@@ -1322,7 +1324,7 @@
                 <w:szCs w:val="28"/>
               </w:rPr>
             </w:pPr>
-            <w:bookmarkStart w:id="11" w:name="commonFlu"/>
+            <w:bookmarkStart w:id="12" w:name="commonFlu"/>
             <w:r>
               <w:rPr>
                 <w:rFonts w:ascii="標楷體" w:eastAsia="標楷體" w:hAnsi="標楷體" w:cs="新細明體" w:hint="eastAsia"/>
@@ -1334,7 +1336,7 @@
               </w:rPr>
               <w:t xml:space="preserve"> </w:t>
             </w:r>
-            <w:bookmarkEnd w:id="11"/>
+            <w:bookmarkEnd w:id="12"/>
           </w:p>
         </w:tc>
       </w:tr>
@@ -1403,7 +1405,7 @@
                 <w:szCs w:val="28"/>
               </w:rPr>
             </w:pPr>
-            <w:bookmarkStart w:id="12" w:name="fluNotice"/>
+            <w:bookmarkStart w:id="13" w:name="fluNotice"/>
             <w:r>
               <w:rPr>
                 <w:rFonts w:ascii="標楷體" w:eastAsia="標楷體" w:hAnsi="標楷體" w:hint="eastAsia"/>
@@ -1413,8 +1415,6 @@
               </w:rPr>
               <w:t xml:space="preserve"> </w:t>
             </w:r>
-            <w:bookmarkStart w:id="13" w:name="_GoBack"/>
-            <w:bookmarkEnd w:id="12"/>
             <w:bookmarkEnd w:id="13"/>
           </w:p>
         </w:tc>
@@ -22326,7 +22326,7 @@
 </file>
 
 <file path=customXml/itemProps1.xml><?xml version="1.0" encoding="utf-8"?>
-<ds:datastoreItem xmlns:ds="http://schemas.openxmlformats.org/officeDocument/2006/customXml" ds:itemID="{73682404-E11A-4D8F-ADE6-E619227CFA8F}">
+<ds:datastoreItem xmlns:ds="http://schemas.openxmlformats.org/officeDocument/2006/customXml" ds:itemID="{56C73750-5445-4C99-8232-D1E78D4E803C}">
   <ds:schemaRefs>
     <ds:schemaRef ds:uri="http://schemas.openxmlformats.org/officeDocument/2006/bibliography"/>
   </ds:schemaRefs>

--- a/fujunEmSys/reportForm/reportForm.docx
+++ b/fujunEmSys/reportForm/reportForm.docx
@@ -78,7 +78,7 @@
           <w:sz w:val="20"/>
           <w:szCs w:val="20"/>
         </w:rPr>
-        <w:t>民國一○五年十二月三十日 11:10 AM</w:t>
+        <w:t>民國一○五年十二月三十日 04:04 PM</w:t>
       </w:r>
       <w:r>
         <w:rPr>
@@ -950,7 +950,7 @@
               <w:spacing w:line="240" w:lineRule="auto"/>
               <w:ind w:firstLineChars="200" w:firstLine="560"/>
               <w:rPr>
-                <w:rFonts w:ascii="標楷體" w:eastAsia="標楷體" w:hAnsi="標楷體" w:cs="新細明體" w:hint="eastAsia"/>
+                <w:rFonts w:ascii="標楷體" w:eastAsia="標楷體" w:hAnsi="標楷體" w:cs="新細明體"/>
                 <w:color w:val="000000"/>
                 <w:kern w:val="0"/>
                 <w:sz w:val="28"/>
@@ -958,7 +958,6 @@
               </w:rPr>
             </w:pPr>
             <w:bookmarkStart w:id="10" w:name="geneDescs"/>
-            <w:bookmarkStart w:id="11" w:name="_GoBack"/>
             <w:r>
               <w:rPr>
                 <w:rFonts w:ascii="標楷體" w:eastAsia="標楷體" w:hAnsi="標楷體" w:cs="新細明體" w:hint="eastAsia"/>
@@ -970,7 +969,6 @@
               <w:t xml:space="preserve"> </w:t>
             </w:r>
             <w:bookmarkEnd w:id="10"/>
-            <w:bookmarkEnd w:id="11"/>
           </w:p>
         </w:tc>
       </w:tr>
@@ -1324,7 +1322,7 @@
                 <w:szCs w:val="28"/>
               </w:rPr>
             </w:pPr>
-            <w:bookmarkStart w:id="12" w:name="commonFlu"/>
+            <w:bookmarkStart w:id="11" w:name="commonFlu"/>
             <w:r>
               <w:rPr>
                 <w:rFonts w:ascii="標楷體" w:eastAsia="標楷體" w:hAnsi="標楷體" w:cs="新細明體" w:hint="eastAsia"/>
@@ -1336,7 +1334,7 @@
               </w:rPr>
               <w:t xml:space="preserve"> </w:t>
             </w:r>
-            <w:bookmarkEnd w:id="12"/>
+            <w:bookmarkEnd w:id="11"/>
           </w:p>
         </w:tc>
       </w:tr>
@@ -1405,7 +1403,7 @@
                 <w:szCs w:val="28"/>
               </w:rPr>
             </w:pPr>
-            <w:bookmarkStart w:id="13" w:name="fluNotice"/>
+            <w:bookmarkStart w:id="12" w:name="fluNotice"/>
             <w:r>
               <w:rPr>
                 <w:rFonts w:ascii="標楷體" w:eastAsia="標楷體" w:hAnsi="標楷體" w:hint="eastAsia"/>
@@ -1415,7 +1413,7 @@
               </w:rPr>
               <w:t xml:space="preserve"> </w:t>
             </w:r>
-            <w:bookmarkEnd w:id="13"/>
+            <w:bookmarkEnd w:id="12"/>
           </w:p>
         </w:tc>
       </w:tr>
@@ -1541,7 +1539,7 @@
               </w:rPr>
               <w:t xml:space="preserve"> </w:t>
             </w:r>
-            <w:bookmarkStart w:id="14" w:name="bookYear"/>
+            <w:bookmarkStart w:id="13" w:name="bookYear"/>
             <w:r>
               <w:rPr>
                 <w:rFonts w:ascii="標楷體" w:eastAsia="標楷體" w:hAnsi="標楷體" w:cs="新細明體" w:hint="eastAsia"/>
@@ -1553,7 +1551,7 @@
               </w:rPr>
               <w:t>105</w:t>
             </w:r>
-            <w:bookmarkEnd w:id="14"/>
+            <w:bookmarkEnd w:id="13"/>
             <w:r>
               <w:rPr>
                 <w:rFonts w:ascii="標楷體" w:eastAsia="標楷體" w:hAnsi="標楷體" w:cs="新細明體" w:hint="eastAsia"/>
@@ -1586,7 +1584,7 @@
               </w:rPr>
               <w:t xml:space="preserve"> </w:t>
             </w:r>
-            <w:bookmarkStart w:id="15" w:name="bookMonth"/>
+            <w:bookmarkStart w:id="14" w:name="bookMonth"/>
             <w:r>
               <w:rPr>
                 <w:rFonts w:ascii="標楷體" w:eastAsia="標楷體" w:hAnsi="標楷體" w:cs="新細明體" w:hint="eastAsia"/>
@@ -1598,7 +1596,7 @@
               </w:rPr>
               <w:t xml:space="preserve">  </w:t>
             </w:r>
-            <w:bookmarkEnd w:id="15"/>
+            <w:bookmarkEnd w:id="14"/>
             <w:r>
               <w:rPr>
                 <w:rFonts w:ascii="標楷體" w:eastAsia="標楷體" w:hAnsi="標楷體" w:cs="新細明體" w:hint="eastAsia"/>
@@ -1631,7 +1629,7 @@
               </w:rPr>
               <w:t xml:space="preserve"> </w:t>
             </w:r>
-            <w:bookmarkStart w:id="16" w:name="bookDate"/>
+            <w:bookmarkStart w:id="15" w:name="bookDate"/>
             <w:r>
               <w:rPr>
                 <w:rFonts w:ascii="標楷體" w:eastAsia="標楷體" w:hAnsi="標楷體" w:cs="新細明體" w:hint="eastAsia"/>
@@ -1643,7 +1641,7 @@
               </w:rPr>
               <w:t xml:space="preserve">  </w:t>
             </w:r>
-            <w:bookmarkEnd w:id="16"/>
+            <w:bookmarkEnd w:id="15"/>
             <w:r>
               <w:rPr>
                 <w:rFonts w:ascii="標楷體" w:eastAsia="標楷體" w:hAnsi="標楷體" w:cs="新細明體" w:hint="eastAsia"/>
@@ -1676,7 +1674,7 @@
               </w:rPr>
               <w:t xml:space="preserve"> 星期</w:t>
             </w:r>
-            <w:bookmarkStart w:id="17" w:name="bookDayName"/>
+            <w:bookmarkStart w:id="16" w:name="bookDayName"/>
             <w:r>
               <w:rPr>
                 <w:rFonts w:ascii="標楷體" w:eastAsia="標楷體" w:hAnsi="標楷體" w:cs="新細明體" w:hint="eastAsia"/>
@@ -1688,7 +1686,7 @@
               </w:rPr>
               <w:t xml:space="preserve">   </w:t>
             </w:r>
-            <w:bookmarkEnd w:id="17"/>
+            <w:bookmarkEnd w:id="16"/>
             <w:r>
               <w:rPr>
                 <w:rFonts w:ascii="標楷體" w:eastAsia="標楷體" w:hAnsi="標楷體" w:cs="新細明體" w:hint="eastAsia"/>
@@ -1721,7 +1719,7 @@
               </w:rPr>
               <w:t xml:space="preserve"> </w:t>
             </w:r>
-            <w:bookmarkStart w:id="18" w:name="bookTime"/>
+            <w:bookmarkStart w:id="17" w:name="bookTime"/>
             <w:r>
               <w:rPr>
                 <w:rFonts w:ascii="標楷體" w:eastAsia="標楷體" w:hAnsi="標楷體" w:cs="新細明體" w:hint="eastAsia"/>
@@ -1777,7 +1775,7 @@
               </w:rPr>
               <w:t xml:space="preserve">   </w:t>
             </w:r>
-            <w:bookmarkEnd w:id="18"/>
+            <w:bookmarkEnd w:id="17"/>
             <w:r>
               <w:rPr>
                 <w:rFonts w:ascii="標楷體" w:eastAsia="標楷體" w:hAnsi="標楷體" w:cs="新細明體" w:hint="eastAsia"/>
@@ -2270,7 +2268,7 @@
                 <w:szCs w:val="24"/>
               </w:rPr>
             </w:pPr>
-            <w:bookmarkStart w:id="19" w:name="CE1"/>
+            <w:bookmarkStart w:id="18" w:name="CE1"/>
             <w:r>
               <w:rPr>
                 <w:rFonts w:ascii="微軟正黑體" w:eastAsia="微軟正黑體" w:hAnsi="微軟正黑體" w:cs="新細明體" w:hint="eastAsia"/>
@@ -2282,7 +2280,7 @@
               </w:rPr>
               <w:t>-</w:t>
             </w:r>
-            <w:bookmarkEnd w:id="19"/>
+            <w:bookmarkEnd w:id="18"/>
           </w:p>
         </w:tc>
         <w:tc>
@@ -2312,7 +2310,7 @@
                 <w:szCs w:val="24"/>
               </w:rPr>
             </w:pPr>
-            <w:bookmarkStart w:id="20" w:name="CE2"/>
+            <w:bookmarkStart w:id="19" w:name="CE2"/>
             <w:r>
               <w:rPr>
                 <w:rFonts w:ascii="微軟正黑體" w:eastAsia="微軟正黑體" w:hAnsi="微軟正黑體" w:cs="新細明體" w:hint="eastAsia"/>
@@ -2324,7 +2322,7 @@
               </w:rPr>
               <w:t>-</w:t>
             </w:r>
-            <w:bookmarkEnd w:id="20"/>
+            <w:bookmarkEnd w:id="19"/>
           </w:p>
         </w:tc>
         <w:tc>
@@ -2354,7 +2352,7 @@
                 <w:szCs w:val="24"/>
               </w:rPr>
             </w:pPr>
-            <w:bookmarkStart w:id="21" w:name="CE3"/>
+            <w:bookmarkStart w:id="20" w:name="CE3"/>
             <w:r>
               <w:rPr>
                 <w:rFonts w:ascii="微軟正黑體" w:eastAsia="微軟正黑體" w:hAnsi="微軟正黑體" w:cs="新細明體" w:hint="eastAsia"/>
@@ -2366,7 +2364,7 @@
               </w:rPr>
               <w:t>-</w:t>
             </w:r>
-            <w:bookmarkEnd w:id="21"/>
+            <w:bookmarkEnd w:id="20"/>
           </w:p>
         </w:tc>
         <w:tc>
@@ -2396,7 +2394,7 @@
                 <w:szCs w:val="24"/>
               </w:rPr>
             </w:pPr>
-            <w:bookmarkStart w:id="22" w:name="CE4"/>
+            <w:bookmarkStart w:id="21" w:name="CE4"/>
             <w:r>
               <w:rPr>
                 <w:rFonts w:ascii="微軟正黑體" w:eastAsia="微軟正黑體" w:hAnsi="微軟正黑體" w:cs="新細明體" w:hint="eastAsia"/>
@@ -2408,7 +2406,7 @@
               </w:rPr>
               <w:t>-</w:t>
             </w:r>
-            <w:bookmarkEnd w:id="22"/>
+            <w:bookmarkEnd w:id="21"/>
           </w:p>
         </w:tc>
         <w:tc>
@@ -2438,7 +2436,7 @@
                 <w:szCs w:val="24"/>
               </w:rPr>
             </w:pPr>
-            <w:bookmarkStart w:id="23" w:name="CE5"/>
+            <w:bookmarkStart w:id="22" w:name="CE5"/>
             <w:r>
               <w:rPr>
                 <w:rFonts w:ascii="微軟正黑體" w:eastAsia="微軟正黑體" w:hAnsi="微軟正黑體" w:cs="新細明體" w:hint="eastAsia"/>
@@ -2450,7 +2448,7 @@
               </w:rPr>
               <w:t>-</w:t>
             </w:r>
-            <w:bookmarkEnd w:id="23"/>
+            <w:bookmarkEnd w:id="22"/>
           </w:p>
         </w:tc>
         <w:tc>
@@ -2480,7 +2478,7 @@
                 <w:szCs w:val="24"/>
               </w:rPr>
             </w:pPr>
-            <w:bookmarkStart w:id="24" w:name="CE6"/>
+            <w:bookmarkStart w:id="23" w:name="CE6"/>
             <w:r>
               <w:rPr>
                 <w:rFonts w:ascii="微軟正黑體" w:eastAsia="微軟正黑體" w:hAnsi="微軟正黑體" w:cs="新細明體" w:hint="eastAsia"/>
@@ -2492,7 +2490,7 @@
               </w:rPr>
               <w:t>-</w:t>
             </w:r>
-            <w:bookmarkEnd w:id="24"/>
+            <w:bookmarkEnd w:id="23"/>
           </w:p>
         </w:tc>
       </w:tr>
@@ -2565,7 +2563,7 @@
                 <w:szCs w:val="24"/>
               </w:rPr>
             </w:pPr>
-            <w:bookmarkStart w:id="25" w:name="PE1"/>
+            <w:bookmarkStart w:id="24" w:name="PE1"/>
             <w:r>
               <w:rPr>
                 <w:rFonts w:ascii="微軟正黑體" w:eastAsia="微軟正黑體" w:hAnsi="微軟正黑體" w:cs="新細明體" w:hint="eastAsia"/>
@@ -2577,7 +2575,7 @@
               </w:rPr>
               <w:t>-</w:t>
             </w:r>
-            <w:bookmarkEnd w:id="25"/>
+            <w:bookmarkEnd w:id="24"/>
           </w:p>
         </w:tc>
         <w:tc>
@@ -2607,7 +2605,7 @@
                 <w:szCs w:val="24"/>
               </w:rPr>
             </w:pPr>
-            <w:bookmarkStart w:id="26" w:name="PE2"/>
+            <w:bookmarkStart w:id="25" w:name="PE2"/>
             <w:r>
               <w:rPr>
                 <w:rFonts w:ascii="微軟正黑體" w:eastAsia="微軟正黑體" w:hAnsi="微軟正黑體" w:cs="新細明體" w:hint="eastAsia"/>
@@ -2619,7 +2617,7 @@
               </w:rPr>
               <w:t>-</w:t>
             </w:r>
-            <w:bookmarkEnd w:id="26"/>
+            <w:bookmarkEnd w:id="25"/>
           </w:p>
         </w:tc>
         <w:tc>
@@ -2649,7 +2647,7 @@
                 <w:szCs w:val="24"/>
               </w:rPr>
             </w:pPr>
-            <w:bookmarkStart w:id="27" w:name="PE3"/>
+            <w:bookmarkStart w:id="26" w:name="PE3"/>
             <w:r>
               <w:rPr>
                 <w:rFonts w:ascii="微軟正黑體" w:eastAsia="微軟正黑體" w:hAnsi="微軟正黑體" w:cs="新細明體" w:hint="eastAsia"/>
@@ -2661,7 +2659,7 @@
               </w:rPr>
               <w:t>-</w:t>
             </w:r>
-            <w:bookmarkEnd w:id="27"/>
+            <w:bookmarkEnd w:id="26"/>
           </w:p>
         </w:tc>
         <w:tc>
@@ -2691,7 +2689,7 @@
                 <w:szCs w:val="24"/>
               </w:rPr>
             </w:pPr>
-            <w:bookmarkStart w:id="28" w:name="PE4"/>
+            <w:bookmarkStart w:id="27" w:name="PE4"/>
             <w:r>
               <w:rPr>
                 <w:rFonts w:ascii="微軟正黑體" w:eastAsia="微軟正黑體" w:hAnsi="微軟正黑體" w:cs="新細明體" w:hint="eastAsia"/>
@@ -2703,7 +2701,7 @@
               </w:rPr>
               <w:t>-</w:t>
             </w:r>
-            <w:bookmarkEnd w:id="28"/>
+            <w:bookmarkEnd w:id="27"/>
           </w:p>
         </w:tc>
         <w:tc>
@@ -2733,7 +2731,7 @@
                 <w:szCs w:val="24"/>
               </w:rPr>
             </w:pPr>
-            <w:bookmarkStart w:id="29" w:name="PE5"/>
+            <w:bookmarkStart w:id="28" w:name="PE5"/>
             <w:r>
               <w:rPr>
                 <w:rFonts w:ascii="微軟正黑體" w:eastAsia="微軟正黑體" w:hAnsi="微軟正黑體" w:cs="新細明體" w:hint="eastAsia"/>
@@ -2745,7 +2743,7 @@
               </w:rPr>
               <w:t>-</w:t>
             </w:r>
-            <w:bookmarkEnd w:id="29"/>
+            <w:bookmarkEnd w:id="28"/>
           </w:p>
         </w:tc>
         <w:tc>
@@ -2775,7 +2773,7 @@
                 <w:szCs w:val="24"/>
               </w:rPr>
             </w:pPr>
-            <w:bookmarkStart w:id="30" w:name="PE6"/>
+            <w:bookmarkStart w:id="29" w:name="PE6"/>
             <w:r>
               <w:rPr>
                 <w:rFonts w:ascii="微軟正黑體" w:eastAsia="微軟正黑體" w:hAnsi="微軟正黑體" w:cs="新細明體" w:hint="eastAsia"/>
@@ -2787,7 +2785,7 @@
               </w:rPr>
               <w:t>-</w:t>
             </w:r>
-            <w:bookmarkEnd w:id="30"/>
+            <w:bookmarkEnd w:id="29"/>
           </w:p>
         </w:tc>
       </w:tr>
@@ -3518,7 +3516,7 @@
                 <w:szCs w:val="24"/>
               </w:rPr>
             </w:pPr>
-            <w:bookmarkStart w:id="31" w:name="CLH115"/>
+            <w:bookmarkStart w:id="30" w:name="CLH115"/>
             <w:r>
               <w:rPr>
                 <w:rFonts w:ascii="微軟正黑體" w:eastAsia="微軟正黑體" w:hAnsi="微軟正黑體" w:cs="新細明體" w:hint="eastAsia"/>
@@ -3530,7 +3528,7 @@
               </w:rPr>
               <w:t>-</w:t>
             </w:r>
-            <w:bookmarkEnd w:id="31"/>
+            <w:bookmarkEnd w:id="30"/>
           </w:p>
         </w:tc>
         <w:tc>
@@ -3560,7 +3558,7 @@
                 <w:szCs w:val="24"/>
               </w:rPr>
             </w:pPr>
-            <w:bookmarkStart w:id="32" w:name="PLH115"/>
+            <w:bookmarkStart w:id="31" w:name="PLH115"/>
             <w:r>
               <w:rPr>
                 <w:rFonts w:ascii="微軟正黑體" w:eastAsia="微軟正黑體" w:hAnsi="微軟正黑體" w:cs="新細明體" w:hint="eastAsia"/>
@@ -3572,7 +3570,7 @@
               </w:rPr>
               <w:t>-</w:t>
             </w:r>
-            <w:bookmarkEnd w:id="32"/>
+            <w:bookmarkEnd w:id="31"/>
           </w:p>
         </w:tc>
         <w:tc>
@@ -3602,7 +3600,7 @@
                 <w:szCs w:val="24"/>
               </w:rPr>
             </w:pPr>
-            <w:bookmarkStart w:id="33" w:name="CRH115"/>
+            <w:bookmarkStart w:id="32" w:name="CRH115"/>
             <w:r>
               <w:rPr>
                 <w:rFonts w:ascii="微軟正黑體" w:eastAsia="微軟正黑體" w:hAnsi="微軟正黑體" w:cs="新細明體" w:hint="eastAsia"/>
@@ -3614,7 +3612,7 @@
               </w:rPr>
               <w:t>-</w:t>
             </w:r>
-            <w:bookmarkEnd w:id="33"/>
+            <w:bookmarkEnd w:id="32"/>
           </w:p>
         </w:tc>
         <w:tc>
@@ -3644,7 +3642,7 @@
                 <w:szCs w:val="24"/>
               </w:rPr>
             </w:pPr>
-            <w:bookmarkStart w:id="34" w:name="PRH115"/>
+            <w:bookmarkStart w:id="33" w:name="PRH115"/>
             <w:r>
               <w:rPr>
                 <w:rFonts w:ascii="微軟正黑體" w:eastAsia="微軟正黑體" w:hAnsi="微軟正黑體" w:cs="新細明體" w:hint="eastAsia"/>
@@ -3656,7 +3654,7 @@
               </w:rPr>
               <w:t>-</w:t>
             </w:r>
-            <w:bookmarkEnd w:id="34"/>
+            <w:bookmarkEnd w:id="33"/>
           </w:p>
         </w:tc>
         <w:tc>
@@ -3726,7 +3724,7 @@
                 <w:szCs w:val="24"/>
               </w:rPr>
             </w:pPr>
-            <w:bookmarkStart w:id="35" w:name="CLF115"/>
+            <w:bookmarkStart w:id="34" w:name="CLF115"/>
             <w:r>
               <w:rPr>
                 <w:rFonts w:ascii="微軟正黑體" w:eastAsia="微軟正黑體" w:hAnsi="微軟正黑體" w:cs="新細明體" w:hint="eastAsia"/>
@@ -3738,7 +3736,7 @@
               </w:rPr>
               <w:t>-</w:t>
             </w:r>
-            <w:bookmarkEnd w:id="35"/>
+            <w:bookmarkEnd w:id="34"/>
           </w:p>
         </w:tc>
         <w:tc>
@@ -3768,7 +3766,7 @@
                 <w:szCs w:val="24"/>
               </w:rPr>
             </w:pPr>
-            <w:bookmarkStart w:id="36" w:name="PLF115"/>
+            <w:bookmarkStart w:id="35" w:name="PLF115"/>
             <w:r>
               <w:rPr>
                 <w:rFonts w:ascii="微軟正黑體" w:eastAsia="微軟正黑體" w:hAnsi="微軟正黑體" w:cs="新細明體" w:hint="eastAsia"/>
@@ -3780,7 +3778,7 @@
               </w:rPr>
               <w:t>-</w:t>
             </w:r>
-            <w:bookmarkEnd w:id="36"/>
+            <w:bookmarkEnd w:id="35"/>
           </w:p>
         </w:tc>
         <w:tc>
@@ -3810,7 +3808,7 @@
                 <w:szCs w:val="24"/>
               </w:rPr>
             </w:pPr>
-            <w:bookmarkStart w:id="37" w:name="CRF115"/>
+            <w:bookmarkStart w:id="36" w:name="CRF115"/>
             <w:r>
               <w:rPr>
                 <w:rFonts w:ascii="微軟正黑體" w:eastAsia="微軟正黑體" w:hAnsi="微軟正黑體" w:cs="新細明體" w:hint="eastAsia"/>
@@ -3822,7 +3820,7 @@
               </w:rPr>
               <w:t>-</w:t>
             </w:r>
-            <w:bookmarkEnd w:id="37"/>
+            <w:bookmarkEnd w:id="36"/>
           </w:p>
         </w:tc>
         <w:tc>
@@ -3852,7 +3850,7 @@
                 <w:szCs w:val="24"/>
               </w:rPr>
             </w:pPr>
-            <w:bookmarkStart w:id="38" w:name="PRF115"/>
+            <w:bookmarkStart w:id="37" w:name="PRF115"/>
             <w:r>
               <w:rPr>
                 <w:rFonts w:ascii="微軟正黑體" w:eastAsia="微軟正黑體" w:hAnsi="微軟正黑體" w:cs="新細明體" w:hint="eastAsia"/>
@@ -3864,7 +3862,7 @@
               </w:rPr>
               <w:t>-</w:t>
             </w:r>
-            <w:bookmarkEnd w:id="38"/>
+            <w:bookmarkEnd w:id="37"/>
           </w:p>
         </w:tc>
       </w:tr>
@@ -3939,7 +3937,7 @@
                 <w:szCs w:val="24"/>
               </w:rPr>
             </w:pPr>
-            <w:bookmarkStart w:id="39" w:name="CLH125"/>
+            <w:bookmarkStart w:id="38" w:name="CLH125"/>
             <w:r>
               <w:rPr>
                 <w:rFonts w:ascii="微軟正黑體" w:eastAsia="微軟正黑體" w:hAnsi="微軟正黑體" w:cs="新細明體" w:hint="eastAsia"/>
@@ -3951,7 +3949,7 @@
               </w:rPr>
               <w:t>-</w:t>
             </w:r>
-            <w:bookmarkEnd w:id="39"/>
+            <w:bookmarkEnd w:id="38"/>
           </w:p>
         </w:tc>
         <w:tc>
@@ -3981,7 +3979,7 @@
                 <w:szCs w:val="24"/>
               </w:rPr>
             </w:pPr>
-            <w:bookmarkStart w:id="40" w:name="PLH125"/>
+            <w:bookmarkStart w:id="39" w:name="PLH125"/>
             <w:r>
               <w:rPr>
                 <w:rFonts w:ascii="微軟正黑體" w:eastAsia="微軟正黑體" w:hAnsi="微軟正黑體" w:cs="新細明體" w:hint="eastAsia"/>
@@ -3993,7 +3991,7 @@
               </w:rPr>
               <w:t>-</w:t>
             </w:r>
-            <w:bookmarkEnd w:id="40"/>
+            <w:bookmarkEnd w:id="39"/>
           </w:p>
         </w:tc>
         <w:tc>
@@ -4023,7 +4021,7 @@
                 <w:szCs w:val="24"/>
               </w:rPr>
             </w:pPr>
-            <w:bookmarkStart w:id="41" w:name="CRH125"/>
+            <w:bookmarkStart w:id="40" w:name="CRH125"/>
             <w:r>
               <w:rPr>
                 <w:rFonts w:ascii="微軟正黑體" w:eastAsia="微軟正黑體" w:hAnsi="微軟正黑體" w:cs="新細明體" w:hint="eastAsia"/>
@@ -4035,7 +4033,7 @@
               </w:rPr>
               <w:t>-</w:t>
             </w:r>
-            <w:bookmarkEnd w:id="41"/>
+            <w:bookmarkEnd w:id="40"/>
           </w:p>
         </w:tc>
         <w:tc>
@@ -4065,7 +4063,7 @@
                 <w:szCs w:val="24"/>
               </w:rPr>
             </w:pPr>
-            <w:bookmarkStart w:id="42" w:name="PRH125"/>
+            <w:bookmarkStart w:id="41" w:name="PRH125"/>
             <w:r>
               <w:rPr>
                 <w:rFonts w:ascii="微軟正黑體" w:eastAsia="微軟正黑體" w:hAnsi="微軟正黑體" w:cs="新細明體" w:hint="eastAsia"/>
@@ -4077,7 +4075,7 @@
               </w:rPr>
               <w:t>-</w:t>
             </w:r>
-            <w:bookmarkEnd w:id="42"/>
+            <w:bookmarkEnd w:id="41"/>
           </w:p>
         </w:tc>
         <w:tc>
@@ -4118,6 +4116,18 @@
               </w:rPr>
               <w:t>血糖</w:t>
             </w:r>
+            <w:r>
+              <w:rPr>
+                <w:rFonts w:ascii="標楷體" w:eastAsia="標楷體" w:hAnsi="標楷體" w:cs="新細明體" w:hint="eastAsia"/>
+                <w:color w:val="000000"/>
+                <w:kern w:val="0"/>
+                <w:sz w:val="24"/>
+                <w:szCs w:val="24"/>
+              </w:rPr>
+              <w:t>代謝</w:t>
+            </w:r>
+            <w:bookmarkStart w:id="42" w:name="_GoBack"/>
+            <w:bookmarkEnd w:id="42"/>
           </w:p>
         </w:tc>
         <w:tc>
@@ -14468,7 +14478,7 @@
     <w:p>
       <w:pPr>
         <w:rPr>
-          <w:rFonts w:ascii="標楷體" w:eastAsia="標楷體" w:hAnsi="標楷體" w:cs="新細明體" w:hint="eastAsia"/>
+          <w:rFonts w:ascii="標楷體" w:eastAsia="標楷體" w:hAnsi="標楷體" w:cs="新細明體"/>
           <w:b/>
           <w:color w:val="000000"/>
           <w:kern w:val="0"/>
@@ -14527,18 +14537,7 @@
           <w:sz w:val="16"/>
           <w:szCs w:val="16"/>
         </w:rPr>
-        <w:t>橙</w:t>
-      </w:r>
-      <w:r>
-        <w:rPr>
-          <w:rFonts w:ascii="微軟正黑體" w:eastAsia="微軟正黑體" w:hAnsi="微軟正黑體" w:cs="新細明體" w:hint="eastAsia"/>
-          <w:b/>
-          <w:color w:val="E36C0A" w:themeColor="accent6" w:themeShade="BF"/>
-          <w:kern w:val="0"/>
-          <w:sz w:val="16"/>
-          <w:szCs w:val="16"/>
-        </w:rPr>
-        <w:t>色</w:t>
+        <w:t>橙色</w:t>
       </w:r>
       <w:bookmarkEnd w:id="228"/>
       <w:r>
@@ -21212,7 +21211,7 @@
         <w:sz w:val="52"/>
         <w:szCs w:val="52"/>
       </w:rPr>
-      <w:t>福濬中醫頻譜科技</w:t>
+      <w:t>福濬頻譜科技</w:t>
     </w:r>
     <w:r>
       <w:rPr>
@@ -22326,7 +22325,7 @@
 </file>
 
 <file path=customXml/itemProps1.xml><?xml version="1.0" encoding="utf-8"?>
-<ds:datastoreItem xmlns:ds="http://schemas.openxmlformats.org/officeDocument/2006/customXml" ds:itemID="{56C73750-5445-4C99-8232-D1E78D4E803C}">
+<ds:datastoreItem xmlns:ds="http://schemas.openxmlformats.org/officeDocument/2006/customXml" ds:itemID="{53DF4868-069A-4398-915D-2A56B320C56A}">
   <ds:schemaRefs>
     <ds:schemaRef ds:uri="http://schemas.openxmlformats.org/officeDocument/2006/bibliography"/>
   </ds:schemaRefs>

--- a/fujunEmSys/reportForm/reportForm.docx
+++ b/fujunEmSys/reportForm/reportForm.docx
@@ -78,7 +78,7 @@
           <w:sz w:val="20"/>
           <w:szCs w:val="20"/>
         </w:rPr>
-        <w:t>民國一○五年十二月三十日 05:35 PM</w:t>
+        <w:t>民國一○六年一月六日 03:15 PM</w:t>
       </w:r>
       <w:r>
         <w:rPr>
@@ -941,7 +941,7 @@
                 <w:sz w:val="28"/>
                 <w:szCs w:val="28"/>
               </w:rPr>
-              <w:t>先天稟賦(基因):</w:t>
+              <w:t>基因:</w:t>
             </w:r>
           </w:p>
           <w:p>
@@ -2865,8 +2865,6 @@
                 <w:szCs w:val="24"/>
               </w:rPr>
             </w:pPr>
-            <w:bookmarkStart w:id="33" w:name="_GoBack"/>
-            <w:bookmarkEnd w:id="33"/>
             <w:r>
               <w:rPr>
                 <w:rFonts w:ascii="標楷體" w:eastAsia="標楷體" w:hAnsi="標楷體" w:cs="新細明體" w:hint="eastAsia"/>
@@ -3547,7 +3545,7 @@
                 <w:szCs w:val="24"/>
               </w:rPr>
             </w:pPr>
-            <w:bookmarkStart w:id="34" w:name="CLH115"/>
+            <w:bookmarkStart w:id="33" w:name="CLH115"/>
             <w:r>
               <w:rPr>
                 <w:rFonts w:ascii="微軟正黑體" w:eastAsia="微軟正黑體" w:hAnsi="微軟正黑體" w:cs="新細明體" w:hint="eastAsia"/>
@@ -3559,7 +3557,7 @@
               </w:rPr>
               <w:t>-</w:t>
             </w:r>
-            <w:bookmarkEnd w:id="34"/>
+            <w:bookmarkEnd w:id="33"/>
           </w:p>
         </w:tc>
         <w:tc>
@@ -3590,7 +3588,7 @@
                 <w:szCs w:val="24"/>
               </w:rPr>
             </w:pPr>
-            <w:bookmarkStart w:id="35" w:name="PLH115"/>
+            <w:bookmarkStart w:id="34" w:name="PLH115"/>
             <w:r>
               <w:rPr>
                 <w:rFonts w:ascii="微軟正黑體" w:eastAsia="微軟正黑體" w:hAnsi="微軟正黑體" w:cs="新細明體" w:hint="eastAsia"/>
@@ -3602,7 +3600,7 @@
               </w:rPr>
               <w:t>-</w:t>
             </w:r>
-            <w:bookmarkEnd w:id="35"/>
+            <w:bookmarkEnd w:id="34"/>
           </w:p>
         </w:tc>
         <w:tc>
@@ -3632,7 +3630,7 @@
                 <w:szCs w:val="24"/>
               </w:rPr>
             </w:pPr>
-            <w:bookmarkStart w:id="36" w:name="CRH115"/>
+            <w:bookmarkStart w:id="35" w:name="CRH115"/>
             <w:r>
               <w:rPr>
                 <w:rFonts w:ascii="微軟正黑體" w:eastAsia="微軟正黑體" w:hAnsi="微軟正黑體" w:cs="新細明體" w:hint="eastAsia"/>
@@ -3644,7 +3642,7 @@
               </w:rPr>
               <w:t>-</w:t>
             </w:r>
-            <w:bookmarkEnd w:id="36"/>
+            <w:bookmarkEnd w:id="35"/>
           </w:p>
         </w:tc>
         <w:tc>
@@ -3675,7 +3673,7 @@
                 <w:szCs w:val="24"/>
               </w:rPr>
             </w:pPr>
-            <w:bookmarkStart w:id="37" w:name="PRH115"/>
+            <w:bookmarkStart w:id="36" w:name="PRH115"/>
             <w:r>
               <w:rPr>
                 <w:rFonts w:ascii="微軟正黑體" w:eastAsia="微軟正黑體" w:hAnsi="微軟正黑體" w:cs="新細明體" w:hint="eastAsia"/>
@@ -3687,7 +3685,7 @@
               </w:rPr>
               <w:t>-</w:t>
             </w:r>
-            <w:bookmarkEnd w:id="37"/>
+            <w:bookmarkEnd w:id="36"/>
           </w:p>
         </w:tc>
         <w:tc>
@@ -3758,7 +3756,7 @@
                 <w:szCs w:val="24"/>
               </w:rPr>
             </w:pPr>
-            <w:bookmarkStart w:id="38" w:name="CLF115"/>
+            <w:bookmarkStart w:id="37" w:name="CLF115"/>
             <w:r>
               <w:rPr>
                 <w:rFonts w:ascii="微軟正黑體" w:eastAsia="微軟正黑體" w:hAnsi="微軟正黑體" w:cs="新細明體" w:hint="eastAsia"/>
@@ -3770,7 +3768,7 @@
               </w:rPr>
               <w:t>-</w:t>
             </w:r>
-            <w:bookmarkEnd w:id="38"/>
+            <w:bookmarkEnd w:id="37"/>
           </w:p>
         </w:tc>
         <w:tc>
@@ -3800,7 +3798,7 @@
                 <w:szCs w:val="24"/>
               </w:rPr>
             </w:pPr>
-            <w:bookmarkStart w:id="39" w:name="PLF115"/>
+            <w:bookmarkStart w:id="38" w:name="PLF115"/>
             <w:r>
               <w:rPr>
                 <w:rFonts w:ascii="微軟正黑體" w:eastAsia="微軟正黑體" w:hAnsi="微軟正黑體" w:cs="新細明體" w:hint="eastAsia"/>
@@ -3812,7 +3810,7 @@
               </w:rPr>
               <w:t>-</w:t>
             </w:r>
-            <w:bookmarkEnd w:id="39"/>
+            <w:bookmarkEnd w:id="38"/>
           </w:p>
         </w:tc>
         <w:tc>
@@ -3843,7 +3841,7 @@
                 <w:szCs w:val="24"/>
               </w:rPr>
             </w:pPr>
-            <w:bookmarkStart w:id="40" w:name="CRF115"/>
+            <w:bookmarkStart w:id="39" w:name="CRF115"/>
             <w:r>
               <w:rPr>
                 <w:rFonts w:ascii="微軟正黑體" w:eastAsia="微軟正黑體" w:hAnsi="微軟正黑體" w:cs="新細明體" w:hint="eastAsia"/>
@@ -3855,7 +3853,7 @@
               </w:rPr>
               <w:t>-</w:t>
             </w:r>
-            <w:bookmarkEnd w:id="40"/>
+            <w:bookmarkEnd w:id="39"/>
           </w:p>
         </w:tc>
         <w:tc>
@@ -3885,7 +3883,7 @@
                 <w:szCs w:val="24"/>
               </w:rPr>
             </w:pPr>
-            <w:bookmarkStart w:id="41" w:name="PRF115"/>
+            <w:bookmarkStart w:id="40" w:name="PRF115"/>
             <w:r>
               <w:rPr>
                 <w:rFonts w:ascii="微軟正黑體" w:eastAsia="微軟正黑體" w:hAnsi="微軟正黑體" w:cs="新細明體" w:hint="eastAsia"/>
@@ -3897,7 +3895,7 @@
               </w:rPr>
               <w:t>-</w:t>
             </w:r>
-            <w:bookmarkEnd w:id="41"/>
+            <w:bookmarkEnd w:id="40"/>
           </w:p>
         </w:tc>
       </w:tr>
@@ -3982,7 +3980,7 @@
                 <w:szCs w:val="24"/>
               </w:rPr>
             </w:pPr>
-            <w:bookmarkStart w:id="42" w:name="CLH125"/>
+            <w:bookmarkStart w:id="41" w:name="CLH125"/>
             <w:r>
               <w:rPr>
                 <w:rFonts w:ascii="微軟正黑體" w:eastAsia="微軟正黑體" w:hAnsi="微軟正黑體" w:cs="新細明體" w:hint="eastAsia"/>
@@ -3994,7 +3992,7 @@
               </w:rPr>
               <w:t>-</w:t>
             </w:r>
-            <w:bookmarkEnd w:id="42"/>
+            <w:bookmarkEnd w:id="41"/>
           </w:p>
         </w:tc>
         <w:tc>
@@ -4025,7 +4023,7 @@
                 <w:szCs w:val="24"/>
               </w:rPr>
             </w:pPr>
-            <w:bookmarkStart w:id="43" w:name="PLH125"/>
+            <w:bookmarkStart w:id="42" w:name="PLH125"/>
             <w:r>
               <w:rPr>
                 <w:rFonts w:ascii="微軟正黑體" w:eastAsia="微軟正黑體" w:hAnsi="微軟正黑體" w:cs="新細明體" w:hint="eastAsia"/>
@@ -4037,7 +4035,7 @@
               </w:rPr>
               <w:t>-</w:t>
             </w:r>
-            <w:bookmarkEnd w:id="43"/>
+            <w:bookmarkEnd w:id="42"/>
           </w:p>
         </w:tc>
         <w:tc>
@@ -4067,7 +4065,7 @@
                 <w:szCs w:val="24"/>
               </w:rPr>
             </w:pPr>
-            <w:bookmarkStart w:id="44" w:name="CRH125"/>
+            <w:bookmarkStart w:id="43" w:name="CRH125"/>
             <w:r>
               <w:rPr>
                 <w:rFonts w:ascii="微軟正黑體" w:eastAsia="微軟正黑體" w:hAnsi="微軟正黑體" w:cs="新細明體" w:hint="eastAsia"/>
@@ -4079,7 +4077,7 @@
               </w:rPr>
               <w:t>-</w:t>
             </w:r>
-            <w:bookmarkEnd w:id="44"/>
+            <w:bookmarkEnd w:id="43"/>
           </w:p>
         </w:tc>
         <w:tc>
@@ -4110,7 +4108,7 @@
                 <w:szCs w:val="24"/>
               </w:rPr>
             </w:pPr>
-            <w:bookmarkStart w:id="45" w:name="PRH125"/>
+            <w:bookmarkStart w:id="44" w:name="PRH125"/>
             <w:r>
               <w:rPr>
                 <w:rFonts w:ascii="微軟正黑體" w:eastAsia="微軟正黑體" w:hAnsi="微軟正黑體" w:cs="新細明體" w:hint="eastAsia"/>
@@ -4122,7 +4120,7 @@
               </w:rPr>
               <w:t>-</w:t>
             </w:r>
-            <w:bookmarkEnd w:id="45"/>
+            <w:bookmarkEnd w:id="44"/>
           </w:p>
         </w:tc>
         <w:tc>
@@ -4235,7 +4233,7 @@
                 <w:szCs w:val="24"/>
               </w:rPr>
             </w:pPr>
-            <w:bookmarkStart w:id="46" w:name="CRF113"/>
+            <w:bookmarkStart w:id="45" w:name="CRF113"/>
             <w:r>
               <w:rPr>
                 <w:rFonts w:ascii="微軟正黑體" w:eastAsia="微軟正黑體" w:hAnsi="微軟正黑體" w:cs="新細明體" w:hint="eastAsia"/>
@@ -4247,7 +4245,7 @@
               </w:rPr>
               <w:t>-</w:t>
             </w:r>
-            <w:bookmarkEnd w:id="46"/>
+            <w:bookmarkEnd w:id="45"/>
           </w:p>
         </w:tc>
         <w:tc>
@@ -4277,7 +4275,7 @@
                 <w:szCs w:val="24"/>
               </w:rPr>
             </w:pPr>
-            <w:bookmarkStart w:id="47" w:name="PRF113"/>
+            <w:bookmarkStart w:id="46" w:name="PRF113"/>
             <w:r>
               <w:rPr>
                 <w:rFonts w:ascii="微軟正黑體" w:eastAsia="微軟正黑體" w:hAnsi="微軟正黑體" w:cs="新細明體" w:hint="eastAsia"/>
@@ -4289,7 +4287,7 @@
               </w:rPr>
               <w:t>-</w:t>
             </w:r>
-            <w:bookmarkEnd w:id="47"/>
+            <w:bookmarkEnd w:id="46"/>
           </w:p>
         </w:tc>
       </w:tr>
@@ -4374,7 +4372,7 @@
                 <w:szCs w:val="24"/>
               </w:rPr>
             </w:pPr>
-            <w:bookmarkStart w:id="48" w:name="CLH123"/>
+            <w:bookmarkStart w:id="47" w:name="CLH123"/>
             <w:r>
               <w:rPr>
                 <w:rFonts w:ascii="微軟正黑體" w:eastAsia="微軟正黑體" w:hAnsi="微軟正黑體" w:cs="新細明體" w:hint="eastAsia"/>
@@ -4386,7 +4384,7 @@
               </w:rPr>
               <w:t>-</w:t>
             </w:r>
-            <w:bookmarkEnd w:id="48"/>
+            <w:bookmarkEnd w:id="47"/>
           </w:p>
         </w:tc>
         <w:tc>
@@ -4417,7 +4415,7 @@
                 <w:szCs w:val="24"/>
               </w:rPr>
             </w:pPr>
-            <w:bookmarkStart w:id="49" w:name="PLH123"/>
+            <w:bookmarkStart w:id="48" w:name="PLH123"/>
             <w:r>
               <w:rPr>
                 <w:rFonts w:ascii="微軟正黑體" w:eastAsia="微軟正黑體" w:hAnsi="微軟正黑體" w:cs="新細明體" w:hint="eastAsia"/>
@@ -4429,7 +4427,7 @@
               </w:rPr>
               <w:t>-</w:t>
             </w:r>
-            <w:bookmarkEnd w:id="49"/>
+            <w:bookmarkEnd w:id="48"/>
           </w:p>
         </w:tc>
         <w:tc>
@@ -4459,7 +4457,7 @@
                 <w:szCs w:val="24"/>
               </w:rPr>
             </w:pPr>
-            <w:bookmarkStart w:id="50" w:name="CRH123"/>
+            <w:bookmarkStart w:id="49" w:name="CRH123"/>
             <w:r>
               <w:rPr>
                 <w:rFonts w:ascii="微軟正黑體" w:eastAsia="微軟正黑體" w:hAnsi="微軟正黑體" w:cs="新細明體" w:hint="eastAsia"/>
@@ -4471,7 +4469,7 @@
               </w:rPr>
               <w:t>-</w:t>
             </w:r>
-            <w:bookmarkEnd w:id="50"/>
+            <w:bookmarkEnd w:id="49"/>
           </w:p>
         </w:tc>
         <w:tc>
@@ -4502,7 +4500,7 @@
                 <w:szCs w:val="24"/>
               </w:rPr>
             </w:pPr>
-            <w:bookmarkStart w:id="51" w:name="PRH123"/>
+            <w:bookmarkStart w:id="50" w:name="PRH123"/>
             <w:r>
               <w:rPr>
                 <w:rFonts w:ascii="微軟正黑體" w:eastAsia="微軟正黑體" w:hAnsi="微軟正黑體" w:cs="新細明體" w:hint="eastAsia"/>
@@ -4514,7 +4512,7 @@
               </w:rPr>
               <w:t>-</w:t>
             </w:r>
-            <w:bookmarkEnd w:id="51"/>
+            <w:bookmarkEnd w:id="50"/>
           </w:p>
         </w:tc>
         <w:tc>
@@ -4585,21 +4583,21 @@
                 <w:szCs w:val="24"/>
               </w:rPr>
             </w:pPr>
-            <w:bookmarkStart w:id="52" w:name="CLF124"/>
-            <w:bookmarkStart w:id="53" w:name="CLF125"/>
+            <w:bookmarkStart w:id="51" w:name="CLF124"/>
+            <w:bookmarkStart w:id="52" w:name="CLF125"/>
+            <w:bookmarkEnd w:id="51"/>
+            <w:r>
+              <w:rPr>
+                <w:rFonts w:ascii="微軟正黑體" w:eastAsia="微軟正黑體" w:hAnsi="微軟正黑體" w:cs="新細明體" w:hint="eastAsia"/>
+                <w:b/>
+                <w:color w:val="000000"/>
+                <w:kern w:val="0"/>
+                <w:sz w:val="24"/>
+                <w:szCs w:val="24"/>
+              </w:rPr>
+              <w:t>-</w:t>
+            </w:r>
             <w:bookmarkEnd w:id="52"/>
-            <w:r>
-              <w:rPr>
-                <w:rFonts w:ascii="微軟正黑體" w:eastAsia="微軟正黑體" w:hAnsi="微軟正黑體" w:cs="新細明體" w:hint="eastAsia"/>
-                <w:b/>
-                <w:color w:val="000000"/>
-                <w:kern w:val="0"/>
-                <w:sz w:val="24"/>
-                <w:szCs w:val="24"/>
-              </w:rPr>
-              <w:t>-</w:t>
-            </w:r>
-            <w:bookmarkEnd w:id="53"/>
           </w:p>
         </w:tc>
         <w:tc>
@@ -4629,21 +4627,21 @@
                 <w:szCs w:val="24"/>
               </w:rPr>
             </w:pPr>
-            <w:bookmarkStart w:id="54" w:name="PLF124"/>
-            <w:bookmarkStart w:id="55" w:name="PLF125"/>
+            <w:bookmarkStart w:id="53" w:name="PLF124"/>
+            <w:bookmarkStart w:id="54" w:name="PLF125"/>
+            <w:bookmarkEnd w:id="53"/>
+            <w:r>
+              <w:rPr>
+                <w:rFonts w:ascii="微軟正黑體" w:eastAsia="微軟正黑體" w:hAnsi="微軟正黑體" w:cs="新細明體" w:hint="eastAsia"/>
+                <w:b/>
+                <w:color w:val="000000"/>
+                <w:kern w:val="0"/>
+                <w:sz w:val="24"/>
+                <w:szCs w:val="24"/>
+              </w:rPr>
+              <w:t>-</w:t>
+            </w:r>
             <w:bookmarkEnd w:id="54"/>
-            <w:r>
-              <w:rPr>
-                <w:rFonts w:ascii="微軟正黑體" w:eastAsia="微軟正黑體" w:hAnsi="微軟正黑體" w:cs="新細明體" w:hint="eastAsia"/>
-                <w:b/>
-                <w:color w:val="000000"/>
-                <w:kern w:val="0"/>
-                <w:sz w:val="24"/>
-                <w:szCs w:val="24"/>
-              </w:rPr>
-              <w:t>-</w:t>
-            </w:r>
-            <w:bookmarkEnd w:id="55"/>
           </w:p>
         </w:tc>
         <w:tc>
@@ -4674,21 +4672,21 @@
                 <w:szCs w:val="24"/>
               </w:rPr>
             </w:pPr>
-            <w:bookmarkStart w:id="56" w:name="CRF124"/>
-            <w:bookmarkStart w:id="57" w:name="CRF125"/>
+            <w:bookmarkStart w:id="55" w:name="CRF124"/>
+            <w:bookmarkStart w:id="56" w:name="CRF125"/>
+            <w:bookmarkEnd w:id="55"/>
+            <w:r>
+              <w:rPr>
+                <w:rFonts w:ascii="微軟正黑體" w:eastAsia="微軟正黑體" w:hAnsi="微軟正黑體" w:cs="新細明體" w:hint="eastAsia"/>
+                <w:b/>
+                <w:color w:val="000000"/>
+                <w:kern w:val="0"/>
+                <w:sz w:val="24"/>
+                <w:szCs w:val="24"/>
+              </w:rPr>
+              <w:t>-</w:t>
+            </w:r>
             <w:bookmarkEnd w:id="56"/>
-            <w:r>
-              <w:rPr>
-                <w:rFonts w:ascii="微軟正黑體" w:eastAsia="微軟正黑體" w:hAnsi="微軟正黑體" w:cs="新細明體" w:hint="eastAsia"/>
-                <w:b/>
-                <w:color w:val="000000"/>
-                <w:kern w:val="0"/>
-                <w:sz w:val="24"/>
-                <w:szCs w:val="24"/>
-              </w:rPr>
-              <w:t>-</w:t>
-            </w:r>
-            <w:bookmarkEnd w:id="57"/>
           </w:p>
         </w:tc>
         <w:tc>
@@ -4718,21 +4716,21 @@
                 <w:szCs w:val="24"/>
               </w:rPr>
             </w:pPr>
-            <w:bookmarkStart w:id="58" w:name="PRF124"/>
-            <w:bookmarkStart w:id="59" w:name="PRF125"/>
+            <w:bookmarkStart w:id="57" w:name="PRF124"/>
+            <w:bookmarkStart w:id="58" w:name="PRF125"/>
+            <w:bookmarkEnd w:id="57"/>
+            <w:r>
+              <w:rPr>
+                <w:rFonts w:ascii="微軟正黑體" w:eastAsia="微軟正黑體" w:hAnsi="微軟正黑體" w:cs="新細明體" w:hint="eastAsia"/>
+                <w:b/>
+                <w:color w:val="000000"/>
+                <w:kern w:val="0"/>
+                <w:sz w:val="24"/>
+                <w:szCs w:val="24"/>
+              </w:rPr>
+              <w:t>-</w:t>
+            </w:r>
             <w:bookmarkEnd w:id="58"/>
-            <w:r>
-              <w:rPr>
-                <w:rFonts w:ascii="微軟正黑體" w:eastAsia="微軟正黑體" w:hAnsi="微軟正黑體" w:cs="新細明體" w:hint="eastAsia"/>
-                <w:b/>
-                <w:color w:val="000000"/>
-                <w:kern w:val="0"/>
-                <w:sz w:val="24"/>
-                <w:szCs w:val="24"/>
-              </w:rPr>
-              <w:t>-</w:t>
-            </w:r>
-            <w:bookmarkEnd w:id="59"/>
           </w:p>
         </w:tc>
       </w:tr>
@@ -4817,7 +4815,7 @@
                 <w:szCs w:val="24"/>
               </w:rPr>
             </w:pPr>
-            <w:bookmarkStart w:id="60" w:name="CLH215"/>
+            <w:bookmarkStart w:id="59" w:name="CLH215"/>
             <w:r>
               <w:rPr>
                 <w:rFonts w:ascii="微軟正黑體" w:eastAsia="微軟正黑體" w:hAnsi="微軟正黑體" w:cs="新細明體" w:hint="eastAsia"/>
@@ -4829,7 +4827,7 @@
               </w:rPr>
               <w:t>-</w:t>
             </w:r>
-            <w:bookmarkEnd w:id="60"/>
+            <w:bookmarkEnd w:id="59"/>
           </w:p>
         </w:tc>
         <w:tc>
@@ -4860,7 +4858,7 @@
                 <w:szCs w:val="24"/>
               </w:rPr>
             </w:pPr>
-            <w:bookmarkStart w:id="61" w:name="PLH215"/>
+            <w:bookmarkStart w:id="60" w:name="PLH215"/>
             <w:r>
               <w:rPr>
                 <w:rFonts w:ascii="微軟正黑體" w:eastAsia="微軟正黑體" w:hAnsi="微軟正黑體" w:cs="新細明體" w:hint="eastAsia"/>
@@ -4872,7 +4870,7 @@
               </w:rPr>
               <w:t>-</w:t>
             </w:r>
-            <w:bookmarkEnd w:id="61"/>
+            <w:bookmarkEnd w:id="60"/>
           </w:p>
         </w:tc>
         <w:tc>
@@ -4902,7 +4900,7 @@
                 <w:szCs w:val="24"/>
               </w:rPr>
             </w:pPr>
-            <w:bookmarkStart w:id="62" w:name="CRH215"/>
+            <w:bookmarkStart w:id="61" w:name="CRH215"/>
             <w:r>
               <w:rPr>
                 <w:rFonts w:ascii="微軟正黑體" w:eastAsia="微軟正黑體" w:hAnsi="微軟正黑體" w:cs="新細明體" w:hint="eastAsia"/>
@@ -4914,7 +4912,7 @@
               </w:rPr>
               <w:t>-</w:t>
             </w:r>
-            <w:bookmarkEnd w:id="62"/>
+            <w:bookmarkEnd w:id="61"/>
           </w:p>
         </w:tc>
         <w:tc>
@@ -4945,7 +4943,7 @@
                 <w:szCs w:val="24"/>
               </w:rPr>
             </w:pPr>
-            <w:bookmarkStart w:id="63" w:name="PRH215"/>
+            <w:bookmarkStart w:id="62" w:name="PRH215"/>
             <w:r>
               <w:rPr>
                 <w:rFonts w:ascii="微軟正黑體" w:eastAsia="微軟正黑體" w:hAnsi="微軟正黑體" w:cs="新細明體" w:hint="eastAsia"/>
@@ -4957,7 +4955,7 @@
               </w:rPr>
               <w:t>-</w:t>
             </w:r>
-            <w:bookmarkEnd w:id="63"/>
+            <w:bookmarkEnd w:id="62"/>
           </w:p>
         </w:tc>
         <w:tc>
@@ -5058,7 +5056,7 @@
                 <w:szCs w:val="24"/>
               </w:rPr>
             </w:pPr>
-            <w:bookmarkStart w:id="64" w:name="CLF126"/>
+            <w:bookmarkStart w:id="63" w:name="CLF126"/>
             <w:r>
               <w:rPr>
                 <w:rFonts w:ascii="微軟正黑體" w:eastAsia="微軟正黑體" w:hAnsi="微軟正黑體" w:cs="新細明體" w:hint="eastAsia"/>
@@ -5070,7 +5068,7 @@
               </w:rPr>
               <w:t>-</w:t>
             </w:r>
-            <w:bookmarkEnd w:id="64"/>
+            <w:bookmarkEnd w:id="63"/>
           </w:p>
         </w:tc>
         <w:tc>
@@ -5100,7 +5098,7 @@
                 <w:szCs w:val="24"/>
               </w:rPr>
             </w:pPr>
-            <w:bookmarkStart w:id="65" w:name="PLF126"/>
+            <w:bookmarkStart w:id="64" w:name="PLF126"/>
             <w:r>
               <w:rPr>
                 <w:rFonts w:ascii="微軟正黑體" w:eastAsia="微軟正黑體" w:hAnsi="微軟正黑體" w:cs="新細明體" w:hint="eastAsia"/>
@@ -5112,7 +5110,7 @@
               </w:rPr>
               <w:t>-</w:t>
             </w:r>
-            <w:bookmarkEnd w:id="65"/>
+            <w:bookmarkEnd w:id="64"/>
           </w:p>
         </w:tc>
         <w:tc>
@@ -5143,7 +5141,7 @@
                 <w:szCs w:val="24"/>
               </w:rPr>
             </w:pPr>
-            <w:bookmarkStart w:id="66" w:name="CRF126"/>
+            <w:bookmarkStart w:id="65" w:name="CRF126"/>
             <w:r>
               <w:rPr>
                 <w:rFonts w:ascii="微軟正黑體" w:eastAsia="微軟正黑體" w:hAnsi="微軟正黑體" w:cs="新細明體" w:hint="eastAsia"/>
@@ -5155,7 +5153,7 @@
               </w:rPr>
               <w:t>-</w:t>
             </w:r>
-            <w:bookmarkEnd w:id="66"/>
+            <w:bookmarkEnd w:id="65"/>
           </w:p>
         </w:tc>
         <w:tc>
@@ -5185,7 +5183,7 @@
                 <w:szCs w:val="24"/>
               </w:rPr>
             </w:pPr>
-            <w:bookmarkStart w:id="67" w:name="PRF126"/>
+            <w:bookmarkStart w:id="66" w:name="PRF126"/>
             <w:r>
               <w:rPr>
                 <w:rFonts w:ascii="微軟正黑體" w:eastAsia="微軟正黑體" w:hAnsi="微軟正黑體" w:cs="新細明體" w:hint="eastAsia"/>
@@ -5197,7 +5195,7 @@
               </w:rPr>
               <w:t>-</w:t>
             </w:r>
-            <w:bookmarkEnd w:id="67"/>
+            <w:bookmarkEnd w:id="66"/>
           </w:p>
         </w:tc>
       </w:tr>
@@ -5282,7 +5280,7 @@
                 <w:szCs w:val="24"/>
               </w:rPr>
             </w:pPr>
-            <w:bookmarkStart w:id="68" w:name="CLH225"/>
+            <w:bookmarkStart w:id="67" w:name="CLH225"/>
             <w:r>
               <w:rPr>
                 <w:rFonts w:ascii="微軟正黑體" w:eastAsia="微軟正黑體" w:hAnsi="微軟正黑體" w:cs="新細明體" w:hint="eastAsia"/>
@@ -5294,7 +5292,7 @@
               </w:rPr>
               <w:t>-</w:t>
             </w:r>
-            <w:bookmarkEnd w:id="68"/>
+            <w:bookmarkEnd w:id="67"/>
           </w:p>
         </w:tc>
         <w:tc>
@@ -5325,7 +5323,7 @@
                 <w:szCs w:val="24"/>
               </w:rPr>
             </w:pPr>
-            <w:bookmarkStart w:id="69" w:name="PLH225"/>
+            <w:bookmarkStart w:id="68" w:name="PLH225"/>
             <w:r>
               <w:rPr>
                 <w:rFonts w:ascii="微軟正黑體" w:eastAsia="微軟正黑體" w:hAnsi="微軟正黑體" w:cs="新細明體" w:hint="eastAsia"/>
@@ -5337,7 +5335,7 @@
               </w:rPr>
               <w:t>-</w:t>
             </w:r>
-            <w:bookmarkEnd w:id="69"/>
+            <w:bookmarkEnd w:id="68"/>
           </w:p>
         </w:tc>
         <w:tc>
@@ -5367,7 +5365,7 @@
                 <w:szCs w:val="24"/>
               </w:rPr>
             </w:pPr>
-            <w:bookmarkStart w:id="70" w:name="CRH225"/>
+            <w:bookmarkStart w:id="69" w:name="CRH225"/>
             <w:r>
               <w:rPr>
                 <w:rFonts w:ascii="微軟正黑體" w:eastAsia="微軟正黑體" w:hAnsi="微軟正黑體" w:cs="新細明體" w:hint="eastAsia"/>
@@ -5379,7 +5377,7 @@
               </w:rPr>
               <w:t>-</w:t>
             </w:r>
-            <w:bookmarkEnd w:id="70"/>
+            <w:bookmarkEnd w:id="69"/>
           </w:p>
         </w:tc>
         <w:tc>
@@ -5410,7 +5408,7 @@
                 <w:szCs w:val="24"/>
               </w:rPr>
             </w:pPr>
-            <w:bookmarkStart w:id="71" w:name="PRH225"/>
+            <w:bookmarkStart w:id="70" w:name="PRH225"/>
             <w:r>
               <w:rPr>
                 <w:rFonts w:ascii="微軟正黑體" w:eastAsia="微軟正黑體" w:hAnsi="微軟正黑體" w:cs="新細明體" w:hint="eastAsia"/>
@@ -5422,7 +5420,7 @@
               </w:rPr>
               <w:t>-</w:t>
             </w:r>
-            <w:bookmarkEnd w:id="71"/>
+            <w:bookmarkEnd w:id="70"/>
           </w:p>
         </w:tc>
         <w:tc>
@@ -5544,7 +5542,7 @@
                 <w:szCs w:val="24"/>
               </w:rPr>
             </w:pPr>
-            <w:bookmarkStart w:id="72" w:name="CLF211"/>
+            <w:bookmarkStart w:id="71" w:name="CLF211"/>
             <w:r>
               <w:rPr>
                 <w:rFonts w:ascii="微軟正黑體" w:eastAsia="微軟正黑體" w:hAnsi="微軟正黑體" w:cs="新細明體" w:hint="eastAsia"/>
@@ -5556,7 +5554,7 @@
               </w:rPr>
               <w:t>-</w:t>
             </w:r>
-            <w:bookmarkEnd w:id="72"/>
+            <w:bookmarkEnd w:id="71"/>
           </w:p>
         </w:tc>
         <w:tc>
@@ -5586,7 +5584,7 @@
                 <w:szCs w:val="24"/>
               </w:rPr>
             </w:pPr>
-            <w:bookmarkStart w:id="73" w:name="PLF211"/>
+            <w:bookmarkStart w:id="72" w:name="PLF211"/>
             <w:r>
               <w:rPr>
                 <w:rFonts w:ascii="微軟正黑體" w:eastAsia="微軟正黑體" w:hAnsi="微軟正黑體" w:cs="新細明體" w:hint="eastAsia"/>
@@ -5598,7 +5596,7 @@
               </w:rPr>
               <w:t>-</w:t>
             </w:r>
-            <w:bookmarkEnd w:id="73"/>
+            <w:bookmarkEnd w:id="72"/>
           </w:p>
         </w:tc>
         <w:tc>
@@ -5629,7 +5627,7 @@
                 <w:szCs w:val="24"/>
               </w:rPr>
             </w:pPr>
-            <w:bookmarkStart w:id="74" w:name="CRF211"/>
+            <w:bookmarkStart w:id="73" w:name="CRF211"/>
             <w:r>
               <w:rPr>
                 <w:rFonts w:ascii="微軟正黑體" w:eastAsia="微軟正黑體" w:hAnsi="微軟正黑體" w:cs="新細明體" w:hint="eastAsia"/>
@@ -5641,7 +5639,7 @@
               </w:rPr>
               <w:t>-</w:t>
             </w:r>
-            <w:bookmarkEnd w:id="74"/>
+            <w:bookmarkEnd w:id="73"/>
           </w:p>
         </w:tc>
         <w:tc>
@@ -5671,7 +5669,7 @@
                 <w:szCs w:val="24"/>
               </w:rPr>
             </w:pPr>
-            <w:bookmarkStart w:id="75" w:name="PRF211"/>
+            <w:bookmarkStart w:id="74" w:name="PRF211"/>
             <w:r>
               <w:rPr>
                 <w:rFonts w:ascii="微軟正黑體" w:eastAsia="微軟正黑體" w:hAnsi="微軟正黑體" w:cs="新細明體" w:hint="eastAsia"/>
@@ -5683,7 +5681,7 @@
               </w:rPr>
               <w:t>-</w:t>
             </w:r>
-            <w:bookmarkEnd w:id="75"/>
+            <w:bookmarkEnd w:id="74"/>
           </w:p>
         </w:tc>
       </w:tr>
@@ -5768,7 +5766,7 @@
                 <w:szCs w:val="24"/>
               </w:rPr>
             </w:pPr>
-            <w:bookmarkStart w:id="76" w:name="CLH315"/>
+            <w:bookmarkStart w:id="75" w:name="CLH315"/>
             <w:r>
               <w:rPr>
                 <w:rFonts w:ascii="微軟正黑體" w:eastAsia="微軟正黑體" w:hAnsi="微軟正黑體" w:cs="新細明體" w:hint="eastAsia"/>
@@ -5780,7 +5778,7 @@
               </w:rPr>
               <w:t>-</w:t>
             </w:r>
-            <w:bookmarkEnd w:id="76"/>
+            <w:bookmarkEnd w:id="75"/>
           </w:p>
         </w:tc>
         <w:tc>
@@ -5811,7 +5809,7 @@
                 <w:szCs w:val="24"/>
               </w:rPr>
             </w:pPr>
-            <w:bookmarkStart w:id="77" w:name="PLH315"/>
+            <w:bookmarkStart w:id="76" w:name="PLH315"/>
             <w:r>
               <w:rPr>
                 <w:rFonts w:ascii="微軟正黑體" w:eastAsia="微軟正黑體" w:hAnsi="微軟正黑體" w:cs="新細明體" w:hint="eastAsia"/>
@@ -5823,7 +5821,7 @@
               </w:rPr>
               <w:t>-</w:t>
             </w:r>
-            <w:bookmarkEnd w:id="77"/>
+            <w:bookmarkEnd w:id="76"/>
           </w:p>
         </w:tc>
         <w:tc>
@@ -5853,7 +5851,7 @@
                 <w:szCs w:val="24"/>
               </w:rPr>
             </w:pPr>
-            <w:bookmarkStart w:id="78" w:name="CRH315"/>
+            <w:bookmarkStart w:id="77" w:name="CRH315"/>
             <w:r>
               <w:rPr>
                 <w:rFonts w:ascii="微軟正黑體" w:eastAsia="微軟正黑體" w:hAnsi="微軟正黑體" w:cs="新細明體" w:hint="eastAsia"/>
@@ -5865,7 +5863,7 @@
               </w:rPr>
               <w:t>-</w:t>
             </w:r>
-            <w:bookmarkEnd w:id="78"/>
+            <w:bookmarkEnd w:id="77"/>
           </w:p>
         </w:tc>
         <w:tc>
@@ -5896,7 +5894,7 @@
                 <w:szCs w:val="24"/>
               </w:rPr>
             </w:pPr>
-            <w:bookmarkStart w:id="79" w:name="PRH315"/>
+            <w:bookmarkStart w:id="78" w:name="PRH315"/>
             <w:r>
               <w:rPr>
                 <w:rFonts w:ascii="微軟正黑體" w:eastAsia="微軟正黑體" w:hAnsi="微軟正黑體" w:cs="新細明體" w:hint="eastAsia"/>
@@ -5908,7 +5906,7 @@
               </w:rPr>
               <w:t>-</w:t>
             </w:r>
-            <w:bookmarkEnd w:id="79"/>
+            <w:bookmarkEnd w:id="78"/>
           </w:p>
         </w:tc>
         <w:tc>
@@ -6008,7 +6006,7 @@
                 <w:szCs w:val="24"/>
               </w:rPr>
             </w:pPr>
-            <w:bookmarkStart w:id="80" w:name="CLF212"/>
+            <w:bookmarkStart w:id="79" w:name="CLF212"/>
             <w:r>
               <w:rPr>
                 <w:rFonts w:ascii="微軟正黑體" w:eastAsia="微軟正黑體" w:hAnsi="微軟正黑體" w:cs="新細明體" w:hint="eastAsia"/>
@@ -6020,7 +6018,7 @@
               </w:rPr>
               <w:t>-</w:t>
             </w:r>
-            <w:bookmarkEnd w:id="80"/>
+            <w:bookmarkEnd w:id="79"/>
           </w:p>
         </w:tc>
         <w:tc>
@@ -6050,7 +6048,7 @@
                 <w:szCs w:val="24"/>
               </w:rPr>
             </w:pPr>
-            <w:bookmarkStart w:id="81" w:name="PLF212"/>
+            <w:bookmarkStart w:id="80" w:name="PLF212"/>
             <w:r>
               <w:rPr>
                 <w:rFonts w:ascii="微軟正黑體" w:eastAsia="微軟正黑體" w:hAnsi="微軟正黑體" w:cs="新細明體" w:hint="eastAsia"/>
@@ -6062,7 +6060,7 @@
               </w:rPr>
               <w:t>-</w:t>
             </w:r>
-            <w:bookmarkEnd w:id="81"/>
+            <w:bookmarkEnd w:id="80"/>
           </w:p>
         </w:tc>
         <w:tc>
@@ -6093,7 +6091,7 @@
                 <w:szCs w:val="24"/>
               </w:rPr>
             </w:pPr>
-            <w:bookmarkStart w:id="82" w:name="CRF212"/>
+            <w:bookmarkStart w:id="81" w:name="CRF212"/>
             <w:r>
               <w:rPr>
                 <w:rFonts w:ascii="微軟正黑體" w:eastAsia="微軟正黑體" w:hAnsi="微軟正黑體" w:cs="新細明體" w:hint="eastAsia"/>
@@ -6105,7 +6103,7 @@
               </w:rPr>
               <w:t>-</w:t>
             </w:r>
-            <w:bookmarkEnd w:id="82"/>
+            <w:bookmarkEnd w:id="81"/>
           </w:p>
         </w:tc>
         <w:tc>
@@ -6135,7 +6133,7 @@
                 <w:szCs w:val="24"/>
               </w:rPr>
             </w:pPr>
-            <w:bookmarkStart w:id="83" w:name="PRF212"/>
+            <w:bookmarkStart w:id="82" w:name="PRF212"/>
             <w:r>
               <w:rPr>
                 <w:rFonts w:ascii="微軟正黑體" w:eastAsia="微軟正黑體" w:hAnsi="微軟正黑體" w:cs="新細明體" w:hint="eastAsia"/>
@@ -6147,7 +6145,7 @@
               </w:rPr>
               <w:t>-</w:t>
             </w:r>
-            <w:bookmarkEnd w:id="83"/>
+            <w:bookmarkEnd w:id="82"/>
           </w:p>
         </w:tc>
       </w:tr>
@@ -6232,7 +6230,7 @@
                 <w:szCs w:val="24"/>
               </w:rPr>
             </w:pPr>
-            <w:bookmarkStart w:id="84" w:name="CLH325"/>
+            <w:bookmarkStart w:id="83" w:name="CLH325"/>
             <w:r>
               <w:rPr>
                 <w:rFonts w:ascii="微軟正黑體" w:eastAsia="微軟正黑體" w:hAnsi="微軟正黑體" w:cs="新細明體" w:hint="eastAsia"/>
@@ -6244,7 +6242,7 @@
               </w:rPr>
               <w:t>-</w:t>
             </w:r>
-            <w:bookmarkEnd w:id="84"/>
+            <w:bookmarkEnd w:id="83"/>
           </w:p>
         </w:tc>
         <w:tc>
@@ -6275,7 +6273,7 @@
                 <w:szCs w:val="24"/>
               </w:rPr>
             </w:pPr>
-            <w:bookmarkStart w:id="85" w:name="PLH325"/>
+            <w:bookmarkStart w:id="84" w:name="PLH325"/>
             <w:r>
               <w:rPr>
                 <w:rFonts w:ascii="微軟正黑體" w:eastAsia="微軟正黑體" w:hAnsi="微軟正黑體" w:cs="新細明體" w:hint="eastAsia"/>
@@ -6287,7 +6285,7 @@
               </w:rPr>
               <w:t>-</w:t>
             </w:r>
-            <w:bookmarkEnd w:id="85"/>
+            <w:bookmarkEnd w:id="84"/>
           </w:p>
         </w:tc>
         <w:tc>
@@ -6317,7 +6315,7 @@
                 <w:szCs w:val="24"/>
               </w:rPr>
             </w:pPr>
-            <w:bookmarkStart w:id="86" w:name="CRH325"/>
+            <w:bookmarkStart w:id="85" w:name="CRH325"/>
             <w:r>
               <w:rPr>
                 <w:rFonts w:ascii="微軟正黑體" w:eastAsia="微軟正黑體" w:hAnsi="微軟正黑體" w:cs="新細明體" w:hint="eastAsia"/>
@@ -6329,7 +6327,7 @@
               </w:rPr>
               <w:t>-</w:t>
             </w:r>
-            <w:bookmarkEnd w:id="86"/>
+            <w:bookmarkEnd w:id="85"/>
           </w:p>
         </w:tc>
         <w:tc>
@@ -6360,7 +6358,7 @@
                 <w:szCs w:val="24"/>
               </w:rPr>
             </w:pPr>
-            <w:bookmarkStart w:id="87" w:name="PRH325"/>
+            <w:bookmarkStart w:id="86" w:name="PRH325"/>
             <w:r>
               <w:rPr>
                 <w:rFonts w:ascii="微軟正黑體" w:eastAsia="微軟正黑體" w:hAnsi="微軟正黑體" w:cs="新細明體" w:hint="eastAsia"/>
@@ -6372,7 +6370,7 @@
               </w:rPr>
               <w:t>-</w:t>
             </w:r>
-            <w:bookmarkEnd w:id="87"/>
+            <w:bookmarkEnd w:id="86"/>
           </w:p>
         </w:tc>
         <w:tc>
@@ -6472,7 +6470,7 @@
                 <w:szCs w:val="24"/>
               </w:rPr>
             </w:pPr>
-            <w:bookmarkStart w:id="88" w:name="CLF213"/>
+            <w:bookmarkStart w:id="87" w:name="CLF213"/>
             <w:r>
               <w:rPr>
                 <w:rFonts w:ascii="微軟正黑體" w:eastAsia="微軟正黑體" w:hAnsi="微軟正黑體" w:cs="新細明體" w:hint="eastAsia"/>
@@ -6484,7 +6482,7 @@
               </w:rPr>
               <w:t>-</w:t>
             </w:r>
-            <w:bookmarkEnd w:id="88"/>
+            <w:bookmarkEnd w:id="87"/>
           </w:p>
         </w:tc>
         <w:tc>
@@ -6514,7 +6512,7 @@
                 <w:szCs w:val="24"/>
               </w:rPr>
             </w:pPr>
-            <w:bookmarkStart w:id="89" w:name="PLF213"/>
+            <w:bookmarkStart w:id="88" w:name="PLF213"/>
             <w:r>
               <w:rPr>
                 <w:rFonts w:ascii="微軟正黑體" w:eastAsia="微軟正黑體" w:hAnsi="微軟正黑體" w:cs="新細明體" w:hint="eastAsia"/>
@@ -6526,7 +6524,7 @@
               </w:rPr>
               <w:t>-</w:t>
             </w:r>
-            <w:bookmarkEnd w:id="89"/>
+            <w:bookmarkEnd w:id="88"/>
           </w:p>
         </w:tc>
         <w:tc>
@@ -6557,7 +6555,7 @@
                 <w:szCs w:val="24"/>
               </w:rPr>
             </w:pPr>
-            <w:bookmarkStart w:id="90" w:name="CRF213"/>
+            <w:bookmarkStart w:id="89" w:name="CRF213"/>
             <w:r>
               <w:rPr>
                 <w:rFonts w:ascii="微軟正黑體" w:eastAsia="微軟正黑體" w:hAnsi="微軟正黑體" w:cs="新細明體" w:hint="eastAsia"/>
@@ -6569,7 +6567,7 @@
               </w:rPr>
               <w:t>-</w:t>
             </w:r>
-            <w:bookmarkEnd w:id="90"/>
+            <w:bookmarkEnd w:id="89"/>
           </w:p>
         </w:tc>
         <w:tc>
@@ -6599,7 +6597,7 @@
                 <w:szCs w:val="24"/>
               </w:rPr>
             </w:pPr>
-            <w:bookmarkStart w:id="91" w:name="PRF213"/>
+            <w:bookmarkStart w:id="90" w:name="PRF213"/>
             <w:r>
               <w:rPr>
                 <w:rFonts w:ascii="微軟正黑體" w:eastAsia="微軟正黑體" w:hAnsi="微軟正黑體" w:cs="新細明體" w:hint="eastAsia"/>
@@ -6611,7 +6609,7 @@
               </w:rPr>
               <w:t>-</w:t>
             </w:r>
-            <w:bookmarkEnd w:id="91"/>
+            <w:bookmarkEnd w:id="90"/>
           </w:p>
         </w:tc>
       </w:tr>
@@ -6696,7 +6694,7 @@
                 <w:szCs w:val="24"/>
               </w:rPr>
             </w:pPr>
-            <w:bookmarkStart w:id="92" w:name="CLH415"/>
+            <w:bookmarkStart w:id="91" w:name="CLH415"/>
             <w:r>
               <w:rPr>
                 <w:rFonts w:ascii="微軟正黑體" w:eastAsia="微軟正黑體" w:hAnsi="微軟正黑體" w:cs="新細明體" w:hint="eastAsia"/>
@@ -6708,7 +6706,7 @@
               </w:rPr>
               <w:t>-</w:t>
             </w:r>
-            <w:bookmarkEnd w:id="92"/>
+            <w:bookmarkEnd w:id="91"/>
           </w:p>
         </w:tc>
         <w:tc>
@@ -6739,7 +6737,7 @@
                 <w:szCs w:val="24"/>
               </w:rPr>
             </w:pPr>
-            <w:bookmarkStart w:id="93" w:name="PLH415"/>
+            <w:bookmarkStart w:id="92" w:name="PLH415"/>
             <w:r>
               <w:rPr>
                 <w:rFonts w:ascii="微軟正黑體" w:eastAsia="微軟正黑體" w:hAnsi="微軟正黑體" w:cs="新細明體" w:hint="eastAsia"/>
@@ -6751,7 +6749,7 @@
               </w:rPr>
               <w:t>-</w:t>
             </w:r>
-            <w:bookmarkEnd w:id="93"/>
+            <w:bookmarkEnd w:id="92"/>
           </w:p>
         </w:tc>
         <w:tc>
@@ -6781,7 +6779,7 @@
                 <w:szCs w:val="24"/>
               </w:rPr>
             </w:pPr>
-            <w:bookmarkStart w:id="94" w:name="CRH415"/>
+            <w:bookmarkStart w:id="93" w:name="CRH415"/>
             <w:r>
               <w:rPr>
                 <w:rFonts w:ascii="微軟正黑體" w:eastAsia="微軟正黑體" w:hAnsi="微軟正黑體" w:cs="新細明體" w:hint="eastAsia"/>
@@ -6793,7 +6791,7 @@
               </w:rPr>
               <w:t>-</w:t>
             </w:r>
-            <w:bookmarkEnd w:id="94"/>
+            <w:bookmarkEnd w:id="93"/>
           </w:p>
         </w:tc>
         <w:tc>
@@ -6824,7 +6822,7 @@
                 <w:szCs w:val="24"/>
               </w:rPr>
             </w:pPr>
-            <w:bookmarkStart w:id="95" w:name="PRH415"/>
+            <w:bookmarkStart w:id="94" w:name="PRH415"/>
             <w:r>
               <w:rPr>
                 <w:rFonts w:ascii="微軟正黑體" w:eastAsia="微軟正黑體" w:hAnsi="微軟正黑體" w:cs="新細明體" w:hint="eastAsia"/>
@@ -6836,7 +6834,7 @@
               </w:rPr>
               <w:t>-</w:t>
             </w:r>
-            <w:bookmarkEnd w:id="95"/>
+            <w:bookmarkEnd w:id="94"/>
           </w:p>
         </w:tc>
         <w:tc>
@@ -6904,8 +6902,10 @@
                 <w:sz w:val="24"/>
                 <w:szCs w:val="24"/>
               </w:rPr>
-              <w:t>臀</w:t>
-            </w:r>
+              <w:t>髖關節</w:t>
+            </w:r>
+            <w:bookmarkStart w:id="95" w:name="_GoBack"/>
+            <w:bookmarkEnd w:id="95"/>
           </w:p>
         </w:tc>
         <w:tc>
@@ -22700,7 +22700,7 @@
 </file>
 
 <file path=customXml/itemProps1.xml><?xml version="1.0" encoding="utf-8"?>
-<ds:datastoreItem xmlns:ds="http://schemas.openxmlformats.org/officeDocument/2006/customXml" ds:itemID="{ADC52024-B5C3-4AD3-8E4F-89E21B175734}">
+<ds:datastoreItem xmlns:ds="http://schemas.openxmlformats.org/officeDocument/2006/customXml" ds:itemID="{1BB23B1D-EFD5-4DF2-8917-402EE2F75879}">
   <ds:schemaRefs>
     <ds:schemaRef ds:uri="http://schemas.openxmlformats.org/officeDocument/2006/bibliography"/>
   </ds:schemaRefs>
